--- a/docs/Documentation.docx
+++ b/docs/Documentation.docx
@@ -8,12 +8,16 @@
         <w:rPr>
           <w:b/>
           <w:bCs/>
+          <w:sz w:val="24"/>
+          <w:szCs w:val="24"/>
         </w:rPr>
       </w:pPr>
       <w:r>
         <w:rPr>
           <w:b/>
           <w:bCs/>
+          <w:sz w:val="24"/>
+          <w:szCs w:val="24"/>
           <w:highlight w:val="yellow"/>
         </w:rPr>
         <w:t>Pre - Microsoft Azure HDS Demonstration</w:t>
@@ -22,6 +26,8 @@
         <w:rPr>
           <w:b/>
           <w:bCs/>
+          <w:sz w:val="24"/>
+          <w:szCs w:val="24"/>
           <w:highlight w:val="yellow"/>
         </w:rPr>
         <w:br/>
@@ -30,6 +36,8 @@
         <w:rPr>
           <w:b/>
           <w:bCs/>
+          <w:sz w:val="24"/>
+          <w:szCs w:val="24"/>
           <w:highlight w:val="yellow"/>
         </w:rPr>
         <w:br/>
@@ -41,6 +49,8 @@
         <w:rPr>
           <w:b/>
           <w:bCs/>
+          <w:sz w:val="24"/>
+          <w:szCs w:val="24"/>
         </w:rPr>
       </w:pPr>
     </w:p>
@@ -75,6 +85,10 @@
     <w:p>
       <w:pPr>
         <w:pStyle w:val="ListParagraph"/>
+        <w:rPr>
+          <w:sz w:val="24"/>
+          <w:szCs w:val="24"/>
+        </w:rPr>
       </w:pPr>
     </w:p>
     <w:p>
@@ -87,21 +101,80 @@
         <w:rPr>
           <w:b/>
           <w:bCs/>
+          <w:sz w:val="24"/>
+          <w:szCs w:val="24"/>
         </w:rPr>
       </w:pPr>
       <w:r>
         <w:rPr>
           <w:b/>
           <w:bCs/>
-        </w:rPr>
-        <w:t xml:space="preserve">What kind of data is collected and used in </w:t>
-      </w:r>
-      <w:r>
+          <w:sz w:val="24"/>
+          <w:szCs w:val="24"/>
+        </w:rPr>
+        <w:t>What kind of data is collected and used in EHR?</w:t>
+      </w:r>
+    </w:p>
+    <w:p>
+      <w:pPr>
+        <w:pStyle w:val="ListParagraph"/>
+        <w:numPr>
+          <w:ilvl w:val="0"/>
+          <w:numId w:val="3"/>
+        </w:numPr>
+        <w:rPr>
+          <w:sz w:val="24"/>
+          <w:szCs w:val="24"/>
+        </w:rPr>
+      </w:pPr>
+      <w:r>
+        <w:rPr>
+          <w:sz w:val="24"/>
+          <w:szCs w:val="24"/>
+        </w:rPr>
+        <w:t>EHR data is stored in various formats depending on the use case. For structured, interoperable records across systems, FHIR is the preferred data standard — it’s modular, API-friendly, and widely supported by big tech. DICOM is used for imaging data like MRIs, where both pixel and metadata are important. While CSV is simpler and more ML-friendly, it lacks the clinical rigor and structure of FHIR. So here, I’ve worked with FHIR APIs and DICOM images for ML training and data pipelines.</w:t>
+      </w:r>
+    </w:p>
+    <w:p>
+      <w:pPr>
+        <w:pStyle w:val="ListParagraph"/>
+        <w:numPr>
+          <w:ilvl w:val="0"/>
+          <w:numId w:val="2"/>
+        </w:numPr>
         <w:rPr>
           <w:b/>
           <w:bCs/>
-        </w:rPr>
-        <w:t>EHR?</w:t>
+          <w:sz w:val="24"/>
+          <w:szCs w:val="24"/>
+        </w:rPr>
+      </w:pPr>
+      <w:r>
+        <w:rPr>
+          <w:b/>
+          <w:bCs/>
+          <w:sz w:val="24"/>
+          <w:szCs w:val="24"/>
+        </w:rPr>
+        <w:t xml:space="preserve">What is the role of Microsoft </w:t>
+      </w:r>
+      <w:r>
+        <w:rPr>
+          <w:b/>
+          <w:bCs/>
+          <w:sz w:val="24"/>
+          <w:szCs w:val="24"/>
+        </w:rPr>
+        <w:t xml:space="preserve">Azure </w:t>
+      </w:r>
+      <w:r>
+        <w:rPr>
+          <w:b/>
+          <w:bCs/>
+          <w:sz w:val="24"/>
+          <w:szCs w:val="24"/>
+        </w:rPr>
+        <w:t>Health Data Services?</w:t>
       </w:r>
     </w:p>
     <w:p>
@@ -111,27 +184,37 @@
           <w:ilvl w:val="0"/>
           <w:numId w:val="3"/>
         </w:numPr>
-      </w:pPr>
-      <w:r>
-        <w:t>EHR data is stored in various formats depending on the use case. For structured, interoperable</w:t>
-      </w:r>
-      <w:r>
-        <w:t xml:space="preserve"> </w:t>
-      </w:r>
-      <w:r>
-        <w:t xml:space="preserve">records across systems, FHIR is the preferred </w:t>
-      </w:r>
-      <w:r>
-        <w:t xml:space="preserve">data </w:t>
-      </w:r>
-      <w:r>
-        <w:t>standard — it’s modular, API-friendly, and widely supported by big tech. DICOM is used for imaging data like MRIs, where both pixel and metadata are important. While CSV is simpler and more ML-friendly, it lacks the clinical rigor and structure of FHIR.</w:t>
-      </w:r>
-      <w:r>
-        <w:t xml:space="preserve"> So here</w:t>
-      </w:r>
-      <w:r>
-        <w:t>, I’ve worked with FHIR APIs and DICOM images for ML training and data pipelines.</w:t>
+        <w:rPr>
+          <w:sz w:val="24"/>
+          <w:szCs w:val="24"/>
+        </w:rPr>
+      </w:pPr>
+      <w:r>
+        <w:rPr>
+          <w:sz w:val="24"/>
+          <w:szCs w:val="24"/>
+        </w:rPr>
+        <w:t>Super organized health data - such as patient records, x-ray images, heart rate data, history of patient’s entire life’s medical records, etc.</w:t>
+      </w:r>
+    </w:p>
+    <w:p>
+      <w:pPr>
+        <w:pStyle w:val="ListParagraph"/>
+        <w:numPr>
+          <w:ilvl w:val="0"/>
+          <w:numId w:val="3"/>
+        </w:numPr>
+        <w:rPr>
+          <w:sz w:val="24"/>
+          <w:szCs w:val="24"/>
+        </w:rPr>
+      </w:pPr>
+      <w:r>
+        <w:rPr>
+          <w:sz w:val="24"/>
+          <w:szCs w:val="24"/>
+        </w:rPr>
+        <w:t>Main use case of this platform is -&gt; to make sure the sensitive data is securely stored -&gt; Easy to share between systems (like different hospitals) and can also generate meaningful insights like predicting patient health in future -&gt; Can generate visuals using power bi.</w:t>
       </w:r>
     </w:p>
     <w:p>
@@ -144,28 +227,103 @@
         <w:rPr>
           <w:b/>
           <w:bCs/>
+          <w:sz w:val="24"/>
+          <w:szCs w:val="24"/>
         </w:rPr>
       </w:pPr>
       <w:r>
         <w:rPr>
           <w:b/>
           <w:bCs/>
-        </w:rPr>
-        <w:t xml:space="preserve">What is the role of Microsoft </w:t>
-      </w:r>
+          <w:sz w:val="24"/>
+          <w:szCs w:val="24"/>
+        </w:rPr>
+        <w:t>What is FHIR, DICOM and MedTech in short?</w:t>
+      </w:r>
+    </w:p>
+    <w:p>
+      <w:pPr>
+        <w:pStyle w:val="ListParagraph"/>
+        <w:numPr>
+          <w:ilvl w:val="0"/>
+          <w:numId w:val="3"/>
+        </w:numPr>
+        <w:rPr>
+          <w:sz w:val="24"/>
+          <w:szCs w:val="24"/>
+        </w:rPr>
+      </w:pPr>
       <w:r>
         <w:rPr>
           <w:b/>
           <w:bCs/>
-        </w:rPr>
-        <w:t xml:space="preserve">Azure </w:t>
+          <w:sz w:val="24"/>
+          <w:szCs w:val="24"/>
+        </w:rPr>
+        <w:t>FHIR</w:t>
+      </w:r>
+      <w:r>
+        <w:rPr>
+          <w:sz w:val="24"/>
+          <w:szCs w:val="24"/>
+        </w:rPr>
+        <w:t xml:space="preserve"> is just a universal standard way to format patient data. so that, different hospital systems can share it easily. For ex - name - age- medical conditions - etc. We don’t create or code FHIR. It is a ready-made format, also provided by Azure HDS. We just put data into it and do CRUD. Similarly, </w:t>
       </w:r>
       <w:r>
         <w:rPr>
           <w:b/>
           <w:bCs/>
-        </w:rPr>
-        <w:t>Health Data Services?</w:t>
+          <w:sz w:val="24"/>
+          <w:szCs w:val="24"/>
+        </w:rPr>
+        <w:t>DICOM</w:t>
+      </w:r>
+      <w:r>
+        <w:rPr>
+          <w:sz w:val="24"/>
+          <w:szCs w:val="24"/>
+        </w:rPr>
+        <w:t xml:space="preserve"> is a set standard for storing and sharing medical images like X-rays, or MRIs. It has  a special file format for medical pictures which also include some extra information like patient names, date of scan, etc. </w:t>
+      </w:r>
+      <w:r>
+        <w:rPr>
+          <w:b/>
+          <w:bCs/>
+          <w:sz w:val="24"/>
+          <w:szCs w:val="24"/>
+        </w:rPr>
+        <w:t>MedTech</w:t>
+      </w:r>
+      <w:r>
+        <w:rPr>
+          <w:sz w:val="24"/>
+          <w:szCs w:val="24"/>
+        </w:rPr>
+        <w:t xml:space="preserve"> is a tool to collect information from devices like smartwatches or blood sugar monitors and turn it into the FHIR format for the doctors to use.</w:t>
+      </w:r>
+    </w:p>
+    <w:p>
+      <w:pPr>
+        <w:pStyle w:val="ListParagraph"/>
+        <w:numPr>
+          <w:ilvl w:val="0"/>
+          <w:numId w:val="2"/>
+        </w:numPr>
+        <w:rPr>
+          <w:b/>
+          <w:bCs/>
+          <w:sz w:val="24"/>
+          <w:szCs w:val="24"/>
+        </w:rPr>
+      </w:pPr>
+      <w:r>
+        <w:rPr>
+          <w:b/>
+          <w:bCs/>
+          <w:sz w:val="24"/>
+          <w:szCs w:val="24"/>
+        </w:rPr>
+        <w:t>What do we do on Azure HDS exactly in a summarized manner?</w:t>
       </w:r>
     </w:p>
     <w:p>
@@ -175,18 +333,17 @@
           <w:ilvl w:val="0"/>
           <w:numId w:val="3"/>
         </w:numPr>
-      </w:pPr>
-      <w:r>
-        <w:t>Super organized health data - such as patient records, x-ray images, heart rate data,</w:t>
-      </w:r>
-      <w:r>
-        <w:t xml:space="preserve"> history of patient’s entire life’s medical records, </w:t>
-      </w:r>
-      <w:r>
-        <w:t>etc</w:t>
-      </w:r>
-      <w:r>
-        <w:t>.</w:t>
+        <w:rPr>
+          <w:sz w:val="24"/>
+          <w:szCs w:val="24"/>
+        </w:rPr>
+      </w:pPr>
+      <w:r>
+        <w:rPr>
+          <w:sz w:val="24"/>
+          <w:szCs w:val="24"/>
+        </w:rPr>
+        <w:t xml:space="preserve">Though we don't need to create Rest APIs from scratch as Azure HDS itself provides pre-built for FHIR and DICOM. We just need to call them using simple code to use them in our applications. (So, the skills needed here are -&gt; Backend Operations including REST API and Data Ingestion) </w:t>
       </w:r>
     </w:p>
     <w:p>
@@ -196,164 +353,32 @@
           <w:ilvl w:val="0"/>
           <w:numId w:val="3"/>
         </w:numPr>
-      </w:pPr>
-      <w:r>
-        <w:t>Main use case of this platform is -&gt; to make sure the sensitive data is securely stored -&gt; Easy to share between systems (like different hospitals) and can also generate meaningful insights like predicting patient health in future -&gt; Can generate visuals using power bi.</w:t>
-      </w:r>
-    </w:p>
-    <w:p>
-      <w:pPr>
-        <w:pStyle w:val="ListParagraph"/>
-        <w:numPr>
-          <w:ilvl w:val="0"/>
-          <w:numId w:val="2"/>
-        </w:numPr>
-        <w:rPr>
-          <w:b/>
-          <w:bCs/>
-        </w:rPr>
-      </w:pPr>
-      <w:r>
-        <w:rPr>
-          <w:b/>
-          <w:bCs/>
-        </w:rPr>
-        <w:t>What is FHIR, DICOM and MedTech in short?</w:t>
-      </w:r>
-    </w:p>
-    <w:p>
-      <w:pPr>
-        <w:pStyle w:val="ListParagraph"/>
-        <w:numPr>
-          <w:ilvl w:val="0"/>
-          <w:numId w:val="3"/>
-        </w:numPr>
-      </w:pPr>
-      <w:r>
-        <w:rPr>
-          <w:b/>
-          <w:bCs/>
-        </w:rPr>
-        <w:t>FHIR</w:t>
-      </w:r>
-      <w:r>
-        <w:t xml:space="preserve"> is just a universal standard way to format patient data. so that, different hospital systems can share it easily. For ex - name - age- medical conditions - etc.</w:t>
-      </w:r>
-      <w:r>
-        <w:t xml:space="preserve"> </w:t>
-      </w:r>
-      <w:r>
-        <w:t>We don</w:t>
-      </w:r>
-      <w:r>
-        <w:t>’</w:t>
-      </w:r>
-      <w:r>
-        <w:t>t create or code FHIR. It is a ready</w:t>
-      </w:r>
-      <w:r>
-        <w:t>-</w:t>
-      </w:r>
-      <w:r>
-        <w:t>made format, also provided by Azure HDS. We just put data into it and do CRUD.</w:t>
-      </w:r>
-      <w:r>
-        <w:t xml:space="preserve"> </w:t>
-      </w:r>
-      <w:r>
-        <w:t xml:space="preserve">Similarly, </w:t>
-      </w:r>
-      <w:r>
-        <w:rPr>
-          <w:b/>
-          <w:bCs/>
-        </w:rPr>
-        <w:t>DICOM</w:t>
-      </w:r>
-      <w:r>
-        <w:t xml:space="preserve"> is a set standard for storing and sharing medical images like X-rays, or MRIs. It has  a special file format for medical pictures which also include some extra information like patient names, date of scan, etc.</w:t>
-      </w:r>
-      <w:r>
-        <w:t xml:space="preserve"> </w:t>
-      </w:r>
-      <w:r>
-        <w:rPr>
-          <w:b/>
-          <w:bCs/>
-        </w:rPr>
-        <w:t>MedTech</w:t>
-      </w:r>
-      <w:r>
-        <w:t xml:space="preserve"> </w:t>
-      </w:r>
-      <w:r>
-        <w:t>is a tool to collect information from devices like smartwatches or blood sugar monitors and turn it into the FHIR format for the doctors to use.</w:t>
-      </w:r>
-    </w:p>
-    <w:p>
-      <w:pPr>
-        <w:pStyle w:val="ListParagraph"/>
-        <w:numPr>
-          <w:ilvl w:val="0"/>
-          <w:numId w:val="2"/>
-        </w:numPr>
-        <w:rPr>
-          <w:b/>
-          <w:bCs/>
-        </w:rPr>
-      </w:pPr>
-      <w:r>
-        <w:rPr>
-          <w:b/>
-          <w:bCs/>
-        </w:rPr>
-        <w:t>What do we do on Azure HDS exactly in a summarized manner?</w:t>
-      </w:r>
-    </w:p>
-    <w:p>
-      <w:pPr>
-        <w:pStyle w:val="ListParagraph"/>
-        <w:numPr>
-          <w:ilvl w:val="0"/>
-          <w:numId w:val="3"/>
-        </w:numPr>
-      </w:pPr>
-      <w:r>
-        <w:t>Though we don't need to create Rest APIs from scratch as Azure HDS itself provides pre-built for FHIR and DICOM. We just need to call them using simple code to use them in our applications.</w:t>
-      </w:r>
-      <w:r>
-        <w:t xml:space="preserve"> </w:t>
-      </w:r>
-      <w:r>
-        <w:t>(So</w:t>
-      </w:r>
-      <w:r>
-        <w:t>,</w:t>
-      </w:r>
-      <w:r>
-        <w:t xml:space="preserve"> the skills needed here are -&gt; Backend Operations including REST API and Data Ingestion)</w:t>
-      </w:r>
-      <w:r>
-        <w:t xml:space="preserve"> </w:t>
-      </w:r>
-    </w:p>
-    <w:p>
-      <w:pPr>
-        <w:pStyle w:val="ListParagraph"/>
-        <w:numPr>
-          <w:ilvl w:val="0"/>
-          <w:numId w:val="3"/>
-        </w:numPr>
-      </w:pPr>
-      <w:r>
+        <w:rPr>
+          <w:sz w:val="24"/>
+          <w:szCs w:val="24"/>
+        </w:rPr>
+      </w:pPr>
+      <w:r>
+        <w:rPr>
+          <w:sz w:val="24"/>
+          <w:szCs w:val="24"/>
+        </w:rPr>
         <w:t xml:space="preserve">So based on the data storage and the fetching part (rest </w:t>
       </w:r>
       <w:proofErr w:type="spellStart"/>
       <w:r>
+        <w:rPr>
+          <w:sz w:val="24"/>
+          <w:szCs w:val="24"/>
+        </w:rPr>
         <w:t>api</w:t>
       </w:r>
       <w:proofErr w:type="spellEnd"/>
       <w:r>
+        <w:rPr>
+          <w:sz w:val="24"/>
+          <w:szCs w:val="24"/>
+        </w:rPr>
         <w:t xml:space="preserve"> and data ingestions), further we can use this data for particular use cases. for example, in Azure:</w:t>
       </w:r>
     </w:p>
@@ -364,15 +389,17 @@
           <w:ilvl w:val="0"/>
           <w:numId w:val="7"/>
         </w:numPr>
-      </w:pPr>
-      <w:r>
-        <w:t>we can store the billing data as FHIR documents and use them for analysis in our</w:t>
-      </w:r>
-      <w:r>
-        <w:t xml:space="preserve"> </w:t>
-      </w:r>
-      <w:r>
-        <w:t>own built models on Azure Machine Learning.</w:t>
+        <w:rPr>
+          <w:sz w:val="24"/>
+          <w:szCs w:val="24"/>
+        </w:rPr>
+      </w:pPr>
+      <w:r>
+        <w:rPr>
+          <w:sz w:val="24"/>
+          <w:szCs w:val="24"/>
+        </w:rPr>
+        <w:t>we can store the billing data as FHIR documents and use them for analysis in our own built models on Azure Machine Learning.</w:t>
       </w:r>
     </w:p>
     <w:p>
@@ -382,14 +409,38 @@
           <w:ilvl w:val="0"/>
           <w:numId w:val="7"/>
         </w:numPr>
-      </w:pPr>
-      <w:r>
-        <w:t>similarly, we can also use Xray or MRI data and store them as DICOM documents and use them for predictions using our models. -&gt; The code required here will simply be to fetch the data</w:t>
-      </w:r>
-      <w:r>
+        <w:rPr>
+          <w:sz w:val="24"/>
+          <w:szCs w:val="24"/>
+        </w:rPr>
+      </w:pPr>
+      <w:r>
+        <w:rPr>
+          <w:sz w:val="24"/>
+          <w:szCs w:val="24"/>
+        </w:rPr>
+        <w:t xml:space="preserve">similarly, we can also use Xray or MRI data and store them as DICOM documents and use them for predictions using our models. -&gt; The code </w:t>
+      </w:r>
+      <w:r>
+        <w:rPr>
+          <w:sz w:val="24"/>
+          <w:szCs w:val="24"/>
+        </w:rPr>
+        <w:lastRenderedPageBreak/>
+        <w:t>required here will simply be to fetch the data</w:t>
+      </w:r>
+      <w:r>
+        <w:rPr>
+          <w:sz w:val="24"/>
+          <w:szCs w:val="24"/>
+        </w:rPr>
         <w:t xml:space="preserve">, </w:t>
       </w:r>
       <w:r>
+        <w:rPr>
+          <w:sz w:val="24"/>
+          <w:szCs w:val="24"/>
+        </w:rPr>
         <w:t>and then using this data as an input for our ML models.</w:t>
       </w:r>
     </w:p>
@@ -400,14 +451,30 @@
           <w:ilvl w:val="0"/>
           <w:numId w:val="7"/>
         </w:numPr>
-      </w:pPr>
-      <w:r>
+        <w:rPr>
+          <w:sz w:val="24"/>
+          <w:szCs w:val="24"/>
+        </w:rPr>
+      </w:pPr>
+      <w:r>
+        <w:rPr>
+          <w:sz w:val="24"/>
+          <w:szCs w:val="24"/>
+        </w:rPr>
         <w:t>(So</w:t>
       </w:r>
       <w:r>
+        <w:rPr>
+          <w:sz w:val="24"/>
+          <w:szCs w:val="24"/>
+        </w:rPr>
         <w:t>,</w:t>
       </w:r>
       <w:r>
+        <w:rPr>
+          <w:sz w:val="24"/>
+          <w:szCs w:val="24"/>
+        </w:rPr>
         <w:t xml:space="preserve"> the skills needed here are -&gt; REST API again -&gt; Understand Text extractions from FHIR and OpenCV/Image processing for DICOM)</w:t>
       </w:r>
     </w:p>
@@ -418,20 +485,30 @@
           <w:ilvl w:val="0"/>
           <w:numId w:val="7"/>
         </w:numPr>
-      </w:pPr>
-      <w:r>
-        <w:t>Displaying data using Power BI to show charts, etc.</w:t>
-      </w:r>
-      <w:r>
-        <w:t xml:space="preserve"> </w:t>
-      </w:r>
-      <w:r>
-        <w:t>(So</w:t>
-      </w:r>
-      <w:r>
+        <w:rPr>
+          <w:sz w:val="24"/>
+          <w:szCs w:val="24"/>
+        </w:rPr>
+      </w:pPr>
+      <w:r>
+        <w:rPr>
+          <w:sz w:val="24"/>
+          <w:szCs w:val="24"/>
+        </w:rPr>
+        <w:t>Displaying data using Power BI to show charts, etc. (So</w:t>
+      </w:r>
+      <w:r>
+        <w:rPr>
+          <w:sz w:val="24"/>
+          <w:szCs w:val="24"/>
+        </w:rPr>
         <w:t>,</w:t>
       </w:r>
       <w:r>
+        <w:rPr>
+          <w:sz w:val="24"/>
+          <w:szCs w:val="24"/>
+        </w:rPr>
         <w:t xml:space="preserve"> the skills needed here is Power BI for data visualization)</w:t>
       </w:r>
     </w:p>
@@ -439,6 +516,10 @@
       <w:pPr>
         <w:pStyle w:val="ListParagraph"/>
         <w:ind w:left="1800"/>
+        <w:rPr>
+          <w:sz w:val="24"/>
+          <w:szCs w:val="24"/>
+        </w:rPr>
       </w:pPr>
     </w:p>
     <w:p>
@@ -466,13 +547,16 @@
           <w:szCs w:val="24"/>
           <w:highlight w:val="black"/>
         </w:rPr>
-        <w:lastRenderedPageBreak/>
         <w:t>Our Project Plan:</w:t>
       </w:r>
     </w:p>
     <w:p>
       <w:pPr>
         <w:pStyle w:val="ListParagraph"/>
+        <w:rPr>
+          <w:sz w:val="24"/>
+          <w:szCs w:val="24"/>
+        </w:rPr>
       </w:pPr>
     </w:p>
     <w:p>
@@ -485,12 +569,16 @@
         <w:rPr>
           <w:b/>
           <w:bCs/>
+          <w:sz w:val="24"/>
+          <w:szCs w:val="24"/>
         </w:rPr>
       </w:pPr>
       <w:r>
         <w:rPr>
           <w:b/>
           <w:bCs/>
+          <w:sz w:val="24"/>
+          <w:szCs w:val="24"/>
         </w:rPr>
         <w:t>Problem Statement:</w:t>
       </w:r>
@@ -502,8 +590,16 @@
           <w:ilvl w:val="0"/>
           <w:numId w:val="7"/>
         </w:numPr>
-      </w:pPr>
-      <w:r>
+        <w:rPr>
+          <w:sz w:val="24"/>
+          <w:szCs w:val="24"/>
+        </w:rPr>
+      </w:pPr>
+      <w:r>
+        <w:rPr>
+          <w:sz w:val="24"/>
+          <w:szCs w:val="24"/>
+        </w:rPr>
         <w:t>Demonstrate an end-to-end healthcare data platform that mimics the capabilities of Microsoft Azure Health Data Services — including FHIR &amp; DICOM data ingestion, AI integration, and interactive dashboards — built from scratch using open-source tools and deployed AI models.</w:t>
       </w:r>
     </w:p>
@@ -517,12 +613,16 @@
         <w:rPr>
           <w:b/>
           <w:bCs/>
+          <w:sz w:val="24"/>
+          <w:szCs w:val="24"/>
         </w:rPr>
       </w:pPr>
       <w:r>
         <w:rPr>
           <w:b/>
           <w:bCs/>
+          <w:sz w:val="24"/>
+          <w:szCs w:val="24"/>
         </w:rPr>
         <w:t>Use Case – Like a real-world story:</w:t>
       </w:r>
@@ -537,51 +637,29 @@
         <w:rPr>
           <w:i/>
           <w:iCs/>
+          <w:sz w:val="24"/>
+          <w:szCs w:val="24"/>
         </w:rPr>
       </w:pPr>
       <w:r>
         <w:rPr>
           <w:i/>
           <w:iCs/>
-        </w:rPr>
-        <w:t>“</w:t>
-      </w:r>
-      <w:r>
+          <w:sz w:val="24"/>
+          <w:szCs w:val="24"/>
+        </w:rPr>
+        <w:t>“Dr. Smith logs into the EHR dashboard to review the clinical and imaging data of her patients. For each patient, she sees their vitals, diagnoses, lab reports, imaging results, and AI-powered risk predictions — all on one screen. The system also flags patients at high risk for adverse outcomes based on FHIR data and highlights abnormal findings in uploaded X-ray images using AI.”</w:t>
+      </w:r>
+    </w:p>
+    <w:p>
+      <w:pPr>
+        <w:pStyle w:val="ListParagraph"/>
+        <w:ind w:left="1800"/>
         <w:rPr>
           <w:i/>
           <w:iCs/>
-        </w:rPr>
-        <w:t>Dr. Smith logs into the EHR dashboard to review the clinical and imaging data of her patients. For each patient, she sees their vitals, diagnoses, lab reports, imaging results, and AI-powered risk predictions — all on one screen. The system also flags patients at high risk for adverse outcomes based on FHIR dat</w:t>
-      </w:r>
-      <w:r>
-        <w:rPr>
-          <w:i/>
-          <w:iCs/>
-        </w:rPr>
-        <w:t>a</w:t>
-      </w:r>
-      <w:r>
-        <w:rPr>
-          <w:i/>
-          <w:iCs/>
-        </w:rPr>
-        <w:t xml:space="preserve"> and highlights abnormal findings in uploaded X-ray images using AI.</w:t>
-      </w:r>
-      <w:r>
-        <w:rPr>
-          <w:i/>
-          <w:iCs/>
-        </w:rPr>
-        <w:t>”</w:t>
-      </w:r>
-    </w:p>
-    <w:p>
-      <w:pPr>
-        <w:pStyle w:val="ListParagraph"/>
-        <w:ind w:left="1800"/>
-        <w:rPr>
-          <w:i/>
-          <w:iCs/>
+          <w:sz w:val="24"/>
+          <w:szCs w:val="24"/>
         </w:rPr>
       </w:pPr>
     </w:p>
@@ -616,6 +694,10 @@
     <w:p>
       <w:pPr>
         <w:pStyle w:val="ListParagraph"/>
+        <w:rPr>
+          <w:sz w:val="24"/>
+          <w:szCs w:val="24"/>
+        </w:rPr>
       </w:pPr>
     </w:p>
     <w:p>
@@ -628,12 +710,16 @@
         <w:rPr>
           <w:b/>
           <w:bCs/>
+          <w:sz w:val="24"/>
+          <w:szCs w:val="24"/>
         </w:rPr>
       </w:pPr>
       <w:r>
         <w:rPr>
           <w:b/>
           <w:bCs/>
+          <w:sz w:val="24"/>
+          <w:szCs w:val="24"/>
         </w:rPr>
         <w:t>FHIR Data Features:</w:t>
       </w:r>
@@ -645,8 +731,16 @@
           <w:ilvl w:val="0"/>
           <w:numId w:val="7"/>
         </w:numPr>
-      </w:pPr>
-      <w:r>
+        <w:rPr>
+          <w:sz w:val="24"/>
+          <w:szCs w:val="24"/>
+        </w:rPr>
+      </w:pPr>
+      <w:r>
+        <w:rPr>
+          <w:sz w:val="24"/>
+          <w:szCs w:val="24"/>
+        </w:rPr>
         <w:t>Parse FHIR bundle (Patient, Encounter, Observation, Condition, etc.)</w:t>
       </w:r>
     </w:p>
@@ -657,8 +751,16 @@
           <w:ilvl w:val="0"/>
           <w:numId w:val="7"/>
         </w:numPr>
-      </w:pPr>
-      <w:r>
+        <w:rPr>
+          <w:sz w:val="24"/>
+          <w:szCs w:val="24"/>
+        </w:rPr>
+      </w:pPr>
+      <w:r>
+        <w:rPr>
+          <w:sz w:val="24"/>
+          <w:szCs w:val="24"/>
+        </w:rPr>
         <w:t>Visualize patient history (timeline)</w:t>
       </w:r>
     </w:p>
@@ -669,8 +771,16 @@
           <w:ilvl w:val="0"/>
           <w:numId w:val="7"/>
         </w:numPr>
-      </w:pPr>
-      <w:r>
+        <w:rPr>
+          <w:sz w:val="24"/>
+          <w:szCs w:val="24"/>
+        </w:rPr>
+      </w:pPr>
+      <w:r>
+        <w:rPr>
+          <w:sz w:val="24"/>
+          <w:szCs w:val="24"/>
+        </w:rPr>
         <w:t>Filter/search patients by condition</w:t>
       </w:r>
     </w:p>
@@ -681,8 +791,16 @@
           <w:ilvl w:val="0"/>
           <w:numId w:val="7"/>
         </w:numPr>
-      </w:pPr>
-      <w:r>
+        <w:rPr>
+          <w:sz w:val="24"/>
+          <w:szCs w:val="24"/>
+        </w:rPr>
+      </w:pPr>
+      <w:r>
+        <w:rPr>
+          <w:sz w:val="24"/>
+          <w:szCs w:val="24"/>
+        </w:rPr>
         <w:t>Extract structured fields for ML</w:t>
       </w:r>
     </w:p>
@@ -696,12 +814,16 @@
         <w:rPr>
           <w:b/>
           <w:bCs/>
+          <w:sz w:val="24"/>
+          <w:szCs w:val="24"/>
         </w:rPr>
       </w:pPr>
       <w:r>
         <w:rPr>
           <w:b/>
           <w:bCs/>
+          <w:sz w:val="24"/>
+          <w:szCs w:val="24"/>
         </w:rPr>
         <w:t>DICOM Data Features:</w:t>
       </w:r>
@@ -713,16 +835,32 @@
           <w:ilvl w:val="0"/>
           <w:numId w:val="7"/>
         </w:numPr>
-      </w:pPr>
-      <w:r>
+        <w:rPr>
+          <w:sz w:val="24"/>
+          <w:szCs w:val="24"/>
+        </w:rPr>
+      </w:pPr>
+      <w:r>
+        <w:rPr>
+          <w:sz w:val="24"/>
+          <w:szCs w:val="24"/>
+        </w:rPr>
         <w:t xml:space="preserve">Upload/view DICOM (using </w:t>
       </w:r>
       <w:proofErr w:type="spellStart"/>
       <w:r>
+        <w:rPr>
+          <w:sz w:val="24"/>
+          <w:szCs w:val="24"/>
+        </w:rPr>
         <w:t>pydicom</w:t>
       </w:r>
       <w:proofErr w:type="spellEnd"/>
       <w:r>
+        <w:rPr>
+          <w:sz w:val="24"/>
+          <w:szCs w:val="24"/>
+        </w:rPr>
         <w:t xml:space="preserve"> + OHIF or cornerstone.js)</w:t>
       </w:r>
     </w:p>
@@ -733,8 +871,16 @@
           <w:ilvl w:val="0"/>
           <w:numId w:val="7"/>
         </w:numPr>
-      </w:pPr>
-      <w:r>
+        <w:rPr>
+          <w:sz w:val="24"/>
+          <w:szCs w:val="24"/>
+        </w:rPr>
+      </w:pPr>
+      <w:r>
+        <w:rPr>
+          <w:sz w:val="24"/>
+          <w:szCs w:val="24"/>
+        </w:rPr>
         <w:t>Run AI inference (e.g., pneumonia/COVID classifier)</w:t>
       </w:r>
     </w:p>
@@ -745,8 +891,16 @@
           <w:ilvl w:val="0"/>
           <w:numId w:val="7"/>
         </w:numPr>
-      </w:pPr>
-      <w:r>
+        <w:rPr>
+          <w:sz w:val="24"/>
+          <w:szCs w:val="24"/>
+        </w:rPr>
+      </w:pPr>
+      <w:r>
+        <w:rPr>
+          <w:sz w:val="24"/>
+          <w:szCs w:val="24"/>
+        </w:rPr>
         <w:t>Show prediction overlays</w:t>
       </w:r>
     </w:p>
@@ -757,12 +911,24 @@
           <w:ilvl w:val="0"/>
           <w:numId w:val="7"/>
         </w:numPr>
-      </w:pPr>
-      <w:r>
+        <w:rPr>
+          <w:sz w:val="24"/>
+          <w:szCs w:val="24"/>
+        </w:rPr>
+      </w:pPr>
+      <w:r>
+        <w:rPr>
+          <w:sz w:val="24"/>
+          <w:szCs w:val="24"/>
+        </w:rPr>
         <w:t xml:space="preserve">Link to FHIR </w:t>
       </w:r>
       <w:proofErr w:type="spellStart"/>
       <w:r>
+        <w:rPr>
+          <w:sz w:val="24"/>
+          <w:szCs w:val="24"/>
+        </w:rPr>
         <w:t>ImagingStudy</w:t>
       </w:r>
       <w:proofErr w:type="spellEnd"/>
@@ -777,12 +943,16 @@
         <w:rPr>
           <w:b/>
           <w:bCs/>
+          <w:sz w:val="24"/>
+          <w:szCs w:val="24"/>
         </w:rPr>
       </w:pPr>
       <w:r>
         <w:rPr>
           <w:b/>
           <w:bCs/>
+          <w:sz w:val="24"/>
+          <w:szCs w:val="24"/>
         </w:rPr>
         <w:t>AI Features:</w:t>
       </w:r>
@@ -794,8 +964,16 @@
           <w:ilvl w:val="0"/>
           <w:numId w:val="7"/>
         </w:numPr>
-      </w:pPr>
-      <w:r>
+        <w:rPr>
+          <w:sz w:val="24"/>
+          <w:szCs w:val="24"/>
+        </w:rPr>
+      </w:pPr>
+      <w:r>
+        <w:rPr>
+          <w:sz w:val="24"/>
+          <w:szCs w:val="24"/>
+        </w:rPr>
         <w:t>ML model for predicting patient risks (tabular)</w:t>
       </w:r>
     </w:p>
@@ -806,8 +984,16 @@
           <w:ilvl w:val="0"/>
           <w:numId w:val="7"/>
         </w:numPr>
-      </w:pPr>
-      <w:r>
+        <w:rPr>
+          <w:sz w:val="24"/>
+          <w:szCs w:val="24"/>
+        </w:rPr>
+      </w:pPr>
+      <w:r>
+        <w:rPr>
+          <w:sz w:val="24"/>
+          <w:szCs w:val="24"/>
+        </w:rPr>
         <w:t>DL model for image classification (vision)</w:t>
       </w:r>
     </w:p>
@@ -818,8 +1004,16 @@
           <w:ilvl w:val="0"/>
           <w:numId w:val="7"/>
         </w:numPr>
-      </w:pPr>
-      <w:r>
+        <w:rPr>
+          <w:sz w:val="24"/>
+          <w:szCs w:val="24"/>
+        </w:rPr>
+      </w:pPr>
+      <w:r>
+        <w:rPr>
+          <w:sz w:val="24"/>
+          <w:szCs w:val="24"/>
+        </w:rPr>
         <w:t>Output saved in FHIR-like format</w:t>
       </w:r>
     </w:p>
@@ -830,8 +1024,16 @@
           <w:ilvl w:val="0"/>
           <w:numId w:val="7"/>
         </w:numPr>
-      </w:pPr>
-      <w:r>
+        <w:rPr>
+          <w:sz w:val="24"/>
+          <w:szCs w:val="24"/>
+        </w:rPr>
+      </w:pPr>
+      <w:r>
+        <w:rPr>
+          <w:sz w:val="24"/>
+          <w:szCs w:val="24"/>
+        </w:rPr>
         <w:t>Model evaluation view (accuracy, ROC, etc.)</w:t>
       </w:r>
     </w:p>
@@ -845,12 +1047,16 @@
         <w:rPr>
           <w:b/>
           <w:bCs/>
+          <w:sz w:val="24"/>
+          <w:szCs w:val="24"/>
         </w:rPr>
       </w:pPr>
       <w:r>
         <w:rPr>
           <w:b/>
           <w:bCs/>
+          <w:sz w:val="24"/>
+          <w:szCs w:val="24"/>
         </w:rPr>
         <w:t>Dashboard/UI Features (React):</w:t>
       </w:r>
@@ -862,8 +1068,16 @@
           <w:ilvl w:val="0"/>
           <w:numId w:val="7"/>
         </w:numPr>
-      </w:pPr>
-      <w:r>
+        <w:rPr>
+          <w:sz w:val="24"/>
+          <w:szCs w:val="24"/>
+        </w:rPr>
+      </w:pPr>
+      <w:r>
+        <w:rPr>
+          <w:sz w:val="24"/>
+          <w:szCs w:val="24"/>
+        </w:rPr>
         <w:t>Login screen (mock roles)</w:t>
       </w:r>
     </w:p>
@@ -874,8 +1088,16 @@
           <w:ilvl w:val="0"/>
           <w:numId w:val="7"/>
         </w:numPr>
-      </w:pPr>
-      <w:r>
+        <w:rPr>
+          <w:sz w:val="24"/>
+          <w:szCs w:val="24"/>
+        </w:rPr>
+      </w:pPr>
+      <w:r>
+        <w:rPr>
+          <w:sz w:val="24"/>
+          <w:szCs w:val="24"/>
+        </w:rPr>
         <w:t>Patient list + filters</w:t>
       </w:r>
     </w:p>
@@ -886,15 +1108,17 @@
           <w:ilvl w:val="0"/>
           <w:numId w:val="7"/>
         </w:numPr>
-      </w:pPr>
-      <w:r>
-        <w:t>Patient profile page</w:t>
-      </w:r>
-      <w:r>
-        <w:t xml:space="preserve"> -&gt; </w:t>
-      </w:r>
-      <w:r>
-        <w:t>Tabbed views: Clinical | Imaging | Predictions</w:t>
+        <w:rPr>
+          <w:sz w:val="24"/>
+          <w:szCs w:val="24"/>
+        </w:rPr>
+      </w:pPr>
+      <w:r>
+        <w:rPr>
+          <w:sz w:val="24"/>
+          <w:szCs w:val="24"/>
+        </w:rPr>
+        <w:t>Patient profile page -&gt; Tabbed views: Clinical | Imaging | Predictions</w:t>
       </w:r>
     </w:p>
     <w:p>
@@ -904,8 +1128,16 @@
           <w:ilvl w:val="0"/>
           <w:numId w:val="7"/>
         </w:numPr>
-      </w:pPr>
-      <w:r>
+        <w:rPr>
+          <w:sz w:val="24"/>
+          <w:szCs w:val="24"/>
+        </w:rPr>
+      </w:pPr>
+      <w:r>
+        <w:rPr>
+          <w:sz w:val="24"/>
+          <w:szCs w:val="24"/>
+        </w:rPr>
         <w:t>Graphs/charts using D3 or Chart.js</w:t>
       </w:r>
     </w:p>
@@ -916,8 +1148,17 @@
           <w:ilvl w:val="0"/>
           <w:numId w:val="7"/>
         </w:numPr>
-      </w:pPr>
-      <w:r>
+        <w:rPr>
+          <w:sz w:val="24"/>
+          <w:szCs w:val="24"/>
+        </w:rPr>
+      </w:pPr>
+      <w:r>
+        <w:rPr>
+          <w:sz w:val="24"/>
+          <w:szCs w:val="24"/>
+        </w:rPr>
+        <w:lastRenderedPageBreak/>
         <w:t>Notification cards (e.g., “Patient at risk of readmission”)</w:t>
       </w:r>
     </w:p>
@@ -931,12 +1172,16 @@
         <w:rPr>
           <w:b/>
           <w:bCs/>
+          <w:sz w:val="24"/>
+          <w:szCs w:val="24"/>
         </w:rPr>
       </w:pPr>
       <w:r>
         <w:rPr>
           <w:b/>
           <w:bCs/>
+          <w:sz w:val="24"/>
+          <w:szCs w:val="24"/>
         </w:rPr>
         <w:t>Backend (</w:t>
       </w:r>
@@ -945,6 +1190,8 @@
         <w:rPr>
           <w:b/>
           <w:bCs/>
+          <w:sz w:val="24"/>
+          <w:szCs w:val="24"/>
         </w:rPr>
         <w:t>FastAPI</w:t>
       </w:r>
@@ -953,6 +1200,8 @@
         <w:rPr>
           <w:b/>
           <w:bCs/>
+          <w:sz w:val="24"/>
+          <w:szCs w:val="24"/>
         </w:rPr>
         <w:t>):</w:t>
       </w:r>
@@ -964,8 +1213,16 @@
           <w:ilvl w:val="0"/>
           <w:numId w:val="7"/>
         </w:numPr>
-      </w:pPr>
-      <w:r>
+        <w:rPr>
+          <w:sz w:val="24"/>
+          <w:szCs w:val="24"/>
+        </w:rPr>
+      </w:pPr>
+      <w:r>
+        <w:rPr>
+          <w:sz w:val="24"/>
+          <w:szCs w:val="24"/>
+        </w:rPr>
         <w:t>API endpoints:</w:t>
       </w:r>
     </w:p>
@@ -976,8 +1233,16 @@
           <w:ilvl w:val="1"/>
           <w:numId w:val="12"/>
         </w:numPr>
-      </w:pPr>
-      <w:r>
+        <w:rPr>
+          <w:sz w:val="24"/>
+          <w:szCs w:val="24"/>
+        </w:rPr>
+      </w:pPr>
+      <w:r>
+        <w:rPr>
+          <w:sz w:val="24"/>
+          <w:szCs w:val="24"/>
+        </w:rPr>
         <w:t>GET /patients</w:t>
       </w:r>
     </w:p>
@@ -988,8 +1253,16 @@
           <w:ilvl w:val="1"/>
           <w:numId w:val="12"/>
         </w:numPr>
-      </w:pPr>
-      <w:r>
+        <w:rPr>
+          <w:sz w:val="24"/>
+          <w:szCs w:val="24"/>
+        </w:rPr>
+      </w:pPr>
+      <w:r>
+        <w:rPr>
+          <w:sz w:val="24"/>
+          <w:szCs w:val="24"/>
+        </w:rPr>
         <w:t>GET /patient/{id}</w:t>
       </w:r>
     </w:p>
@@ -1000,8 +1273,16 @@
           <w:ilvl w:val="1"/>
           <w:numId w:val="12"/>
         </w:numPr>
-      </w:pPr>
-      <w:r>
+        <w:rPr>
+          <w:sz w:val="24"/>
+          <w:szCs w:val="24"/>
+        </w:rPr>
+      </w:pPr>
+      <w:r>
+        <w:rPr>
+          <w:sz w:val="24"/>
+          <w:szCs w:val="24"/>
+        </w:rPr>
         <w:t>POST /predict/tabular</w:t>
       </w:r>
     </w:p>
@@ -1012,8 +1293,16 @@
           <w:ilvl w:val="1"/>
           <w:numId w:val="12"/>
         </w:numPr>
-      </w:pPr>
-      <w:r>
+        <w:rPr>
+          <w:sz w:val="24"/>
+          <w:szCs w:val="24"/>
+        </w:rPr>
+      </w:pPr>
+      <w:r>
+        <w:rPr>
+          <w:sz w:val="24"/>
+          <w:szCs w:val="24"/>
+        </w:rPr>
         <w:t>POST /predict/image</w:t>
       </w:r>
     </w:p>
@@ -1024,8 +1313,16 @@
           <w:ilvl w:val="0"/>
           <w:numId w:val="7"/>
         </w:numPr>
-      </w:pPr>
-      <w:r>
+        <w:rPr>
+          <w:sz w:val="24"/>
+          <w:szCs w:val="24"/>
+        </w:rPr>
+      </w:pPr>
+      <w:r>
+        <w:rPr>
+          <w:sz w:val="24"/>
+          <w:szCs w:val="24"/>
+        </w:rPr>
         <w:t>AI model loading + inference</w:t>
       </w:r>
     </w:p>
@@ -1036,8 +1333,16 @@
           <w:ilvl w:val="0"/>
           <w:numId w:val="7"/>
         </w:numPr>
-      </w:pPr>
-      <w:r>
+        <w:rPr>
+          <w:sz w:val="24"/>
+          <w:szCs w:val="24"/>
+        </w:rPr>
+      </w:pPr>
+      <w:r>
+        <w:rPr>
+          <w:sz w:val="24"/>
+          <w:szCs w:val="24"/>
+        </w:rPr>
         <w:t>Connect frontend + model + data</w:t>
       </w:r>
     </w:p>
@@ -1045,18 +1350,30 @@
       <w:pPr>
         <w:pStyle w:val="ListParagraph"/>
         <w:ind w:left="1800"/>
+        <w:rPr>
+          <w:sz w:val="24"/>
+          <w:szCs w:val="24"/>
+        </w:rPr>
       </w:pPr>
     </w:p>
     <w:p>
       <w:pPr>
         <w:pStyle w:val="ListParagraph"/>
         <w:ind w:left="1800"/>
+        <w:rPr>
+          <w:sz w:val="24"/>
+          <w:szCs w:val="24"/>
+        </w:rPr>
       </w:pPr>
     </w:p>
     <w:p>
       <w:pPr>
         <w:pStyle w:val="ListParagraph"/>
         <w:ind w:left="1800"/>
+        <w:rPr>
+          <w:sz w:val="24"/>
+          <w:szCs w:val="24"/>
+        </w:rPr>
       </w:pPr>
     </w:p>
     <w:p>
@@ -1084,7 +1401,983 @@
           <w:szCs w:val="24"/>
           <w:highlight w:val="black"/>
         </w:rPr>
+        <w:t>Steps</w:t>
+      </w:r>
+      <w:r>
+        <w:rPr>
+          <w:b/>
+          <w:bCs/>
+          <w:color w:val="FFFFFF" w:themeColor="background1"/>
+          <w:sz w:val="24"/>
+          <w:szCs w:val="24"/>
+          <w:highlight w:val="black"/>
+        </w:rPr>
+        <w:t xml:space="preserve"> decided as of now</w:t>
+      </w:r>
+      <w:r>
+        <w:rPr>
+          <w:b/>
+          <w:bCs/>
+          <w:color w:val="FFFFFF" w:themeColor="background1"/>
+          <w:sz w:val="24"/>
+          <w:szCs w:val="24"/>
+          <w:highlight w:val="black"/>
+        </w:rPr>
+        <w:t>:</w:t>
+      </w:r>
+    </w:p>
+    <w:p>
+      <w:pPr>
+        <w:pStyle w:val="ListParagraph"/>
+        <w:rPr>
+          <w:sz w:val="24"/>
+          <w:szCs w:val="24"/>
+        </w:rPr>
+      </w:pPr>
+    </w:p>
+    <w:p>
+      <w:pPr>
+        <w:pStyle w:val="ListParagraph"/>
+        <w:numPr>
+          <w:ilvl w:val="0"/>
+          <w:numId w:val="27"/>
+        </w:numPr>
+        <w:rPr>
+          <w:b/>
+          <w:bCs/>
+          <w:sz w:val="24"/>
+          <w:szCs w:val="24"/>
+        </w:rPr>
+      </w:pPr>
+      <w:r>
+        <w:rPr>
+          <w:rFonts w:eastAsia="Times New Roman" w:cstheme="minorHAnsi"/>
+          <w:b/>
+          <w:bCs/>
+          <w:sz w:val="24"/>
+          <w:szCs w:val="24"/>
+          <w:lang w:eastAsia="en-IN"/>
+        </w:rPr>
+        <w:t>Parse and Normalize FHIR Data (Backend)</w:t>
+      </w:r>
+    </w:p>
+    <w:p>
+      <w:pPr>
+        <w:pStyle w:val="ListParagraph"/>
+        <w:numPr>
+          <w:ilvl w:val="0"/>
+          <w:numId w:val="28"/>
+        </w:numPr>
+        <w:rPr>
+          <w:sz w:val="24"/>
+          <w:szCs w:val="24"/>
+        </w:rPr>
+      </w:pPr>
+      <w:r>
+        <w:rPr>
+          <w:rFonts w:eastAsia="Times New Roman" w:cstheme="minorHAnsi"/>
+          <w:sz w:val="24"/>
+          <w:szCs w:val="24"/>
+          <w:lang w:eastAsia="en-IN"/>
+        </w:rPr>
+        <w:t>Install FHIR parsing libraries:</w:t>
+      </w:r>
+    </w:p>
+    <w:p>
+      <w:pPr>
+        <w:pStyle w:val="ListParagraph"/>
+        <w:numPr>
+          <w:ilvl w:val="0"/>
+          <w:numId w:val="28"/>
+        </w:numPr>
+        <w:rPr>
+          <w:sz w:val="24"/>
+          <w:szCs w:val="24"/>
+        </w:rPr>
+      </w:pPr>
+      <w:r>
+        <w:rPr>
+          <w:rFonts w:eastAsia="Times New Roman" w:cstheme="minorHAnsi"/>
+          <w:sz w:val="24"/>
+          <w:szCs w:val="24"/>
+          <w:lang w:eastAsia="en-IN"/>
+        </w:rPr>
+        <w:t>Create a fhir_parser.py inside your backend directory.</w:t>
+      </w:r>
+    </w:p>
+    <w:p>
+      <w:pPr>
+        <w:pStyle w:val="ListParagraph"/>
+        <w:numPr>
+          <w:ilvl w:val="1"/>
+          <w:numId w:val="28"/>
+        </w:numPr>
+        <w:rPr>
+          <w:sz w:val="24"/>
+          <w:szCs w:val="24"/>
+        </w:rPr>
+      </w:pPr>
+      <w:r>
+        <w:rPr>
+          <w:rFonts w:eastAsia="Times New Roman" w:cstheme="minorHAnsi"/>
+          <w:sz w:val="24"/>
+          <w:szCs w:val="24"/>
+          <w:lang w:eastAsia="en-IN"/>
+        </w:rPr>
+        <w:t>Read all</w:t>
+      </w:r>
+      <w:r>
+        <w:rPr>
+          <w:rFonts w:eastAsia="Times New Roman" w:cstheme="minorHAnsi"/>
+          <w:sz w:val="24"/>
+          <w:szCs w:val="24"/>
+          <w:lang w:eastAsia="en-IN"/>
+        </w:rPr>
+        <w:t xml:space="preserve"> </w:t>
+      </w:r>
+      <w:r>
+        <w:rPr>
+          <w:rFonts w:eastAsia="Times New Roman" w:cstheme="minorHAnsi"/>
+          <w:sz w:val="24"/>
+          <w:szCs w:val="24"/>
+          <w:lang w:eastAsia="en-IN"/>
+        </w:rPr>
+        <w:t>.json files.</w:t>
+      </w:r>
+    </w:p>
+    <w:p>
+      <w:pPr>
+        <w:pStyle w:val="ListParagraph"/>
+        <w:numPr>
+          <w:ilvl w:val="1"/>
+          <w:numId w:val="12"/>
+        </w:numPr>
+        <w:rPr>
+          <w:sz w:val="24"/>
+          <w:szCs w:val="24"/>
+        </w:rPr>
+      </w:pPr>
+      <w:r>
+        <w:rPr>
+          <w:rFonts w:eastAsia="Times New Roman" w:cstheme="minorHAnsi"/>
+          <w:sz w:val="24"/>
+          <w:szCs w:val="24"/>
+          <w:lang w:eastAsia="en-IN"/>
+        </w:rPr>
+        <w:t xml:space="preserve">Extract key resources: Patient, Observation, Condition, Encounter, </w:t>
+      </w:r>
+      <w:proofErr w:type="spellStart"/>
+      <w:r>
+        <w:rPr>
+          <w:rFonts w:eastAsia="Times New Roman" w:cstheme="minorHAnsi"/>
+          <w:sz w:val="24"/>
+          <w:szCs w:val="24"/>
+          <w:lang w:eastAsia="en-IN"/>
+        </w:rPr>
+        <w:t>MedicationRequest.</w:t>
+      </w:r>
+      <w:proofErr w:type="spellEnd"/>
+    </w:p>
+    <w:p>
+      <w:pPr>
+        <w:pStyle w:val="ListParagraph"/>
+        <w:numPr>
+          <w:ilvl w:val="0"/>
+          <w:numId w:val="28"/>
+        </w:numPr>
+        <w:rPr>
+          <w:sz w:val="24"/>
+          <w:szCs w:val="24"/>
+        </w:rPr>
+      </w:pPr>
+      <w:r>
+        <w:rPr>
+          <w:rFonts w:eastAsia="Times New Roman" w:cstheme="minorHAnsi"/>
+          <w:sz w:val="24"/>
+          <w:szCs w:val="24"/>
+          <w:lang w:eastAsia="en-IN"/>
+        </w:rPr>
+        <w:t>Save extracted data into PostgreSQL</w:t>
+      </w:r>
+      <w:r>
+        <w:rPr>
+          <w:rFonts w:eastAsia="Times New Roman" w:cstheme="minorHAnsi"/>
+          <w:sz w:val="24"/>
+          <w:szCs w:val="24"/>
+          <w:lang w:eastAsia="en-IN"/>
+        </w:rPr>
+        <w:t>.</w:t>
+      </w:r>
+    </w:p>
+    <w:p>
+      <w:pPr>
+        <w:pStyle w:val="ListParagraph"/>
+        <w:ind w:left="1440"/>
+        <w:rPr>
+          <w:sz w:val="24"/>
+          <w:szCs w:val="24"/>
+        </w:rPr>
+      </w:pPr>
+    </w:p>
+    <w:p>
+      <w:pPr>
+        <w:pStyle w:val="ListParagraph"/>
+        <w:numPr>
+          <w:ilvl w:val="0"/>
+          <w:numId w:val="27"/>
+        </w:numPr>
+        <w:rPr>
+          <w:sz w:val="24"/>
+          <w:szCs w:val="24"/>
+        </w:rPr>
+      </w:pPr>
+      <w:r>
+        <w:rPr>
+          <w:rFonts w:eastAsia="Times New Roman" w:cstheme="minorHAnsi"/>
+          <w:b/>
+          <w:bCs/>
+          <w:sz w:val="24"/>
+          <w:szCs w:val="24"/>
+          <w:lang w:eastAsia="en-IN"/>
+        </w:rPr>
+        <w:t>Build Backend API (</w:t>
+      </w:r>
+      <w:proofErr w:type="spellStart"/>
+      <w:r>
+        <w:rPr>
+          <w:rFonts w:eastAsia="Times New Roman" w:cstheme="minorHAnsi"/>
+          <w:b/>
+          <w:bCs/>
+          <w:sz w:val="24"/>
+          <w:szCs w:val="24"/>
+          <w:lang w:eastAsia="en-IN"/>
+        </w:rPr>
+        <w:t>FastAPI</w:t>
+      </w:r>
+      <w:proofErr w:type="spellEnd"/>
+      <w:r>
+        <w:rPr>
+          <w:rFonts w:eastAsia="Times New Roman" w:cstheme="minorHAnsi"/>
+          <w:b/>
+          <w:bCs/>
+          <w:sz w:val="24"/>
+          <w:szCs w:val="24"/>
+          <w:lang w:eastAsia="en-IN"/>
+        </w:rPr>
+        <w:t xml:space="preserve"> or Flask)</w:t>
+      </w:r>
+      <w:r>
+        <w:rPr>
+          <w:rFonts w:eastAsia="Times New Roman" w:cstheme="minorHAnsi"/>
+          <w:b/>
+          <w:bCs/>
+          <w:sz w:val="24"/>
+          <w:szCs w:val="24"/>
+          <w:lang w:eastAsia="en-IN"/>
+        </w:rPr>
+        <w:t xml:space="preserve"> - </w:t>
+      </w:r>
+      <w:r>
+        <w:rPr>
+          <w:rFonts w:eastAsia="Times New Roman" w:cstheme="minorHAnsi"/>
+          <w:b/>
+          <w:bCs/>
+          <w:sz w:val="24"/>
+          <w:szCs w:val="24"/>
+          <w:lang w:eastAsia="en-IN"/>
+        </w:rPr>
+        <w:t>Serve patient and AI data via REST endpoints</w:t>
+      </w:r>
+    </w:p>
+    <w:p>
+      <w:pPr>
+        <w:pStyle w:val="ListParagraph"/>
+        <w:ind w:left="1080"/>
+        <w:rPr>
+          <w:sz w:val="24"/>
+          <w:szCs w:val="24"/>
+        </w:rPr>
+      </w:pPr>
+    </w:p>
+    <w:p>
+      <w:pPr>
+        <w:pStyle w:val="ListParagraph"/>
+        <w:numPr>
+          <w:ilvl w:val="0"/>
+          <w:numId w:val="27"/>
+        </w:numPr>
+        <w:rPr>
+          <w:sz w:val="24"/>
+          <w:szCs w:val="24"/>
+        </w:rPr>
+      </w:pPr>
+      <w:r>
+        <w:rPr>
+          <w:rFonts w:eastAsia="Times New Roman" w:cstheme="minorHAnsi"/>
+          <w:b/>
+          <w:bCs/>
+          <w:sz w:val="24"/>
+          <w:szCs w:val="24"/>
+          <w:lang w:eastAsia="en-IN"/>
+        </w:rPr>
+        <w:t>Build Frontend Skeleton (React)</w:t>
+      </w:r>
+      <w:r>
+        <w:rPr>
+          <w:rFonts w:eastAsia="Times New Roman" w:cstheme="minorHAnsi"/>
+          <w:b/>
+          <w:bCs/>
+          <w:sz w:val="24"/>
+          <w:szCs w:val="24"/>
+          <w:lang w:eastAsia="en-IN"/>
+        </w:rPr>
+        <w:t xml:space="preserve"> - </w:t>
+      </w:r>
+      <w:r>
+        <w:rPr>
+          <w:rFonts w:eastAsia="Times New Roman" w:cstheme="minorHAnsi"/>
+          <w:b/>
+          <w:bCs/>
+          <w:sz w:val="24"/>
+          <w:szCs w:val="24"/>
+          <w:lang w:eastAsia="en-IN"/>
+        </w:rPr>
+        <w:t>Build a clean UI to show patient dashboard</w:t>
+      </w:r>
+      <w:r>
+        <w:rPr>
+          <w:rFonts w:eastAsia="Times New Roman" w:cstheme="minorHAnsi"/>
+          <w:b/>
+          <w:bCs/>
+          <w:sz w:val="24"/>
+          <w:szCs w:val="24"/>
+          <w:lang w:eastAsia="en-IN"/>
+        </w:rPr>
+        <w:br/>
+      </w:r>
+    </w:p>
+    <w:p>
+      <w:pPr>
+        <w:pStyle w:val="ListParagraph"/>
+        <w:numPr>
+          <w:ilvl w:val="0"/>
+          <w:numId w:val="27"/>
+        </w:numPr>
+        <w:rPr>
+          <w:sz w:val="24"/>
+          <w:szCs w:val="24"/>
+        </w:rPr>
+      </w:pPr>
+      <w:r>
+        <w:rPr>
+          <w:rFonts w:eastAsia="Times New Roman" w:cstheme="minorHAnsi"/>
+          <w:b/>
+          <w:bCs/>
+          <w:sz w:val="24"/>
+          <w:szCs w:val="24"/>
+          <w:lang w:eastAsia="en-IN"/>
+        </w:rPr>
+        <w:t>AI Model Integration</w:t>
+      </w:r>
+    </w:p>
+    <w:p>
+      <w:pPr>
+        <w:pStyle w:val="ListParagraph"/>
+        <w:numPr>
+          <w:ilvl w:val="2"/>
+          <w:numId w:val="27"/>
+        </w:numPr>
+        <w:spacing w:before="100" w:beforeAutospacing="1" w:after="100" w:afterAutospacing="1" w:line="240" w:lineRule="auto"/>
+        <w:outlineLvl w:val="2"/>
+        <w:rPr>
+          <w:rFonts w:eastAsia="Times New Roman" w:cstheme="minorHAnsi"/>
+          <w:b/>
+          <w:bCs/>
+          <w:sz w:val="24"/>
+          <w:szCs w:val="24"/>
+          <w:lang w:eastAsia="en-IN"/>
+        </w:rPr>
+      </w:pPr>
+      <w:r>
+        <w:rPr>
+          <w:rFonts w:eastAsia="Times New Roman" w:cstheme="minorHAnsi"/>
+          <w:sz w:val="24"/>
+          <w:szCs w:val="24"/>
+          <w:lang w:eastAsia="en-IN"/>
+        </w:rPr>
+        <w:t>Extract features like vitals, age, comorbidities</w:t>
+      </w:r>
+    </w:p>
+    <w:p>
+      <w:pPr>
+        <w:pStyle w:val="ListParagraph"/>
+        <w:numPr>
+          <w:ilvl w:val="2"/>
+          <w:numId w:val="27"/>
+        </w:numPr>
+        <w:spacing w:before="100" w:beforeAutospacing="1" w:after="100" w:afterAutospacing="1" w:line="240" w:lineRule="auto"/>
+        <w:outlineLvl w:val="2"/>
+        <w:rPr>
+          <w:rFonts w:eastAsia="Times New Roman" w:cstheme="minorHAnsi"/>
+          <w:b/>
+          <w:bCs/>
+          <w:sz w:val="24"/>
+          <w:szCs w:val="24"/>
+          <w:lang w:eastAsia="en-IN"/>
+        </w:rPr>
+      </w:pPr>
+      <w:r>
+        <w:rPr>
+          <w:rFonts w:eastAsia="Times New Roman" w:cstheme="minorHAnsi"/>
+          <w:sz w:val="24"/>
+          <w:szCs w:val="24"/>
+          <w:lang w:eastAsia="en-IN"/>
+        </w:rPr>
+        <w:t xml:space="preserve">Train </w:t>
+      </w:r>
+      <w:r>
+        <w:rPr>
+          <w:rFonts w:eastAsia="Times New Roman" w:cstheme="minorHAnsi"/>
+          <w:sz w:val="24"/>
+          <w:szCs w:val="24"/>
+          <w:lang w:eastAsia="en-IN"/>
+        </w:rPr>
+        <w:t>AI</w:t>
+      </w:r>
+      <w:r>
+        <w:rPr>
+          <w:rFonts w:eastAsia="Times New Roman" w:cstheme="minorHAnsi"/>
+          <w:sz w:val="24"/>
+          <w:szCs w:val="24"/>
+          <w:lang w:eastAsia="en-IN"/>
+        </w:rPr>
+        <w:t xml:space="preserve"> model</w:t>
+      </w:r>
+      <w:r>
+        <w:rPr>
+          <w:rFonts w:eastAsia="Times New Roman" w:cstheme="minorHAnsi"/>
+          <w:sz w:val="24"/>
+          <w:szCs w:val="24"/>
+          <w:lang w:eastAsia="en-IN"/>
+        </w:rPr>
+        <w:t>s</w:t>
+      </w:r>
+      <w:r>
+        <w:rPr>
+          <w:rFonts w:eastAsia="Times New Roman" w:cstheme="minorHAnsi"/>
+          <w:sz w:val="24"/>
+          <w:szCs w:val="24"/>
+          <w:lang w:eastAsia="en-IN"/>
+        </w:rPr>
+        <w:t xml:space="preserve"> (scikit-learn) to predict:</w:t>
+      </w:r>
+    </w:p>
+    <w:p>
+      <w:pPr>
+        <w:pStyle w:val="ListParagraph"/>
+        <w:numPr>
+          <w:ilvl w:val="3"/>
+          <w:numId w:val="27"/>
+        </w:numPr>
+        <w:spacing w:before="100" w:beforeAutospacing="1" w:after="100" w:afterAutospacing="1" w:line="240" w:lineRule="auto"/>
+        <w:outlineLvl w:val="2"/>
+        <w:rPr>
+          <w:rFonts w:eastAsia="Times New Roman" w:cstheme="minorHAnsi"/>
+          <w:b/>
+          <w:bCs/>
+          <w:sz w:val="24"/>
+          <w:szCs w:val="24"/>
+          <w:lang w:eastAsia="en-IN"/>
+        </w:rPr>
+      </w:pPr>
+      <w:r>
+        <w:rPr>
+          <w:rFonts w:eastAsia="Times New Roman" w:cstheme="minorHAnsi"/>
+          <w:sz w:val="24"/>
+          <w:szCs w:val="24"/>
+          <w:lang w:eastAsia="en-IN"/>
+        </w:rPr>
+        <w:t>Readmission risk</w:t>
+      </w:r>
+    </w:p>
+    <w:p>
+      <w:pPr>
+        <w:pStyle w:val="ListParagraph"/>
+        <w:numPr>
+          <w:ilvl w:val="3"/>
+          <w:numId w:val="27"/>
+        </w:numPr>
+        <w:spacing w:before="100" w:beforeAutospacing="1" w:after="100" w:afterAutospacing="1" w:line="240" w:lineRule="auto"/>
+        <w:outlineLvl w:val="2"/>
+        <w:rPr>
+          <w:rFonts w:eastAsia="Times New Roman" w:cstheme="minorHAnsi"/>
+          <w:b/>
+          <w:bCs/>
+          <w:sz w:val="24"/>
+          <w:szCs w:val="24"/>
+          <w:lang w:eastAsia="en-IN"/>
+        </w:rPr>
+      </w:pPr>
+      <w:r>
+        <w:rPr>
+          <w:rFonts w:eastAsia="Times New Roman" w:cstheme="minorHAnsi"/>
+          <w:sz w:val="24"/>
+          <w:szCs w:val="24"/>
+          <w:lang w:eastAsia="en-IN"/>
+        </w:rPr>
+        <w:t>Diabetes likelihood</w:t>
+      </w:r>
+    </w:p>
+    <w:p>
+      <w:pPr>
+        <w:pStyle w:val="ListParagraph"/>
+        <w:numPr>
+          <w:ilvl w:val="3"/>
+          <w:numId w:val="27"/>
+        </w:numPr>
+        <w:spacing w:before="100" w:beforeAutospacing="1" w:after="100" w:afterAutospacing="1" w:line="240" w:lineRule="auto"/>
+        <w:outlineLvl w:val="2"/>
+        <w:rPr>
+          <w:rFonts w:eastAsia="Times New Roman" w:cstheme="minorHAnsi"/>
+          <w:b/>
+          <w:bCs/>
+          <w:sz w:val="24"/>
+          <w:szCs w:val="24"/>
+          <w:lang w:eastAsia="en-IN"/>
+        </w:rPr>
+      </w:pPr>
+      <w:r>
+        <w:rPr>
+          <w:rFonts w:eastAsia="Times New Roman" w:cstheme="minorHAnsi"/>
+          <w:sz w:val="24"/>
+          <w:szCs w:val="24"/>
+          <w:lang w:eastAsia="en-IN"/>
+        </w:rPr>
+        <w:t>Length of stay</w:t>
+      </w:r>
+    </w:p>
+    <w:p>
+      <w:pPr>
+        <w:pStyle w:val="ListParagraph"/>
+        <w:numPr>
+          <w:ilvl w:val="3"/>
+          <w:numId w:val="27"/>
+        </w:numPr>
+        <w:spacing w:before="100" w:beforeAutospacing="1" w:after="100" w:afterAutospacing="1" w:line="240" w:lineRule="auto"/>
+        <w:outlineLvl w:val="2"/>
+        <w:rPr>
+          <w:rFonts w:eastAsia="Times New Roman" w:cstheme="minorHAnsi"/>
+          <w:b/>
+          <w:bCs/>
+          <w:sz w:val="24"/>
+          <w:szCs w:val="24"/>
+          <w:lang w:eastAsia="en-IN"/>
+        </w:rPr>
+      </w:pPr>
+      <w:r>
+        <w:rPr>
+          <w:rFonts w:eastAsia="Times New Roman" w:cstheme="minorHAnsi"/>
+          <w:sz w:val="24"/>
+          <w:szCs w:val="24"/>
+          <w:lang w:eastAsia="en-IN"/>
+        </w:rPr>
+        <w:t>Download public DICOM datasets (e.g., RSNA Pneumonia Dataset)</w:t>
+      </w:r>
+    </w:p>
+    <w:p>
+      <w:pPr>
+        <w:pStyle w:val="ListParagraph"/>
+        <w:numPr>
+          <w:ilvl w:val="3"/>
+          <w:numId w:val="27"/>
+        </w:numPr>
+        <w:spacing w:before="100" w:beforeAutospacing="1" w:after="100" w:afterAutospacing="1" w:line="240" w:lineRule="auto"/>
+        <w:outlineLvl w:val="2"/>
+        <w:rPr>
+          <w:rFonts w:eastAsia="Times New Roman" w:cstheme="minorHAnsi"/>
+          <w:b/>
+          <w:bCs/>
+          <w:sz w:val="24"/>
+          <w:szCs w:val="24"/>
+          <w:lang w:eastAsia="en-IN"/>
+        </w:rPr>
+      </w:pPr>
+      <w:r>
+        <w:rPr>
+          <w:rFonts w:eastAsia="Times New Roman" w:cstheme="minorHAnsi"/>
+          <w:sz w:val="24"/>
+          <w:szCs w:val="24"/>
+          <w:lang w:eastAsia="en-IN"/>
+        </w:rPr>
+        <w:t>Train a CNN model (PyTorch or TensorFlow)</w:t>
+      </w:r>
+    </w:p>
+    <w:p>
+      <w:pPr>
+        <w:pStyle w:val="ListParagraph"/>
+        <w:numPr>
+          <w:ilvl w:val="3"/>
+          <w:numId w:val="27"/>
+        </w:numPr>
+        <w:spacing w:before="100" w:beforeAutospacing="1" w:after="100" w:afterAutospacing="1" w:line="240" w:lineRule="auto"/>
+        <w:outlineLvl w:val="2"/>
+        <w:rPr>
+          <w:rFonts w:eastAsia="Times New Roman" w:cstheme="minorHAnsi"/>
+          <w:b/>
+          <w:bCs/>
+          <w:sz w:val="24"/>
+          <w:szCs w:val="24"/>
+          <w:lang w:eastAsia="en-IN"/>
+        </w:rPr>
+      </w:pPr>
+      <w:r>
+        <w:rPr>
+          <w:rFonts w:eastAsia="Times New Roman" w:cstheme="minorHAnsi"/>
+          <w:sz w:val="24"/>
+          <w:szCs w:val="24"/>
+          <w:lang w:eastAsia="en-IN"/>
+        </w:rPr>
+        <w:t>Save model &amp; inference function</w:t>
+      </w:r>
+    </w:p>
+    <w:p>
+      <w:pPr>
+        <w:pStyle w:val="ListParagraph"/>
+        <w:numPr>
+          <w:ilvl w:val="3"/>
+          <w:numId w:val="27"/>
+        </w:numPr>
+        <w:spacing w:before="100" w:beforeAutospacing="1" w:after="100" w:afterAutospacing="1" w:line="240" w:lineRule="auto"/>
+        <w:outlineLvl w:val="2"/>
+        <w:rPr>
+          <w:rFonts w:eastAsia="Times New Roman" w:cstheme="minorHAnsi"/>
+          <w:b/>
+          <w:bCs/>
+          <w:sz w:val="24"/>
+          <w:szCs w:val="24"/>
+          <w:lang w:eastAsia="en-IN"/>
+        </w:rPr>
+      </w:pPr>
+      <w:r>
+        <w:rPr>
+          <w:rFonts w:eastAsia="Times New Roman" w:cstheme="minorHAnsi"/>
+          <w:sz w:val="24"/>
+          <w:szCs w:val="24"/>
+          <w:lang w:eastAsia="en-IN"/>
+        </w:rPr>
+        <w:t>Hook it to POST /predict/image</w:t>
+      </w:r>
+      <w:r>
+        <w:rPr>
+          <w:rFonts w:eastAsia="Times New Roman" w:cstheme="minorHAnsi"/>
+          <w:sz w:val="24"/>
+          <w:szCs w:val="24"/>
+          <w:lang w:eastAsia="en-IN"/>
+        </w:rPr>
+        <w:br/>
+      </w:r>
+    </w:p>
+    <w:p>
+      <w:pPr>
+        <w:pStyle w:val="ListParagraph"/>
+        <w:numPr>
+          <w:ilvl w:val="0"/>
+          <w:numId w:val="27"/>
+        </w:numPr>
+        <w:spacing w:before="100" w:beforeAutospacing="1" w:after="100" w:afterAutospacing="1" w:line="240" w:lineRule="auto"/>
+        <w:outlineLvl w:val="2"/>
+        <w:rPr>
+          <w:rFonts w:eastAsia="Times New Roman" w:cstheme="minorHAnsi"/>
+          <w:b/>
+          <w:bCs/>
+          <w:sz w:val="24"/>
+          <w:szCs w:val="24"/>
+          <w:lang w:eastAsia="en-IN"/>
+        </w:rPr>
+      </w:pPr>
+      <w:r>
+        <w:rPr>
+          <w:rFonts w:eastAsia="Times New Roman" w:cstheme="minorHAnsi"/>
+          <w:b/>
+          <w:bCs/>
+          <w:sz w:val="24"/>
+          <w:szCs w:val="24"/>
+          <w:lang w:eastAsia="en-IN"/>
+        </w:rPr>
+        <w:t>Integrate AI Outputs into Backend &amp; Frontend</w:t>
+      </w:r>
+    </w:p>
+    <w:p>
+      <w:pPr>
+        <w:pStyle w:val="ListParagraph"/>
+        <w:numPr>
+          <w:ilvl w:val="2"/>
+          <w:numId w:val="27"/>
+        </w:numPr>
+        <w:spacing w:before="100" w:beforeAutospacing="1" w:after="100" w:afterAutospacing="1" w:line="240" w:lineRule="auto"/>
+        <w:outlineLvl w:val="2"/>
+        <w:rPr>
+          <w:rFonts w:eastAsia="Times New Roman" w:cstheme="minorHAnsi"/>
+          <w:b/>
+          <w:bCs/>
+          <w:sz w:val="24"/>
+          <w:szCs w:val="24"/>
+          <w:lang w:eastAsia="en-IN"/>
+        </w:rPr>
+      </w:pPr>
+      <w:r>
+        <w:rPr>
+          <w:rFonts w:eastAsia="Times New Roman" w:cstheme="minorHAnsi"/>
+          <w:sz w:val="24"/>
+          <w:szCs w:val="24"/>
+          <w:lang w:eastAsia="en-IN"/>
+        </w:rPr>
+        <w:t>Save AI predictions as synthetic Observation resources</w:t>
+      </w:r>
+    </w:p>
+    <w:p>
+      <w:pPr>
+        <w:pStyle w:val="ListParagraph"/>
+        <w:numPr>
+          <w:ilvl w:val="2"/>
+          <w:numId w:val="27"/>
+        </w:numPr>
+        <w:spacing w:before="100" w:beforeAutospacing="1" w:after="100" w:afterAutospacing="1" w:line="240" w:lineRule="auto"/>
+        <w:outlineLvl w:val="2"/>
+        <w:rPr>
+          <w:rFonts w:eastAsia="Times New Roman" w:cstheme="minorHAnsi"/>
+          <w:b/>
+          <w:bCs/>
+          <w:sz w:val="24"/>
+          <w:szCs w:val="24"/>
+          <w:lang w:eastAsia="en-IN"/>
+        </w:rPr>
+      </w:pPr>
+      <w:r>
+        <w:rPr>
+          <w:rFonts w:eastAsia="Times New Roman" w:cstheme="minorHAnsi"/>
+          <w:sz w:val="24"/>
+          <w:szCs w:val="24"/>
+          <w:lang w:eastAsia="en-IN"/>
+        </w:rPr>
+        <w:t xml:space="preserve">Display on frontend in </w:t>
+      </w:r>
+      <w:r>
+        <w:rPr>
+          <w:rFonts w:eastAsia="Times New Roman" w:cstheme="minorHAnsi"/>
+          <w:sz w:val="24"/>
+          <w:szCs w:val="24"/>
+          <w:lang w:eastAsia="en-IN"/>
+        </w:rPr>
+        <w:t>Prediction’s</w:t>
+      </w:r>
+      <w:r>
+        <w:rPr>
+          <w:rFonts w:eastAsia="Times New Roman" w:cstheme="minorHAnsi"/>
+          <w:sz w:val="24"/>
+          <w:szCs w:val="24"/>
+          <w:lang w:eastAsia="en-IN"/>
+        </w:rPr>
+        <w:t xml:space="preserve"> tab for each patient</w:t>
+      </w:r>
+      <w:r>
+        <w:rPr>
+          <w:rFonts w:eastAsia="Times New Roman" w:cstheme="minorHAnsi"/>
+          <w:sz w:val="24"/>
+          <w:szCs w:val="24"/>
+          <w:lang w:eastAsia="en-IN"/>
+        </w:rPr>
+        <w:br/>
+      </w:r>
+    </w:p>
+    <w:p>
+      <w:pPr>
+        <w:pStyle w:val="ListParagraph"/>
+        <w:numPr>
+          <w:ilvl w:val="0"/>
+          <w:numId w:val="27"/>
+        </w:numPr>
+        <w:spacing w:before="100" w:beforeAutospacing="1" w:after="100" w:afterAutospacing="1" w:line="240" w:lineRule="auto"/>
+        <w:outlineLvl w:val="2"/>
+        <w:rPr>
+          <w:rFonts w:eastAsia="Times New Roman" w:cstheme="minorHAnsi"/>
+          <w:b/>
+          <w:bCs/>
+          <w:sz w:val="24"/>
+          <w:szCs w:val="24"/>
+          <w:lang w:eastAsia="en-IN"/>
+        </w:rPr>
+      </w:pPr>
+      <w:r>
+        <w:rPr>
+          <w:rFonts w:eastAsia="Times New Roman" w:cstheme="minorHAnsi"/>
+          <w:b/>
+          <w:bCs/>
+          <w:sz w:val="24"/>
+          <w:szCs w:val="24"/>
+          <w:lang w:eastAsia="en-IN"/>
+        </w:rPr>
+        <w:t>Add Bonus Features (Later Phase)</w:t>
+      </w:r>
+    </w:p>
+    <w:p>
+      <w:pPr>
+        <w:pStyle w:val="ListParagraph"/>
+        <w:numPr>
+          <w:ilvl w:val="2"/>
+          <w:numId w:val="27"/>
+        </w:numPr>
+        <w:spacing w:before="100" w:beforeAutospacing="1" w:after="100" w:afterAutospacing="1" w:line="240" w:lineRule="auto"/>
+        <w:outlineLvl w:val="2"/>
+        <w:rPr>
+          <w:rFonts w:eastAsia="Times New Roman" w:cstheme="minorHAnsi"/>
+          <w:b/>
+          <w:bCs/>
+          <w:sz w:val="24"/>
+          <w:szCs w:val="24"/>
+          <w:lang w:eastAsia="en-IN"/>
+        </w:rPr>
+      </w:pPr>
+      <w:r>
+        <w:rPr>
+          <w:rFonts w:eastAsia="Times New Roman" w:cstheme="minorHAnsi"/>
+          <w:sz w:val="24"/>
+          <w:szCs w:val="24"/>
+          <w:lang w:eastAsia="en-IN"/>
+        </w:rPr>
+        <w:t>DICOM viewer integration (OHIF, cornerstone.js)</w:t>
+      </w:r>
+    </w:p>
+    <w:p>
+      <w:pPr>
+        <w:pStyle w:val="ListParagraph"/>
+        <w:numPr>
+          <w:ilvl w:val="2"/>
+          <w:numId w:val="27"/>
+        </w:numPr>
+        <w:spacing w:before="100" w:beforeAutospacing="1" w:after="100" w:afterAutospacing="1" w:line="240" w:lineRule="auto"/>
+        <w:outlineLvl w:val="2"/>
+        <w:rPr>
+          <w:rFonts w:eastAsia="Times New Roman" w:cstheme="minorHAnsi"/>
+          <w:b/>
+          <w:bCs/>
+          <w:sz w:val="24"/>
+          <w:szCs w:val="24"/>
+          <w:lang w:eastAsia="en-IN"/>
+        </w:rPr>
+      </w:pPr>
+      <w:r>
+        <w:rPr>
+          <w:rFonts w:eastAsia="Times New Roman" w:cstheme="minorHAnsi"/>
+          <w:sz w:val="24"/>
+          <w:szCs w:val="24"/>
+          <w:lang w:eastAsia="en-IN"/>
+        </w:rPr>
+        <w:t>Graphs (vitals trends)</w:t>
+      </w:r>
+    </w:p>
+    <w:p>
+      <w:pPr>
+        <w:pStyle w:val="ListParagraph"/>
+        <w:numPr>
+          <w:ilvl w:val="2"/>
+          <w:numId w:val="27"/>
+        </w:numPr>
+        <w:spacing w:before="100" w:beforeAutospacing="1" w:after="100" w:afterAutospacing="1" w:line="240" w:lineRule="auto"/>
+        <w:outlineLvl w:val="2"/>
+        <w:rPr>
+          <w:rFonts w:eastAsia="Times New Roman" w:cstheme="minorHAnsi"/>
+          <w:b/>
+          <w:bCs/>
+          <w:sz w:val="24"/>
+          <w:szCs w:val="24"/>
+          <w:lang w:eastAsia="en-IN"/>
+        </w:rPr>
+      </w:pPr>
+      <w:r>
+        <w:rPr>
+          <w:rFonts w:eastAsia="Times New Roman" w:cstheme="minorHAnsi"/>
+          <w:sz w:val="24"/>
+          <w:szCs w:val="24"/>
+          <w:lang w:eastAsia="en-IN"/>
+        </w:rPr>
         <w:lastRenderedPageBreak/>
+        <w:t>Patient timeline view</w:t>
+      </w:r>
+    </w:p>
+    <w:p>
+      <w:pPr>
+        <w:pStyle w:val="ListParagraph"/>
+        <w:numPr>
+          <w:ilvl w:val="2"/>
+          <w:numId w:val="27"/>
+        </w:numPr>
+        <w:spacing w:before="100" w:beforeAutospacing="1" w:after="100" w:afterAutospacing="1" w:line="240" w:lineRule="auto"/>
+        <w:outlineLvl w:val="2"/>
+        <w:rPr>
+          <w:rFonts w:eastAsia="Times New Roman" w:cstheme="minorHAnsi"/>
+          <w:b/>
+          <w:bCs/>
+          <w:sz w:val="24"/>
+          <w:szCs w:val="24"/>
+          <w:lang w:eastAsia="en-IN"/>
+        </w:rPr>
+      </w:pPr>
+      <w:r>
+        <w:rPr>
+          <w:rFonts w:eastAsia="Times New Roman" w:cstheme="minorHAnsi"/>
+          <w:sz w:val="24"/>
+          <w:szCs w:val="24"/>
+          <w:lang w:eastAsia="en-IN"/>
+        </w:rPr>
+        <w:t>Power BI connection to structured CSVs or DB</w:t>
+      </w:r>
+    </w:p>
+    <w:p>
+      <w:pPr>
+        <w:pStyle w:val="ListParagraph"/>
+        <w:ind w:left="1440"/>
+        <w:rPr>
+          <w:sz w:val="24"/>
+          <w:szCs w:val="24"/>
+        </w:rPr>
+      </w:pPr>
+    </w:p>
+    <w:p>
+      <w:pPr>
+        <w:pStyle w:val="ListParagraph"/>
+        <w:ind w:left="1440"/>
+        <w:rPr>
+          <w:sz w:val="24"/>
+          <w:szCs w:val="24"/>
+        </w:rPr>
+      </w:pPr>
+    </w:p>
+    <w:p>
+      <w:pPr>
+        <w:pStyle w:val="ListParagraph"/>
+        <w:numPr>
+          <w:ilvl w:val="0"/>
+          <w:numId w:val="1"/>
+        </w:numPr>
+        <w:rPr>
+          <w:b/>
+          <w:bCs/>
+          <w:color w:val="FFFFFF" w:themeColor="background1"/>
+          <w:sz w:val="24"/>
+          <w:szCs w:val="24"/>
+          <w:highlight w:val="black"/>
+        </w:rPr>
+      </w:pPr>
+      <w:r>
+        <w:rPr>
+          <w:b/>
+          <w:bCs/>
+          <w:color w:val="FFFFFF" w:themeColor="background1"/>
+          <w:sz w:val="24"/>
+          <w:szCs w:val="24"/>
+          <w:highlight w:val="black"/>
+        </w:rPr>
         <w:t>Tech Stack decided for this project:</w:t>
       </w:r>
     </w:p>
@@ -1093,6 +2386,8 @@
         <w:pStyle w:val="ListParagraph"/>
         <w:rPr>
           <w:color w:val="000000" w:themeColor="text1"/>
+          <w:sz w:val="24"/>
+          <w:szCs w:val="24"/>
         </w:rPr>
       </w:pPr>
     </w:p>
@@ -1126,6 +2421,8 @@
                 <w:b/>
                 <w:bCs/>
                 <w:color w:val="000000" w:themeColor="text1"/>
+                <w:sz w:val="24"/>
+                <w:szCs w:val="24"/>
               </w:rPr>
             </w:pPr>
             <w:r>
@@ -1133,6 +2430,8 @@
                 <w:b/>
                 <w:bCs/>
                 <w:color w:val="000000" w:themeColor="text1"/>
+                <w:sz w:val="24"/>
+                <w:szCs w:val="24"/>
               </w:rPr>
               <w:t>Layer</w:t>
             </w:r>
@@ -1152,6 +2451,8 @@
                 <w:b/>
                 <w:bCs/>
                 <w:color w:val="000000" w:themeColor="text1"/>
+                <w:sz w:val="24"/>
+                <w:szCs w:val="24"/>
               </w:rPr>
             </w:pPr>
             <w:r>
@@ -1159,6 +2460,8 @@
                 <w:b/>
                 <w:bCs/>
                 <w:color w:val="000000" w:themeColor="text1"/>
+                <w:sz w:val="24"/>
+                <w:szCs w:val="24"/>
               </w:rPr>
               <w:t>Stack</w:t>
             </w:r>
@@ -1181,11 +2484,15 @@
               <w:jc w:val="center"/>
               <w:rPr>
                 <w:color w:val="000000" w:themeColor="text1"/>
+                <w:sz w:val="24"/>
+                <w:szCs w:val="24"/>
               </w:rPr>
             </w:pPr>
             <w:r>
               <w:rPr>
                 <w:color w:val="000000" w:themeColor="text1"/>
+                <w:sz w:val="24"/>
+                <w:szCs w:val="24"/>
               </w:rPr>
               <w:t>Frontend</w:t>
             </w:r>
@@ -1202,11 +2509,15 @@
               <w:jc w:val="center"/>
               <w:rPr>
                 <w:color w:val="000000" w:themeColor="text1"/>
+                <w:sz w:val="24"/>
+                <w:szCs w:val="24"/>
               </w:rPr>
             </w:pPr>
             <w:r>
               <w:rPr>
                 <w:color w:val="000000" w:themeColor="text1"/>
+                <w:sz w:val="24"/>
+                <w:szCs w:val="24"/>
               </w:rPr>
               <w:t>React + Tailwind + Chart.js / D3</w:t>
             </w:r>
@@ -1229,11 +2540,15 @@
               <w:jc w:val="center"/>
               <w:rPr>
                 <w:color w:val="000000" w:themeColor="text1"/>
+                <w:sz w:val="24"/>
+                <w:szCs w:val="24"/>
               </w:rPr>
             </w:pPr>
             <w:r>
               <w:rPr>
                 <w:color w:val="000000" w:themeColor="text1"/>
+                <w:sz w:val="24"/>
+                <w:szCs w:val="24"/>
               </w:rPr>
               <w:t>Backend API</w:t>
             </w:r>
@@ -1250,12 +2565,16 @@
               <w:jc w:val="center"/>
               <w:rPr>
                 <w:color w:val="000000" w:themeColor="text1"/>
+                <w:sz w:val="24"/>
+                <w:szCs w:val="24"/>
               </w:rPr>
             </w:pPr>
             <w:proofErr w:type="spellStart"/>
             <w:r>
               <w:rPr>
                 <w:color w:val="000000" w:themeColor="text1"/>
+                <w:sz w:val="24"/>
+                <w:szCs w:val="24"/>
               </w:rPr>
               <w:t>FastAPI</w:t>
             </w:r>
@@ -1263,6 +2582,8 @@
             <w:r>
               <w:rPr>
                 <w:color w:val="000000" w:themeColor="text1"/>
+                <w:sz w:val="24"/>
+                <w:szCs w:val="24"/>
               </w:rPr>
               <w:t xml:space="preserve"> or Flask</w:t>
             </w:r>
@@ -1285,11 +2606,15 @@
               <w:jc w:val="center"/>
               <w:rPr>
                 <w:color w:val="000000" w:themeColor="text1"/>
+                <w:sz w:val="24"/>
+                <w:szCs w:val="24"/>
               </w:rPr>
             </w:pPr>
             <w:r>
               <w:rPr>
                 <w:color w:val="000000" w:themeColor="text1"/>
+                <w:sz w:val="24"/>
+                <w:szCs w:val="24"/>
               </w:rPr>
               <w:t>ML/CV Models</w:t>
             </w:r>
@@ -1306,11 +2631,15 @@
               <w:jc w:val="center"/>
               <w:rPr>
                 <w:color w:val="000000" w:themeColor="text1"/>
+                <w:sz w:val="24"/>
+                <w:szCs w:val="24"/>
               </w:rPr>
             </w:pPr>
             <w:r>
               <w:rPr>
                 <w:color w:val="000000" w:themeColor="text1"/>
+                <w:sz w:val="24"/>
+                <w:szCs w:val="24"/>
               </w:rPr>
               <w:t>Scikit-learn + PyTorch</w:t>
             </w:r>
@@ -1333,11 +2662,15 @@
               <w:jc w:val="center"/>
               <w:rPr>
                 <w:color w:val="000000" w:themeColor="text1"/>
+                <w:sz w:val="24"/>
+                <w:szCs w:val="24"/>
               </w:rPr>
             </w:pPr>
             <w:r>
               <w:rPr>
                 <w:color w:val="000000" w:themeColor="text1"/>
+                <w:sz w:val="24"/>
+                <w:szCs w:val="24"/>
               </w:rPr>
               <w:t>DICOM Parser</w:t>
             </w:r>
@@ -1354,12 +2687,16 @@
               <w:jc w:val="center"/>
               <w:rPr>
                 <w:color w:val="000000" w:themeColor="text1"/>
+                <w:sz w:val="24"/>
+                <w:szCs w:val="24"/>
               </w:rPr>
             </w:pPr>
             <w:proofErr w:type="spellStart"/>
             <w:r>
               <w:rPr>
                 <w:color w:val="000000" w:themeColor="text1"/>
+                <w:sz w:val="24"/>
+                <w:szCs w:val="24"/>
               </w:rPr>
               <w:t>pydicom</w:t>
             </w:r>
@@ -1367,6 +2704,8 @@
             <w:r>
               <w:rPr>
                 <w:color w:val="000000" w:themeColor="text1"/>
+                <w:sz w:val="24"/>
+                <w:szCs w:val="24"/>
               </w:rPr>
               <w:t xml:space="preserve">, </w:t>
             </w:r>
@@ -1374,6 +2713,8 @@
             <w:r>
               <w:rPr>
                 <w:color w:val="000000" w:themeColor="text1"/>
+                <w:sz w:val="24"/>
+                <w:szCs w:val="24"/>
               </w:rPr>
               <w:t>SimpleITK</w:t>
             </w:r>
@@ -1397,11 +2738,15 @@
               <w:jc w:val="center"/>
               <w:rPr>
                 <w:color w:val="000000" w:themeColor="text1"/>
+                <w:sz w:val="24"/>
+                <w:szCs w:val="24"/>
               </w:rPr>
             </w:pPr>
             <w:r>
               <w:rPr>
                 <w:color w:val="000000" w:themeColor="text1"/>
+                <w:sz w:val="24"/>
+                <w:szCs w:val="24"/>
               </w:rPr>
               <w:t>FHIR Parser</w:t>
             </w:r>
@@ -1418,12 +2763,16 @@
               <w:jc w:val="center"/>
               <w:rPr>
                 <w:color w:val="000000" w:themeColor="text1"/>
+                <w:sz w:val="24"/>
+                <w:szCs w:val="24"/>
               </w:rPr>
             </w:pPr>
             <w:proofErr w:type="spellStart"/>
             <w:r>
               <w:rPr>
                 <w:color w:val="000000" w:themeColor="text1"/>
+                <w:sz w:val="24"/>
+                <w:szCs w:val="24"/>
               </w:rPr>
               <w:t>fhir.resources</w:t>
             </w:r>
@@ -1431,6 +2780,8 @@
             <w:r>
               <w:rPr>
                 <w:color w:val="000000" w:themeColor="text1"/>
+                <w:sz w:val="24"/>
+                <w:szCs w:val="24"/>
               </w:rPr>
               <w:t xml:space="preserve"> (Python)</w:t>
             </w:r>
@@ -1453,11 +2804,15 @@
               <w:jc w:val="center"/>
               <w:rPr>
                 <w:color w:val="000000" w:themeColor="text1"/>
+                <w:sz w:val="24"/>
+                <w:szCs w:val="24"/>
               </w:rPr>
             </w:pPr>
             <w:r>
               <w:rPr>
                 <w:color w:val="000000" w:themeColor="text1"/>
+                <w:sz w:val="24"/>
+                <w:szCs w:val="24"/>
               </w:rPr>
               <w:t>Database</w:t>
             </w:r>
@@ -1474,11 +2829,15 @@
               <w:jc w:val="center"/>
               <w:rPr>
                 <w:color w:val="000000" w:themeColor="text1"/>
+                <w:sz w:val="24"/>
+                <w:szCs w:val="24"/>
               </w:rPr>
             </w:pPr>
             <w:r>
               <w:rPr>
                 <w:color w:val="000000" w:themeColor="text1"/>
+                <w:sz w:val="24"/>
+                <w:szCs w:val="24"/>
               </w:rPr>
               <w:t>SQLite / PostgreSQL</w:t>
             </w:r>
@@ -1501,11 +2860,15 @@
               <w:jc w:val="center"/>
               <w:rPr>
                 <w:color w:val="000000" w:themeColor="text1"/>
+                <w:sz w:val="24"/>
+                <w:szCs w:val="24"/>
               </w:rPr>
             </w:pPr>
             <w:r>
               <w:rPr>
                 <w:color w:val="000000" w:themeColor="text1"/>
+                <w:sz w:val="24"/>
+                <w:szCs w:val="24"/>
               </w:rPr>
               <w:t>Visualization</w:t>
             </w:r>
@@ -1522,11 +2885,15 @@
               <w:jc w:val="center"/>
               <w:rPr>
                 <w:color w:val="000000" w:themeColor="text1"/>
+                <w:sz w:val="24"/>
+                <w:szCs w:val="24"/>
               </w:rPr>
             </w:pPr>
             <w:r>
               <w:rPr>
                 <w:color w:val="000000" w:themeColor="text1"/>
+                <w:sz w:val="24"/>
+                <w:szCs w:val="24"/>
               </w:rPr>
               <w:t>Power BI (optional)</w:t>
             </w:r>
@@ -1549,11 +2916,15 @@
               <w:jc w:val="center"/>
               <w:rPr>
                 <w:color w:val="000000" w:themeColor="text1"/>
+                <w:sz w:val="24"/>
+                <w:szCs w:val="24"/>
               </w:rPr>
             </w:pPr>
             <w:r>
               <w:rPr>
                 <w:color w:val="000000" w:themeColor="text1"/>
+                <w:sz w:val="24"/>
+                <w:szCs w:val="24"/>
               </w:rPr>
               <w:t>Deployment</w:t>
             </w:r>
@@ -1570,11 +2941,15 @@
               <w:jc w:val="center"/>
               <w:rPr>
                 <w:color w:val="000000" w:themeColor="text1"/>
+                <w:sz w:val="24"/>
+                <w:szCs w:val="24"/>
               </w:rPr>
             </w:pPr>
             <w:r>
               <w:rPr>
                 <w:color w:val="000000" w:themeColor="text1"/>
+                <w:sz w:val="24"/>
+                <w:szCs w:val="24"/>
               </w:rPr>
               <w:t>Docker + GitHub Actions</w:t>
             </w:r>
@@ -1597,11 +2972,15 @@
               <w:jc w:val="center"/>
               <w:rPr>
                 <w:color w:val="000000" w:themeColor="text1"/>
+                <w:sz w:val="24"/>
+                <w:szCs w:val="24"/>
               </w:rPr>
             </w:pPr>
             <w:r>
               <w:rPr>
                 <w:color w:val="000000" w:themeColor="text1"/>
+                <w:sz w:val="24"/>
+                <w:szCs w:val="24"/>
               </w:rPr>
               <w:t>Optional</w:t>
             </w:r>
@@ -1618,11 +2997,15 @@
               <w:jc w:val="center"/>
               <w:rPr>
                 <w:color w:val="000000" w:themeColor="text1"/>
+                <w:sz w:val="24"/>
+                <w:szCs w:val="24"/>
               </w:rPr>
             </w:pPr>
             <w:r>
               <w:rPr>
                 <w:color w:val="000000" w:themeColor="text1"/>
+                <w:sz w:val="24"/>
+                <w:szCs w:val="24"/>
               </w:rPr>
               <w:t>HAPI FHIR Server</w:t>
             </w:r>
@@ -1636,6 +3019,8 @@
         <w:ind w:left="0"/>
         <w:rPr>
           <w:color w:val="000000" w:themeColor="text1"/>
+          <w:sz w:val="24"/>
+          <w:szCs w:val="24"/>
         </w:rPr>
       </w:pPr>
     </w:p>
@@ -1647,7 +3032,609 @@
           <w:numId w:val="1"/>
         </w:numPr>
         <w:rPr>
+          <w:b/>
+          <w:bCs/>
+          <w:color w:val="FFFFFF" w:themeColor="background1"/>
+          <w:sz w:val="24"/>
+          <w:szCs w:val="24"/>
+          <w:highlight w:val="black"/>
+        </w:rPr>
+      </w:pPr>
+      <w:r>
+        <w:rPr>
+          <w:b/>
+          <w:bCs/>
+          <w:color w:val="FFFFFF" w:themeColor="background1"/>
+          <w:sz w:val="24"/>
+          <w:szCs w:val="24"/>
+          <w:highlight w:val="black"/>
+        </w:rPr>
+        <w:t>Let’s Start!</w:t>
+      </w:r>
+    </w:p>
+    <w:p>
+      <w:pPr>
+        <w:pStyle w:val="ListParagraph"/>
+        <w:rPr>
           <w:color w:val="000000" w:themeColor="text1"/>
+          <w:sz w:val="24"/>
+          <w:szCs w:val="24"/>
+        </w:rPr>
+      </w:pPr>
+    </w:p>
+    <w:p>
+      <w:pPr>
+        <w:pStyle w:val="ListParagraph"/>
+        <w:numPr>
+          <w:ilvl w:val="0"/>
+          <w:numId w:val="15"/>
+        </w:numPr>
+        <w:rPr>
+          <w:color w:val="000000" w:themeColor="text1"/>
+          <w:sz w:val="24"/>
+          <w:szCs w:val="24"/>
+        </w:rPr>
+      </w:pPr>
+      <w:r>
+        <w:rPr>
+          <w:color w:val="000000" w:themeColor="text1"/>
+          <w:sz w:val="24"/>
+          <w:szCs w:val="24"/>
+        </w:rPr>
+        <w:t>Installing PostgreSQL database server.</w:t>
+      </w:r>
+    </w:p>
+    <w:p>
+      <w:pPr>
+        <w:pStyle w:val="ListParagraph"/>
+        <w:ind w:left="1080"/>
+        <w:rPr>
+          <w:color w:val="000000" w:themeColor="text1"/>
+          <w:sz w:val="24"/>
+          <w:szCs w:val="24"/>
+        </w:rPr>
+      </w:pPr>
+      <w:r>
+        <w:rPr>
+          <w:color w:val="000000" w:themeColor="text1"/>
+          <w:sz w:val="24"/>
+          <w:szCs w:val="24"/>
+        </w:rPr>
+        <w:drawing>
+          <wp:anchor distT="0" distB="0" distL="114300" distR="114300" simplePos="0" relativeHeight="251658240" behindDoc="1" locked="0" layoutInCell="1" allowOverlap="1" wp14:anchorId="664141D4" wp14:editId="4152A8B2">
+            <wp:simplePos x="0" y="0"/>
+            <wp:positionH relativeFrom="column">
+              <wp:posOffset>1151185</wp:posOffset>
+            </wp:positionH>
+            <wp:positionV relativeFrom="paragraph">
+              <wp:posOffset>83820</wp:posOffset>
+            </wp:positionV>
+            <wp:extent cx="3223260" cy="2491542"/>
+            <wp:effectExtent l="0" t="0" r="0" b="4445"/>
+            <wp:wrapNone/>
+            <wp:docPr id="1" name="Picture 1"/>
+            <wp:cNvGraphicFramePr>
+              <a:graphicFrameLocks xmlns:a="http://schemas.openxmlformats.org/drawingml/2006/main" noChangeAspect="1"/>
+            </wp:cNvGraphicFramePr>
+            <a:graphic xmlns:a="http://schemas.openxmlformats.org/drawingml/2006/main">
+              <a:graphicData uri="http://schemas.openxmlformats.org/drawingml/2006/picture">
+                <pic:pic xmlns:pic="http://schemas.openxmlformats.org/drawingml/2006/picture">
+                  <pic:nvPicPr>
+                    <pic:cNvPr id="1" name=""/>
+                    <pic:cNvPicPr/>
+                  </pic:nvPicPr>
+                  <pic:blipFill>
+                    <a:blip r:embed="rId6">
+                      <a:extLst>
+                        <a:ext uri="{28A0092B-C50C-407E-A947-70E740481C1C}">
+                          <a14:useLocalDpi xmlns:a14="http://schemas.microsoft.com/office/drawing/2010/main" val="0"/>
+                        </a:ext>
+                      </a:extLst>
+                    </a:blip>
+                    <a:stretch>
+                      <a:fillRect/>
+                    </a:stretch>
+                  </pic:blipFill>
+                  <pic:spPr>
+                    <a:xfrm>
+                      <a:off x="0" y="0"/>
+                      <a:ext cx="3223260" cy="2491542"/>
+                    </a:xfrm>
+                    <a:prstGeom prst="rect">
+                      <a:avLst/>
+                    </a:prstGeom>
+                  </pic:spPr>
+                </pic:pic>
+              </a:graphicData>
+            </a:graphic>
+            <wp14:sizeRelH relativeFrom="page">
+              <wp14:pctWidth>0</wp14:pctWidth>
+            </wp14:sizeRelH>
+            <wp14:sizeRelV relativeFrom="page">
+              <wp14:pctHeight>0</wp14:pctHeight>
+            </wp14:sizeRelV>
+          </wp:anchor>
+        </w:drawing>
+      </w:r>
+    </w:p>
+    <w:p>
+      <w:pPr>
+        <w:pStyle w:val="ListParagraph"/>
+        <w:ind w:left="1080"/>
+        <w:rPr>
+          <w:color w:val="000000" w:themeColor="text1"/>
+          <w:sz w:val="24"/>
+          <w:szCs w:val="24"/>
+        </w:rPr>
+      </w:pPr>
+    </w:p>
+    <w:p>
+      <w:pPr>
+        <w:pStyle w:val="ListParagraph"/>
+        <w:ind w:left="1080"/>
+        <w:rPr>
+          <w:color w:val="000000" w:themeColor="text1"/>
+          <w:sz w:val="24"/>
+          <w:szCs w:val="24"/>
+        </w:rPr>
+      </w:pPr>
+    </w:p>
+    <w:p>
+      <w:pPr>
+        <w:pStyle w:val="ListParagraph"/>
+        <w:ind w:left="1080"/>
+        <w:rPr>
+          <w:color w:val="000000" w:themeColor="text1"/>
+          <w:sz w:val="24"/>
+          <w:szCs w:val="24"/>
+        </w:rPr>
+      </w:pPr>
+    </w:p>
+    <w:p>
+      <w:pPr>
+        <w:pStyle w:val="ListParagraph"/>
+        <w:ind w:left="1080"/>
+        <w:rPr>
+          <w:color w:val="000000" w:themeColor="text1"/>
+          <w:sz w:val="24"/>
+          <w:szCs w:val="24"/>
+        </w:rPr>
+      </w:pPr>
+    </w:p>
+    <w:p>
+      <w:pPr>
+        <w:pStyle w:val="ListParagraph"/>
+        <w:ind w:left="1080"/>
+        <w:rPr>
+          <w:color w:val="000000" w:themeColor="text1"/>
+          <w:sz w:val="24"/>
+          <w:szCs w:val="24"/>
+        </w:rPr>
+      </w:pPr>
+    </w:p>
+    <w:p>
+      <w:pPr>
+        <w:pStyle w:val="ListParagraph"/>
+        <w:ind w:left="1080"/>
+        <w:rPr>
+          <w:color w:val="000000" w:themeColor="text1"/>
+          <w:sz w:val="24"/>
+          <w:szCs w:val="24"/>
+        </w:rPr>
+      </w:pPr>
+    </w:p>
+    <w:p>
+      <w:pPr>
+        <w:pStyle w:val="ListParagraph"/>
+        <w:ind w:left="1080"/>
+        <w:rPr>
+          <w:color w:val="000000" w:themeColor="text1"/>
+          <w:sz w:val="24"/>
+          <w:szCs w:val="24"/>
+        </w:rPr>
+      </w:pPr>
+    </w:p>
+    <w:p>
+      <w:pPr>
+        <w:pStyle w:val="ListParagraph"/>
+        <w:ind w:left="1080"/>
+        <w:rPr>
+          <w:color w:val="000000" w:themeColor="text1"/>
+          <w:sz w:val="24"/>
+          <w:szCs w:val="24"/>
+        </w:rPr>
+      </w:pPr>
+    </w:p>
+    <w:p>
+      <w:pPr>
+        <w:pStyle w:val="ListParagraph"/>
+        <w:ind w:left="1080"/>
+        <w:rPr>
+          <w:color w:val="000000" w:themeColor="text1"/>
+          <w:sz w:val="24"/>
+          <w:szCs w:val="24"/>
+        </w:rPr>
+      </w:pPr>
+    </w:p>
+    <w:p>
+      <w:pPr>
+        <w:pStyle w:val="ListParagraph"/>
+        <w:ind w:left="1080"/>
+        <w:rPr>
+          <w:color w:val="000000" w:themeColor="text1"/>
+          <w:sz w:val="24"/>
+          <w:szCs w:val="24"/>
+        </w:rPr>
+      </w:pPr>
+    </w:p>
+    <w:p>
+      <w:pPr>
+        <w:pStyle w:val="ListParagraph"/>
+        <w:ind w:left="1080"/>
+        <w:rPr>
+          <w:color w:val="000000" w:themeColor="text1"/>
+          <w:sz w:val="24"/>
+          <w:szCs w:val="24"/>
+        </w:rPr>
+      </w:pPr>
+    </w:p>
+    <w:p>
+      <w:pPr>
+        <w:pStyle w:val="ListParagraph"/>
+        <w:ind w:left="1080"/>
+        <w:rPr>
+          <w:color w:val="000000" w:themeColor="text1"/>
+          <w:sz w:val="24"/>
+          <w:szCs w:val="24"/>
+        </w:rPr>
+      </w:pPr>
+    </w:p>
+    <w:p>
+      <w:pPr>
+        <w:pStyle w:val="ListParagraph"/>
+        <w:ind w:left="1080"/>
+        <w:rPr>
+          <w:color w:val="000000" w:themeColor="text1"/>
+          <w:sz w:val="24"/>
+          <w:szCs w:val="24"/>
+        </w:rPr>
+      </w:pPr>
+    </w:p>
+    <w:p>
+      <w:pPr>
+        <w:pStyle w:val="ListParagraph"/>
+        <w:numPr>
+          <w:ilvl w:val="0"/>
+          <w:numId w:val="15"/>
+        </w:numPr>
+        <w:rPr>
+          <w:color w:val="000000" w:themeColor="text1"/>
+          <w:sz w:val="24"/>
+          <w:szCs w:val="24"/>
+        </w:rPr>
+      </w:pPr>
+      <w:r>
+        <w:rPr>
+          <w:color w:val="000000" w:themeColor="text1"/>
+          <w:sz w:val="24"/>
+          <w:szCs w:val="24"/>
+        </w:rPr>
+        <w:drawing>
+          <wp:anchor distT="0" distB="0" distL="114300" distR="114300" simplePos="0" relativeHeight="251659264" behindDoc="1" locked="0" layoutInCell="1" allowOverlap="1" wp14:anchorId="747AF7ED" wp14:editId="13282849">
+            <wp:simplePos x="0" y="0"/>
+            <wp:positionH relativeFrom="column">
+              <wp:posOffset>1804035</wp:posOffset>
+            </wp:positionH>
+            <wp:positionV relativeFrom="paragraph">
+              <wp:posOffset>360680</wp:posOffset>
+            </wp:positionV>
+            <wp:extent cx="1978703" cy="2082165"/>
+            <wp:effectExtent l="0" t="0" r="2540" b="0"/>
+            <wp:wrapNone/>
+            <wp:docPr id="2" name="Picture 2"/>
+            <wp:cNvGraphicFramePr>
+              <a:graphicFrameLocks xmlns:a="http://schemas.openxmlformats.org/drawingml/2006/main" noChangeAspect="1"/>
+            </wp:cNvGraphicFramePr>
+            <a:graphic xmlns:a="http://schemas.openxmlformats.org/drawingml/2006/main">
+              <a:graphicData uri="http://schemas.openxmlformats.org/drawingml/2006/picture">
+                <pic:pic xmlns:pic="http://schemas.openxmlformats.org/drawingml/2006/picture">
+                  <pic:nvPicPr>
+                    <pic:cNvPr id="1" name=""/>
+                    <pic:cNvPicPr/>
+                  </pic:nvPicPr>
+                  <pic:blipFill>
+                    <a:blip r:embed="rId7">
+                      <a:extLst>
+                        <a:ext uri="{28A0092B-C50C-407E-A947-70E740481C1C}">
+                          <a14:useLocalDpi xmlns:a14="http://schemas.microsoft.com/office/drawing/2010/main" val="0"/>
+                        </a:ext>
+                      </a:extLst>
+                    </a:blip>
+                    <a:stretch>
+                      <a:fillRect/>
+                    </a:stretch>
+                  </pic:blipFill>
+                  <pic:spPr>
+                    <a:xfrm>
+                      <a:off x="0" y="0"/>
+                      <a:ext cx="1978703" cy="2082165"/>
+                    </a:xfrm>
+                    <a:prstGeom prst="rect">
+                      <a:avLst/>
+                    </a:prstGeom>
+                  </pic:spPr>
+                </pic:pic>
+              </a:graphicData>
+            </a:graphic>
+            <wp14:sizeRelH relativeFrom="page">
+              <wp14:pctWidth>0</wp14:pctWidth>
+            </wp14:sizeRelH>
+            <wp14:sizeRelV relativeFrom="page">
+              <wp14:pctHeight>0</wp14:pctHeight>
+            </wp14:sizeRelV>
+          </wp:anchor>
+        </w:drawing>
+      </w:r>
+      <w:r>
+        <w:rPr>
+          <w:color w:val="000000" w:themeColor="text1"/>
+          <w:sz w:val="24"/>
+          <w:szCs w:val="24"/>
+        </w:rPr>
+        <w:t>Create a very modular file structure, along with a python data pipeline.</w:t>
+      </w:r>
+      <w:r>
+        <w:rPr>
+          <w:color w:val="000000" w:themeColor="text1"/>
+          <w:sz w:val="24"/>
+          <w:szCs w:val="24"/>
+        </w:rPr>
+        <w:br/>
+      </w:r>
+      <w:r>
+        <w:rPr>
+          <w:color w:val="000000" w:themeColor="text1"/>
+          <w:sz w:val="24"/>
+          <w:szCs w:val="24"/>
+        </w:rPr>
+        <w:br/>
+      </w:r>
+      <w:r>
+        <w:rPr>
+          <w:color w:val="000000" w:themeColor="text1"/>
+          <w:sz w:val="24"/>
+          <w:szCs w:val="24"/>
+        </w:rPr>
+        <w:br/>
+      </w:r>
+      <w:r>
+        <w:rPr>
+          <w:color w:val="000000" w:themeColor="text1"/>
+          <w:sz w:val="24"/>
+          <w:szCs w:val="24"/>
+        </w:rPr>
+        <w:br/>
+      </w:r>
+      <w:r>
+        <w:rPr>
+          <w:color w:val="000000" w:themeColor="text1"/>
+          <w:sz w:val="24"/>
+          <w:szCs w:val="24"/>
+        </w:rPr>
+        <w:br/>
+      </w:r>
+      <w:r>
+        <w:rPr>
+          <w:color w:val="000000" w:themeColor="text1"/>
+          <w:sz w:val="24"/>
+          <w:szCs w:val="24"/>
+        </w:rPr>
+        <w:br/>
+      </w:r>
+      <w:r>
+        <w:rPr>
+          <w:color w:val="000000" w:themeColor="text1"/>
+          <w:sz w:val="24"/>
+          <w:szCs w:val="24"/>
+        </w:rPr>
+        <w:br/>
+      </w:r>
+      <w:r>
+        <w:rPr>
+          <w:color w:val="000000" w:themeColor="text1"/>
+          <w:sz w:val="24"/>
+          <w:szCs w:val="24"/>
+        </w:rPr>
+        <w:br/>
+      </w:r>
+      <w:r>
+        <w:rPr>
+          <w:color w:val="000000" w:themeColor="text1"/>
+          <w:sz w:val="24"/>
+          <w:szCs w:val="24"/>
+        </w:rPr>
+        <w:br/>
+      </w:r>
+      <w:r>
+        <w:rPr>
+          <w:color w:val="000000" w:themeColor="text1"/>
+          <w:sz w:val="24"/>
+          <w:szCs w:val="24"/>
+        </w:rPr>
+        <w:lastRenderedPageBreak/>
+        <w:br/>
+      </w:r>
+      <w:r>
+        <w:rPr>
+          <w:color w:val="000000" w:themeColor="text1"/>
+          <w:sz w:val="24"/>
+          <w:szCs w:val="24"/>
+        </w:rPr>
+        <w:br/>
+      </w:r>
+      <w:r>
+        <w:rPr>
+          <w:color w:val="000000" w:themeColor="text1"/>
+          <w:sz w:val="24"/>
+          <w:szCs w:val="24"/>
+        </w:rPr>
+        <w:br/>
+        <w:t>- Here we created 4 files, that read and parse the complex JSON files (FHIR).</w:t>
+      </w:r>
+    </w:p>
+    <w:p>
+      <w:pPr>
+        <w:pStyle w:val="ListParagraph"/>
+        <w:ind w:left="1080"/>
+        <w:rPr>
+          <w:color w:val="000000" w:themeColor="text1"/>
+          <w:sz w:val="24"/>
+          <w:szCs w:val="24"/>
+        </w:rPr>
+      </w:pPr>
+      <w:r>
+        <w:rPr>
+          <w:color w:val="000000" w:themeColor="text1"/>
+          <w:sz w:val="24"/>
+          <w:szCs w:val="24"/>
+        </w:rPr>
+        <w:t>- Extract specific structured data.</w:t>
+      </w:r>
+    </w:p>
+    <w:p>
+      <w:pPr>
+        <w:pStyle w:val="ListParagraph"/>
+        <w:ind w:left="1080"/>
+        <w:rPr>
+          <w:color w:val="000000" w:themeColor="text1"/>
+          <w:sz w:val="24"/>
+          <w:szCs w:val="24"/>
+        </w:rPr>
+      </w:pPr>
+      <w:r>
+        <w:rPr>
+          <w:color w:val="000000" w:themeColor="text1"/>
+          <w:sz w:val="24"/>
+          <w:szCs w:val="24"/>
+        </w:rPr>
+        <w:t xml:space="preserve">- Connects to our local </w:t>
+      </w:r>
+      <w:proofErr w:type="spellStart"/>
+      <w:r>
+        <w:rPr>
+          <w:color w:val="000000" w:themeColor="text1"/>
+          <w:sz w:val="24"/>
+          <w:szCs w:val="24"/>
+        </w:rPr>
+        <w:t>PostgesSQL</w:t>
+      </w:r>
+      <w:proofErr w:type="spellEnd"/>
+      <w:r>
+        <w:rPr>
+          <w:color w:val="000000" w:themeColor="text1"/>
+          <w:sz w:val="24"/>
+          <w:szCs w:val="24"/>
+        </w:rPr>
+        <w:t xml:space="preserve"> database.</w:t>
+      </w:r>
+    </w:p>
+    <w:p>
+      <w:pPr>
+        <w:pStyle w:val="ListParagraph"/>
+        <w:ind w:left="1080"/>
+        <w:rPr>
+          <w:color w:val="000000" w:themeColor="text1"/>
+          <w:sz w:val="24"/>
+          <w:szCs w:val="24"/>
+        </w:rPr>
+      </w:pPr>
+      <w:r>
+        <w:rPr>
+          <w:color w:val="000000" w:themeColor="text1"/>
+          <w:sz w:val="24"/>
+          <w:szCs w:val="24"/>
+        </w:rPr>
+        <w:t>- Creates a table if not already.</w:t>
+      </w:r>
+    </w:p>
+    <w:p>
+      <w:pPr>
+        <w:pStyle w:val="ListParagraph"/>
+        <w:ind w:left="1080"/>
+        <w:rPr>
+          <w:color w:val="000000" w:themeColor="text1"/>
+          <w:sz w:val="24"/>
+          <w:szCs w:val="24"/>
+        </w:rPr>
+      </w:pPr>
+      <w:r>
+        <w:rPr>
+          <w:color w:val="000000" w:themeColor="text1"/>
+          <w:sz w:val="24"/>
+          <w:szCs w:val="24"/>
+        </w:rPr>
+        <w:t>- Inserts the parsed data into that table.</w:t>
+      </w:r>
+    </w:p>
+    <w:p>
+      <w:pPr>
+        <w:pStyle w:val="ListParagraph"/>
+        <w:ind w:left="1080"/>
+        <w:rPr>
+          <w:color w:val="000000" w:themeColor="text1"/>
+          <w:sz w:val="24"/>
+          <w:szCs w:val="24"/>
+        </w:rPr>
+      </w:pPr>
+      <w:r>
+        <w:rPr>
+          <w:color w:val="000000" w:themeColor="text1"/>
+          <w:sz w:val="24"/>
+          <w:szCs w:val="24"/>
+        </w:rPr>
+        <w:t xml:space="preserve">- Allows us to view that table in the </w:t>
+      </w:r>
+      <w:proofErr w:type="spellStart"/>
+      <w:r>
+        <w:rPr>
+          <w:color w:val="000000" w:themeColor="text1"/>
+          <w:sz w:val="24"/>
+          <w:szCs w:val="24"/>
+        </w:rPr>
+        <w:t>pgAdmin</w:t>
+      </w:r>
+      <w:proofErr w:type="spellEnd"/>
+      <w:r>
+        <w:rPr>
+          <w:color w:val="000000" w:themeColor="text1"/>
+          <w:sz w:val="24"/>
+          <w:szCs w:val="24"/>
+        </w:rPr>
+        <w:t xml:space="preserve"> panel.</w:t>
+      </w:r>
+    </w:p>
+    <w:p>
+      <w:pPr>
+        <w:pStyle w:val="ListParagraph"/>
+        <w:ind w:left="1080"/>
+        <w:rPr>
+          <w:color w:val="000000" w:themeColor="text1"/>
+          <w:sz w:val="24"/>
+          <w:szCs w:val="24"/>
+        </w:rPr>
+      </w:pPr>
+    </w:p>
+    <w:p>
+      <w:pPr>
+        <w:pStyle w:val="ListParagraph"/>
+        <w:numPr>
+          <w:ilvl w:val="0"/>
+          <w:numId w:val="15"/>
+        </w:numPr>
+        <w:rPr>
+          <w:color w:val="000000" w:themeColor="text1"/>
+          <w:sz w:val="24"/>
+          <w:szCs w:val="24"/>
         </w:rPr>
       </w:pPr>
     </w:p>
@@ -1777,6 +3764,559 @@
     </w:lvl>
   </w:abstractNum>
   <w:abstractNum w:abstractNumId="1" w15:restartNumberingAfterBreak="0">
+    <w:nsid w:val="08BD6B1E"/>
+    <w:multiLevelType w:val="multilevel"/>
+    <w:tmpl w:val="59C08FEE"/>
+    <w:lvl w:ilvl="0">
+      <w:start w:val="1"/>
+      <w:numFmt w:val="decimal"/>
+      <w:lvlText w:val="%1."/>
+      <w:lvlJc w:val="left"/>
+      <w:pPr>
+        <w:tabs>
+          <w:tab w:val="num" w:pos="720"/>
+        </w:tabs>
+        <w:ind w:left="720" w:hanging="360"/>
+      </w:pPr>
+    </w:lvl>
+    <w:lvl w:ilvl="1" w:tentative="1">
+      <w:start w:val="1"/>
+      <w:numFmt w:val="decimal"/>
+      <w:lvlText w:val="%2."/>
+      <w:lvlJc w:val="left"/>
+      <w:pPr>
+        <w:tabs>
+          <w:tab w:val="num" w:pos="1440"/>
+        </w:tabs>
+        <w:ind w:left="1440" w:hanging="360"/>
+      </w:pPr>
+    </w:lvl>
+    <w:lvl w:ilvl="2" w:tentative="1">
+      <w:start w:val="1"/>
+      <w:numFmt w:val="decimal"/>
+      <w:lvlText w:val="%3."/>
+      <w:lvlJc w:val="left"/>
+      <w:pPr>
+        <w:tabs>
+          <w:tab w:val="num" w:pos="2160"/>
+        </w:tabs>
+        <w:ind w:left="2160" w:hanging="360"/>
+      </w:pPr>
+    </w:lvl>
+    <w:lvl w:ilvl="3" w:tentative="1">
+      <w:start w:val="1"/>
+      <w:numFmt w:val="decimal"/>
+      <w:lvlText w:val="%4."/>
+      <w:lvlJc w:val="left"/>
+      <w:pPr>
+        <w:tabs>
+          <w:tab w:val="num" w:pos="2880"/>
+        </w:tabs>
+        <w:ind w:left="2880" w:hanging="360"/>
+      </w:pPr>
+    </w:lvl>
+    <w:lvl w:ilvl="4" w:tentative="1">
+      <w:start w:val="1"/>
+      <w:numFmt w:val="decimal"/>
+      <w:lvlText w:val="%5."/>
+      <w:lvlJc w:val="left"/>
+      <w:pPr>
+        <w:tabs>
+          <w:tab w:val="num" w:pos="3600"/>
+        </w:tabs>
+        <w:ind w:left="3600" w:hanging="360"/>
+      </w:pPr>
+    </w:lvl>
+    <w:lvl w:ilvl="5" w:tentative="1">
+      <w:start w:val="1"/>
+      <w:numFmt w:val="decimal"/>
+      <w:lvlText w:val="%6."/>
+      <w:lvlJc w:val="left"/>
+      <w:pPr>
+        <w:tabs>
+          <w:tab w:val="num" w:pos="4320"/>
+        </w:tabs>
+        <w:ind w:left="4320" w:hanging="360"/>
+      </w:pPr>
+    </w:lvl>
+    <w:lvl w:ilvl="6" w:tentative="1">
+      <w:start w:val="1"/>
+      <w:numFmt w:val="decimal"/>
+      <w:lvlText w:val="%7."/>
+      <w:lvlJc w:val="left"/>
+      <w:pPr>
+        <w:tabs>
+          <w:tab w:val="num" w:pos="5040"/>
+        </w:tabs>
+        <w:ind w:left="5040" w:hanging="360"/>
+      </w:pPr>
+    </w:lvl>
+    <w:lvl w:ilvl="7" w:tentative="1">
+      <w:start w:val="1"/>
+      <w:numFmt w:val="decimal"/>
+      <w:lvlText w:val="%8."/>
+      <w:lvlJc w:val="left"/>
+      <w:pPr>
+        <w:tabs>
+          <w:tab w:val="num" w:pos="5760"/>
+        </w:tabs>
+        <w:ind w:left="5760" w:hanging="360"/>
+      </w:pPr>
+    </w:lvl>
+    <w:lvl w:ilvl="8" w:tentative="1">
+      <w:start w:val="1"/>
+      <w:numFmt w:val="decimal"/>
+      <w:lvlText w:val="%9."/>
+      <w:lvlJc w:val="left"/>
+      <w:pPr>
+        <w:tabs>
+          <w:tab w:val="num" w:pos="6480"/>
+        </w:tabs>
+        <w:ind w:left="6480" w:hanging="360"/>
+      </w:pPr>
+    </w:lvl>
+  </w:abstractNum>
+  <w:abstractNum w:abstractNumId="2" w15:restartNumberingAfterBreak="0">
+    <w:nsid w:val="098C5E87"/>
+    <w:multiLevelType w:val="hybridMultilevel"/>
+    <w:tmpl w:val="3B34AEAE"/>
+    <w:lvl w:ilvl="0" w:tplc="4009000F">
+      <w:start w:val="1"/>
+      <w:numFmt w:val="decimal"/>
+      <w:lvlText w:val="%1."/>
+      <w:lvlJc w:val="left"/>
+      <w:pPr>
+        <w:ind w:left="720" w:hanging="360"/>
+      </w:pPr>
+      <w:rPr>
+        <w:rFonts w:hint="default"/>
+      </w:rPr>
+    </w:lvl>
+    <w:lvl w:ilvl="1" w:tplc="40090019" w:tentative="1">
+      <w:start w:val="1"/>
+      <w:numFmt w:val="lowerLetter"/>
+      <w:lvlText w:val="%2."/>
+      <w:lvlJc w:val="left"/>
+      <w:pPr>
+        <w:ind w:left="1440" w:hanging="360"/>
+      </w:pPr>
+    </w:lvl>
+    <w:lvl w:ilvl="2" w:tplc="4009001B" w:tentative="1">
+      <w:start w:val="1"/>
+      <w:numFmt w:val="lowerRoman"/>
+      <w:lvlText w:val="%3."/>
+      <w:lvlJc w:val="right"/>
+      <w:pPr>
+        <w:ind w:left="2160" w:hanging="180"/>
+      </w:pPr>
+    </w:lvl>
+    <w:lvl w:ilvl="3" w:tplc="4009000F" w:tentative="1">
+      <w:start w:val="1"/>
+      <w:numFmt w:val="decimal"/>
+      <w:lvlText w:val="%4."/>
+      <w:lvlJc w:val="left"/>
+      <w:pPr>
+        <w:ind w:left="2880" w:hanging="360"/>
+      </w:pPr>
+    </w:lvl>
+    <w:lvl w:ilvl="4" w:tplc="40090019" w:tentative="1">
+      <w:start w:val="1"/>
+      <w:numFmt w:val="lowerLetter"/>
+      <w:lvlText w:val="%5."/>
+      <w:lvlJc w:val="left"/>
+      <w:pPr>
+        <w:ind w:left="3600" w:hanging="360"/>
+      </w:pPr>
+    </w:lvl>
+    <w:lvl w:ilvl="5" w:tplc="4009001B" w:tentative="1">
+      <w:start w:val="1"/>
+      <w:numFmt w:val="lowerRoman"/>
+      <w:lvlText w:val="%6."/>
+      <w:lvlJc w:val="right"/>
+      <w:pPr>
+        <w:ind w:left="4320" w:hanging="180"/>
+      </w:pPr>
+    </w:lvl>
+    <w:lvl w:ilvl="6" w:tplc="4009000F" w:tentative="1">
+      <w:start w:val="1"/>
+      <w:numFmt w:val="decimal"/>
+      <w:lvlText w:val="%7."/>
+      <w:lvlJc w:val="left"/>
+      <w:pPr>
+        <w:ind w:left="5040" w:hanging="360"/>
+      </w:pPr>
+    </w:lvl>
+    <w:lvl w:ilvl="7" w:tplc="40090019" w:tentative="1">
+      <w:start w:val="1"/>
+      <w:numFmt w:val="lowerLetter"/>
+      <w:lvlText w:val="%8."/>
+      <w:lvlJc w:val="left"/>
+      <w:pPr>
+        <w:ind w:left="5760" w:hanging="360"/>
+      </w:pPr>
+    </w:lvl>
+    <w:lvl w:ilvl="8" w:tplc="4009001B" w:tentative="1">
+      <w:start w:val="1"/>
+      <w:numFmt w:val="lowerRoman"/>
+      <w:lvlText w:val="%9."/>
+      <w:lvlJc w:val="right"/>
+      <w:pPr>
+        <w:ind w:left="6480" w:hanging="180"/>
+      </w:pPr>
+    </w:lvl>
+  </w:abstractNum>
+  <w:abstractNum w:abstractNumId="3" w15:restartNumberingAfterBreak="0">
+    <w:nsid w:val="0BB26249"/>
+    <w:multiLevelType w:val="hybridMultilevel"/>
+    <w:tmpl w:val="C2A85E72"/>
+    <w:lvl w:ilvl="0" w:tplc="50CC110E">
+      <w:start w:val="1"/>
+      <w:numFmt w:val="upperLetter"/>
+      <w:lvlText w:val="%1."/>
+      <w:lvlJc w:val="left"/>
+      <w:pPr>
+        <w:ind w:left="1080" w:hanging="360"/>
+      </w:pPr>
+      <w:rPr>
+        <w:rFonts w:hint="default"/>
+      </w:rPr>
+    </w:lvl>
+    <w:lvl w:ilvl="1" w:tplc="40090019" w:tentative="1">
+      <w:start w:val="1"/>
+      <w:numFmt w:val="lowerLetter"/>
+      <w:lvlText w:val="%2."/>
+      <w:lvlJc w:val="left"/>
+      <w:pPr>
+        <w:ind w:left="1800" w:hanging="360"/>
+      </w:pPr>
+    </w:lvl>
+    <w:lvl w:ilvl="2" w:tplc="4009001B" w:tentative="1">
+      <w:start w:val="1"/>
+      <w:numFmt w:val="lowerRoman"/>
+      <w:lvlText w:val="%3."/>
+      <w:lvlJc w:val="right"/>
+      <w:pPr>
+        <w:ind w:left="2520" w:hanging="180"/>
+      </w:pPr>
+    </w:lvl>
+    <w:lvl w:ilvl="3" w:tplc="4009000F" w:tentative="1">
+      <w:start w:val="1"/>
+      <w:numFmt w:val="decimal"/>
+      <w:lvlText w:val="%4."/>
+      <w:lvlJc w:val="left"/>
+      <w:pPr>
+        <w:ind w:left="3240" w:hanging="360"/>
+      </w:pPr>
+    </w:lvl>
+    <w:lvl w:ilvl="4" w:tplc="40090019" w:tentative="1">
+      <w:start w:val="1"/>
+      <w:numFmt w:val="lowerLetter"/>
+      <w:lvlText w:val="%5."/>
+      <w:lvlJc w:val="left"/>
+      <w:pPr>
+        <w:ind w:left="3960" w:hanging="360"/>
+      </w:pPr>
+    </w:lvl>
+    <w:lvl w:ilvl="5" w:tplc="4009001B" w:tentative="1">
+      <w:start w:val="1"/>
+      <w:numFmt w:val="lowerRoman"/>
+      <w:lvlText w:val="%6."/>
+      <w:lvlJc w:val="right"/>
+      <w:pPr>
+        <w:ind w:left="4680" w:hanging="180"/>
+      </w:pPr>
+    </w:lvl>
+    <w:lvl w:ilvl="6" w:tplc="4009000F" w:tentative="1">
+      <w:start w:val="1"/>
+      <w:numFmt w:val="decimal"/>
+      <w:lvlText w:val="%7."/>
+      <w:lvlJc w:val="left"/>
+      <w:pPr>
+        <w:ind w:left="5400" w:hanging="360"/>
+      </w:pPr>
+    </w:lvl>
+    <w:lvl w:ilvl="7" w:tplc="40090019" w:tentative="1">
+      <w:start w:val="1"/>
+      <w:numFmt w:val="lowerLetter"/>
+      <w:lvlText w:val="%8."/>
+      <w:lvlJc w:val="left"/>
+      <w:pPr>
+        <w:ind w:left="6120" w:hanging="360"/>
+      </w:pPr>
+    </w:lvl>
+    <w:lvl w:ilvl="8" w:tplc="4009001B" w:tentative="1">
+      <w:start w:val="1"/>
+      <w:numFmt w:val="lowerRoman"/>
+      <w:lvlText w:val="%9."/>
+      <w:lvlJc w:val="right"/>
+      <w:pPr>
+        <w:ind w:left="6840" w:hanging="180"/>
+      </w:pPr>
+    </w:lvl>
+  </w:abstractNum>
+  <w:abstractNum w:abstractNumId="4" w15:restartNumberingAfterBreak="0">
+    <w:nsid w:val="12AE4DA7"/>
+    <w:multiLevelType w:val="multilevel"/>
+    <w:tmpl w:val="A6245E56"/>
+    <w:lvl w:ilvl="0">
+      <w:start w:val="1"/>
+      <w:numFmt w:val="bullet"/>
+      <w:lvlText w:val=""/>
+      <w:lvlJc w:val="left"/>
+      <w:pPr>
+        <w:tabs>
+          <w:tab w:val="num" w:pos="720"/>
+        </w:tabs>
+        <w:ind w:left="720" w:hanging="360"/>
+      </w:pPr>
+      <w:rPr>
+        <w:rFonts w:ascii="Symbol" w:hAnsi="Symbol" w:hint="default"/>
+        <w:sz w:val="20"/>
+      </w:rPr>
+    </w:lvl>
+    <w:lvl w:ilvl="1" w:tentative="1">
+      <w:start w:val="1"/>
+      <w:numFmt w:val="bullet"/>
+      <w:lvlText w:val="o"/>
+      <w:lvlJc w:val="left"/>
+      <w:pPr>
+        <w:tabs>
+          <w:tab w:val="num" w:pos="1440"/>
+        </w:tabs>
+        <w:ind w:left="1440" w:hanging="360"/>
+      </w:pPr>
+      <w:rPr>
+        <w:rFonts w:ascii="Courier New" w:hAnsi="Courier New" w:hint="default"/>
+        <w:sz w:val="20"/>
+      </w:rPr>
+    </w:lvl>
+    <w:lvl w:ilvl="2" w:tentative="1">
+      <w:start w:val="1"/>
+      <w:numFmt w:val="bullet"/>
+      <w:lvlText w:val=""/>
+      <w:lvlJc w:val="left"/>
+      <w:pPr>
+        <w:tabs>
+          <w:tab w:val="num" w:pos="2160"/>
+        </w:tabs>
+        <w:ind w:left="2160" w:hanging="360"/>
+      </w:pPr>
+      <w:rPr>
+        <w:rFonts w:ascii="Wingdings" w:hAnsi="Wingdings" w:hint="default"/>
+        <w:sz w:val="20"/>
+      </w:rPr>
+    </w:lvl>
+    <w:lvl w:ilvl="3" w:tentative="1">
+      <w:start w:val="1"/>
+      <w:numFmt w:val="bullet"/>
+      <w:lvlText w:val=""/>
+      <w:lvlJc w:val="left"/>
+      <w:pPr>
+        <w:tabs>
+          <w:tab w:val="num" w:pos="2880"/>
+        </w:tabs>
+        <w:ind w:left="2880" w:hanging="360"/>
+      </w:pPr>
+      <w:rPr>
+        <w:rFonts w:ascii="Wingdings" w:hAnsi="Wingdings" w:hint="default"/>
+        <w:sz w:val="20"/>
+      </w:rPr>
+    </w:lvl>
+    <w:lvl w:ilvl="4" w:tentative="1">
+      <w:start w:val="1"/>
+      <w:numFmt w:val="bullet"/>
+      <w:lvlText w:val=""/>
+      <w:lvlJc w:val="left"/>
+      <w:pPr>
+        <w:tabs>
+          <w:tab w:val="num" w:pos="3600"/>
+        </w:tabs>
+        <w:ind w:left="3600" w:hanging="360"/>
+      </w:pPr>
+      <w:rPr>
+        <w:rFonts w:ascii="Wingdings" w:hAnsi="Wingdings" w:hint="default"/>
+        <w:sz w:val="20"/>
+      </w:rPr>
+    </w:lvl>
+    <w:lvl w:ilvl="5" w:tentative="1">
+      <w:start w:val="1"/>
+      <w:numFmt w:val="bullet"/>
+      <w:lvlText w:val=""/>
+      <w:lvlJc w:val="left"/>
+      <w:pPr>
+        <w:tabs>
+          <w:tab w:val="num" w:pos="4320"/>
+        </w:tabs>
+        <w:ind w:left="4320" w:hanging="360"/>
+      </w:pPr>
+      <w:rPr>
+        <w:rFonts w:ascii="Wingdings" w:hAnsi="Wingdings" w:hint="default"/>
+        <w:sz w:val="20"/>
+      </w:rPr>
+    </w:lvl>
+    <w:lvl w:ilvl="6" w:tentative="1">
+      <w:start w:val="1"/>
+      <w:numFmt w:val="bullet"/>
+      <w:lvlText w:val=""/>
+      <w:lvlJc w:val="left"/>
+      <w:pPr>
+        <w:tabs>
+          <w:tab w:val="num" w:pos="5040"/>
+        </w:tabs>
+        <w:ind w:left="5040" w:hanging="360"/>
+      </w:pPr>
+      <w:rPr>
+        <w:rFonts w:ascii="Wingdings" w:hAnsi="Wingdings" w:hint="default"/>
+        <w:sz w:val="20"/>
+      </w:rPr>
+    </w:lvl>
+    <w:lvl w:ilvl="7" w:tentative="1">
+      <w:start w:val="1"/>
+      <w:numFmt w:val="bullet"/>
+      <w:lvlText w:val=""/>
+      <w:lvlJc w:val="left"/>
+      <w:pPr>
+        <w:tabs>
+          <w:tab w:val="num" w:pos="5760"/>
+        </w:tabs>
+        <w:ind w:left="5760" w:hanging="360"/>
+      </w:pPr>
+      <w:rPr>
+        <w:rFonts w:ascii="Wingdings" w:hAnsi="Wingdings" w:hint="default"/>
+        <w:sz w:val="20"/>
+      </w:rPr>
+    </w:lvl>
+    <w:lvl w:ilvl="8" w:tentative="1">
+      <w:start w:val="1"/>
+      <w:numFmt w:val="bullet"/>
+      <w:lvlText w:val=""/>
+      <w:lvlJc w:val="left"/>
+      <w:pPr>
+        <w:tabs>
+          <w:tab w:val="num" w:pos="6480"/>
+        </w:tabs>
+        <w:ind w:left="6480" w:hanging="360"/>
+      </w:pPr>
+      <w:rPr>
+        <w:rFonts w:ascii="Wingdings" w:hAnsi="Wingdings" w:hint="default"/>
+        <w:sz w:val="20"/>
+      </w:rPr>
+    </w:lvl>
+  </w:abstractNum>
+  <w:abstractNum w:abstractNumId="5" w15:restartNumberingAfterBreak="0">
+    <w:nsid w:val="1A834D12"/>
+    <w:multiLevelType w:val="hybridMultilevel"/>
+    <w:tmpl w:val="97144888"/>
+    <w:lvl w:ilvl="0" w:tplc="50564E9C">
+      <w:start w:val="1"/>
+      <w:numFmt w:val="bullet"/>
+      <w:lvlText w:val=""/>
+      <w:lvlJc w:val="left"/>
+      <w:pPr>
+        <w:ind w:left="1440" w:hanging="360"/>
+      </w:pPr>
+      <w:rPr>
+        <w:rFonts w:ascii="Wingdings" w:eastAsiaTheme="minorHAnsi" w:hAnsi="Wingdings" w:cstheme="minorBidi" w:hint="default"/>
+      </w:rPr>
+    </w:lvl>
+    <w:lvl w:ilvl="1" w:tplc="1E66B75A">
+      <w:start w:val="4"/>
+      <w:numFmt w:val="bullet"/>
+      <w:lvlText w:val="-"/>
+      <w:lvlJc w:val="left"/>
+      <w:pPr>
+        <w:ind w:left="2160" w:hanging="360"/>
+      </w:pPr>
+      <w:rPr>
+        <w:rFonts w:ascii="Calibri" w:eastAsiaTheme="minorHAnsi" w:hAnsi="Calibri" w:cs="Calibri" w:hint="default"/>
+      </w:rPr>
+    </w:lvl>
+    <w:lvl w:ilvl="2" w:tplc="40090005">
+      <w:start w:val="1"/>
+      <w:numFmt w:val="bullet"/>
+      <w:lvlText w:val=""/>
+      <w:lvlJc w:val="left"/>
+      <w:pPr>
+        <w:ind w:left="2880" w:hanging="360"/>
+      </w:pPr>
+      <w:rPr>
+        <w:rFonts w:ascii="Wingdings" w:hAnsi="Wingdings" w:hint="default"/>
+      </w:rPr>
+    </w:lvl>
+    <w:lvl w:ilvl="3" w:tplc="40090001" w:tentative="1">
+      <w:start w:val="1"/>
+      <w:numFmt w:val="bullet"/>
+      <w:lvlText w:val=""/>
+      <w:lvlJc w:val="left"/>
+      <w:pPr>
+        <w:ind w:left="3600" w:hanging="360"/>
+      </w:pPr>
+      <w:rPr>
+        <w:rFonts w:ascii="Symbol" w:hAnsi="Symbol" w:hint="default"/>
+      </w:rPr>
+    </w:lvl>
+    <w:lvl w:ilvl="4" w:tplc="40090003" w:tentative="1">
+      <w:start w:val="1"/>
+      <w:numFmt w:val="bullet"/>
+      <w:lvlText w:val="o"/>
+      <w:lvlJc w:val="left"/>
+      <w:pPr>
+        <w:ind w:left="4320" w:hanging="360"/>
+      </w:pPr>
+      <w:rPr>
+        <w:rFonts w:ascii="Courier New" w:hAnsi="Courier New" w:cs="Courier New" w:hint="default"/>
+      </w:rPr>
+    </w:lvl>
+    <w:lvl w:ilvl="5" w:tplc="40090005" w:tentative="1">
+      <w:start w:val="1"/>
+      <w:numFmt w:val="bullet"/>
+      <w:lvlText w:val=""/>
+      <w:lvlJc w:val="left"/>
+      <w:pPr>
+        <w:ind w:left="5040" w:hanging="360"/>
+      </w:pPr>
+      <w:rPr>
+        <w:rFonts w:ascii="Wingdings" w:hAnsi="Wingdings" w:hint="default"/>
+      </w:rPr>
+    </w:lvl>
+    <w:lvl w:ilvl="6" w:tplc="40090001" w:tentative="1">
+      <w:start w:val="1"/>
+      <w:numFmt w:val="bullet"/>
+      <w:lvlText w:val=""/>
+      <w:lvlJc w:val="left"/>
+      <w:pPr>
+        <w:ind w:left="5760" w:hanging="360"/>
+      </w:pPr>
+      <w:rPr>
+        <w:rFonts w:ascii="Symbol" w:hAnsi="Symbol" w:hint="default"/>
+      </w:rPr>
+    </w:lvl>
+    <w:lvl w:ilvl="7" w:tplc="40090003" w:tentative="1">
+      <w:start w:val="1"/>
+      <w:numFmt w:val="bullet"/>
+      <w:lvlText w:val="o"/>
+      <w:lvlJc w:val="left"/>
+      <w:pPr>
+        <w:ind w:left="6480" w:hanging="360"/>
+      </w:pPr>
+      <w:rPr>
+        <w:rFonts w:ascii="Courier New" w:hAnsi="Courier New" w:cs="Courier New" w:hint="default"/>
+      </w:rPr>
+    </w:lvl>
+    <w:lvl w:ilvl="8" w:tplc="40090005" w:tentative="1">
+      <w:start w:val="1"/>
+      <w:numFmt w:val="bullet"/>
+      <w:lvlText w:val=""/>
+      <w:lvlJc w:val="left"/>
+      <w:pPr>
+        <w:ind w:left="7200" w:hanging="360"/>
+      </w:pPr>
+      <w:rPr>
+        <w:rFonts w:ascii="Wingdings" w:hAnsi="Wingdings" w:hint="default"/>
+      </w:rPr>
+    </w:lvl>
+  </w:abstractNum>
+  <w:abstractNum w:abstractNumId="6" w15:restartNumberingAfterBreak="0">
     <w:nsid w:val="21410161"/>
     <w:multiLevelType w:val="hybridMultilevel"/>
     <w:tmpl w:val="B24CB6C6"/>
@@ -1865,7 +4405,213 @@
       </w:pPr>
     </w:lvl>
   </w:abstractNum>
-  <w:abstractNum w:abstractNumId="2" w15:restartNumberingAfterBreak="0">
+  <w:abstractNum w:abstractNumId="7" w15:restartNumberingAfterBreak="0">
+    <w:nsid w:val="30E57208"/>
+    <w:multiLevelType w:val="hybridMultilevel"/>
+    <w:tmpl w:val="D84A0638"/>
+    <w:lvl w:ilvl="0" w:tplc="94AC1698">
+      <w:start w:val="1"/>
+      <w:numFmt w:val="decimal"/>
+      <w:lvlText w:val="%1."/>
+      <w:lvlJc w:val="left"/>
+      <w:pPr>
+        <w:ind w:left="1080" w:hanging="360"/>
+      </w:pPr>
+      <w:rPr>
+        <w:rFonts w:hint="default"/>
+      </w:rPr>
+    </w:lvl>
+    <w:lvl w:ilvl="1" w:tplc="40090019" w:tentative="1">
+      <w:start w:val="1"/>
+      <w:numFmt w:val="lowerLetter"/>
+      <w:lvlText w:val="%2."/>
+      <w:lvlJc w:val="left"/>
+      <w:pPr>
+        <w:ind w:left="1800" w:hanging="360"/>
+      </w:pPr>
+    </w:lvl>
+    <w:lvl w:ilvl="2" w:tplc="4009001B" w:tentative="1">
+      <w:start w:val="1"/>
+      <w:numFmt w:val="lowerRoman"/>
+      <w:lvlText w:val="%3."/>
+      <w:lvlJc w:val="right"/>
+      <w:pPr>
+        <w:ind w:left="2520" w:hanging="180"/>
+      </w:pPr>
+    </w:lvl>
+    <w:lvl w:ilvl="3" w:tplc="4009000F" w:tentative="1">
+      <w:start w:val="1"/>
+      <w:numFmt w:val="decimal"/>
+      <w:lvlText w:val="%4."/>
+      <w:lvlJc w:val="left"/>
+      <w:pPr>
+        <w:ind w:left="3240" w:hanging="360"/>
+      </w:pPr>
+    </w:lvl>
+    <w:lvl w:ilvl="4" w:tplc="40090019" w:tentative="1">
+      <w:start w:val="1"/>
+      <w:numFmt w:val="lowerLetter"/>
+      <w:lvlText w:val="%5."/>
+      <w:lvlJc w:val="left"/>
+      <w:pPr>
+        <w:ind w:left="3960" w:hanging="360"/>
+      </w:pPr>
+    </w:lvl>
+    <w:lvl w:ilvl="5" w:tplc="4009001B" w:tentative="1">
+      <w:start w:val="1"/>
+      <w:numFmt w:val="lowerRoman"/>
+      <w:lvlText w:val="%6."/>
+      <w:lvlJc w:val="right"/>
+      <w:pPr>
+        <w:ind w:left="4680" w:hanging="180"/>
+      </w:pPr>
+    </w:lvl>
+    <w:lvl w:ilvl="6" w:tplc="4009000F" w:tentative="1">
+      <w:start w:val="1"/>
+      <w:numFmt w:val="decimal"/>
+      <w:lvlText w:val="%7."/>
+      <w:lvlJc w:val="left"/>
+      <w:pPr>
+        <w:ind w:left="5400" w:hanging="360"/>
+      </w:pPr>
+    </w:lvl>
+    <w:lvl w:ilvl="7" w:tplc="40090019" w:tentative="1">
+      <w:start w:val="1"/>
+      <w:numFmt w:val="lowerLetter"/>
+      <w:lvlText w:val="%8."/>
+      <w:lvlJc w:val="left"/>
+      <w:pPr>
+        <w:ind w:left="6120" w:hanging="360"/>
+      </w:pPr>
+    </w:lvl>
+    <w:lvl w:ilvl="8" w:tplc="4009001B" w:tentative="1">
+      <w:start w:val="1"/>
+      <w:numFmt w:val="lowerRoman"/>
+      <w:lvlText w:val="%9."/>
+      <w:lvlJc w:val="right"/>
+      <w:pPr>
+        <w:ind w:left="6840" w:hanging="180"/>
+      </w:pPr>
+    </w:lvl>
+  </w:abstractNum>
+  <w:abstractNum w:abstractNumId="8" w15:restartNumberingAfterBreak="0">
+    <w:nsid w:val="39BE7E98"/>
+    <w:multiLevelType w:val="multilevel"/>
+    <w:tmpl w:val="CB9484E6"/>
+    <w:lvl w:ilvl="0">
+      <w:start w:val="2"/>
+      <w:numFmt w:val="decimal"/>
+      <w:lvlText w:val="%1."/>
+      <w:lvlJc w:val="left"/>
+      <w:pPr>
+        <w:tabs>
+          <w:tab w:val="num" w:pos="720"/>
+        </w:tabs>
+        <w:ind w:left="720" w:hanging="360"/>
+      </w:pPr>
+    </w:lvl>
+    <w:lvl w:ilvl="1">
+      <w:start w:val="1"/>
+      <w:numFmt w:val="bullet"/>
+      <w:lvlText w:val="o"/>
+      <w:lvlJc w:val="left"/>
+      <w:pPr>
+        <w:tabs>
+          <w:tab w:val="num" w:pos="1440"/>
+        </w:tabs>
+        <w:ind w:left="1440" w:hanging="360"/>
+      </w:pPr>
+      <w:rPr>
+        <w:rFonts w:ascii="Courier New" w:hAnsi="Courier New" w:hint="default"/>
+        <w:sz w:val="20"/>
+      </w:rPr>
+    </w:lvl>
+    <w:lvl w:ilvl="2" w:tentative="1">
+      <w:start w:val="1"/>
+      <w:numFmt w:val="decimal"/>
+      <w:lvlText w:val="%3."/>
+      <w:lvlJc w:val="left"/>
+      <w:pPr>
+        <w:tabs>
+          <w:tab w:val="num" w:pos="2160"/>
+        </w:tabs>
+        <w:ind w:left="2160" w:hanging="360"/>
+      </w:pPr>
+    </w:lvl>
+    <w:lvl w:ilvl="3" w:tentative="1">
+      <w:start w:val="1"/>
+      <w:numFmt w:val="decimal"/>
+      <w:lvlText w:val="%4."/>
+      <w:lvlJc w:val="left"/>
+      <w:pPr>
+        <w:tabs>
+          <w:tab w:val="num" w:pos="2880"/>
+        </w:tabs>
+        <w:ind w:left="2880" w:hanging="360"/>
+      </w:pPr>
+    </w:lvl>
+    <w:lvl w:ilvl="4" w:tentative="1">
+      <w:start w:val="1"/>
+      <w:numFmt w:val="decimal"/>
+      <w:lvlText w:val="%5."/>
+      <w:lvlJc w:val="left"/>
+      <w:pPr>
+        <w:tabs>
+          <w:tab w:val="num" w:pos="3600"/>
+        </w:tabs>
+        <w:ind w:left="3600" w:hanging="360"/>
+      </w:pPr>
+    </w:lvl>
+    <w:lvl w:ilvl="5" w:tentative="1">
+      <w:start w:val="1"/>
+      <w:numFmt w:val="decimal"/>
+      <w:lvlText w:val="%6."/>
+      <w:lvlJc w:val="left"/>
+      <w:pPr>
+        <w:tabs>
+          <w:tab w:val="num" w:pos="4320"/>
+        </w:tabs>
+        <w:ind w:left="4320" w:hanging="360"/>
+      </w:pPr>
+    </w:lvl>
+    <w:lvl w:ilvl="6" w:tentative="1">
+      <w:start w:val="1"/>
+      <w:numFmt w:val="decimal"/>
+      <w:lvlText w:val="%7."/>
+      <w:lvlJc w:val="left"/>
+      <w:pPr>
+        <w:tabs>
+          <w:tab w:val="num" w:pos="5040"/>
+        </w:tabs>
+        <w:ind w:left="5040" w:hanging="360"/>
+      </w:pPr>
+    </w:lvl>
+    <w:lvl w:ilvl="7" w:tentative="1">
+      <w:start w:val="1"/>
+      <w:numFmt w:val="decimal"/>
+      <w:lvlText w:val="%8."/>
+      <w:lvlJc w:val="left"/>
+      <w:pPr>
+        <w:tabs>
+          <w:tab w:val="num" w:pos="5760"/>
+        </w:tabs>
+        <w:ind w:left="5760" w:hanging="360"/>
+      </w:pPr>
+    </w:lvl>
+    <w:lvl w:ilvl="8" w:tentative="1">
+      <w:start w:val="1"/>
+      <w:numFmt w:val="decimal"/>
+      <w:lvlText w:val="%9."/>
+      <w:lvlJc w:val="left"/>
+      <w:pPr>
+        <w:tabs>
+          <w:tab w:val="num" w:pos="6480"/>
+        </w:tabs>
+        <w:ind w:left="6480" w:hanging="360"/>
+      </w:pPr>
+    </w:lvl>
+  </w:abstractNum>
+  <w:abstractNum w:abstractNumId="9" w15:restartNumberingAfterBreak="0">
     <w:nsid w:val="3A0061C0"/>
     <w:multiLevelType w:val="hybridMultilevel"/>
     <w:tmpl w:val="223E0450"/>
@@ -1954,32 +4700,32 @@
       </w:pPr>
     </w:lvl>
   </w:abstractNum>
-  <w:abstractNum w:abstractNumId="3" w15:restartNumberingAfterBreak="0">
+  <w:abstractNum w:abstractNumId="10" w15:restartNumberingAfterBreak="0">
     <w:nsid w:val="3D9E1F16"/>
     <w:multiLevelType w:val="hybridMultilevel"/>
-    <w:tmpl w:val="A7A87236"/>
-    <w:lvl w:ilvl="0" w:tplc="50564E9C">
-      <w:start w:val="1"/>
-      <w:numFmt w:val="bullet"/>
-      <w:lvlText w:val=""/>
+    <w:tmpl w:val="4A38A584"/>
+    <w:lvl w:ilvl="0" w:tplc="40090005">
+      <w:start w:val="1"/>
+      <w:numFmt w:val="bullet"/>
+      <w:lvlText w:val=""/>
       <w:lvlJc w:val="left"/>
       <w:pPr>
         <w:ind w:left="1440" w:hanging="360"/>
       </w:pPr>
       <w:rPr>
-        <w:rFonts w:ascii="Wingdings" w:eastAsiaTheme="minorHAnsi" w:hAnsi="Wingdings" w:cstheme="minorBidi" w:hint="default"/>
-      </w:rPr>
-    </w:lvl>
-    <w:lvl w:ilvl="1" w:tplc="50564E9C">
-      <w:start w:val="1"/>
-      <w:numFmt w:val="bullet"/>
-      <w:lvlText w:val=""/>
+        <w:rFonts w:ascii="Wingdings" w:hAnsi="Wingdings" w:hint="default"/>
+      </w:rPr>
+    </w:lvl>
+    <w:lvl w:ilvl="1" w:tplc="1E66B75A">
+      <w:start w:val="4"/>
+      <w:numFmt w:val="bullet"/>
+      <w:lvlText w:val="-"/>
       <w:lvlJc w:val="left"/>
       <w:pPr>
         <w:ind w:left="2160" w:hanging="360"/>
       </w:pPr>
       <w:rPr>
-        <w:rFonts w:ascii="Wingdings" w:eastAsiaTheme="minorHAnsi" w:hAnsi="Wingdings" w:cstheme="minorBidi" w:hint="default"/>
+        <w:rFonts w:ascii="Calibri" w:eastAsiaTheme="minorHAnsi" w:hAnsi="Calibri" w:cs="Calibri" w:hint="default"/>
       </w:rPr>
     </w:lvl>
     <w:lvl w:ilvl="2" w:tplc="40090005">
@@ -2067,7 +4813,7 @@
       </w:rPr>
     </w:lvl>
   </w:abstractNum>
-  <w:abstractNum w:abstractNumId="4" w15:restartNumberingAfterBreak="0">
+  <w:abstractNum w:abstractNumId="11" w15:restartNumberingAfterBreak="0">
     <w:nsid w:val="4C0D543C"/>
     <w:multiLevelType w:val="hybridMultilevel"/>
     <w:tmpl w:val="0B7274B8"/>
@@ -2180,7 +4926,120 @@
       </w:rPr>
     </w:lvl>
   </w:abstractNum>
-  <w:abstractNum w:abstractNumId="5" w15:restartNumberingAfterBreak="0">
+  <w:abstractNum w:abstractNumId="12" w15:restartNumberingAfterBreak="0">
+    <w:nsid w:val="4C8374B5"/>
+    <w:multiLevelType w:val="multilevel"/>
+    <w:tmpl w:val="2BE454C0"/>
+    <w:lvl w:ilvl="0">
+      <w:start w:val="1"/>
+      <w:numFmt w:val="decimal"/>
+      <w:lvlText w:val="%1."/>
+      <w:lvlJc w:val="left"/>
+      <w:pPr>
+        <w:tabs>
+          <w:tab w:val="num" w:pos="720"/>
+        </w:tabs>
+        <w:ind w:left="720" w:hanging="360"/>
+      </w:pPr>
+    </w:lvl>
+    <w:lvl w:ilvl="1" w:tentative="1">
+      <w:start w:val="1"/>
+      <w:numFmt w:val="decimal"/>
+      <w:lvlText w:val="%2."/>
+      <w:lvlJc w:val="left"/>
+      <w:pPr>
+        <w:tabs>
+          <w:tab w:val="num" w:pos="1440"/>
+        </w:tabs>
+        <w:ind w:left="1440" w:hanging="360"/>
+      </w:pPr>
+    </w:lvl>
+    <w:lvl w:ilvl="2" w:tentative="1">
+      <w:start w:val="1"/>
+      <w:numFmt w:val="decimal"/>
+      <w:lvlText w:val="%3."/>
+      <w:lvlJc w:val="left"/>
+      <w:pPr>
+        <w:tabs>
+          <w:tab w:val="num" w:pos="2160"/>
+        </w:tabs>
+        <w:ind w:left="2160" w:hanging="360"/>
+      </w:pPr>
+    </w:lvl>
+    <w:lvl w:ilvl="3" w:tentative="1">
+      <w:start w:val="1"/>
+      <w:numFmt w:val="decimal"/>
+      <w:lvlText w:val="%4."/>
+      <w:lvlJc w:val="left"/>
+      <w:pPr>
+        <w:tabs>
+          <w:tab w:val="num" w:pos="2880"/>
+        </w:tabs>
+        <w:ind w:left="2880" w:hanging="360"/>
+      </w:pPr>
+    </w:lvl>
+    <w:lvl w:ilvl="4" w:tentative="1">
+      <w:start w:val="1"/>
+      <w:numFmt w:val="decimal"/>
+      <w:lvlText w:val="%5."/>
+      <w:lvlJc w:val="left"/>
+      <w:pPr>
+        <w:tabs>
+          <w:tab w:val="num" w:pos="3600"/>
+        </w:tabs>
+        <w:ind w:left="3600" w:hanging="360"/>
+      </w:pPr>
+    </w:lvl>
+    <w:lvl w:ilvl="5" w:tentative="1">
+      <w:start w:val="1"/>
+      <w:numFmt w:val="decimal"/>
+      <w:lvlText w:val="%6."/>
+      <w:lvlJc w:val="left"/>
+      <w:pPr>
+        <w:tabs>
+          <w:tab w:val="num" w:pos="4320"/>
+        </w:tabs>
+        <w:ind w:left="4320" w:hanging="360"/>
+      </w:pPr>
+    </w:lvl>
+    <w:lvl w:ilvl="6" w:tentative="1">
+      <w:start w:val="1"/>
+      <w:numFmt w:val="decimal"/>
+      <w:lvlText w:val="%7."/>
+      <w:lvlJc w:val="left"/>
+      <w:pPr>
+        <w:tabs>
+          <w:tab w:val="num" w:pos="5040"/>
+        </w:tabs>
+        <w:ind w:left="5040" w:hanging="360"/>
+      </w:pPr>
+    </w:lvl>
+    <w:lvl w:ilvl="7" w:tentative="1">
+      <w:start w:val="1"/>
+      <w:numFmt w:val="decimal"/>
+      <w:lvlText w:val="%8."/>
+      <w:lvlJc w:val="left"/>
+      <w:pPr>
+        <w:tabs>
+          <w:tab w:val="num" w:pos="5760"/>
+        </w:tabs>
+        <w:ind w:left="5760" w:hanging="360"/>
+      </w:pPr>
+    </w:lvl>
+    <w:lvl w:ilvl="8" w:tentative="1">
+      <w:start w:val="1"/>
+      <w:numFmt w:val="decimal"/>
+      <w:lvlText w:val="%9."/>
+      <w:lvlJc w:val="left"/>
+      <w:pPr>
+        <w:tabs>
+          <w:tab w:val="num" w:pos="6480"/>
+        </w:tabs>
+        <w:ind w:left="6480" w:hanging="360"/>
+      </w:pPr>
+    </w:lvl>
+  </w:abstractNum>
+  <w:abstractNum w:abstractNumId="13" w15:restartNumberingAfterBreak="0">
     <w:nsid w:val="4E100E54"/>
     <w:multiLevelType w:val="hybridMultilevel"/>
     <w:tmpl w:val="8FE4BF30"/>
@@ -2269,7 +5128,7 @@
       </w:pPr>
     </w:lvl>
   </w:abstractNum>
-  <w:abstractNum w:abstractNumId="6" w15:restartNumberingAfterBreak="0">
+  <w:abstractNum w:abstractNumId="14" w15:restartNumberingAfterBreak="0">
     <w:nsid w:val="4EFD01A4"/>
     <w:multiLevelType w:val="hybridMultilevel"/>
     <w:tmpl w:val="03507486"/>
@@ -2358,7 +5217,422 @@
       </w:pPr>
     </w:lvl>
   </w:abstractNum>
-  <w:abstractNum w:abstractNumId="7" w15:restartNumberingAfterBreak="0">
+  <w:abstractNum w:abstractNumId="15" w15:restartNumberingAfterBreak="0">
+    <w:nsid w:val="58126A46"/>
+    <w:multiLevelType w:val="multilevel"/>
+    <w:tmpl w:val="B70A996A"/>
+    <w:lvl w:ilvl="0">
+      <w:start w:val="1"/>
+      <w:numFmt w:val="bullet"/>
+      <w:lvlText w:val=""/>
+      <w:lvlJc w:val="left"/>
+      <w:pPr>
+        <w:tabs>
+          <w:tab w:val="num" w:pos="720"/>
+        </w:tabs>
+        <w:ind w:left="720" w:hanging="360"/>
+      </w:pPr>
+      <w:rPr>
+        <w:rFonts w:ascii="Symbol" w:hAnsi="Symbol" w:hint="default"/>
+        <w:sz w:val="20"/>
+      </w:rPr>
+    </w:lvl>
+    <w:lvl w:ilvl="1" w:tentative="1">
+      <w:start w:val="1"/>
+      <w:numFmt w:val="bullet"/>
+      <w:lvlText w:val="o"/>
+      <w:lvlJc w:val="left"/>
+      <w:pPr>
+        <w:tabs>
+          <w:tab w:val="num" w:pos="1440"/>
+        </w:tabs>
+        <w:ind w:left="1440" w:hanging="360"/>
+      </w:pPr>
+      <w:rPr>
+        <w:rFonts w:ascii="Courier New" w:hAnsi="Courier New" w:hint="default"/>
+        <w:sz w:val="20"/>
+      </w:rPr>
+    </w:lvl>
+    <w:lvl w:ilvl="2" w:tentative="1">
+      <w:start w:val="1"/>
+      <w:numFmt w:val="bullet"/>
+      <w:lvlText w:val=""/>
+      <w:lvlJc w:val="left"/>
+      <w:pPr>
+        <w:tabs>
+          <w:tab w:val="num" w:pos="2160"/>
+        </w:tabs>
+        <w:ind w:left="2160" w:hanging="360"/>
+      </w:pPr>
+      <w:rPr>
+        <w:rFonts w:ascii="Wingdings" w:hAnsi="Wingdings" w:hint="default"/>
+        <w:sz w:val="20"/>
+      </w:rPr>
+    </w:lvl>
+    <w:lvl w:ilvl="3" w:tentative="1">
+      <w:start w:val="1"/>
+      <w:numFmt w:val="bullet"/>
+      <w:lvlText w:val=""/>
+      <w:lvlJc w:val="left"/>
+      <w:pPr>
+        <w:tabs>
+          <w:tab w:val="num" w:pos="2880"/>
+        </w:tabs>
+        <w:ind w:left="2880" w:hanging="360"/>
+      </w:pPr>
+      <w:rPr>
+        <w:rFonts w:ascii="Wingdings" w:hAnsi="Wingdings" w:hint="default"/>
+        <w:sz w:val="20"/>
+      </w:rPr>
+    </w:lvl>
+    <w:lvl w:ilvl="4" w:tentative="1">
+      <w:start w:val="1"/>
+      <w:numFmt w:val="bullet"/>
+      <w:lvlText w:val=""/>
+      <w:lvlJc w:val="left"/>
+      <w:pPr>
+        <w:tabs>
+          <w:tab w:val="num" w:pos="3600"/>
+        </w:tabs>
+        <w:ind w:left="3600" w:hanging="360"/>
+      </w:pPr>
+      <w:rPr>
+        <w:rFonts w:ascii="Wingdings" w:hAnsi="Wingdings" w:hint="default"/>
+        <w:sz w:val="20"/>
+      </w:rPr>
+    </w:lvl>
+    <w:lvl w:ilvl="5" w:tentative="1">
+      <w:start w:val="1"/>
+      <w:numFmt w:val="bullet"/>
+      <w:lvlText w:val=""/>
+      <w:lvlJc w:val="left"/>
+      <w:pPr>
+        <w:tabs>
+          <w:tab w:val="num" w:pos="4320"/>
+        </w:tabs>
+        <w:ind w:left="4320" w:hanging="360"/>
+      </w:pPr>
+      <w:rPr>
+        <w:rFonts w:ascii="Wingdings" w:hAnsi="Wingdings" w:hint="default"/>
+        <w:sz w:val="20"/>
+      </w:rPr>
+    </w:lvl>
+    <w:lvl w:ilvl="6" w:tentative="1">
+      <w:start w:val="1"/>
+      <w:numFmt w:val="bullet"/>
+      <w:lvlText w:val=""/>
+      <w:lvlJc w:val="left"/>
+      <w:pPr>
+        <w:tabs>
+          <w:tab w:val="num" w:pos="5040"/>
+        </w:tabs>
+        <w:ind w:left="5040" w:hanging="360"/>
+      </w:pPr>
+      <w:rPr>
+        <w:rFonts w:ascii="Wingdings" w:hAnsi="Wingdings" w:hint="default"/>
+        <w:sz w:val="20"/>
+      </w:rPr>
+    </w:lvl>
+    <w:lvl w:ilvl="7" w:tentative="1">
+      <w:start w:val="1"/>
+      <w:numFmt w:val="bullet"/>
+      <w:lvlText w:val=""/>
+      <w:lvlJc w:val="left"/>
+      <w:pPr>
+        <w:tabs>
+          <w:tab w:val="num" w:pos="5760"/>
+        </w:tabs>
+        <w:ind w:left="5760" w:hanging="360"/>
+      </w:pPr>
+      <w:rPr>
+        <w:rFonts w:ascii="Wingdings" w:hAnsi="Wingdings" w:hint="default"/>
+        <w:sz w:val="20"/>
+      </w:rPr>
+    </w:lvl>
+    <w:lvl w:ilvl="8" w:tentative="1">
+      <w:start w:val="1"/>
+      <w:numFmt w:val="bullet"/>
+      <w:lvlText w:val=""/>
+      <w:lvlJc w:val="left"/>
+      <w:pPr>
+        <w:tabs>
+          <w:tab w:val="num" w:pos="6480"/>
+        </w:tabs>
+        <w:ind w:left="6480" w:hanging="360"/>
+      </w:pPr>
+      <w:rPr>
+        <w:rFonts w:ascii="Wingdings" w:hAnsi="Wingdings" w:hint="default"/>
+        <w:sz w:val="20"/>
+      </w:rPr>
+    </w:lvl>
+  </w:abstractNum>
+  <w:abstractNum w:abstractNumId="16" w15:restartNumberingAfterBreak="0">
+    <w:nsid w:val="5DA372A8"/>
+    <w:multiLevelType w:val="multilevel"/>
+    <w:tmpl w:val="CC04490A"/>
+    <w:lvl w:ilvl="0">
+      <w:start w:val="1"/>
+      <w:numFmt w:val="bullet"/>
+      <w:lvlText w:val=""/>
+      <w:lvlJc w:val="left"/>
+      <w:pPr>
+        <w:tabs>
+          <w:tab w:val="num" w:pos="720"/>
+        </w:tabs>
+        <w:ind w:left="720" w:hanging="360"/>
+      </w:pPr>
+      <w:rPr>
+        <w:rFonts w:ascii="Symbol" w:hAnsi="Symbol" w:hint="default"/>
+        <w:sz w:val="20"/>
+      </w:rPr>
+    </w:lvl>
+    <w:lvl w:ilvl="1">
+      <w:start w:val="1"/>
+      <w:numFmt w:val="bullet"/>
+      <w:lvlText w:val="o"/>
+      <w:lvlJc w:val="left"/>
+      <w:pPr>
+        <w:tabs>
+          <w:tab w:val="num" w:pos="1440"/>
+        </w:tabs>
+        <w:ind w:left="1440" w:hanging="360"/>
+      </w:pPr>
+      <w:rPr>
+        <w:rFonts w:ascii="Courier New" w:hAnsi="Courier New" w:hint="default"/>
+        <w:sz w:val="20"/>
+      </w:rPr>
+    </w:lvl>
+    <w:lvl w:ilvl="2" w:tentative="1">
+      <w:start w:val="1"/>
+      <w:numFmt w:val="bullet"/>
+      <w:lvlText w:val=""/>
+      <w:lvlJc w:val="left"/>
+      <w:pPr>
+        <w:tabs>
+          <w:tab w:val="num" w:pos="2160"/>
+        </w:tabs>
+        <w:ind w:left="2160" w:hanging="360"/>
+      </w:pPr>
+      <w:rPr>
+        <w:rFonts w:ascii="Wingdings" w:hAnsi="Wingdings" w:hint="default"/>
+        <w:sz w:val="20"/>
+      </w:rPr>
+    </w:lvl>
+    <w:lvl w:ilvl="3" w:tentative="1">
+      <w:start w:val="1"/>
+      <w:numFmt w:val="bullet"/>
+      <w:lvlText w:val=""/>
+      <w:lvlJc w:val="left"/>
+      <w:pPr>
+        <w:tabs>
+          <w:tab w:val="num" w:pos="2880"/>
+        </w:tabs>
+        <w:ind w:left="2880" w:hanging="360"/>
+      </w:pPr>
+      <w:rPr>
+        <w:rFonts w:ascii="Wingdings" w:hAnsi="Wingdings" w:hint="default"/>
+        <w:sz w:val="20"/>
+      </w:rPr>
+    </w:lvl>
+    <w:lvl w:ilvl="4" w:tentative="1">
+      <w:start w:val="1"/>
+      <w:numFmt w:val="bullet"/>
+      <w:lvlText w:val=""/>
+      <w:lvlJc w:val="left"/>
+      <w:pPr>
+        <w:tabs>
+          <w:tab w:val="num" w:pos="3600"/>
+        </w:tabs>
+        <w:ind w:left="3600" w:hanging="360"/>
+      </w:pPr>
+      <w:rPr>
+        <w:rFonts w:ascii="Wingdings" w:hAnsi="Wingdings" w:hint="default"/>
+        <w:sz w:val="20"/>
+      </w:rPr>
+    </w:lvl>
+    <w:lvl w:ilvl="5" w:tentative="1">
+      <w:start w:val="1"/>
+      <w:numFmt w:val="bullet"/>
+      <w:lvlText w:val=""/>
+      <w:lvlJc w:val="left"/>
+      <w:pPr>
+        <w:tabs>
+          <w:tab w:val="num" w:pos="4320"/>
+        </w:tabs>
+        <w:ind w:left="4320" w:hanging="360"/>
+      </w:pPr>
+      <w:rPr>
+        <w:rFonts w:ascii="Wingdings" w:hAnsi="Wingdings" w:hint="default"/>
+        <w:sz w:val="20"/>
+      </w:rPr>
+    </w:lvl>
+    <w:lvl w:ilvl="6" w:tentative="1">
+      <w:start w:val="1"/>
+      <w:numFmt w:val="bullet"/>
+      <w:lvlText w:val=""/>
+      <w:lvlJc w:val="left"/>
+      <w:pPr>
+        <w:tabs>
+          <w:tab w:val="num" w:pos="5040"/>
+        </w:tabs>
+        <w:ind w:left="5040" w:hanging="360"/>
+      </w:pPr>
+      <w:rPr>
+        <w:rFonts w:ascii="Wingdings" w:hAnsi="Wingdings" w:hint="default"/>
+        <w:sz w:val="20"/>
+      </w:rPr>
+    </w:lvl>
+    <w:lvl w:ilvl="7" w:tentative="1">
+      <w:start w:val="1"/>
+      <w:numFmt w:val="bullet"/>
+      <w:lvlText w:val=""/>
+      <w:lvlJc w:val="left"/>
+      <w:pPr>
+        <w:tabs>
+          <w:tab w:val="num" w:pos="5760"/>
+        </w:tabs>
+        <w:ind w:left="5760" w:hanging="360"/>
+      </w:pPr>
+      <w:rPr>
+        <w:rFonts w:ascii="Wingdings" w:hAnsi="Wingdings" w:hint="default"/>
+        <w:sz w:val="20"/>
+      </w:rPr>
+    </w:lvl>
+    <w:lvl w:ilvl="8" w:tentative="1">
+      <w:start w:val="1"/>
+      <w:numFmt w:val="bullet"/>
+      <w:lvlText w:val=""/>
+      <w:lvlJc w:val="left"/>
+      <w:pPr>
+        <w:tabs>
+          <w:tab w:val="num" w:pos="6480"/>
+        </w:tabs>
+        <w:ind w:left="6480" w:hanging="360"/>
+      </w:pPr>
+      <w:rPr>
+        <w:rFonts w:ascii="Wingdings" w:hAnsi="Wingdings" w:hint="default"/>
+        <w:sz w:val="20"/>
+      </w:rPr>
+    </w:lvl>
+  </w:abstractNum>
+  <w:abstractNum w:abstractNumId="17" w15:restartNumberingAfterBreak="0">
+    <w:nsid w:val="60527FAF"/>
+    <w:multiLevelType w:val="multilevel"/>
+    <w:tmpl w:val="68782912"/>
+    <w:lvl w:ilvl="0">
+      <w:start w:val="1"/>
+      <w:numFmt w:val="decimal"/>
+      <w:lvlText w:val="%1."/>
+      <w:lvlJc w:val="left"/>
+      <w:pPr>
+        <w:tabs>
+          <w:tab w:val="num" w:pos="720"/>
+        </w:tabs>
+        <w:ind w:left="720" w:hanging="360"/>
+      </w:pPr>
+    </w:lvl>
+    <w:lvl w:ilvl="1">
+      <w:start w:val="1"/>
+      <w:numFmt w:val="bullet"/>
+      <w:lvlText w:val="o"/>
+      <w:lvlJc w:val="left"/>
+      <w:pPr>
+        <w:tabs>
+          <w:tab w:val="num" w:pos="1440"/>
+        </w:tabs>
+        <w:ind w:left="1440" w:hanging="360"/>
+      </w:pPr>
+      <w:rPr>
+        <w:rFonts w:ascii="Courier New" w:hAnsi="Courier New" w:hint="default"/>
+        <w:sz w:val="20"/>
+      </w:rPr>
+    </w:lvl>
+    <w:lvl w:ilvl="2" w:tentative="1">
+      <w:start w:val="1"/>
+      <w:numFmt w:val="decimal"/>
+      <w:lvlText w:val="%3."/>
+      <w:lvlJc w:val="left"/>
+      <w:pPr>
+        <w:tabs>
+          <w:tab w:val="num" w:pos="2160"/>
+        </w:tabs>
+        <w:ind w:left="2160" w:hanging="360"/>
+      </w:pPr>
+    </w:lvl>
+    <w:lvl w:ilvl="3" w:tentative="1">
+      <w:start w:val="1"/>
+      <w:numFmt w:val="decimal"/>
+      <w:lvlText w:val="%4."/>
+      <w:lvlJc w:val="left"/>
+      <w:pPr>
+        <w:tabs>
+          <w:tab w:val="num" w:pos="2880"/>
+        </w:tabs>
+        <w:ind w:left="2880" w:hanging="360"/>
+      </w:pPr>
+    </w:lvl>
+    <w:lvl w:ilvl="4" w:tentative="1">
+      <w:start w:val="1"/>
+      <w:numFmt w:val="decimal"/>
+      <w:lvlText w:val="%5."/>
+      <w:lvlJc w:val="left"/>
+      <w:pPr>
+        <w:tabs>
+          <w:tab w:val="num" w:pos="3600"/>
+        </w:tabs>
+        <w:ind w:left="3600" w:hanging="360"/>
+      </w:pPr>
+    </w:lvl>
+    <w:lvl w:ilvl="5" w:tentative="1">
+      <w:start w:val="1"/>
+      <w:numFmt w:val="decimal"/>
+      <w:lvlText w:val="%6."/>
+      <w:lvlJc w:val="left"/>
+      <w:pPr>
+        <w:tabs>
+          <w:tab w:val="num" w:pos="4320"/>
+        </w:tabs>
+        <w:ind w:left="4320" w:hanging="360"/>
+      </w:pPr>
+    </w:lvl>
+    <w:lvl w:ilvl="6" w:tentative="1">
+      <w:start w:val="1"/>
+      <w:numFmt w:val="decimal"/>
+      <w:lvlText w:val="%7."/>
+      <w:lvlJc w:val="left"/>
+      <w:pPr>
+        <w:tabs>
+          <w:tab w:val="num" w:pos="5040"/>
+        </w:tabs>
+        <w:ind w:left="5040" w:hanging="360"/>
+      </w:pPr>
+    </w:lvl>
+    <w:lvl w:ilvl="7" w:tentative="1">
+      <w:start w:val="1"/>
+      <w:numFmt w:val="decimal"/>
+      <w:lvlText w:val="%8."/>
+      <w:lvlJc w:val="left"/>
+      <w:pPr>
+        <w:tabs>
+          <w:tab w:val="num" w:pos="5760"/>
+        </w:tabs>
+        <w:ind w:left="5760" w:hanging="360"/>
+      </w:pPr>
+    </w:lvl>
+    <w:lvl w:ilvl="8" w:tentative="1">
+      <w:start w:val="1"/>
+      <w:numFmt w:val="decimal"/>
+      <w:lvlText w:val="%9."/>
+      <w:lvlJc w:val="left"/>
+      <w:pPr>
+        <w:tabs>
+          <w:tab w:val="num" w:pos="6480"/>
+        </w:tabs>
+        <w:ind w:left="6480" w:hanging="360"/>
+      </w:pPr>
+    </w:lvl>
+  </w:abstractNum>
+  <w:abstractNum w:abstractNumId="18" w15:restartNumberingAfterBreak="0">
     <w:nsid w:val="61CF1138"/>
     <w:multiLevelType w:val="hybridMultilevel"/>
     <w:tmpl w:val="34E801C8"/>
@@ -2447,7 +5721,539 @@
       </w:pPr>
     </w:lvl>
   </w:abstractNum>
-  <w:abstractNum w:abstractNumId="8" w15:restartNumberingAfterBreak="0">
+  <w:abstractNum w:abstractNumId="19" w15:restartNumberingAfterBreak="0">
+    <w:nsid w:val="659E2780"/>
+    <w:multiLevelType w:val="multilevel"/>
+    <w:tmpl w:val="2A8483C0"/>
+    <w:lvl w:ilvl="0">
+      <w:start w:val="2"/>
+      <w:numFmt w:val="decimal"/>
+      <w:lvlText w:val="%1."/>
+      <w:lvlJc w:val="left"/>
+      <w:pPr>
+        <w:tabs>
+          <w:tab w:val="num" w:pos="720"/>
+        </w:tabs>
+        <w:ind w:left="720" w:hanging="360"/>
+      </w:pPr>
+    </w:lvl>
+    <w:lvl w:ilvl="1">
+      <w:start w:val="1"/>
+      <w:numFmt w:val="bullet"/>
+      <w:lvlText w:val="o"/>
+      <w:lvlJc w:val="left"/>
+      <w:pPr>
+        <w:tabs>
+          <w:tab w:val="num" w:pos="1440"/>
+        </w:tabs>
+        <w:ind w:left="1440" w:hanging="360"/>
+      </w:pPr>
+      <w:rPr>
+        <w:rFonts w:ascii="Courier New" w:hAnsi="Courier New" w:hint="default"/>
+        <w:sz w:val="20"/>
+      </w:rPr>
+    </w:lvl>
+    <w:lvl w:ilvl="2">
+      <w:start w:val="1"/>
+      <w:numFmt w:val="bullet"/>
+      <w:lvlText w:val=""/>
+      <w:lvlJc w:val="left"/>
+      <w:pPr>
+        <w:tabs>
+          <w:tab w:val="num" w:pos="2160"/>
+        </w:tabs>
+        <w:ind w:left="2160" w:hanging="360"/>
+      </w:pPr>
+      <w:rPr>
+        <w:rFonts w:ascii="Wingdings" w:hAnsi="Wingdings" w:hint="default"/>
+        <w:sz w:val="20"/>
+      </w:rPr>
+    </w:lvl>
+    <w:lvl w:ilvl="3" w:tentative="1">
+      <w:start w:val="1"/>
+      <w:numFmt w:val="decimal"/>
+      <w:lvlText w:val="%4."/>
+      <w:lvlJc w:val="left"/>
+      <w:pPr>
+        <w:tabs>
+          <w:tab w:val="num" w:pos="2880"/>
+        </w:tabs>
+        <w:ind w:left="2880" w:hanging="360"/>
+      </w:pPr>
+    </w:lvl>
+    <w:lvl w:ilvl="4" w:tentative="1">
+      <w:start w:val="1"/>
+      <w:numFmt w:val="decimal"/>
+      <w:lvlText w:val="%5."/>
+      <w:lvlJc w:val="left"/>
+      <w:pPr>
+        <w:tabs>
+          <w:tab w:val="num" w:pos="3600"/>
+        </w:tabs>
+        <w:ind w:left="3600" w:hanging="360"/>
+      </w:pPr>
+    </w:lvl>
+    <w:lvl w:ilvl="5" w:tentative="1">
+      <w:start w:val="1"/>
+      <w:numFmt w:val="decimal"/>
+      <w:lvlText w:val="%6."/>
+      <w:lvlJc w:val="left"/>
+      <w:pPr>
+        <w:tabs>
+          <w:tab w:val="num" w:pos="4320"/>
+        </w:tabs>
+        <w:ind w:left="4320" w:hanging="360"/>
+      </w:pPr>
+    </w:lvl>
+    <w:lvl w:ilvl="6" w:tentative="1">
+      <w:start w:val="1"/>
+      <w:numFmt w:val="decimal"/>
+      <w:lvlText w:val="%7."/>
+      <w:lvlJc w:val="left"/>
+      <w:pPr>
+        <w:tabs>
+          <w:tab w:val="num" w:pos="5040"/>
+        </w:tabs>
+        <w:ind w:left="5040" w:hanging="360"/>
+      </w:pPr>
+    </w:lvl>
+    <w:lvl w:ilvl="7" w:tentative="1">
+      <w:start w:val="1"/>
+      <w:numFmt w:val="decimal"/>
+      <w:lvlText w:val="%8."/>
+      <w:lvlJc w:val="left"/>
+      <w:pPr>
+        <w:tabs>
+          <w:tab w:val="num" w:pos="5760"/>
+        </w:tabs>
+        <w:ind w:left="5760" w:hanging="360"/>
+      </w:pPr>
+    </w:lvl>
+    <w:lvl w:ilvl="8" w:tentative="1">
+      <w:start w:val="1"/>
+      <w:numFmt w:val="decimal"/>
+      <w:lvlText w:val="%9."/>
+      <w:lvlJc w:val="left"/>
+      <w:pPr>
+        <w:tabs>
+          <w:tab w:val="num" w:pos="6480"/>
+        </w:tabs>
+        <w:ind w:left="6480" w:hanging="360"/>
+      </w:pPr>
+    </w:lvl>
+  </w:abstractNum>
+  <w:abstractNum w:abstractNumId="20" w15:restartNumberingAfterBreak="0">
+    <w:nsid w:val="675444C0"/>
+    <w:multiLevelType w:val="multilevel"/>
+    <w:tmpl w:val="9D72B008"/>
+    <w:lvl w:ilvl="0">
+      <w:start w:val="4"/>
+      <w:numFmt w:val="decimal"/>
+      <w:lvlText w:val="%1."/>
+      <w:lvlJc w:val="left"/>
+      <w:pPr>
+        <w:tabs>
+          <w:tab w:val="num" w:pos="720"/>
+        </w:tabs>
+        <w:ind w:left="720" w:hanging="360"/>
+      </w:pPr>
+    </w:lvl>
+    <w:lvl w:ilvl="1" w:tentative="1">
+      <w:start w:val="1"/>
+      <w:numFmt w:val="decimal"/>
+      <w:lvlText w:val="%2."/>
+      <w:lvlJc w:val="left"/>
+      <w:pPr>
+        <w:tabs>
+          <w:tab w:val="num" w:pos="1440"/>
+        </w:tabs>
+        <w:ind w:left="1440" w:hanging="360"/>
+      </w:pPr>
+    </w:lvl>
+    <w:lvl w:ilvl="2" w:tentative="1">
+      <w:start w:val="1"/>
+      <w:numFmt w:val="decimal"/>
+      <w:lvlText w:val="%3."/>
+      <w:lvlJc w:val="left"/>
+      <w:pPr>
+        <w:tabs>
+          <w:tab w:val="num" w:pos="2160"/>
+        </w:tabs>
+        <w:ind w:left="2160" w:hanging="360"/>
+      </w:pPr>
+    </w:lvl>
+    <w:lvl w:ilvl="3" w:tentative="1">
+      <w:start w:val="1"/>
+      <w:numFmt w:val="decimal"/>
+      <w:lvlText w:val="%4."/>
+      <w:lvlJc w:val="left"/>
+      <w:pPr>
+        <w:tabs>
+          <w:tab w:val="num" w:pos="2880"/>
+        </w:tabs>
+        <w:ind w:left="2880" w:hanging="360"/>
+      </w:pPr>
+    </w:lvl>
+    <w:lvl w:ilvl="4" w:tentative="1">
+      <w:start w:val="1"/>
+      <w:numFmt w:val="decimal"/>
+      <w:lvlText w:val="%5."/>
+      <w:lvlJc w:val="left"/>
+      <w:pPr>
+        <w:tabs>
+          <w:tab w:val="num" w:pos="3600"/>
+        </w:tabs>
+        <w:ind w:left="3600" w:hanging="360"/>
+      </w:pPr>
+    </w:lvl>
+    <w:lvl w:ilvl="5" w:tentative="1">
+      <w:start w:val="1"/>
+      <w:numFmt w:val="decimal"/>
+      <w:lvlText w:val="%6."/>
+      <w:lvlJc w:val="left"/>
+      <w:pPr>
+        <w:tabs>
+          <w:tab w:val="num" w:pos="4320"/>
+        </w:tabs>
+        <w:ind w:left="4320" w:hanging="360"/>
+      </w:pPr>
+    </w:lvl>
+    <w:lvl w:ilvl="6" w:tentative="1">
+      <w:start w:val="1"/>
+      <w:numFmt w:val="decimal"/>
+      <w:lvlText w:val="%7."/>
+      <w:lvlJc w:val="left"/>
+      <w:pPr>
+        <w:tabs>
+          <w:tab w:val="num" w:pos="5040"/>
+        </w:tabs>
+        <w:ind w:left="5040" w:hanging="360"/>
+      </w:pPr>
+    </w:lvl>
+    <w:lvl w:ilvl="7" w:tentative="1">
+      <w:start w:val="1"/>
+      <w:numFmt w:val="decimal"/>
+      <w:lvlText w:val="%8."/>
+      <w:lvlJc w:val="left"/>
+      <w:pPr>
+        <w:tabs>
+          <w:tab w:val="num" w:pos="5760"/>
+        </w:tabs>
+        <w:ind w:left="5760" w:hanging="360"/>
+      </w:pPr>
+    </w:lvl>
+    <w:lvl w:ilvl="8" w:tentative="1">
+      <w:start w:val="1"/>
+      <w:numFmt w:val="decimal"/>
+      <w:lvlText w:val="%9."/>
+      <w:lvlJc w:val="left"/>
+      <w:pPr>
+        <w:tabs>
+          <w:tab w:val="num" w:pos="6480"/>
+        </w:tabs>
+        <w:ind w:left="6480" w:hanging="360"/>
+      </w:pPr>
+    </w:lvl>
+  </w:abstractNum>
+  <w:abstractNum w:abstractNumId="21" w15:restartNumberingAfterBreak="0">
+    <w:nsid w:val="69757F95"/>
+    <w:multiLevelType w:val="multilevel"/>
+    <w:tmpl w:val="8D66EA50"/>
+    <w:lvl w:ilvl="0">
+      <w:start w:val="1"/>
+      <w:numFmt w:val="bullet"/>
+      <w:lvlText w:val=""/>
+      <w:lvlJc w:val="left"/>
+      <w:pPr>
+        <w:tabs>
+          <w:tab w:val="num" w:pos="720"/>
+        </w:tabs>
+        <w:ind w:left="720" w:hanging="360"/>
+      </w:pPr>
+      <w:rPr>
+        <w:rFonts w:ascii="Symbol" w:hAnsi="Symbol" w:hint="default"/>
+        <w:sz w:val="20"/>
+      </w:rPr>
+    </w:lvl>
+    <w:lvl w:ilvl="1" w:tentative="1">
+      <w:start w:val="1"/>
+      <w:numFmt w:val="bullet"/>
+      <w:lvlText w:val="o"/>
+      <w:lvlJc w:val="left"/>
+      <w:pPr>
+        <w:tabs>
+          <w:tab w:val="num" w:pos="1440"/>
+        </w:tabs>
+        <w:ind w:left="1440" w:hanging="360"/>
+      </w:pPr>
+      <w:rPr>
+        <w:rFonts w:ascii="Courier New" w:hAnsi="Courier New" w:hint="default"/>
+        <w:sz w:val="20"/>
+      </w:rPr>
+    </w:lvl>
+    <w:lvl w:ilvl="2" w:tentative="1">
+      <w:start w:val="1"/>
+      <w:numFmt w:val="bullet"/>
+      <w:lvlText w:val=""/>
+      <w:lvlJc w:val="left"/>
+      <w:pPr>
+        <w:tabs>
+          <w:tab w:val="num" w:pos="2160"/>
+        </w:tabs>
+        <w:ind w:left="2160" w:hanging="360"/>
+      </w:pPr>
+      <w:rPr>
+        <w:rFonts w:ascii="Wingdings" w:hAnsi="Wingdings" w:hint="default"/>
+        <w:sz w:val="20"/>
+      </w:rPr>
+    </w:lvl>
+    <w:lvl w:ilvl="3" w:tentative="1">
+      <w:start w:val="1"/>
+      <w:numFmt w:val="bullet"/>
+      <w:lvlText w:val=""/>
+      <w:lvlJc w:val="left"/>
+      <w:pPr>
+        <w:tabs>
+          <w:tab w:val="num" w:pos="2880"/>
+        </w:tabs>
+        <w:ind w:left="2880" w:hanging="360"/>
+      </w:pPr>
+      <w:rPr>
+        <w:rFonts w:ascii="Wingdings" w:hAnsi="Wingdings" w:hint="default"/>
+        <w:sz w:val="20"/>
+      </w:rPr>
+    </w:lvl>
+    <w:lvl w:ilvl="4" w:tentative="1">
+      <w:start w:val="1"/>
+      <w:numFmt w:val="bullet"/>
+      <w:lvlText w:val=""/>
+      <w:lvlJc w:val="left"/>
+      <w:pPr>
+        <w:tabs>
+          <w:tab w:val="num" w:pos="3600"/>
+        </w:tabs>
+        <w:ind w:left="3600" w:hanging="360"/>
+      </w:pPr>
+      <w:rPr>
+        <w:rFonts w:ascii="Wingdings" w:hAnsi="Wingdings" w:hint="default"/>
+        <w:sz w:val="20"/>
+      </w:rPr>
+    </w:lvl>
+    <w:lvl w:ilvl="5" w:tentative="1">
+      <w:start w:val="1"/>
+      <w:numFmt w:val="bullet"/>
+      <w:lvlText w:val=""/>
+      <w:lvlJc w:val="left"/>
+      <w:pPr>
+        <w:tabs>
+          <w:tab w:val="num" w:pos="4320"/>
+        </w:tabs>
+        <w:ind w:left="4320" w:hanging="360"/>
+      </w:pPr>
+      <w:rPr>
+        <w:rFonts w:ascii="Wingdings" w:hAnsi="Wingdings" w:hint="default"/>
+        <w:sz w:val="20"/>
+      </w:rPr>
+    </w:lvl>
+    <w:lvl w:ilvl="6" w:tentative="1">
+      <w:start w:val="1"/>
+      <w:numFmt w:val="bullet"/>
+      <w:lvlText w:val=""/>
+      <w:lvlJc w:val="left"/>
+      <w:pPr>
+        <w:tabs>
+          <w:tab w:val="num" w:pos="5040"/>
+        </w:tabs>
+        <w:ind w:left="5040" w:hanging="360"/>
+      </w:pPr>
+      <w:rPr>
+        <w:rFonts w:ascii="Wingdings" w:hAnsi="Wingdings" w:hint="default"/>
+        <w:sz w:val="20"/>
+      </w:rPr>
+    </w:lvl>
+    <w:lvl w:ilvl="7" w:tentative="1">
+      <w:start w:val="1"/>
+      <w:numFmt w:val="bullet"/>
+      <w:lvlText w:val=""/>
+      <w:lvlJc w:val="left"/>
+      <w:pPr>
+        <w:tabs>
+          <w:tab w:val="num" w:pos="5760"/>
+        </w:tabs>
+        <w:ind w:left="5760" w:hanging="360"/>
+      </w:pPr>
+      <w:rPr>
+        <w:rFonts w:ascii="Wingdings" w:hAnsi="Wingdings" w:hint="default"/>
+        <w:sz w:val="20"/>
+      </w:rPr>
+    </w:lvl>
+    <w:lvl w:ilvl="8" w:tentative="1">
+      <w:start w:val="1"/>
+      <w:numFmt w:val="bullet"/>
+      <w:lvlText w:val=""/>
+      <w:lvlJc w:val="left"/>
+      <w:pPr>
+        <w:tabs>
+          <w:tab w:val="num" w:pos="6480"/>
+        </w:tabs>
+        <w:ind w:left="6480" w:hanging="360"/>
+      </w:pPr>
+      <w:rPr>
+        <w:rFonts w:ascii="Wingdings" w:hAnsi="Wingdings" w:hint="default"/>
+        <w:sz w:val="20"/>
+      </w:rPr>
+    </w:lvl>
+  </w:abstractNum>
+  <w:abstractNum w:abstractNumId="22" w15:restartNumberingAfterBreak="0">
+    <w:nsid w:val="6AA933D9"/>
+    <w:multiLevelType w:val="multilevel"/>
+    <w:tmpl w:val="6DD28806"/>
+    <w:lvl w:ilvl="0">
+      <w:start w:val="1"/>
+      <w:numFmt w:val="bullet"/>
+      <w:lvlText w:val=""/>
+      <w:lvlJc w:val="left"/>
+      <w:pPr>
+        <w:tabs>
+          <w:tab w:val="num" w:pos="720"/>
+        </w:tabs>
+        <w:ind w:left="720" w:hanging="360"/>
+      </w:pPr>
+      <w:rPr>
+        <w:rFonts w:ascii="Symbol" w:hAnsi="Symbol" w:hint="default"/>
+        <w:sz w:val="20"/>
+      </w:rPr>
+    </w:lvl>
+    <w:lvl w:ilvl="1">
+      <w:start w:val="1"/>
+      <w:numFmt w:val="bullet"/>
+      <w:lvlText w:val="o"/>
+      <w:lvlJc w:val="left"/>
+      <w:pPr>
+        <w:tabs>
+          <w:tab w:val="num" w:pos="1440"/>
+        </w:tabs>
+        <w:ind w:left="1440" w:hanging="360"/>
+      </w:pPr>
+      <w:rPr>
+        <w:rFonts w:ascii="Courier New" w:hAnsi="Courier New" w:hint="default"/>
+        <w:sz w:val="20"/>
+      </w:rPr>
+    </w:lvl>
+    <w:lvl w:ilvl="2" w:tentative="1">
+      <w:start w:val="1"/>
+      <w:numFmt w:val="bullet"/>
+      <w:lvlText w:val=""/>
+      <w:lvlJc w:val="left"/>
+      <w:pPr>
+        <w:tabs>
+          <w:tab w:val="num" w:pos="2160"/>
+        </w:tabs>
+        <w:ind w:left="2160" w:hanging="360"/>
+      </w:pPr>
+      <w:rPr>
+        <w:rFonts w:ascii="Wingdings" w:hAnsi="Wingdings" w:hint="default"/>
+        <w:sz w:val="20"/>
+      </w:rPr>
+    </w:lvl>
+    <w:lvl w:ilvl="3" w:tentative="1">
+      <w:start w:val="1"/>
+      <w:numFmt w:val="bullet"/>
+      <w:lvlText w:val=""/>
+      <w:lvlJc w:val="left"/>
+      <w:pPr>
+        <w:tabs>
+          <w:tab w:val="num" w:pos="2880"/>
+        </w:tabs>
+        <w:ind w:left="2880" w:hanging="360"/>
+      </w:pPr>
+      <w:rPr>
+        <w:rFonts w:ascii="Wingdings" w:hAnsi="Wingdings" w:hint="default"/>
+        <w:sz w:val="20"/>
+      </w:rPr>
+    </w:lvl>
+    <w:lvl w:ilvl="4" w:tentative="1">
+      <w:start w:val="1"/>
+      <w:numFmt w:val="bullet"/>
+      <w:lvlText w:val=""/>
+      <w:lvlJc w:val="left"/>
+      <w:pPr>
+        <w:tabs>
+          <w:tab w:val="num" w:pos="3600"/>
+        </w:tabs>
+        <w:ind w:left="3600" w:hanging="360"/>
+      </w:pPr>
+      <w:rPr>
+        <w:rFonts w:ascii="Wingdings" w:hAnsi="Wingdings" w:hint="default"/>
+        <w:sz w:val="20"/>
+      </w:rPr>
+    </w:lvl>
+    <w:lvl w:ilvl="5" w:tentative="1">
+      <w:start w:val="1"/>
+      <w:numFmt w:val="bullet"/>
+      <w:lvlText w:val=""/>
+      <w:lvlJc w:val="left"/>
+      <w:pPr>
+        <w:tabs>
+          <w:tab w:val="num" w:pos="4320"/>
+        </w:tabs>
+        <w:ind w:left="4320" w:hanging="360"/>
+      </w:pPr>
+      <w:rPr>
+        <w:rFonts w:ascii="Wingdings" w:hAnsi="Wingdings" w:hint="default"/>
+        <w:sz w:val="20"/>
+      </w:rPr>
+    </w:lvl>
+    <w:lvl w:ilvl="6" w:tentative="1">
+      <w:start w:val="1"/>
+      <w:numFmt w:val="bullet"/>
+      <w:lvlText w:val=""/>
+      <w:lvlJc w:val="left"/>
+      <w:pPr>
+        <w:tabs>
+          <w:tab w:val="num" w:pos="5040"/>
+        </w:tabs>
+        <w:ind w:left="5040" w:hanging="360"/>
+      </w:pPr>
+      <w:rPr>
+        <w:rFonts w:ascii="Wingdings" w:hAnsi="Wingdings" w:hint="default"/>
+        <w:sz w:val="20"/>
+      </w:rPr>
+    </w:lvl>
+    <w:lvl w:ilvl="7" w:tentative="1">
+      <w:start w:val="1"/>
+      <w:numFmt w:val="bullet"/>
+      <w:lvlText w:val=""/>
+      <w:lvlJc w:val="left"/>
+      <w:pPr>
+        <w:tabs>
+          <w:tab w:val="num" w:pos="5760"/>
+        </w:tabs>
+        <w:ind w:left="5760" w:hanging="360"/>
+      </w:pPr>
+      <w:rPr>
+        <w:rFonts w:ascii="Wingdings" w:hAnsi="Wingdings" w:hint="default"/>
+        <w:sz w:val="20"/>
+      </w:rPr>
+    </w:lvl>
+    <w:lvl w:ilvl="8" w:tentative="1">
+      <w:start w:val="1"/>
+      <w:numFmt w:val="bullet"/>
+      <w:lvlText w:val=""/>
+      <w:lvlJc w:val="left"/>
+      <w:pPr>
+        <w:tabs>
+          <w:tab w:val="num" w:pos="6480"/>
+        </w:tabs>
+        <w:ind w:left="6480" w:hanging="360"/>
+      </w:pPr>
+      <w:rPr>
+        <w:rFonts w:ascii="Wingdings" w:hAnsi="Wingdings" w:hint="default"/>
+        <w:sz w:val="20"/>
+      </w:rPr>
+    </w:lvl>
+  </w:abstractNum>
+  <w:abstractNum w:abstractNumId="23" w15:restartNumberingAfterBreak="0">
     <w:nsid w:val="6ADD6E35"/>
     <w:multiLevelType w:val="hybridMultilevel"/>
     <w:tmpl w:val="4D04E8FE"/>
@@ -2536,7 +6342,7 @@
       </w:pPr>
     </w:lvl>
   </w:abstractNum>
-  <w:abstractNum w:abstractNumId="9" w15:restartNumberingAfterBreak="0">
+  <w:abstractNum w:abstractNumId="24" w15:restartNumberingAfterBreak="0">
     <w:nsid w:val="70E41F57"/>
     <w:multiLevelType w:val="hybridMultilevel"/>
     <w:tmpl w:val="60A65B64"/>
@@ -2625,7 +6431,7 @@
       </w:pPr>
     </w:lvl>
   </w:abstractNum>
-  <w:abstractNum w:abstractNumId="10" w15:restartNumberingAfterBreak="0">
+  <w:abstractNum w:abstractNumId="25" w15:restartNumberingAfterBreak="0">
     <w:nsid w:val="76FB5C97"/>
     <w:multiLevelType w:val="hybridMultilevel"/>
     <w:tmpl w:val="A6545E9A"/>
@@ -2714,20 +6520,133 @@
       </w:pPr>
     </w:lvl>
   </w:abstractNum>
-  <w:abstractNum w:abstractNumId="11" w15:restartNumberingAfterBreak="0">
+  <w:abstractNum w:abstractNumId="26" w15:restartNumberingAfterBreak="0">
+    <w:nsid w:val="7ACA5891"/>
+    <w:multiLevelType w:val="hybridMultilevel"/>
+    <w:tmpl w:val="F65EF790"/>
+    <w:lvl w:ilvl="0" w:tplc="40090011">
+      <w:start w:val="1"/>
+      <w:numFmt w:val="decimal"/>
+      <w:lvlText w:val="%1)"/>
+      <w:lvlJc w:val="left"/>
+      <w:pPr>
+        <w:ind w:left="1080" w:hanging="360"/>
+      </w:pPr>
+      <w:rPr>
+        <w:rFonts w:hint="default"/>
+      </w:rPr>
+    </w:lvl>
+    <w:lvl w:ilvl="1" w:tplc="40090003">
+      <w:start w:val="1"/>
+      <w:numFmt w:val="bullet"/>
+      <w:lvlText w:val="o"/>
+      <w:lvlJc w:val="left"/>
+      <w:pPr>
+        <w:ind w:left="720" w:hanging="360"/>
+      </w:pPr>
+      <w:rPr>
+        <w:rFonts w:ascii="Courier New" w:hAnsi="Courier New" w:cs="Courier New" w:hint="default"/>
+      </w:rPr>
+    </w:lvl>
+    <w:lvl w:ilvl="2" w:tplc="50564E9C">
+      <w:start w:val="1"/>
+      <w:numFmt w:val="bullet"/>
+      <w:lvlText w:val=""/>
+      <w:lvlJc w:val="left"/>
+      <w:pPr>
+        <w:ind w:left="1440" w:hanging="360"/>
+      </w:pPr>
+      <w:rPr>
+        <w:rFonts w:ascii="Wingdings" w:eastAsiaTheme="minorHAnsi" w:hAnsi="Wingdings" w:cstheme="minorBidi" w:hint="default"/>
+      </w:rPr>
+    </w:lvl>
+    <w:lvl w:ilvl="3" w:tplc="1E66B75A">
+      <w:start w:val="4"/>
+      <w:numFmt w:val="bullet"/>
+      <w:lvlText w:val="-"/>
+      <w:lvlJc w:val="left"/>
+      <w:pPr>
+        <w:ind w:left="2160" w:hanging="360"/>
+      </w:pPr>
+      <w:rPr>
+        <w:rFonts w:ascii="Calibri" w:eastAsiaTheme="minorHAnsi" w:hAnsi="Calibri" w:cs="Calibri" w:hint="default"/>
+      </w:rPr>
+    </w:lvl>
+    <w:lvl w:ilvl="4" w:tplc="40090003" w:tentative="1">
+      <w:start w:val="1"/>
+      <w:numFmt w:val="bullet"/>
+      <w:lvlText w:val="o"/>
+      <w:lvlJc w:val="left"/>
+      <w:pPr>
+        <w:ind w:left="2880" w:hanging="360"/>
+      </w:pPr>
+      <w:rPr>
+        <w:rFonts w:ascii="Courier New" w:hAnsi="Courier New" w:cs="Courier New" w:hint="default"/>
+      </w:rPr>
+    </w:lvl>
+    <w:lvl w:ilvl="5" w:tplc="40090005" w:tentative="1">
+      <w:start w:val="1"/>
+      <w:numFmt w:val="bullet"/>
+      <w:lvlText w:val=""/>
+      <w:lvlJc w:val="left"/>
+      <w:pPr>
+        <w:ind w:left="3600" w:hanging="360"/>
+      </w:pPr>
+      <w:rPr>
+        <w:rFonts w:ascii="Wingdings" w:hAnsi="Wingdings" w:hint="default"/>
+      </w:rPr>
+    </w:lvl>
+    <w:lvl w:ilvl="6" w:tplc="40090001" w:tentative="1">
+      <w:start w:val="1"/>
+      <w:numFmt w:val="bullet"/>
+      <w:lvlText w:val=""/>
+      <w:lvlJc w:val="left"/>
+      <w:pPr>
+        <w:ind w:left="4320" w:hanging="360"/>
+      </w:pPr>
+      <w:rPr>
+        <w:rFonts w:ascii="Symbol" w:hAnsi="Symbol" w:hint="default"/>
+      </w:rPr>
+    </w:lvl>
+    <w:lvl w:ilvl="7" w:tplc="40090003" w:tentative="1">
+      <w:start w:val="1"/>
+      <w:numFmt w:val="bullet"/>
+      <w:lvlText w:val="o"/>
+      <w:lvlJc w:val="left"/>
+      <w:pPr>
+        <w:ind w:left="5040" w:hanging="360"/>
+      </w:pPr>
+      <w:rPr>
+        <w:rFonts w:ascii="Courier New" w:hAnsi="Courier New" w:cs="Courier New" w:hint="default"/>
+      </w:rPr>
+    </w:lvl>
+    <w:lvl w:ilvl="8" w:tplc="40090005" w:tentative="1">
+      <w:start w:val="1"/>
+      <w:numFmt w:val="bullet"/>
+      <w:lvlText w:val=""/>
+      <w:lvlJc w:val="left"/>
+      <w:pPr>
+        <w:ind w:left="5760" w:hanging="360"/>
+      </w:pPr>
+      <w:rPr>
+        <w:rFonts w:ascii="Wingdings" w:hAnsi="Wingdings" w:hint="default"/>
+      </w:rPr>
+    </w:lvl>
+  </w:abstractNum>
+  <w:abstractNum w:abstractNumId="27" w15:restartNumberingAfterBreak="0">
     <w:nsid w:val="7DB311C7"/>
     <w:multiLevelType w:val="hybridMultilevel"/>
-    <w:tmpl w:val="9F805FDA"/>
-    <w:lvl w:ilvl="0" w:tplc="1E66B75A">
-      <w:start w:val="4"/>
-      <w:numFmt w:val="bullet"/>
-      <w:lvlText w:val="-"/>
+    <w:tmpl w:val="F1281A10"/>
+    <w:lvl w:ilvl="0" w:tplc="50564E9C">
+      <w:start w:val="1"/>
+      <w:numFmt w:val="bullet"/>
+      <w:lvlText w:val=""/>
       <w:lvlJc w:val="left"/>
       <w:pPr>
         <w:ind w:left="1800" w:hanging="360"/>
       </w:pPr>
       <w:rPr>
-        <w:rFonts w:ascii="Calibri" w:eastAsiaTheme="minorHAnsi" w:hAnsi="Calibri" w:cs="Calibri" w:hint="default"/>
+        <w:rFonts w:ascii="Wingdings" w:eastAsiaTheme="minorHAnsi" w:hAnsi="Wingdings" w:cstheme="minorBidi" w:hint="default"/>
       </w:rPr>
     </w:lvl>
     <w:lvl w:ilvl="1" w:tplc="40090003">
@@ -2828,40 +6747,88 @@
     </w:lvl>
   </w:abstractNum>
   <w:num w:numId="1">
-    <w:abstractNumId w:val="9"/>
+    <w:abstractNumId w:val="24"/>
   </w:num>
   <w:num w:numId="2">
-    <w:abstractNumId w:val="7"/>
+    <w:abstractNumId w:val="18"/>
   </w:num>
   <w:num w:numId="3">
-    <w:abstractNumId w:val="4"/>
+    <w:abstractNumId w:val="11"/>
   </w:num>
   <w:num w:numId="4">
-    <w:abstractNumId w:val="10"/>
+    <w:abstractNumId w:val="25"/>
   </w:num>
   <w:num w:numId="5">
     <w:abstractNumId w:val="0"/>
   </w:num>
   <w:num w:numId="6">
-    <w:abstractNumId w:val="5"/>
+    <w:abstractNumId w:val="13"/>
   </w:num>
   <w:num w:numId="7">
-    <w:abstractNumId w:val="11"/>
+    <w:abstractNumId w:val="27"/>
   </w:num>
   <w:num w:numId="8">
+    <w:abstractNumId w:val="14"/>
+  </w:num>
+  <w:num w:numId="9">
+    <w:abstractNumId w:val="23"/>
+  </w:num>
+  <w:num w:numId="10">
     <w:abstractNumId w:val="6"/>
   </w:num>
-  <w:num w:numId="9">
+  <w:num w:numId="11">
+    <w:abstractNumId w:val="9"/>
+  </w:num>
+  <w:num w:numId="12">
+    <w:abstractNumId w:val="10"/>
+  </w:num>
+  <w:num w:numId="13">
+    <w:abstractNumId w:val="3"/>
+  </w:num>
+  <w:num w:numId="14">
+    <w:abstractNumId w:val="2"/>
+  </w:num>
+  <w:num w:numId="15">
+    <w:abstractNumId w:val="7"/>
+  </w:num>
+  <w:num w:numId="16">
+    <w:abstractNumId w:val="17"/>
+  </w:num>
+  <w:num w:numId="17">
+    <w:abstractNumId w:val="16"/>
+  </w:num>
+  <w:num w:numId="18">
+    <w:abstractNumId w:val="12"/>
+  </w:num>
+  <w:num w:numId="19">
     <w:abstractNumId w:val="8"/>
   </w:num>
-  <w:num w:numId="10">
+  <w:num w:numId="20">
     <w:abstractNumId w:val="1"/>
   </w:num>
-  <w:num w:numId="11">
-    <w:abstractNumId w:val="2"/>
+  <w:num w:numId="21">
+    <w:abstractNumId w:val="19"/>
   </w:num>
-  <w:num w:numId="12">
-    <w:abstractNumId w:val="3"/>
+  <w:num w:numId="22">
+    <w:abstractNumId w:val="20"/>
+  </w:num>
+  <w:num w:numId="23">
+    <w:abstractNumId w:val="22"/>
+  </w:num>
+  <w:num w:numId="24">
+    <w:abstractNumId w:val="21"/>
+  </w:num>
+  <w:num w:numId="25">
+    <w:abstractNumId w:val="15"/>
+  </w:num>
+  <w:num w:numId="26">
+    <w:abstractNumId w:val="4"/>
+  </w:num>
+  <w:num w:numId="27">
+    <w:abstractNumId w:val="26"/>
+  </w:num>
+  <w:num w:numId="28">
+    <w:abstractNumId w:val="5"/>
   </w:num>
 </w:numbering>
 </file>
@@ -3265,6 +7232,66 @@
     <w:name w:val="Normal"/>
     <w:qFormat/>
   </w:style>
+  <w:style w:type="paragraph" w:styleId="Heading2">
+    <w:name w:val="heading 2"/>
+    <w:basedOn w:val="Normal"/>
+    <w:link w:val="Heading2Char"/>
+    <w:uiPriority w:val="9"/>
+    <w:qFormat/>
+    <w:rsid w:val="00D81378"/>
+    <w:pPr>
+      <w:spacing w:before="100" w:beforeAutospacing="1" w:after="100" w:afterAutospacing="1" w:line="240" w:lineRule="auto"/>
+      <w:outlineLvl w:val="1"/>
+    </w:pPr>
+    <w:rPr>
+      <w:rFonts w:ascii="Times New Roman" w:eastAsia="Times New Roman" w:hAnsi="Times New Roman" w:cs="Times New Roman"/>
+      <w:b/>
+      <w:bCs/>
+      <w:sz w:val="36"/>
+      <w:szCs w:val="36"/>
+      <w:lang w:eastAsia="en-IN"/>
+    </w:rPr>
+  </w:style>
+  <w:style w:type="paragraph" w:styleId="Heading3">
+    <w:name w:val="heading 3"/>
+    <w:basedOn w:val="Normal"/>
+    <w:link w:val="Heading3Char"/>
+    <w:uiPriority w:val="9"/>
+    <w:qFormat/>
+    <w:rsid w:val="00D81378"/>
+    <w:pPr>
+      <w:spacing w:before="100" w:beforeAutospacing="1" w:after="100" w:afterAutospacing="1" w:line="240" w:lineRule="auto"/>
+      <w:outlineLvl w:val="2"/>
+    </w:pPr>
+    <w:rPr>
+      <w:rFonts w:ascii="Times New Roman" w:eastAsia="Times New Roman" w:hAnsi="Times New Roman" w:cs="Times New Roman"/>
+      <w:b/>
+      <w:bCs/>
+      <w:sz w:val="27"/>
+      <w:szCs w:val="27"/>
+      <w:lang w:eastAsia="en-IN"/>
+    </w:rPr>
+  </w:style>
+  <w:style w:type="paragraph" w:styleId="Heading4">
+    <w:name w:val="heading 4"/>
+    <w:basedOn w:val="Normal"/>
+    <w:link w:val="Heading4Char"/>
+    <w:uiPriority w:val="9"/>
+    <w:qFormat/>
+    <w:rsid w:val="00D81378"/>
+    <w:pPr>
+      <w:spacing w:before="100" w:beforeAutospacing="1" w:after="100" w:afterAutospacing="1" w:line="240" w:lineRule="auto"/>
+      <w:outlineLvl w:val="3"/>
+    </w:pPr>
+    <w:rPr>
+      <w:rFonts w:ascii="Times New Roman" w:eastAsia="Times New Roman" w:hAnsi="Times New Roman" w:cs="Times New Roman"/>
+      <w:b/>
+      <w:bCs/>
+      <w:sz w:val="24"/>
+      <w:szCs w:val="24"/>
+      <w:lang w:eastAsia="en-IN"/>
+    </w:rPr>
+  </w:style>
   <w:style w:type="character" w:default="1" w:styleId="DefaultParagraphFont">
     <w:name w:val="Default Paragraph Font"/>
     <w:uiPriority w:val="1"/>
@@ -3321,6 +7348,167 @@
         <w:insideV w:val="single" w:sz="4" w:space="0" w:color="auto"/>
       </w:tblBorders>
     </w:tblPr>
+  </w:style>
+  <w:style w:type="character" w:customStyle="1" w:styleId="Heading2Char">
+    <w:name w:val="Heading 2 Char"/>
+    <w:basedOn w:val="DefaultParagraphFont"/>
+    <w:link w:val="Heading2"/>
+    <w:uiPriority w:val="9"/>
+    <w:rsid w:val="00D81378"/>
+    <w:rPr>
+      <w:rFonts w:ascii="Times New Roman" w:eastAsia="Times New Roman" w:hAnsi="Times New Roman" w:cs="Times New Roman"/>
+      <w:b/>
+      <w:bCs/>
+      <w:sz w:val="36"/>
+      <w:szCs w:val="36"/>
+      <w:lang w:eastAsia="en-IN"/>
+    </w:rPr>
+  </w:style>
+  <w:style w:type="character" w:customStyle="1" w:styleId="Heading3Char">
+    <w:name w:val="Heading 3 Char"/>
+    <w:basedOn w:val="DefaultParagraphFont"/>
+    <w:link w:val="Heading3"/>
+    <w:uiPriority w:val="9"/>
+    <w:rsid w:val="00D81378"/>
+    <w:rPr>
+      <w:rFonts w:ascii="Times New Roman" w:eastAsia="Times New Roman" w:hAnsi="Times New Roman" w:cs="Times New Roman"/>
+      <w:b/>
+      <w:bCs/>
+      <w:sz w:val="27"/>
+      <w:szCs w:val="27"/>
+      <w:lang w:eastAsia="en-IN"/>
+    </w:rPr>
+  </w:style>
+  <w:style w:type="character" w:customStyle="1" w:styleId="Heading4Char">
+    <w:name w:val="Heading 4 Char"/>
+    <w:basedOn w:val="DefaultParagraphFont"/>
+    <w:link w:val="Heading4"/>
+    <w:uiPriority w:val="9"/>
+    <w:rsid w:val="00D81378"/>
+    <w:rPr>
+      <w:rFonts w:ascii="Times New Roman" w:eastAsia="Times New Roman" w:hAnsi="Times New Roman" w:cs="Times New Roman"/>
+      <w:b/>
+      <w:bCs/>
+      <w:sz w:val="24"/>
+      <w:szCs w:val="24"/>
+      <w:lang w:eastAsia="en-IN"/>
+    </w:rPr>
+  </w:style>
+  <w:style w:type="paragraph" w:styleId="NormalWeb">
+    <w:name w:val="Normal (Web)"/>
+    <w:basedOn w:val="Normal"/>
+    <w:uiPriority w:val="99"/>
+    <w:semiHidden/>
+    <w:unhideWhenUsed/>
+    <w:rsid w:val="00D81378"/>
+    <w:pPr>
+      <w:spacing w:before="100" w:beforeAutospacing="1" w:after="100" w:afterAutospacing="1" w:line="240" w:lineRule="auto"/>
+    </w:pPr>
+    <w:rPr>
+      <w:rFonts w:ascii="Times New Roman" w:eastAsia="Times New Roman" w:hAnsi="Times New Roman" w:cs="Times New Roman"/>
+      <w:sz w:val="24"/>
+      <w:szCs w:val="24"/>
+      <w:lang w:eastAsia="en-IN"/>
+    </w:rPr>
+  </w:style>
+  <w:style w:type="character" w:styleId="Strong">
+    <w:name w:val="Strong"/>
+    <w:basedOn w:val="DefaultParagraphFont"/>
+    <w:uiPriority w:val="22"/>
+    <w:qFormat/>
+    <w:rsid w:val="00D81378"/>
+    <w:rPr>
+      <w:b/>
+      <w:bCs/>
+    </w:rPr>
+  </w:style>
+  <w:style w:type="character" w:styleId="HTMLCode">
+    <w:name w:val="HTML Code"/>
+    <w:basedOn w:val="DefaultParagraphFont"/>
+    <w:uiPriority w:val="99"/>
+    <w:semiHidden/>
+    <w:unhideWhenUsed/>
+    <w:rsid w:val="00D81378"/>
+    <w:rPr>
+      <w:rFonts w:ascii="Courier New" w:eastAsia="Times New Roman" w:hAnsi="Courier New" w:cs="Courier New"/>
+      <w:sz w:val="20"/>
+      <w:szCs w:val="20"/>
+    </w:rPr>
+  </w:style>
+  <w:style w:type="paragraph" w:styleId="HTMLPreformatted">
+    <w:name w:val="HTML Preformatted"/>
+    <w:basedOn w:val="Normal"/>
+    <w:link w:val="HTMLPreformattedChar"/>
+    <w:uiPriority w:val="99"/>
+    <w:semiHidden/>
+    <w:unhideWhenUsed/>
+    <w:rsid w:val="00D81378"/>
+    <w:pPr>
+      <w:tabs>
+        <w:tab w:val="left" w:pos="916"/>
+        <w:tab w:val="left" w:pos="1832"/>
+        <w:tab w:val="left" w:pos="2748"/>
+        <w:tab w:val="left" w:pos="3664"/>
+        <w:tab w:val="left" w:pos="4580"/>
+        <w:tab w:val="left" w:pos="5496"/>
+        <w:tab w:val="left" w:pos="6412"/>
+        <w:tab w:val="left" w:pos="7328"/>
+        <w:tab w:val="left" w:pos="8244"/>
+        <w:tab w:val="left" w:pos="9160"/>
+        <w:tab w:val="left" w:pos="10076"/>
+        <w:tab w:val="left" w:pos="10992"/>
+        <w:tab w:val="left" w:pos="11908"/>
+        <w:tab w:val="left" w:pos="12824"/>
+        <w:tab w:val="left" w:pos="13740"/>
+        <w:tab w:val="left" w:pos="14656"/>
+      </w:tabs>
+      <w:spacing w:after="0" w:line="240" w:lineRule="auto"/>
+    </w:pPr>
+    <w:rPr>
+      <w:rFonts w:ascii="Courier New" w:eastAsia="Times New Roman" w:hAnsi="Courier New" w:cs="Courier New"/>
+      <w:sz w:val="20"/>
+      <w:szCs w:val="20"/>
+      <w:lang w:eastAsia="en-IN"/>
+    </w:rPr>
+  </w:style>
+  <w:style w:type="character" w:customStyle="1" w:styleId="HTMLPreformattedChar">
+    <w:name w:val="HTML Preformatted Char"/>
+    <w:basedOn w:val="DefaultParagraphFont"/>
+    <w:link w:val="HTMLPreformatted"/>
+    <w:uiPriority w:val="99"/>
+    <w:semiHidden/>
+    <w:rsid w:val="00D81378"/>
+    <w:rPr>
+      <w:rFonts w:ascii="Courier New" w:eastAsia="Times New Roman" w:hAnsi="Courier New" w:cs="Courier New"/>
+      <w:sz w:val="20"/>
+      <w:szCs w:val="20"/>
+      <w:lang w:eastAsia="en-IN"/>
+    </w:rPr>
+  </w:style>
+  <w:style w:type="character" w:customStyle="1" w:styleId="hljs-keyword">
+    <w:name w:val="hljs-keyword"/>
+    <w:basedOn w:val="DefaultParagraphFont"/>
+    <w:rsid w:val="00D81378"/>
+  </w:style>
+  <w:style w:type="character" w:customStyle="1" w:styleId="hljs-string">
+    <w:name w:val="hljs-string"/>
+    <w:basedOn w:val="DefaultParagraphFont"/>
+    <w:rsid w:val="00D81378"/>
+  </w:style>
+  <w:style w:type="character" w:customStyle="1" w:styleId="hljs-builtin">
+    <w:name w:val="hljs-built_in"/>
+    <w:basedOn w:val="DefaultParagraphFont"/>
+    <w:rsid w:val="00D81378"/>
+  </w:style>
+  <w:style w:type="character" w:customStyle="1" w:styleId="hljs-number">
+    <w:name w:val="hljs-number"/>
+    <w:basedOn w:val="DefaultParagraphFont"/>
+    <w:rsid w:val="00D81378"/>
+  </w:style>
+  <w:style w:type="character" w:customStyle="1" w:styleId="hljs-title">
+    <w:name w:val="hljs-title"/>
+    <w:basedOn w:val="DefaultParagraphFont"/>
+    <w:rsid w:val="00D81378"/>
   </w:style>
 </w:styles>
 </file>
@@ -3618,4 +7806,16 @@
     </a:ext>
   </a:extLst>
 </a:theme>
+</file>
+
+<file path=customXml/item1.xml><?xml version="1.0" encoding="utf-8"?>
+<b:Sources xmlns:b="http://schemas.openxmlformats.org/officeDocument/2006/bibliography" xmlns="http://schemas.openxmlformats.org/officeDocument/2006/bibliography" SelectedStyle="\APASixthEditionOfficeOnline.xsl" StyleName="APA" Version="6"/>
+</file>
+
+<file path=customXml/itemProps1.xml><?xml version="1.0" encoding="utf-8"?>
+<ds:datastoreItem xmlns:ds="http://schemas.openxmlformats.org/officeDocument/2006/customXml" ds:itemID="{7463967B-872C-42C5-BE23-97B4D8038F61}">
+  <ds:schemaRefs>
+    <ds:schemaRef ds:uri="http://schemas.openxmlformats.org/officeDocument/2006/bibliography"/>
+  </ds:schemaRefs>
+</ds:datastoreItem>
 </file>
--- a/docs/Documentation.docx
+++ b/docs/Documentation.docx
@@ -1524,25 +1524,7 @@
           <w:szCs w:val="24"/>
           <w:lang w:eastAsia="en-IN"/>
         </w:rPr>
-        <w:t>Read all</w:t>
-      </w:r>
-      <w:r>
-        <w:rPr>
-          <w:rFonts w:eastAsia="Times New Roman" w:cstheme="minorHAnsi"/>
-          <w:sz w:val="24"/>
-          <w:szCs w:val="24"/>
-          <w:lang w:eastAsia="en-IN"/>
-        </w:rPr>
-        <w:t xml:space="preserve"> </w:t>
-      </w:r>
-      <w:r>
-        <w:rPr>
-          <w:rFonts w:eastAsia="Times New Roman" w:cstheme="minorHAnsi"/>
-          <w:sz w:val="24"/>
-          <w:szCs w:val="24"/>
-          <w:lang w:eastAsia="en-IN"/>
-        </w:rPr>
-        <w:t>.json files.</w:t>
+        <w:t>Read all .json files.</w:t>
       </w:r>
     </w:p>
     <w:p>
@@ -1574,9 +1556,18 @@
           <w:szCs w:val="24"/>
           <w:lang w:eastAsia="en-IN"/>
         </w:rPr>
-        <w:t>MedicationRequest.</w:t>
+        <w:t>MedicationRequest</w:t>
       </w:r>
       <w:proofErr w:type="spellEnd"/>
+      <w:r>
+        <w:rPr>
+          <w:rFonts w:eastAsia="Times New Roman" w:cstheme="minorHAnsi"/>
+          <w:sz w:val="24"/>
+          <w:szCs w:val="24"/>
+          <w:lang w:eastAsia="en-IN"/>
+        </w:rPr>
+        <w:t>.</w:t>
+      </w:r>
     </w:p>
     <w:p>
       <w:pPr>
@@ -1597,16 +1588,7 @@
           <w:szCs w:val="24"/>
           <w:lang w:eastAsia="en-IN"/>
         </w:rPr>
-        <w:t>Save extracted data into PostgreSQL</w:t>
-      </w:r>
-      <w:r>
-        <w:rPr>
-          <w:rFonts w:eastAsia="Times New Roman" w:cstheme="minorHAnsi"/>
-          <w:sz w:val="24"/>
-          <w:szCs w:val="24"/>
-          <w:lang w:eastAsia="en-IN"/>
-        </w:rPr>
-        <w:t>.</w:t>
+        <w:t>Save extracted data into PostgreSQL.</w:t>
       </w:r>
     </w:p>
     <w:p>
@@ -1720,7 +1702,7 @@
           <w:szCs w:val="24"/>
           <w:lang w:eastAsia="en-IN"/>
         </w:rPr>
-        <w:t>Build Frontend Skeleton (React)</w:t>
+        <w:t>Build Frontend Skeleton (React) - Build a clean UI to show patient dashboard</w:t>
       </w:r>
       <w:r>
         <w:rPr>
@@ -1731,8 +1713,21 @@
           <w:szCs w:val="24"/>
           <w:lang w:eastAsia="en-IN"/>
         </w:rPr>
-        <w:t xml:space="preserve"> - </w:t>
-      </w:r>
+        <w:t>.</w:t>
+      </w:r>
+    </w:p>
+    <w:p>
+      <w:pPr>
+        <w:pStyle w:val="ListParagraph"/>
+        <w:numPr>
+          <w:ilvl w:val="2"/>
+          <w:numId w:val="27"/>
+        </w:numPr>
+        <w:rPr>
+          <w:sz w:val="24"/>
+          <w:szCs w:val="24"/>
+        </w:rPr>
+      </w:pPr>
       <w:r>
         <w:rPr>
           <w:rFonts w:eastAsia="Times New Roman" w:cstheme="minorHAnsi"/>
@@ -1742,7 +1737,31 @@
           <w:szCs w:val="24"/>
           <w:lang w:eastAsia="en-IN"/>
         </w:rPr>
-        <w:t>Build a clean UI to show patient dashboard</w:t>
+        <w:t>Home Page – A column of all the patients with the named and other simple details with a search bar on top which will display all the patients when name typed in.</w:t>
+      </w:r>
+    </w:p>
+    <w:p>
+      <w:pPr>
+        <w:pStyle w:val="ListParagraph"/>
+        <w:numPr>
+          <w:ilvl w:val="2"/>
+          <w:numId w:val="27"/>
+        </w:numPr>
+        <w:rPr>
+          <w:sz w:val="24"/>
+          <w:szCs w:val="24"/>
+        </w:rPr>
+      </w:pPr>
+      <w:r>
+        <w:rPr>
+          <w:rFonts w:eastAsia="Times New Roman" w:cstheme="minorHAnsi"/>
+          <w:b/>
+          <w:bCs/>
+          <w:sz w:val="24"/>
+          <w:szCs w:val="24"/>
+          <w:lang w:eastAsia="en-IN"/>
+        </w:rPr>
+        <w:t>Once we click on a patient name, we will open that patient’s dashboard. This dashboard will have the 3 tabs we discussed above.</w:t>
       </w:r>
       <w:r>
         <w:rPr>
@@ -2160,6 +2179,7 @@
           <w:szCs w:val="24"/>
           <w:lang w:eastAsia="en-IN"/>
         </w:rPr>
+        <w:lastRenderedPageBreak/>
         <w:t xml:space="preserve">Display on frontend in </w:t>
       </w:r>
       <w:r>
@@ -2301,7 +2321,6 @@
           <w:szCs w:val="24"/>
           <w:lang w:eastAsia="en-IN"/>
         </w:rPr>
-        <w:lastRenderedPageBreak/>
         <w:t>Patient timeline view</w:t>
       </w:r>
     </w:p>
@@ -3096,6 +3115,7 @@
       </w:pPr>
       <w:r>
         <w:rPr>
+          <w:noProof/>
           <w:color w:val="000000" w:themeColor="text1"/>
           <w:sz w:val="24"/>
           <w:szCs w:val="24"/>
@@ -3315,6 +3335,7 @@
       </w:pPr>
       <w:r>
         <w:rPr>
+          <w:noProof/>
           <w:color w:val="000000" w:themeColor="text1"/>
           <w:sz w:val="24"/>
           <w:szCs w:val="24"/>
@@ -3413,59 +3434,346 @@
           <w:sz w:val="24"/>
           <w:szCs w:val="24"/>
         </w:rPr>
-        <w:br/>
-      </w:r>
-      <w:r>
-        <w:rPr>
-          <w:color w:val="000000" w:themeColor="text1"/>
-          <w:sz w:val="24"/>
-          <w:szCs w:val="24"/>
-        </w:rPr>
-        <w:br/>
-      </w:r>
-      <w:r>
-        <w:rPr>
-          <w:color w:val="000000" w:themeColor="text1"/>
-          <w:sz w:val="24"/>
-          <w:szCs w:val="24"/>
-        </w:rPr>
-        <w:br/>
-      </w:r>
-      <w:r>
-        <w:rPr>
-          <w:color w:val="000000" w:themeColor="text1"/>
-          <w:sz w:val="24"/>
-          <w:szCs w:val="24"/>
-        </w:rPr>
-        <w:br/>
-      </w:r>
-      <w:r>
-        <w:rPr>
-          <w:color w:val="000000" w:themeColor="text1"/>
-          <w:sz w:val="24"/>
-          <w:szCs w:val="24"/>
-        </w:rPr>
-        <w:br/>
-      </w:r>
-      <w:r>
-        <w:rPr>
-          <w:color w:val="000000" w:themeColor="text1"/>
-          <w:sz w:val="24"/>
-          <w:szCs w:val="24"/>
-        </w:rPr>
-        <w:br/>
-      </w:r>
-      <w:r>
-        <w:rPr>
-          <w:color w:val="000000" w:themeColor="text1"/>
-          <w:sz w:val="24"/>
-          <w:szCs w:val="24"/>
-        </w:rPr>
         <w:lastRenderedPageBreak/>
         <w:br/>
       </w:r>
       <w:r>
         <w:rPr>
+          <w:noProof/>
+          <w:color w:val="000000" w:themeColor="text1"/>
+          <w:sz w:val="24"/>
+          <w:szCs w:val="24"/>
+        </w:rPr>
+        <w:drawing>
+          <wp:anchor distT="0" distB="0" distL="114300" distR="114300" simplePos="0" relativeHeight="251661312" behindDoc="1" locked="0" layoutInCell="1" allowOverlap="1" wp14:anchorId="036860F5" wp14:editId="69DA8FD5">
+            <wp:simplePos x="0" y="0"/>
+            <wp:positionH relativeFrom="column">
+              <wp:posOffset>365760</wp:posOffset>
+            </wp:positionH>
+            <wp:positionV relativeFrom="paragraph">
+              <wp:posOffset>-220980</wp:posOffset>
+            </wp:positionV>
+            <wp:extent cx="5029200" cy="404495"/>
+            <wp:effectExtent l="0" t="0" r="0" b="0"/>
+            <wp:wrapNone/>
+            <wp:docPr id="4" name="Picture 4"/>
+            <wp:cNvGraphicFramePr>
+              <a:graphicFrameLocks xmlns:a="http://schemas.openxmlformats.org/drawingml/2006/main" noChangeAspect="1"/>
+            </wp:cNvGraphicFramePr>
+            <a:graphic xmlns:a="http://schemas.openxmlformats.org/drawingml/2006/main">
+              <a:graphicData uri="http://schemas.openxmlformats.org/drawingml/2006/picture">
+                <pic:pic xmlns:pic="http://schemas.openxmlformats.org/drawingml/2006/picture">
+                  <pic:nvPicPr>
+                    <pic:cNvPr id="1" name=""/>
+                    <pic:cNvPicPr/>
+                  </pic:nvPicPr>
+                  <pic:blipFill>
+                    <a:blip r:embed="rId8">
+                      <a:extLst>
+                        <a:ext uri="{28A0092B-C50C-407E-A947-70E740481C1C}">
+                          <a14:useLocalDpi xmlns:a14="http://schemas.microsoft.com/office/drawing/2010/main" val="0"/>
+                        </a:ext>
+                      </a:extLst>
+                    </a:blip>
+                    <a:stretch>
+                      <a:fillRect/>
+                    </a:stretch>
+                  </pic:blipFill>
+                  <pic:spPr>
+                    <a:xfrm>
+                      <a:off x="0" y="0"/>
+                      <a:ext cx="5029200" cy="404495"/>
+                    </a:xfrm>
+                    <a:prstGeom prst="rect">
+                      <a:avLst/>
+                    </a:prstGeom>
+                  </pic:spPr>
+                </pic:pic>
+              </a:graphicData>
+            </a:graphic>
+            <wp14:sizeRelH relativeFrom="page">
+              <wp14:pctWidth>0</wp14:pctWidth>
+            </wp14:sizeRelH>
+            <wp14:sizeRelV relativeFrom="page">
+              <wp14:pctHeight>0</wp14:pctHeight>
+            </wp14:sizeRelV>
+          </wp:anchor>
+        </w:drawing>
+      </w:r>
+    </w:p>
+    <w:p>
+      <w:pPr>
+        <w:pStyle w:val="ListParagraph"/>
+        <w:ind w:left="1080"/>
+        <w:rPr>
+          <w:color w:val="000000" w:themeColor="text1"/>
+          <w:sz w:val="24"/>
+          <w:szCs w:val="24"/>
+        </w:rPr>
+      </w:pPr>
+    </w:p>
+    <w:p>
+      <w:pPr>
+        <w:pStyle w:val="ListParagraph"/>
+        <w:ind w:left="1080"/>
+        <w:rPr>
+          <w:color w:val="000000" w:themeColor="text1"/>
+          <w:sz w:val="24"/>
+          <w:szCs w:val="24"/>
+        </w:rPr>
+      </w:pPr>
+      <w:r>
+        <w:rPr>
+          <w:color w:val="000000" w:themeColor="text1"/>
+          <w:sz w:val="24"/>
+          <w:szCs w:val="24"/>
+        </w:rPr>
+        <w:t>- Here we created 4 files, that read and parse the complex JSON files (FHIR).</w:t>
+      </w:r>
+    </w:p>
+    <w:p>
+      <w:pPr>
+        <w:pStyle w:val="ListParagraph"/>
+        <w:ind w:left="1080"/>
+        <w:rPr>
+          <w:color w:val="000000" w:themeColor="text1"/>
+          <w:sz w:val="24"/>
+          <w:szCs w:val="24"/>
+        </w:rPr>
+      </w:pPr>
+      <w:r>
+        <w:rPr>
+          <w:color w:val="000000" w:themeColor="text1"/>
+          <w:sz w:val="24"/>
+          <w:szCs w:val="24"/>
+        </w:rPr>
+        <w:t>- Extract specific structured data.</w:t>
+      </w:r>
+    </w:p>
+    <w:p>
+      <w:pPr>
+        <w:pStyle w:val="ListParagraph"/>
+        <w:ind w:left="1080"/>
+        <w:rPr>
+          <w:color w:val="000000" w:themeColor="text1"/>
+          <w:sz w:val="24"/>
+          <w:szCs w:val="24"/>
+        </w:rPr>
+      </w:pPr>
+      <w:r>
+        <w:rPr>
+          <w:color w:val="000000" w:themeColor="text1"/>
+          <w:sz w:val="24"/>
+          <w:szCs w:val="24"/>
+        </w:rPr>
+        <w:t xml:space="preserve">- Connects to our local </w:t>
+      </w:r>
+      <w:proofErr w:type="spellStart"/>
+      <w:r>
+        <w:rPr>
+          <w:color w:val="000000" w:themeColor="text1"/>
+          <w:sz w:val="24"/>
+          <w:szCs w:val="24"/>
+        </w:rPr>
+        <w:t>PostgesSQL</w:t>
+      </w:r>
+      <w:proofErr w:type="spellEnd"/>
+      <w:r>
+        <w:rPr>
+          <w:color w:val="000000" w:themeColor="text1"/>
+          <w:sz w:val="24"/>
+          <w:szCs w:val="24"/>
+        </w:rPr>
+        <w:t xml:space="preserve"> database.</w:t>
+      </w:r>
+    </w:p>
+    <w:p>
+      <w:pPr>
+        <w:pStyle w:val="ListParagraph"/>
+        <w:ind w:left="1080"/>
+        <w:rPr>
+          <w:color w:val="000000" w:themeColor="text1"/>
+          <w:sz w:val="24"/>
+          <w:szCs w:val="24"/>
+        </w:rPr>
+      </w:pPr>
+      <w:r>
+        <w:rPr>
+          <w:color w:val="000000" w:themeColor="text1"/>
+          <w:sz w:val="24"/>
+          <w:szCs w:val="24"/>
+        </w:rPr>
+        <w:t>- Creates a table if not already.</w:t>
+      </w:r>
+    </w:p>
+    <w:p>
+      <w:pPr>
+        <w:pStyle w:val="ListParagraph"/>
+        <w:ind w:left="1080"/>
+        <w:rPr>
+          <w:color w:val="000000" w:themeColor="text1"/>
+          <w:sz w:val="24"/>
+          <w:szCs w:val="24"/>
+        </w:rPr>
+      </w:pPr>
+      <w:r>
+        <w:rPr>
+          <w:color w:val="000000" w:themeColor="text1"/>
+          <w:sz w:val="24"/>
+          <w:szCs w:val="24"/>
+        </w:rPr>
+        <w:t>- Inserts the parsed data into that table.</w:t>
+      </w:r>
+    </w:p>
+    <w:p>
+      <w:pPr>
+        <w:pStyle w:val="ListParagraph"/>
+        <w:ind w:left="1080"/>
+        <w:rPr>
+          <w:color w:val="000000" w:themeColor="text1"/>
+          <w:sz w:val="24"/>
+          <w:szCs w:val="24"/>
+        </w:rPr>
+      </w:pPr>
+      <w:r>
+        <w:rPr>
+          <w:color w:val="000000" w:themeColor="text1"/>
+          <w:sz w:val="24"/>
+          <w:szCs w:val="24"/>
+        </w:rPr>
+        <w:t xml:space="preserve">- Allows us to view that table in the </w:t>
+      </w:r>
+      <w:proofErr w:type="spellStart"/>
+      <w:r>
+        <w:rPr>
+          <w:color w:val="000000" w:themeColor="text1"/>
+          <w:sz w:val="24"/>
+          <w:szCs w:val="24"/>
+        </w:rPr>
+        <w:t>pgAdmin</w:t>
+      </w:r>
+      <w:proofErr w:type="spellEnd"/>
+      <w:r>
+        <w:rPr>
+          <w:color w:val="000000" w:themeColor="text1"/>
+          <w:sz w:val="24"/>
+          <w:szCs w:val="24"/>
+        </w:rPr>
+        <w:t xml:space="preserve"> panel.</w:t>
+      </w:r>
+    </w:p>
+    <w:p>
+      <w:pPr>
+        <w:pStyle w:val="ListParagraph"/>
+        <w:ind w:left="1080"/>
+        <w:rPr>
+          <w:color w:val="000000" w:themeColor="text1"/>
+          <w:sz w:val="24"/>
+          <w:szCs w:val="24"/>
+        </w:rPr>
+      </w:pPr>
+    </w:p>
+    <w:p>
+      <w:pPr>
+        <w:pStyle w:val="ListParagraph"/>
+        <w:ind w:left="1080"/>
+        <w:rPr>
+          <w:color w:val="000000" w:themeColor="text1"/>
+          <w:sz w:val="24"/>
+          <w:szCs w:val="24"/>
+        </w:rPr>
+      </w:pPr>
+      <w:r>
+        <w:rPr>
+          <w:noProof/>
+          <w:color w:val="000000" w:themeColor="text1"/>
+          <w:sz w:val="24"/>
+          <w:szCs w:val="24"/>
+        </w:rPr>
+        <w:drawing>
+          <wp:anchor distT="0" distB="0" distL="114300" distR="114300" simplePos="0" relativeHeight="251660288" behindDoc="1" locked="0" layoutInCell="1" allowOverlap="1" wp14:anchorId="111CFBCB" wp14:editId="43DA62F7">
+            <wp:simplePos x="0" y="0"/>
+            <wp:positionH relativeFrom="column">
+              <wp:posOffset>685800</wp:posOffset>
+            </wp:positionH>
+            <wp:positionV relativeFrom="paragraph">
+              <wp:posOffset>603885</wp:posOffset>
+            </wp:positionV>
+            <wp:extent cx="4244340" cy="2954015"/>
+            <wp:effectExtent l="0" t="0" r="3810" b="0"/>
+            <wp:wrapNone/>
+            <wp:docPr id="3" name="Picture 3"/>
+            <wp:cNvGraphicFramePr>
+              <a:graphicFrameLocks xmlns:a="http://schemas.openxmlformats.org/drawingml/2006/main" noChangeAspect="1"/>
+            </wp:cNvGraphicFramePr>
+            <a:graphic xmlns:a="http://schemas.openxmlformats.org/drawingml/2006/main">
+              <a:graphicData uri="http://schemas.openxmlformats.org/drawingml/2006/picture">
+                <pic:pic xmlns:pic="http://schemas.openxmlformats.org/drawingml/2006/picture">
+                  <pic:nvPicPr>
+                    <pic:cNvPr id="1" name=""/>
+                    <pic:cNvPicPr/>
+                  </pic:nvPicPr>
+                  <pic:blipFill>
+                    <a:blip r:embed="rId9" cstate="print">
+                      <a:extLst>
+                        <a:ext uri="{28A0092B-C50C-407E-A947-70E740481C1C}">
+                          <a14:useLocalDpi xmlns:a14="http://schemas.microsoft.com/office/drawing/2010/main" val="0"/>
+                        </a:ext>
+                      </a:extLst>
+                    </a:blip>
+                    <a:stretch>
+                      <a:fillRect/>
+                    </a:stretch>
+                  </pic:blipFill>
+                  <pic:spPr>
+                    <a:xfrm>
+                      <a:off x="0" y="0"/>
+                      <a:ext cx="4260163" cy="2965027"/>
+                    </a:xfrm>
+                    <a:prstGeom prst="rect">
+                      <a:avLst/>
+                    </a:prstGeom>
+                  </pic:spPr>
+                </pic:pic>
+              </a:graphicData>
+            </a:graphic>
+            <wp14:sizeRelH relativeFrom="page">
+              <wp14:pctWidth>0</wp14:pctWidth>
+            </wp14:sizeRelH>
+            <wp14:sizeRelV relativeFrom="page">
+              <wp14:pctHeight>0</wp14:pctHeight>
+            </wp14:sizeRelV>
+          </wp:anchor>
+        </w:drawing>
+      </w:r>
+      <w:r>
+        <w:rPr>
+          <w:color w:val="000000" w:themeColor="text1"/>
+          <w:sz w:val="24"/>
+          <w:szCs w:val="24"/>
+        </w:rPr>
+        <w:t xml:space="preserve">Here we tested our data pipeline, and tried to create a “patients” table with a few basic patient details, and checked it in the </w:t>
+      </w:r>
+      <w:proofErr w:type="spellStart"/>
+      <w:r>
+        <w:rPr>
+          <w:color w:val="000000" w:themeColor="text1"/>
+          <w:sz w:val="24"/>
+          <w:szCs w:val="24"/>
+        </w:rPr>
+        <w:t>pgAdmin</w:t>
+      </w:r>
+      <w:proofErr w:type="spellEnd"/>
+      <w:r>
+        <w:rPr>
+          <w:color w:val="000000" w:themeColor="text1"/>
+          <w:sz w:val="24"/>
+          <w:szCs w:val="24"/>
+        </w:rPr>
+        <w:t xml:space="preserve"> UI tool:</w:t>
+      </w:r>
+      <w:r>
+        <w:rPr>
           <w:color w:val="000000" w:themeColor="text1"/>
           <w:sz w:val="24"/>
           <w:szCs w:val="24"/>
@@ -3479,7 +3787,6 @@
           <w:szCs w:val="24"/>
         </w:rPr>
         <w:br/>
-        <w:t>- Here we created 4 files, that read and parse the complex JSON files (FHIR).</w:t>
       </w:r>
     </w:p>
     <w:p>
@@ -3492,14 +3799,6 @@
           <w:szCs w:val="24"/>
         </w:rPr>
       </w:pPr>
-      <w:r>
-        <w:rPr>
-          <w:color w:val="000000" w:themeColor="text1"/>
-          <w:sz w:val="24"/>
-          <w:szCs w:val="24"/>
-        </w:rPr>
-        <w:t>- Extract specific structured data.</w:t>
-      </w:r>
     </w:p>
     <w:p>
       <w:pPr>
@@ -3511,32 +3810,6 @@
           <w:szCs w:val="24"/>
         </w:rPr>
       </w:pPr>
-      <w:r>
-        <w:rPr>
-          <w:color w:val="000000" w:themeColor="text1"/>
-          <w:sz w:val="24"/>
-          <w:szCs w:val="24"/>
-        </w:rPr>
-        <w:t xml:space="preserve">- Connects to our local </w:t>
-      </w:r>
-      <w:proofErr w:type="spellStart"/>
-      <w:r>
-        <w:rPr>
-          <w:color w:val="000000" w:themeColor="text1"/>
-          <w:sz w:val="24"/>
-          <w:szCs w:val="24"/>
-        </w:rPr>
-        <w:t>PostgesSQL</w:t>
-      </w:r>
-      <w:proofErr w:type="spellEnd"/>
-      <w:r>
-        <w:rPr>
-          <w:color w:val="000000" w:themeColor="text1"/>
-          <w:sz w:val="24"/>
-          <w:szCs w:val="24"/>
-        </w:rPr>
-        <w:t xml:space="preserve"> database.</w:t>
-      </w:r>
     </w:p>
     <w:p>
       <w:pPr>
@@ -3548,14 +3821,6 @@
           <w:szCs w:val="24"/>
         </w:rPr>
       </w:pPr>
-      <w:r>
-        <w:rPr>
-          <w:color w:val="000000" w:themeColor="text1"/>
-          <w:sz w:val="24"/>
-          <w:szCs w:val="24"/>
-        </w:rPr>
-        <w:t>- Creates a table if not already.</w:t>
-      </w:r>
     </w:p>
     <w:p>
       <w:pPr>
@@ -3567,14 +3832,6 @@
           <w:szCs w:val="24"/>
         </w:rPr>
       </w:pPr>
-      <w:r>
-        <w:rPr>
-          <w:color w:val="000000" w:themeColor="text1"/>
-          <w:sz w:val="24"/>
-          <w:szCs w:val="24"/>
-        </w:rPr>
-        <w:t>- Inserts the parsed data into that table.</w:t>
-      </w:r>
     </w:p>
     <w:p>
       <w:pPr>
@@ -3586,32 +3843,127 @@
           <w:szCs w:val="24"/>
         </w:rPr>
       </w:pPr>
-      <w:r>
-        <w:rPr>
-          <w:color w:val="000000" w:themeColor="text1"/>
-          <w:sz w:val="24"/>
-          <w:szCs w:val="24"/>
-        </w:rPr>
-        <w:t xml:space="preserve">- Allows us to view that table in the </w:t>
-      </w:r>
-      <w:proofErr w:type="spellStart"/>
-      <w:r>
-        <w:rPr>
-          <w:color w:val="000000" w:themeColor="text1"/>
-          <w:sz w:val="24"/>
-          <w:szCs w:val="24"/>
-        </w:rPr>
-        <w:t>pgAdmin</w:t>
-      </w:r>
-      <w:proofErr w:type="spellEnd"/>
-      <w:r>
-        <w:rPr>
-          <w:color w:val="000000" w:themeColor="text1"/>
-          <w:sz w:val="24"/>
-          <w:szCs w:val="24"/>
-        </w:rPr>
-        <w:t xml:space="preserve"> panel.</w:t>
-      </w:r>
+    </w:p>
+    <w:p>
+      <w:pPr>
+        <w:pStyle w:val="ListParagraph"/>
+        <w:ind w:left="1080"/>
+        <w:rPr>
+          <w:color w:val="000000" w:themeColor="text1"/>
+          <w:sz w:val="24"/>
+          <w:szCs w:val="24"/>
+        </w:rPr>
+      </w:pPr>
+    </w:p>
+    <w:p>
+      <w:pPr>
+        <w:pStyle w:val="ListParagraph"/>
+        <w:ind w:left="1080"/>
+        <w:rPr>
+          <w:color w:val="000000" w:themeColor="text1"/>
+          <w:sz w:val="24"/>
+          <w:szCs w:val="24"/>
+        </w:rPr>
+      </w:pPr>
+    </w:p>
+    <w:p>
+      <w:pPr>
+        <w:pStyle w:val="ListParagraph"/>
+        <w:ind w:left="1080"/>
+        <w:rPr>
+          <w:color w:val="000000" w:themeColor="text1"/>
+          <w:sz w:val="24"/>
+          <w:szCs w:val="24"/>
+        </w:rPr>
+      </w:pPr>
+    </w:p>
+    <w:p>
+      <w:pPr>
+        <w:pStyle w:val="ListParagraph"/>
+        <w:ind w:left="1080"/>
+        <w:rPr>
+          <w:color w:val="000000" w:themeColor="text1"/>
+          <w:sz w:val="24"/>
+          <w:szCs w:val="24"/>
+        </w:rPr>
+      </w:pPr>
+    </w:p>
+    <w:p>
+      <w:pPr>
+        <w:pStyle w:val="ListParagraph"/>
+        <w:ind w:left="1080"/>
+        <w:rPr>
+          <w:color w:val="000000" w:themeColor="text1"/>
+          <w:sz w:val="24"/>
+          <w:szCs w:val="24"/>
+        </w:rPr>
+      </w:pPr>
+    </w:p>
+    <w:p>
+      <w:pPr>
+        <w:pStyle w:val="ListParagraph"/>
+        <w:ind w:left="1080"/>
+        <w:rPr>
+          <w:color w:val="000000" w:themeColor="text1"/>
+          <w:sz w:val="24"/>
+          <w:szCs w:val="24"/>
+        </w:rPr>
+      </w:pPr>
+    </w:p>
+    <w:p>
+      <w:pPr>
+        <w:pStyle w:val="ListParagraph"/>
+        <w:ind w:left="1080"/>
+        <w:rPr>
+          <w:color w:val="000000" w:themeColor="text1"/>
+          <w:sz w:val="24"/>
+          <w:szCs w:val="24"/>
+        </w:rPr>
+      </w:pPr>
+    </w:p>
+    <w:p>
+      <w:pPr>
+        <w:pStyle w:val="ListParagraph"/>
+        <w:ind w:left="1080"/>
+        <w:rPr>
+          <w:color w:val="000000" w:themeColor="text1"/>
+          <w:sz w:val="24"/>
+          <w:szCs w:val="24"/>
+        </w:rPr>
+      </w:pPr>
+    </w:p>
+    <w:p>
+      <w:pPr>
+        <w:pStyle w:val="ListParagraph"/>
+        <w:ind w:left="1080"/>
+        <w:rPr>
+          <w:color w:val="000000" w:themeColor="text1"/>
+          <w:sz w:val="24"/>
+          <w:szCs w:val="24"/>
+        </w:rPr>
+      </w:pPr>
+    </w:p>
+    <w:p>
+      <w:pPr>
+        <w:pStyle w:val="ListParagraph"/>
+        <w:ind w:left="1080"/>
+        <w:rPr>
+          <w:color w:val="000000" w:themeColor="text1"/>
+          <w:sz w:val="24"/>
+          <w:szCs w:val="24"/>
+        </w:rPr>
+      </w:pPr>
+    </w:p>
+    <w:p>
+      <w:pPr>
+        <w:pStyle w:val="ListParagraph"/>
+        <w:ind w:left="1080"/>
+        <w:rPr>
+          <w:color w:val="000000" w:themeColor="text1"/>
+          <w:sz w:val="24"/>
+          <w:szCs w:val="24"/>
+        </w:rPr>
+      </w:pPr>
     </w:p>
     <w:p>
       <w:pPr>
@@ -3632,6 +3984,1536 @@
           <w:numId w:val="15"/>
         </w:numPr>
         <w:rPr>
+          <w:color w:val="000000" w:themeColor="text1"/>
+          <w:sz w:val="24"/>
+          <w:szCs w:val="24"/>
+        </w:rPr>
+      </w:pPr>
+      <w:r>
+        <w:rPr>
+          <w:color w:val="000000" w:themeColor="text1"/>
+          <w:sz w:val="24"/>
+          <w:szCs w:val="24"/>
+        </w:rPr>
+        <w:t xml:space="preserve">Now that we have tested our data pipeline, we </w:t>
+      </w:r>
+      <w:r>
+        <w:rPr>
+          <w:color w:val="000000" w:themeColor="text1"/>
+          <w:sz w:val="24"/>
+          <w:szCs w:val="24"/>
+        </w:rPr>
+        <w:t>created</w:t>
+      </w:r>
+      <w:r>
+        <w:rPr>
+          <w:color w:val="000000" w:themeColor="text1"/>
+          <w:sz w:val="24"/>
+          <w:szCs w:val="24"/>
+        </w:rPr>
+        <w:t xml:space="preserve"> a </w:t>
+      </w:r>
+      <w:proofErr w:type="spellStart"/>
+      <w:r>
+        <w:rPr>
+          <w:color w:val="000000" w:themeColor="text1"/>
+          <w:sz w:val="24"/>
+          <w:szCs w:val="24"/>
+        </w:rPr>
+        <w:t>FastAPI</w:t>
+      </w:r>
+      <w:proofErr w:type="spellEnd"/>
+      <w:r>
+        <w:rPr>
+          <w:color w:val="000000" w:themeColor="text1"/>
+          <w:sz w:val="24"/>
+          <w:szCs w:val="24"/>
+        </w:rPr>
+        <w:t xml:space="preserve"> backend, and test</w:t>
+      </w:r>
+      <w:r>
+        <w:rPr>
+          <w:color w:val="000000" w:themeColor="text1"/>
+          <w:sz w:val="24"/>
+          <w:szCs w:val="24"/>
+        </w:rPr>
+        <w:t>ed</w:t>
+      </w:r>
+      <w:r>
+        <w:rPr>
+          <w:color w:val="000000" w:themeColor="text1"/>
+          <w:sz w:val="24"/>
+          <w:szCs w:val="24"/>
+        </w:rPr>
+        <w:t xml:space="preserve"> our API endpoints with this database server. Once our API works, </w:t>
+      </w:r>
+      <w:r>
+        <w:rPr>
+          <w:color w:val="000000" w:themeColor="text1"/>
+          <w:sz w:val="24"/>
+          <w:szCs w:val="24"/>
+        </w:rPr>
+        <w:t>we will create our entire database using the FHIR dataset.</w:t>
+      </w:r>
+    </w:p>
+    <w:p>
+      <w:pPr>
+        <w:pStyle w:val="ListParagraph"/>
+        <w:ind w:left="1080"/>
+        <w:rPr>
+          <w:color w:val="000000" w:themeColor="text1"/>
+          <w:sz w:val="24"/>
+          <w:szCs w:val="24"/>
+        </w:rPr>
+      </w:pPr>
+      <w:r>
+        <w:rPr>
+          <w:color w:val="000000" w:themeColor="text1"/>
+          <w:sz w:val="24"/>
+          <w:szCs w:val="24"/>
+        </w:rPr>
+        <w:br/>
+      </w:r>
+    </w:p>
+    <w:p>
+      <w:pPr>
+        <w:pStyle w:val="ListParagraph"/>
+        <w:numPr>
+          <w:ilvl w:val="0"/>
+          <w:numId w:val="15"/>
+        </w:numPr>
+        <w:rPr>
+          <w:color w:val="000000" w:themeColor="text1"/>
+          <w:sz w:val="24"/>
+          <w:szCs w:val="24"/>
+        </w:rPr>
+      </w:pPr>
+      <w:r>
+        <w:rPr>
+          <w:color w:val="000000" w:themeColor="text1"/>
+          <w:sz w:val="24"/>
+          <w:szCs w:val="24"/>
+        </w:rPr>
+        <w:t>Now we will create our entire database pipeline, one after other.</w:t>
+      </w:r>
+      <w:r>
+        <w:rPr>
+          <w:color w:val="000000" w:themeColor="text1"/>
+          <w:sz w:val="24"/>
+          <w:szCs w:val="24"/>
+        </w:rPr>
+        <w:br/>
+        <w:t>Note: FHIR dataset has roughly 18 kinds of records of each patient. Hence, for this project we will select approx. 6-7 for demonstrations. Each table data model along with name and column names are displayed below.</w:t>
+      </w:r>
+    </w:p>
+    <w:p>
+      <w:pPr>
+        <w:pStyle w:val="ListParagraph"/>
+        <w:ind w:left="1080"/>
+        <w:rPr>
+          <w:color w:val="000000" w:themeColor="text1"/>
+          <w:sz w:val="24"/>
+          <w:szCs w:val="24"/>
+        </w:rPr>
+      </w:pPr>
+    </w:p>
+    <w:p>
+      <w:pPr>
+        <w:pStyle w:val="ListParagraph"/>
+        <w:ind w:left="1080"/>
+        <w:rPr>
+          <w:color w:val="000000" w:themeColor="text1"/>
+          <w:sz w:val="24"/>
+          <w:szCs w:val="24"/>
+        </w:rPr>
+      </w:pPr>
+    </w:p>
+    <w:p>
+      <w:pPr>
+        <w:pStyle w:val="ListParagraph"/>
+        <w:ind w:left="1080"/>
+        <w:rPr>
+          <w:color w:val="000000" w:themeColor="text1"/>
+          <w:sz w:val="24"/>
+          <w:szCs w:val="24"/>
+        </w:rPr>
+      </w:pPr>
+    </w:p>
+    <w:p>
+      <w:pPr>
+        <w:pStyle w:val="ListParagraph"/>
+        <w:ind w:left="1080"/>
+        <w:rPr>
+          <w:color w:val="000000" w:themeColor="text1"/>
+          <w:sz w:val="24"/>
+          <w:szCs w:val="24"/>
+        </w:rPr>
+      </w:pPr>
+    </w:p>
+    <w:p>
+      <w:pPr>
+        <w:pStyle w:val="ListParagraph"/>
+        <w:numPr>
+          <w:ilvl w:val="2"/>
+          <w:numId w:val="27"/>
+        </w:numPr>
+        <w:rPr>
+          <w:color w:val="000000" w:themeColor="text1"/>
+          <w:sz w:val="24"/>
+          <w:szCs w:val="24"/>
+        </w:rPr>
+      </w:pPr>
+      <w:r>
+        <w:rPr>
+          <w:color w:val="000000" w:themeColor="text1"/>
+          <w:sz w:val="24"/>
+          <w:szCs w:val="24"/>
+        </w:rPr>
+        <w:lastRenderedPageBreak/>
+        <w:t xml:space="preserve">Starting with the </w:t>
+      </w:r>
+      <w:r>
+        <w:rPr>
+          <w:b/>
+          <w:bCs/>
+          <w:i/>
+          <w:iCs/>
+          <w:color w:val="000000" w:themeColor="text1"/>
+          <w:sz w:val="24"/>
+          <w:szCs w:val="24"/>
+        </w:rPr>
+        <w:t>patients</w:t>
+      </w:r>
+      <w:r>
+        <w:rPr>
+          <w:color w:val="000000" w:themeColor="text1"/>
+          <w:sz w:val="24"/>
+          <w:szCs w:val="24"/>
+        </w:rPr>
+        <w:t xml:space="preserve"> </w:t>
+      </w:r>
+      <w:r>
+        <w:rPr>
+          <w:color w:val="000000" w:themeColor="text1"/>
+          <w:sz w:val="24"/>
+          <w:szCs w:val="24"/>
+        </w:rPr>
+        <w:t xml:space="preserve">and </w:t>
+      </w:r>
+      <w:r>
+        <w:rPr>
+          <w:b/>
+          <w:bCs/>
+          <w:i/>
+          <w:iCs/>
+          <w:color w:val="000000" w:themeColor="text1"/>
+          <w:sz w:val="24"/>
+          <w:szCs w:val="24"/>
+        </w:rPr>
+        <w:t>encounter</w:t>
+      </w:r>
+      <w:r>
+        <w:rPr>
+          <w:color w:val="000000" w:themeColor="text1"/>
+          <w:sz w:val="24"/>
+          <w:szCs w:val="24"/>
+        </w:rPr>
+        <w:t xml:space="preserve"> </w:t>
+      </w:r>
+      <w:r>
+        <w:rPr>
+          <w:color w:val="000000" w:themeColor="text1"/>
+          <w:sz w:val="24"/>
+          <w:szCs w:val="24"/>
+        </w:rPr>
+        <w:t>table</w:t>
+      </w:r>
+      <w:r>
+        <w:rPr>
+          <w:color w:val="000000" w:themeColor="text1"/>
+          <w:sz w:val="24"/>
+          <w:szCs w:val="24"/>
+        </w:rPr>
+        <w:t xml:space="preserve"> model:</w:t>
+      </w:r>
+    </w:p>
+    <w:p>
+      <w:pPr>
+        <w:pStyle w:val="ListParagraph"/>
+        <w:ind w:left="1440"/>
+        <w:rPr>
+          <w:color w:val="000000" w:themeColor="text1"/>
+          <w:sz w:val="24"/>
+          <w:szCs w:val="24"/>
+        </w:rPr>
+      </w:pPr>
+    </w:p>
+    <w:p>
+      <w:pPr>
+        <w:pStyle w:val="ListParagraph"/>
+        <w:ind w:left="1440"/>
+        <w:rPr>
+          <w:color w:val="000000" w:themeColor="text1"/>
+          <w:sz w:val="24"/>
+          <w:szCs w:val="24"/>
+        </w:rPr>
+      </w:pPr>
+      <w:r>
+        <w:rPr>
+          <w:noProof/>
+        </w:rPr>
+        <w:drawing>
+          <wp:anchor distT="0" distB="0" distL="114300" distR="114300" simplePos="0" relativeHeight="251662336" behindDoc="1" locked="0" layoutInCell="1" allowOverlap="1" wp14:anchorId="261F7C2E" wp14:editId="403A6B5F">
+            <wp:simplePos x="0" y="0"/>
+            <wp:positionH relativeFrom="column">
+              <wp:posOffset>1731010</wp:posOffset>
+            </wp:positionH>
+            <wp:positionV relativeFrom="paragraph">
+              <wp:posOffset>159385</wp:posOffset>
+            </wp:positionV>
+            <wp:extent cx="2087880" cy="1877695"/>
+            <wp:effectExtent l="0" t="0" r="7620" b="8255"/>
+            <wp:wrapNone/>
+            <wp:docPr id="5" name="Picture 5"/>
+            <wp:cNvGraphicFramePr>
+              <a:graphicFrameLocks xmlns:a="http://schemas.openxmlformats.org/drawingml/2006/main" noChangeAspect="1"/>
+            </wp:cNvGraphicFramePr>
+            <a:graphic xmlns:a="http://schemas.openxmlformats.org/drawingml/2006/main">
+              <a:graphicData uri="http://schemas.openxmlformats.org/drawingml/2006/picture">
+                <pic:pic xmlns:pic="http://schemas.openxmlformats.org/drawingml/2006/picture">
+                  <pic:nvPicPr>
+                    <pic:cNvPr id="1" name=""/>
+                    <pic:cNvPicPr/>
+                  </pic:nvPicPr>
+                  <pic:blipFill>
+                    <a:blip r:embed="rId10" cstate="print">
+                      <a:extLst>
+                        <a:ext uri="{28A0092B-C50C-407E-A947-70E740481C1C}">
+                          <a14:useLocalDpi xmlns:a14="http://schemas.microsoft.com/office/drawing/2010/main" val="0"/>
+                        </a:ext>
+                      </a:extLst>
+                    </a:blip>
+                    <a:stretch>
+                      <a:fillRect/>
+                    </a:stretch>
+                  </pic:blipFill>
+                  <pic:spPr>
+                    <a:xfrm>
+                      <a:off x="0" y="0"/>
+                      <a:ext cx="2087880" cy="1877695"/>
+                    </a:xfrm>
+                    <a:prstGeom prst="rect">
+                      <a:avLst/>
+                    </a:prstGeom>
+                  </pic:spPr>
+                </pic:pic>
+              </a:graphicData>
+            </a:graphic>
+            <wp14:sizeRelH relativeFrom="page">
+              <wp14:pctWidth>0</wp14:pctWidth>
+            </wp14:sizeRelH>
+            <wp14:sizeRelV relativeFrom="page">
+              <wp14:pctHeight>0</wp14:pctHeight>
+            </wp14:sizeRelV>
+          </wp:anchor>
+        </w:drawing>
+      </w:r>
+    </w:p>
+    <w:p>
+      <w:pPr>
+        <w:pStyle w:val="ListParagraph"/>
+        <w:ind w:left="1440"/>
+        <w:rPr>
+          <w:color w:val="000000" w:themeColor="text1"/>
+          <w:sz w:val="24"/>
+          <w:szCs w:val="24"/>
+        </w:rPr>
+      </w:pPr>
+    </w:p>
+    <w:p>
+      <w:pPr>
+        <w:pStyle w:val="ListParagraph"/>
+        <w:ind w:left="1440"/>
+        <w:rPr>
+          <w:color w:val="000000" w:themeColor="text1"/>
+          <w:sz w:val="24"/>
+          <w:szCs w:val="24"/>
+        </w:rPr>
+      </w:pPr>
+    </w:p>
+    <w:p>
+      <w:pPr>
+        <w:pStyle w:val="ListParagraph"/>
+        <w:ind w:left="1440"/>
+        <w:rPr>
+          <w:color w:val="000000" w:themeColor="text1"/>
+          <w:sz w:val="24"/>
+          <w:szCs w:val="24"/>
+        </w:rPr>
+      </w:pPr>
+    </w:p>
+    <w:p>
+      <w:pPr>
+        <w:pStyle w:val="ListParagraph"/>
+        <w:ind w:left="1440"/>
+        <w:rPr>
+          <w:color w:val="000000" w:themeColor="text1"/>
+          <w:sz w:val="24"/>
+          <w:szCs w:val="24"/>
+        </w:rPr>
+      </w:pPr>
+    </w:p>
+    <w:p>
+      <w:pPr>
+        <w:pStyle w:val="ListParagraph"/>
+        <w:ind w:left="1440"/>
+        <w:rPr>
+          <w:color w:val="000000" w:themeColor="text1"/>
+          <w:sz w:val="24"/>
+          <w:szCs w:val="24"/>
+        </w:rPr>
+      </w:pPr>
+    </w:p>
+    <w:p>
+      <w:pPr>
+        <w:pStyle w:val="ListParagraph"/>
+        <w:ind w:left="1440"/>
+        <w:rPr>
+          <w:color w:val="000000" w:themeColor="text1"/>
+          <w:sz w:val="24"/>
+          <w:szCs w:val="24"/>
+        </w:rPr>
+      </w:pPr>
+    </w:p>
+    <w:p>
+      <w:pPr>
+        <w:pStyle w:val="ListParagraph"/>
+        <w:ind w:left="1440"/>
+        <w:rPr>
+          <w:color w:val="000000" w:themeColor="text1"/>
+          <w:sz w:val="24"/>
+          <w:szCs w:val="24"/>
+        </w:rPr>
+      </w:pPr>
+    </w:p>
+    <w:p>
+      <w:pPr>
+        <w:pStyle w:val="ListParagraph"/>
+        <w:ind w:left="1440"/>
+        <w:rPr>
+          <w:color w:val="000000" w:themeColor="text1"/>
+          <w:sz w:val="24"/>
+          <w:szCs w:val="24"/>
+        </w:rPr>
+      </w:pPr>
+    </w:p>
+    <w:p>
+      <w:pPr>
+        <w:pStyle w:val="ListParagraph"/>
+        <w:ind w:left="1440"/>
+        <w:rPr>
+          <w:color w:val="000000" w:themeColor="text1"/>
+          <w:sz w:val="24"/>
+          <w:szCs w:val="24"/>
+        </w:rPr>
+      </w:pPr>
+    </w:p>
+    <w:p>
+      <w:pPr>
+        <w:pStyle w:val="ListParagraph"/>
+        <w:ind w:left="1440"/>
+        <w:rPr>
+          <w:color w:val="000000" w:themeColor="text1"/>
+          <w:sz w:val="24"/>
+          <w:szCs w:val="24"/>
+        </w:rPr>
+      </w:pPr>
+      <w:r>
+        <w:rPr>
+          <w:noProof/>
+        </w:rPr>
+        <w:drawing>
+          <wp:anchor distT="0" distB="0" distL="114300" distR="114300" simplePos="0" relativeHeight="251663360" behindDoc="1" locked="0" layoutInCell="1" allowOverlap="1" wp14:anchorId="51FCB3EB" wp14:editId="56505B22">
+            <wp:simplePos x="0" y="0"/>
+            <wp:positionH relativeFrom="column">
+              <wp:posOffset>1094740</wp:posOffset>
+            </wp:positionH>
+            <wp:positionV relativeFrom="paragraph">
+              <wp:posOffset>149225</wp:posOffset>
+            </wp:positionV>
+            <wp:extent cx="3342005" cy="1877695"/>
+            <wp:effectExtent l="0" t="0" r="0" b="8255"/>
+            <wp:wrapNone/>
+            <wp:docPr id="6" name="Picture 6"/>
+            <wp:cNvGraphicFramePr>
+              <a:graphicFrameLocks xmlns:a="http://schemas.openxmlformats.org/drawingml/2006/main" noChangeAspect="1"/>
+            </wp:cNvGraphicFramePr>
+            <a:graphic xmlns:a="http://schemas.openxmlformats.org/drawingml/2006/main">
+              <a:graphicData uri="http://schemas.openxmlformats.org/drawingml/2006/picture">
+                <pic:pic xmlns:pic="http://schemas.openxmlformats.org/drawingml/2006/picture">
+                  <pic:nvPicPr>
+                    <pic:cNvPr id="1" name=""/>
+                    <pic:cNvPicPr/>
+                  </pic:nvPicPr>
+                  <pic:blipFill>
+                    <a:blip r:embed="rId11">
+                      <a:extLst>
+                        <a:ext uri="{28A0092B-C50C-407E-A947-70E740481C1C}">
+                          <a14:useLocalDpi xmlns:a14="http://schemas.microsoft.com/office/drawing/2010/main" val="0"/>
+                        </a:ext>
+                      </a:extLst>
+                    </a:blip>
+                    <a:stretch>
+                      <a:fillRect/>
+                    </a:stretch>
+                  </pic:blipFill>
+                  <pic:spPr>
+                    <a:xfrm>
+                      <a:off x="0" y="0"/>
+                      <a:ext cx="3342005" cy="1877695"/>
+                    </a:xfrm>
+                    <a:prstGeom prst="rect">
+                      <a:avLst/>
+                    </a:prstGeom>
+                  </pic:spPr>
+                </pic:pic>
+              </a:graphicData>
+            </a:graphic>
+            <wp14:sizeRelH relativeFrom="page">
+              <wp14:pctWidth>0</wp14:pctWidth>
+            </wp14:sizeRelH>
+            <wp14:sizeRelV relativeFrom="page">
+              <wp14:pctHeight>0</wp14:pctHeight>
+            </wp14:sizeRelV>
+          </wp:anchor>
+        </w:drawing>
+      </w:r>
+    </w:p>
+    <w:p>
+      <w:pPr>
+        <w:pStyle w:val="ListParagraph"/>
+        <w:ind w:left="1440"/>
+        <w:rPr>
+          <w:color w:val="000000" w:themeColor="text1"/>
+          <w:sz w:val="24"/>
+          <w:szCs w:val="24"/>
+        </w:rPr>
+      </w:pPr>
+    </w:p>
+    <w:p>
+      <w:pPr>
+        <w:pStyle w:val="ListParagraph"/>
+        <w:ind w:left="1440"/>
+        <w:rPr>
+          <w:color w:val="000000" w:themeColor="text1"/>
+          <w:sz w:val="24"/>
+          <w:szCs w:val="24"/>
+        </w:rPr>
+      </w:pPr>
+    </w:p>
+    <w:p>
+      <w:pPr>
+        <w:pStyle w:val="ListParagraph"/>
+        <w:ind w:left="1440"/>
+        <w:rPr>
+          <w:color w:val="000000" w:themeColor="text1"/>
+          <w:sz w:val="24"/>
+          <w:szCs w:val="24"/>
+        </w:rPr>
+      </w:pPr>
+    </w:p>
+    <w:p>
+      <w:pPr>
+        <w:pStyle w:val="ListParagraph"/>
+        <w:ind w:left="1440"/>
+        <w:rPr>
+          <w:color w:val="000000" w:themeColor="text1"/>
+          <w:sz w:val="24"/>
+          <w:szCs w:val="24"/>
+        </w:rPr>
+      </w:pPr>
+    </w:p>
+    <w:p>
+      <w:pPr>
+        <w:pStyle w:val="ListParagraph"/>
+        <w:ind w:left="1440"/>
+        <w:rPr>
+          <w:color w:val="000000" w:themeColor="text1"/>
+          <w:sz w:val="24"/>
+          <w:szCs w:val="24"/>
+        </w:rPr>
+      </w:pPr>
+    </w:p>
+    <w:p>
+      <w:pPr>
+        <w:pStyle w:val="ListParagraph"/>
+        <w:ind w:left="1440"/>
+        <w:rPr>
+          <w:color w:val="000000" w:themeColor="text1"/>
+          <w:sz w:val="24"/>
+          <w:szCs w:val="24"/>
+        </w:rPr>
+      </w:pPr>
+    </w:p>
+    <w:p>
+      <w:pPr>
+        <w:pStyle w:val="ListParagraph"/>
+        <w:ind w:left="1440"/>
+        <w:rPr>
+          <w:color w:val="000000" w:themeColor="text1"/>
+          <w:sz w:val="24"/>
+          <w:szCs w:val="24"/>
+        </w:rPr>
+      </w:pPr>
+    </w:p>
+    <w:p>
+      <w:pPr>
+        <w:pStyle w:val="ListParagraph"/>
+        <w:ind w:left="1440"/>
+        <w:rPr>
+          <w:color w:val="000000" w:themeColor="text1"/>
+          <w:sz w:val="24"/>
+          <w:szCs w:val="24"/>
+        </w:rPr>
+      </w:pPr>
+    </w:p>
+    <w:p>
+      <w:pPr>
+        <w:pStyle w:val="ListParagraph"/>
+        <w:ind w:left="1440"/>
+        <w:rPr>
+          <w:color w:val="000000" w:themeColor="text1"/>
+          <w:sz w:val="24"/>
+          <w:szCs w:val="24"/>
+        </w:rPr>
+      </w:pPr>
+    </w:p>
+    <w:p>
+      <w:pPr>
+        <w:pStyle w:val="ListParagraph"/>
+        <w:ind w:left="1440"/>
+        <w:rPr>
+          <w:color w:val="000000" w:themeColor="text1"/>
+          <w:sz w:val="24"/>
+          <w:szCs w:val="24"/>
+        </w:rPr>
+      </w:pPr>
+    </w:p>
+    <w:p>
+      <w:pPr>
+        <w:pStyle w:val="ListParagraph"/>
+        <w:numPr>
+          <w:ilvl w:val="2"/>
+          <w:numId w:val="27"/>
+        </w:numPr>
+        <w:rPr>
+          <w:color w:val="000000" w:themeColor="text1"/>
+          <w:sz w:val="24"/>
+          <w:szCs w:val="24"/>
+        </w:rPr>
+      </w:pPr>
+      <w:r>
+        <w:rPr>
+          <w:b/>
+          <w:bCs/>
+          <w:i/>
+          <w:iCs/>
+          <w:color w:val="000000" w:themeColor="text1"/>
+          <w:sz w:val="24"/>
+          <w:szCs w:val="24"/>
+        </w:rPr>
+        <w:t>conditions</w:t>
+      </w:r>
+      <w:r>
+        <w:rPr>
+          <w:color w:val="000000" w:themeColor="text1"/>
+          <w:sz w:val="24"/>
+          <w:szCs w:val="24"/>
+        </w:rPr>
+        <w:t xml:space="preserve"> and </w:t>
+      </w:r>
+      <w:r>
+        <w:rPr>
+          <w:b/>
+          <w:bCs/>
+          <w:i/>
+          <w:iCs/>
+          <w:color w:val="000000" w:themeColor="text1"/>
+          <w:sz w:val="24"/>
+          <w:szCs w:val="24"/>
+        </w:rPr>
+        <w:t>observations</w:t>
+      </w:r>
+      <w:r>
+        <w:rPr>
+          <w:color w:val="000000" w:themeColor="text1"/>
+          <w:sz w:val="24"/>
+          <w:szCs w:val="24"/>
+        </w:rPr>
+        <w:t xml:space="preserve"> table model:</w:t>
+      </w:r>
+    </w:p>
+    <w:p>
+      <w:pPr>
+        <w:pStyle w:val="ListParagraph"/>
+        <w:ind w:left="1440"/>
+        <w:rPr>
+          <w:b/>
+          <w:bCs/>
+          <w:i/>
+          <w:iCs/>
+          <w:color w:val="000000" w:themeColor="text1"/>
+          <w:sz w:val="24"/>
+          <w:szCs w:val="24"/>
+        </w:rPr>
+      </w:pPr>
+    </w:p>
+    <w:p>
+      <w:pPr>
+        <w:pStyle w:val="ListParagraph"/>
+        <w:ind w:left="1440"/>
+        <w:rPr>
+          <w:color w:val="000000" w:themeColor="text1"/>
+          <w:sz w:val="24"/>
+          <w:szCs w:val="24"/>
+        </w:rPr>
+      </w:pPr>
+      <w:r>
+        <w:rPr>
+          <w:color w:val="000000" w:themeColor="text1"/>
+          <w:sz w:val="24"/>
+          <w:szCs w:val="24"/>
+        </w:rPr>
+        <w:drawing>
+          <wp:anchor distT="0" distB="0" distL="114300" distR="114300" simplePos="0" relativeHeight="251664384" behindDoc="1" locked="0" layoutInCell="1" allowOverlap="1" wp14:anchorId="2307572F" wp14:editId="5EB8EEF9">
+            <wp:simplePos x="0" y="0"/>
+            <wp:positionH relativeFrom="column">
+              <wp:posOffset>800100</wp:posOffset>
+            </wp:positionH>
+            <wp:positionV relativeFrom="paragraph">
+              <wp:posOffset>64134</wp:posOffset>
+            </wp:positionV>
+            <wp:extent cx="3923864" cy="1746741"/>
+            <wp:effectExtent l="0" t="0" r="635" b="6350"/>
+            <wp:wrapNone/>
+            <wp:docPr id="7" name="Picture 7"/>
+            <wp:cNvGraphicFramePr>
+              <a:graphicFrameLocks xmlns:a="http://schemas.openxmlformats.org/drawingml/2006/main" noChangeAspect="1"/>
+            </wp:cNvGraphicFramePr>
+            <a:graphic xmlns:a="http://schemas.openxmlformats.org/drawingml/2006/main">
+              <a:graphicData uri="http://schemas.openxmlformats.org/drawingml/2006/picture">
+                <pic:pic xmlns:pic="http://schemas.openxmlformats.org/drawingml/2006/picture">
+                  <pic:nvPicPr>
+                    <pic:cNvPr id="1" name=""/>
+                    <pic:cNvPicPr/>
+                  </pic:nvPicPr>
+                  <pic:blipFill>
+                    <a:blip r:embed="rId12">
+                      <a:extLst>
+                        <a:ext uri="{28A0092B-C50C-407E-A947-70E740481C1C}">
+                          <a14:useLocalDpi xmlns:a14="http://schemas.microsoft.com/office/drawing/2010/main" val="0"/>
+                        </a:ext>
+                      </a:extLst>
+                    </a:blip>
+                    <a:stretch>
+                      <a:fillRect/>
+                    </a:stretch>
+                  </pic:blipFill>
+                  <pic:spPr>
+                    <a:xfrm>
+                      <a:off x="0" y="0"/>
+                      <a:ext cx="3927621" cy="1748413"/>
+                    </a:xfrm>
+                    <a:prstGeom prst="rect">
+                      <a:avLst/>
+                    </a:prstGeom>
+                  </pic:spPr>
+                </pic:pic>
+              </a:graphicData>
+            </a:graphic>
+            <wp14:sizeRelH relativeFrom="page">
+              <wp14:pctWidth>0</wp14:pctWidth>
+            </wp14:sizeRelH>
+            <wp14:sizeRelV relativeFrom="page">
+              <wp14:pctHeight>0</wp14:pctHeight>
+            </wp14:sizeRelV>
+          </wp:anchor>
+        </w:drawing>
+      </w:r>
+    </w:p>
+    <w:p>
+      <w:pPr>
+        <w:pStyle w:val="ListParagraph"/>
+        <w:ind w:left="1440"/>
+        <w:rPr>
+          <w:color w:val="000000" w:themeColor="text1"/>
+          <w:sz w:val="24"/>
+          <w:szCs w:val="24"/>
+        </w:rPr>
+      </w:pPr>
+    </w:p>
+    <w:p>
+      <w:pPr>
+        <w:pStyle w:val="ListParagraph"/>
+        <w:ind w:left="1440"/>
+        <w:rPr>
+          <w:color w:val="000000" w:themeColor="text1"/>
+          <w:sz w:val="24"/>
+          <w:szCs w:val="24"/>
+        </w:rPr>
+      </w:pPr>
+    </w:p>
+    <w:p>
+      <w:pPr>
+        <w:pStyle w:val="ListParagraph"/>
+        <w:ind w:left="1440"/>
+        <w:rPr>
+          <w:color w:val="000000" w:themeColor="text1"/>
+          <w:sz w:val="24"/>
+          <w:szCs w:val="24"/>
+        </w:rPr>
+      </w:pPr>
+    </w:p>
+    <w:p>
+      <w:pPr>
+        <w:pStyle w:val="ListParagraph"/>
+        <w:ind w:left="1440"/>
+        <w:rPr>
+          <w:color w:val="000000" w:themeColor="text1"/>
+          <w:sz w:val="24"/>
+          <w:szCs w:val="24"/>
+        </w:rPr>
+      </w:pPr>
+    </w:p>
+    <w:p>
+      <w:pPr>
+        <w:pStyle w:val="ListParagraph"/>
+        <w:ind w:left="1440"/>
+        <w:rPr>
+          <w:color w:val="000000" w:themeColor="text1"/>
+          <w:sz w:val="24"/>
+          <w:szCs w:val="24"/>
+        </w:rPr>
+      </w:pPr>
+    </w:p>
+    <w:p>
+      <w:pPr>
+        <w:pStyle w:val="ListParagraph"/>
+        <w:ind w:left="1440"/>
+        <w:rPr>
+          <w:color w:val="000000" w:themeColor="text1"/>
+          <w:sz w:val="24"/>
+          <w:szCs w:val="24"/>
+        </w:rPr>
+      </w:pPr>
+    </w:p>
+    <w:p>
+      <w:pPr>
+        <w:pStyle w:val="ListParagraph"/>
+        <w:ind w:left="1440"/>
+        <w:rPr>
+          <w:color w:val="000000" w:themeColor="text1"/>
+          <w:sz w:val="24"/>
+          <w:szCs w:val="24"/>
+        </w:rPr>
+      </w:pPr>
+    </w:p>
+    <w:p>
+      <w:pPr>
+        <w:pStyle w:val="ListParagraph"/>
+        <w:ind w:left="1440"/>
+        <w:rPr>
+          <w:color w:val="000000" w:themeColor="text1"/>
+          <w:sz w:val="24"/>
+          <w:szCs w:val="24"/>
+        </w:rPr>
+      </w:pPr>
+    </w:p>
+    <w:p>
+      <w:pPr>
+        <w:pStyle w:val="ListParagraph"/>
+        <w:ind w:left="1440"/>
+        <w:rPr>
+          <w:color w:val="000000" w:themeColor="text1"/>
+          <w:sz w:val="24"/>
+          <w:szCs w:val="24"/>
+        </w:rPr>
+      </w:pPr>
+    </w:p>
+    <w:p>
+      <w:pPr>
+        <w:pStyle w:val="ListParagraph"/>
+        <w:ind w:left="1440"/>
+        <w:rPr>
+          <w:color w:val="000000" w:themeColor="text1"/>
+          <w:sz w:val="24"/>
+          <w:szCs w:val="24"/>
+        </w:rPr>
+      </w:pPr>
+      <w:r>
+        <w:rPr>
+          <w:color w:val="000000" w:themeColor="text1"/>
+          <w:sz w:val="24"/>
+          <w:szCs w:val="24"/>
+        </w:rPr>
+        <w:drawing>
+          <wp:anchor distT="0" distB="0" distL="114300" distR="114300" simplePos="0" relativeHeight="251665408" behindDoc="1" locked="0" layoutInCell="1" allowOverlap="1" wp14:anchorId="5106DDFE" wp14:editId="2A84F35E">
+            <wp:simplePos x="0" y="0"/>
+            <wp:positionH relativeFrom="column">
+              <wp:posOffset>795655</wp:posOffset>
+            </wp:positionH>
+            <wp:positionV relativeFrom="paragraph">
+              <wp:posOffset>27940</wp:posOffset>
+            </wp:positionV>
+            <wp:extent cx="3931196" cy="1895475"/>
+            <wp:effectExtent l="0" t="0" r="0" b="0"/>
+            <wp:wrapNone/>
+            <wp:docPr id="8" name="Picture 8"/>
+            <wp:cNvGraphicFramePr>
+              <a:graphicFrameLocks xmlns:a="http://schemas.openxmlformats.org/drawingml/2006/main" noChangeAspect="1"/>
+            </wp:cNvGraphicFramePr>
+            <a:graphic xmlns:a="http://schemas.openxmlformats.org/drawingml/2006/main">
+              <a:graphicData uri="http://schemas.openxmlformats.org/drawingml/2006/picture">
+                <pic:pic xmlns:pic="http://schemas.openxmlformats.org/drawingml/2006/picture">
+                  <pic:nvPicPr>
+                    <pic:cNvPr id="1" name=""/>
+                    <pic:cNvPicPr/>
+                  </pic:nvPicPr>
+                  <pic:blipFill>
+                    <a:blip r:embed="rId13">
+                      <a:extLst>
+                        <a:ext uri="{28A0092B-C50C-407E-A947-70E740481C1C}">
+                          <a14:useLocalDpi xmlns:a14="http://schemas.microsoft.com/office/drawing/2010/main" val="0"/>
+                        </a:ext>
+                      </a:extLst>
+                    </a:blip>
+                    <a:stretch>
+                      <a:fillRect/>
+                    </a:stretch>
+                  </pic:blipFill>
+                  <pic:spPr>
+                    <a:xfrm>
+                      <a:off x="0" y="0"/>
+                      <a:ext cx="3931196" cy="1895475"/>
+                    </a:xfrm>
+                    <a:prstGeom prst="rect">
+                      <a:avLst/>
+                    </a:prstGeom>
+                  </pic:spPr>
+                </pic:pic>
+              </a:graphicData>
+            </a:graphic>
+            <wp14:sizeRelH relativeFrom="page">
+              <wp14:pctWidth>0</wp14:pctWidth>
+            </wp14:sizeRelH>
+            <wp14:sizeRelV relativeFrom="page">
+              <wp14:pctHeight>0</wp14:pctHeight>
+            </wp14:sizeRelV>
+          </wp:anchor>
+        </w:drawing>
+      </w:r>
+    </w:p>
+    <w:p>
+      <w:pPr>
+        <w:pStyle w:val="ListParagraph"/>
+        <w:ind w:left="1440"/>
+        <w:rPr>
+          <w:color w:val="000000" w:themeColor="text1"/>
+          <w:sz w:val="24"/>
+          <w:szCs w:val="24"/>
+        </w:rPr>
+      </w:pPr>
+    </w:p>
+    <w:p>
+      <w:pPr>
+        <w:pStyle w:val="ListParagraph"/>
+        <w:ind w:left="1440"/>
+        <w:rPr>
+          <w:color w:val="000000" w:themeColor="text1"/>
+          <w:sz w:val="24"/>
+          <w:szCs w:val="24"/>
+        </w:rPr>
+      </w:pPr>
+    </w:p>
+    <w:p>
+      <w:pPr>
+        <w:pStyle w:val="ListParagraph"/>
+        <w:ind w:left="1440"/>
+        <w:rPr>
+          <w:color w:val="000000" w:themeColor="text1"/>
+          <w:sz w:val="24"/>
+          <w:szCs w:val="24"/>
+        </w:rPr>
+      </w:pPr>
+    </w:p>
+    <w:p>
+      <w:pPr>
+        <w:pStyle w:val="ListParagraph"/>
+        <w:ind w:left="1440"/>
+        <w:rPr>
+          <w:color w:val="000000" w:themeColor="text1"/>
+          <w:sz w:val="24"/>
+          <w:szCs w:val="24"/>
+        </w:rPr>
+      </w:pPr>
+    </w:p>
+    <w:p>
+      <w:pPr>
+        <w:pStyle w:val="ListParagraph"/>
+        <w:ind w:left="1440"/>
+        <w:rPr>
+          <w:color w:val="000000" w:themeColor="text1"/>
+          <w:sz w:val="24"/>
+          <w:szCs w:val="24"/>
+        </w:rPr>
+      </w:pPr>
+    </w:p>
+    <w:p>
+      <w:pPr>
+        <w:pStyle w:val="ListParagraph"/>
+        <w:ind w:left="1440"/>
+        <w:rPr>
+          <w:color w:val="000000" w:themeColor="text1"/>
+          <w:sz w:val="24"/>
+          <w:szCs w:val="24"/>
+        </w:rPr>
+      </w:pPr>
+    </w:p>
+    <w:p>
+      <w:pPr>
+        <w:pStyle w:val="ListParagraph"/>
+        <w:ind w:left="1440"/>
+        <w:rPr>
+          <w:color w:val="000000" w:themeColor="text1"/>
+          <w:sz w:val="24"/>
+          <w:szCs w:val="24"/>
+        </w:rPr>
+      </w:pPr>
+    </w:p>
+    <w:p>
+      <w:pPr>
+        <w:pStyle w:val="ListParagraph"/>
+        <w:ind w:left="1440"/>
+        <w:rPr>
+          <w:color w:val="000000" w:themeColor="text1"/>
+          <w:sz w:val="24"/>
+          <w:szCs w:val="24"/>
+        </w:rPr>
+      </w:pPr>
+    </w:p>
+    <w:p>
+      <w:pPr>
+        <w:pStyle w:val="ListParagraph"/>
+        <w:numPr>
+          <w:ilvl w:val="2"/>
+          <w:numId w:val="27"/>
+        </w:numPr>
+        <w:rPr>
+          <w:color w:val="000000" w:themeColor="text1"/>
+          <w:sz w:val="24"/>
+          <w:szCs w:val="24"/>
+        </w:rPr>
+      </w:pPr>
+      <w:r>
+        <w:rPr>
+          <w:b/>
+          <w:i/>
+          <w:color w:val="000000" w:themeColor="text1"/>
+          <w:sz w:val="24"/>
+          <w:szCs w:val="24"/>
+        </w:rPr>
+        <w:lastRenderedPageBreak/>
+        <w:t>medications</w:t>
+      </w:r>
+      <w:r>
+        <w:rPr>
+          <w:color w:val="000000" w:themeColor="text1"/>
+          <w:sz w:val="24"/>
+          <w:szCs w:val="24"/>
+        </w:rPr>
+        <w:t xml:space="preserve"> and </w:t>
+      </w:r>
+      <w:proofErr w:type="spellStart"/>
+      <w:r>
+        <w:rPr>
+          <w:b/>
+          <w:i/>
+          <w:color w:val="000000" w:themeColor="text1"/>
+          <w:sz w:val="24"/>
+          <w:szCs w:val="24"/>
+        </w:rPr>
+        <w:t>imaging_studies</w:t>
+      </w:r>
+      <w:proofErr w:type="spellEnd"/>
+      <w:r>
+        <w:rPr>
+          <w:color w:val="000000" w:themeColor="text1"/>
+          <w:sz w:val="24"/>
+          <w:szCs w:val="24"/>
+        </w:rPr>
+        <w:t xml:space="preserve"> table model</w:t>
+      </w:r>
+    </w:p>
+    <w:p>
+      <w:pPr>
+        <w:pStyle w:val="ListParagraph"/>
+        <w:ind w:left="1440"/>
+        <w:rPr>
+          <w:bCs/>
+          <w:iCs/>
+          <w:color w:val="000000" w:themeColor="text1"/>
+          <w:sz w:val="24"/>
+          <w:szCs w:val="24"/>
+        </w:rPr>
+      </w:pPr>
+    </w:p>
+    <w:p>
+      <w:pPr>
+        <w:pStyle w:val="ListParagraph"/>
+        <w:ind w:left="1440"/>
+        <w:rPr>
+          <w:bCs/>
+          <w:iCs/>
+          <w:color w:val="000000" w:themeColor="text1"/>
+          <w:sz w:val="24"/>
+          <w:szCs w:val="24"/>
+        </w:rPr>
+      </w:pPr>
+      <w:r>
+        <w:rPr>
+          <w:bCs/>
+          <w:iCs/>
+          <w:color w:val="000000" w:themeColor="text1"/>
+          <w:sz w:val="24"/>
+          <w:szCs w:val="24"/>
+        </w:rPr>
+        <w:drawing>
+          <wp:anchor distT="0" distB="0" distL="114300" distR="114300" simplePos="0" relativeHeight="251666432" behindDoc="1" locked="0" layoutInCell="1" allowOverlap="1" wp14:anchorId="67ABD9A8" wp14:editId="1B291FC1">
+            <wp:simplePos x="0" y="0"/>
+            <wp:positionH relativeFrom="column">
+              <wp:posOffset>581025</wp:posOffset>
+            </wp:positionH>
+            <wp:positionV relativeFrom="paragraph">
+              <wp:posOffset>107950</wp:posOffset>
+            </wp:positionV>
+            <wp:extent cx="4552950" cy="1977350"/>
+            <wp:effectExtent l="0" t="0" r="0" b="4445"/>
+            <wp:wrapNone/>
+            <wp:docPr id="9" name="Picture 9"/>
+            <wp:cNvGraphicFramePr>
+              <a:graphicFrameLocks xmlns:a="http://schemas.openxmlformats.org/drawingml/2006/main" noChangeAspect="1"/>
+            </wp:cNvGraphicFramePr>
+            <a:graphic xmlns:a="http://schemas.openxmlformats.org/drawingml/2006/main">
+              <a:graphicData uri="http://schemas.openxmlformats.org/drawingml/2006/picture">
+                <pic:pic xmlns:pic="http://schemas.openxmlformats.org/drawingml/2006/picture">
+                  <pic:nvPicPr>
+                    <pic:cNvPr id="1" name=""/>
+                    <pic:cNvPicPr/>
+                  </pic:nvPicPr>
+                  <pic:blipFill>
+                    <a:blip r:embed="rId14">
+                      <a:extLst>
+                        <a:ext uri="{28A0092B-C50C-407E-A947-70E740481C1C}">
+                          <a14:useLocalDpi xmlns:a14="http://schemas.microsoft.com/office/drawing/2010/main" val="0"/>
+                        </a:ext>
+                      </a:extLst>
+                    </a:blip>
+                    <a:stretch>
+                      <a:fillRect/>
+                    </a:stretch>
+                  </pic:blipFill>
+                  <pic:spPr>
+                    <a:xfrm>
+                      <a:off x="0" y="0"/>
+                      <a:ext cx="4552950" cy="1977350"/>
+                    </a:xfrm>
+                    <a:prstGeom prst="rect">
+                      <a:avLst/>
+                    </a:prstGeom>
+                  </pic:spPr>
+                </pic:pic>
+              </a:graphicData>
+            </a:graphic>
+            <wp14:sizeRelH relativeFrom="page">
+              <wp14:pctWidth>0</wp14:pctWidth>
+            </wp14:sizeRelH>
+            <wp14:sizeRelV relativeFrom="page">
+              <wp14:pctHeight>0</wp14:pctHeight>
+            </wp14:sizeRelV>
+          </wp:anchor>
+        </w:drawing>
+      </w:r>
+    </w:p>
+    <w:p>
+      <w:pPr>
+        <w:pStyle w:val="ListParagraph"/>
+        <w:ind w:left="1440"/>
+        <w:rPr>
+          <w:bCs/>
+          <w:iCs/>
+          <w:color w:val="000000" w:themeColor="text1"/>
+          <w:sz w:val="24"/>
+          <w:szCs w:val="24"/>
+        </w:rPr>
+      </w:pPr>
+    </w:p>
+    <w:p>
+      <w:pPr>
+        <w:pStyle w:val="ListParagraph"/>
+        <w:ind w:left="1440"/>
+        <w:rPr>
+          <w:bCs/>
+          <w:iCs/>
+          <w:color w:val="000000" w:themeColor="text1"/>
+          <w:sz w:val="24"/>
+          <w:szCs w:val="24"/>
+        </w:rPr>
+      </w:pPr>
+    </w:p>
+    <w:p>
+      <w:pPr>
+        <w:pStyle w:val="ListParagraph"/>
+        <w:ind w:left="1440"/>
+        <w:rPr>
+          <w:bCs/>
+          <w:iCs/>
+          <w:color w:val="000000" w:themeColor="text1"/>
+          <w:sz w:val="24"/>
+          <w:szCs w:val="24"/>
+        </w:rPr>
+      </w:pPr>
+    </w:p>
+    <w:p>
+      <w:pPr>
+        <w:pStyle w:val="ListParagraph"/>
+        <w:ind w:left="1440"/>
+        <w:rPr>
+          <w:bCs/>
+          <w:iCs/>
+          <w:color w:val="000000" w:themeColor="text1"/>
+          <w:sz w:val="24"/>
+          <w:szCs w:val="24"/>
+        </w:rPr>
+      </w:pPr>
+    </w:p>
+    <w:p>
+      <w:pPr>
+        <w:pStyle w:val="ListParagraph"/>
+        <w:ind w:left="1440"/>
+        <w:rPr>
+          <w:bCs/>
+          <w:iCs/>
+          <w:color w:val="000000" w:themeColor="text1"/>
+          <w:sz w:val="24"/>
+          <w:szCs w:val="24"/>
+        </w:rPr>
+      </w:pPr>
+    </w:p>
+    <w:p>
+      <w:pPr>
+        <w:pStyle w:val="ListParagraph"/>
+        <w:ind w:left="1440"/>
+        <w:rPr>
+          <w:bCs/>
+          <w:iCs/>
+          <w:color w:val="000000" w:themeColor="text1"/>
+          <w:sz w:val="24"/>
+          <w:szCs w:val="24"/>
+        </w:rPr>
+      </w:pPr>
+    </w:p>
+    <w:p>
+      <w:pPr>
+        <w:pStyle w:val="ListParagraph"/>
+        <w:ind w:left="1440"/>
+        <w:rPr>
+          <w:bCs/>
+          <w:iCs/>
+          <w:color w:val="000000" w:themeColor="text1"/>
+          <w:sz w:val="24"/>
+          <w:szCs w:val="24"/>
+        </w:rPr>
+      </w:pPr>
+    </w:p>
+    <w:p>
+      <w:pPr>
+        <w:pStyle w:val="ListParagraph"/>
+        <w:ind w:left="1440"/>
+        <w:rPr>
+          <w:bCs/>
+          <w:iCs/>
+          <w:color w:val="000000" w:themeColor="text1"/>
+          <w:sz w:val="24"/>
+          <w:szCs w:val="24"/>
+        </w:rPr>
+      </w:pPr>
+    </w:p>
+    <w:p>
+      <w:pPr>
+        <w:pStyle w:val="ListParagraph"/>
+        <w:ind w:left="1440"/>
+        <w:rPr>
+          <w:bCs/>
+          <w:iCs/>
+          <w:color w:val="000000" w:themeColor="text1"/>
+          <w:sz w:val="24"/>
+          <w:szCs w:val="24"/>
+        </w:rPr>
+      </w:pPr>
+    </w:p>
+    <w:p>
+      <w:pPr>
+        <w:pStyle w:val="ListParagraph"/>
+        <w:ind w:left="1440"/>
+        <w:rPr>
+          <w:bCs/>
+          <w:iCs/>
+          <w:color w:val="000000" w:themeColor="text1"/>
+          <w:sz w:val="24"/>
+          <w:szCs w:val="24"/>
+        </w:rPr>
+      </w:pPr>
+    </w:p>
+    <w:p>
+      <w:pPr>
+        <w:pStyle w:val="ListParagraph"/>
+        <w:ind w:left="1440"/>
+        <w:rPr>
+          <w:bCs/>
+          <w:iCs/>
+          <w:color w:val="000000" w:themeColor="text1"/>
+          <w:sz w:val="24"/>
+          <w:szCs w:val="24"/>
+        </w:rPr>
+      </w:pPr>
+      <w:r>
+        <w:rPr>
+          <w:bCs/>
+          <w:iCs/>
+          <w:color w:val="000000" w:themeColor="text1"/>
+          <w:sz w:val="24"/>
+          <w:szCs w:val="24"/>
+        </w:rPr>
+        <w:drawing>
+          <wp:anchor distT="0" distB="0" distL="114300" distR="114300" simplePos="0" relativeHeight="251667456" behindDoc="1" locked="0" layoutInCell="1" allowOverlap="1" wp14:anchorId="00D10DC5" wp14:editId="2DAE5620">
+            <wp:simplePos x="0" y="0"/>
+            <wp:positionH relativeFrom="column">
+              <wp:posOffset>581392</wp:posOffset>
+            </wp:positionH>
+            <wp:positionV relativeFrom="paragraph">
+              <wp:posOffset>142875</wp:posOffset>
+            </wp:positionV>
+            <wp:extent cx="4552950" cy="2180130"/>
+            <wp:effectExtent l="0" t="0" r="0" b="0"/>
+            <wp:wrapNone/>
+            <wp:docPr id="10" name="Picture 10"/>
+            <wp:cNvGraphicFramePr>
+              <a:graphicFrameLocks xmlns:a="http://schemas.openxmlformats.org/drawingml/2006/main" noChangeAspect="1"/>
+            </wp:cNvGraphicFramePr>
+            <a:graphic xmlns:a="http://schemas.openxmlformats.org/drawingml/2006/main">
+              <a:graphicData uri="http://schemas.openxmlformats.org/drawingml/2006/picture">
+                <pic:pic xmlns:pic="http://schemas.openxmlformats.org/drawingml/2006/picture">
+                  <pic:nvPicPr>
+                    <pic:cNvPr id="1" name=""/>
+                    <pic:cNvPicPr/>
+                  </pic:nvPicPr>
+                  <pic:blipFill>
+                    <a:blip r:embed="rId15">
+                      <a:extLst>
+                        <a:ext uri="{28A0092B-C50C-407E-A947-70E740481C1C}">
+                          <a14:useLocalDpi xmlns:a14="http://schemas.microsoft.com/office/drawing/2010/main" val="0"/>
+                        </a:ext>
+                      </a:extLst>
+                    </a:blip>
+                    <a:stretch>
+                      <a:fillRect/>
+                    </a:stretch>
+                  </pic:blipFill>
+                  <pic:spPr>
+                    <a:xfrm>
+                      <a:off x="0" y="0"/>
+                      <a:ext cx="4552950" cy="2180130"/>
+                    </a:xfrm>
+                    <a:prstGeom prst="rect">
+                      <a:avLst/>
+                    </a:prstGeom>
+                  </pic:spPr>
+                </pic:pic>
+              </a:graphicData>
+            </a:graphic>
+            <wp14:sizeRelH relativeFrom="page">
+              <wp14:pctWidth>0</wp14:pctWidth>
+            </wp14:sizeRelH>
+            <wp14:sizeRelV relativeFrom="page">
+              <wp14:pctHeight>0</wp14:pctHeight>
+            </wp14:sizeRelV>
+          </wp:anchor>
+        </w:drawing>
+      </w:r>
+    </w:p>
+    <w:p>
+      <w:pPr>
+        <w:pStyle w:val="ListParagraph"/>
+        <w:ind w:left="1440"/>
+        <w:rPr>
+          <w:bCs/>
+          <w:iCs/>
+          <w:color w:val="000000" w:themeColor="text1"/>
+          <w:sz w:val="24"/>
+          <w:szCs w:val="24"/>
+        </w:rPr>
+      </w:pPr>
+    </w:p>
+    <w:p>
+      <w:pPr>
+        <w:pStyle w:val="ListParagraph"/>
+        <w:ind w:left="1440"/>
+        <w:rPr>
+          <w:bCs/>
+          <w:iCs/>
+          <w:color w:val="000000" w:themeColor="text1"/>
+          <w:sz w:val="24"/>
+          <w:szCs w:val="24"/>
+        </w:rPr>
+      </w:pPr>
+    </w:p>
+    <w:p>
+      <w:pPr>
+        <w:pStyle w:val="ListParagraph"/>
+        <w:ind w:left="1440"/>
+        <w:rPr>
+          <w:bCs/>
+          <w:iCs/>
+          <w:color w:val="000000" w:themeColor="text1"/>
+          <w:sz w:val="24"/>
+          <w:szCs w:val="24"/>
+        </w:rPr>
+      </w:pPr>
+    </w:p>
+    <w:p>
+      <w:pPr>
+        <w:pStyle w:val="ListParagraph"/>
+        <w:ind w:left="1440"/>
+        <w:rPr>
+          <w:bCs/>
+          <w:iCs/>
+          <w:color w:val="000000" w:themeColor="text1"/>
+          <w:sz w:val="24"/>
+          <w:szCs w:val="24"/>
+        </w:rPr>
+      </w:pPr>
+    </w:p>
+    <w:p>
+      <w:pPr>
+        <w:pStyle w:val="ListParagraph"/>
+        <w:ind w:left="1440"/>
+        <w:rPr>
+          <w:bCs/>
+          <w:iCs/>
+          <w:color w:val="000000" w:themeColor="text1"/>
+          <w:sz w:val="24"/>
+          <w:szCs w:val="24"/>
+        </w:rPr>
+      </w:pPr>
+    </w:p>
+    <w:p>
+      <w:pPr>
+        <w:pStyle w:val="ListParagraph"/>
+        <w:ind w:left="1440"/>
+        <w:rPr>
+          <w:bCs/>
+          <w:iCs/>
+          <w:color w:val="000000" w:themeColor="text1"/>
+          <w:sz w:val="24"/>
+          <w:szCs w:val="24"/>
+        </w:rPr>
+      </w:pPr>
+    </w:p>
+    <w:p>
+      <w:pPr>
+        <w:pStyle w:val="ListParagraph"/>
+        <w:ind w:left="1440"/>
+        <w:rPr>
+          <w:bCs/>
+          <w:iCs/>
+          <w:color w:val="000000" w:themeColor="text1"/>
+          <w:sz w:val="24"/>
+          <w:szCs w:val="24"/>
+        </w:rPr>
+      </w:pPr>
+    </w:p>
+    <w:p>
+      <w:pPr>
+        <w:pStyle w:val="ListParagraph"/>
+        <w:ind w:left="1440"/>
+        <w:rPr>
+          <w:bCs/>
+          <w:iCs/>
+          <w:color w:val="000000" w:themeColor="text1"/>
+          <w:sz w:val="24"/>
+          <w:szCs w:val="24"/>
+        </w:rPr>
+      </w:pPr>
+    </w:p>
+    <w:p>
+      <w:pPr>
+        <w:pStyle w:val="ListParagraph"/>
+        <w:ind w:left="1440"/>
+        <w:rPr>
+          <w:bCs/>
+          <w:iCs/>
+          <w:color w:val="000000" w:themeColor="text1"/>
+          <w:sz w:val="24"/>
+          <w:szCs w:val="24"/>
+        </w:rPr>
+      </w:pPr>
+    </w:p>
+    <w:p>
+      <w:pPr>
+        <w:pStyle w:val="ListParagraph"/>
+        <w:ind w:left="1440"/>
+        <w:rPr>
+          <w:bCs/>
+          <w:iCs/>
+          <w:color w:val="000000" w:themeColor="text1"/>
+          <w:sz w:val="24"/>
+          <w:szCs w:val="24"/>
+        </w:rPr>
+      </w:pPr>
+    </w:p>
+    <w:p>
+      <w:pPr>
+        <w:pStyle w:val="ListParagraph"/>
+        <w:ind w:left="1440"/>
+        <w:rPr>
+          <w:bCs/>
+          <w:iCs/>
+          <w:color w:val="000000" w:themeColor="text1"/>
+          <w:sz w:val="24"/>
+          <w:szCs w:val="24"/>
+        </w:rPr>
+      </w:pPr>
+    </w:p>
+    <w:p>
+      <w:pPr>
+        <w:pStyle w:val="ListParagraph"/>
+        <w:ind w:left="1440"/>
+        <w:rPr>
+          <w:bCs/>
+          <w:iCs/>
+          <w:color w:val="000000" w:themeColor="text1"/>
+          <w:sz w:val="24"/>
+          <w:szCs w:val="24"/>
+        </w:rPr>
+      </w:pPr>
+    </w:p>
+    <w:p>
+      <w:pPr>
+        <w:pStyle w:val="ListParagraph"/>
+        <w:ind w:left="1440"/>
+        <w:rPr>
+          <w:bCs/>
+          <w:iCs/>
           <w:color w:val="000000" w:themeColor="text1"/>
           <w:sz w:val="24"/>
           <w:szCs w:val="24"/>

--- a/docs/Documentation.docx
+++ b/docs/Documentation.docx
@@ -5088,7 +5088,7 @@
           <w:szCs w:val="24"/>
         </w:rPr>
         <w:drawing>
-          <wp:anchor distT="0" distB="0" distL="114300" distR="114300" simplePos="0" relativeHeight="251666432" behindDoc="1" locked="0" layoutInCell="1" allowOverlap="1" wp14:anchorId="67ABD9A8" wp14:editId="1B291FC1">
+          <wp:anchor distT="0" distB="0" distL="114300" distR="114300" simplePos="0" relativeHeight="251666432" behindDoc="1" locked="0" layoutInCell="1" allowOverlap="1" wp14:anchorId="67ABD9A8" wp14:editId="2486372C">
             <wp:simplePos x="0" y="0"/>
             <wp:positionH relativeFrom="column">
               <wp:posOffset>581025</wp:posOffset>
@@ -5295,7 +5295,7 @@
           <w:szCs w:val="24"/>
         </w:rPr>
         <w:drawing>
-          <wp:anchor distT="0" distB="0" distL="114300" distR="114300" simplePos="0" relativeHeight="251667456" behindDoc="1" locked="0" layoutInCell="1" allowOverlap="1" wp14:anchorId="00D10DC5" wp14:editId="2DAE5620">
+          <wp:anchor distT="0" distB="0" distL="114300" distR="114300" simplePos="0" relativeHeight="251667456" behindDoc="1" locked="0" layoutInCell="1" allowOverlap="1" wp14:anchorId="00D10DC5" wp14:editId="3B39ECCE">
             <wp:simplePos x="0" y="0"/>
             <wp:positionH relativeFrom="column">
               <wp:posOffset>581392</wp:posOffset>
@@ -5510,7 +5510,734 @@
     <w:p>
       <w:pPr>
         <w:pStyle w:val="ListParagraph"/>
-        <w:ind w:left="1440"/>
+        <w:numPr>
+          <w:ilvl w:val="0"/>
+          <w:numId w:val="15"/>
+        </w:numPr>
+        <w:rPr>
+          <w:bCs/>
+          <w:iCs/>
+          <w:color w:val="000000" w:themeColor="text1"/>
+          <w:sz w:val="24"/>
+          <w:szCs w:val="24"/>
+        </w:rPr>
+      </w:pPr>
+      <w:r>
+        <w:rPr>
+          <w:bCs/>
+          <w:iCs/>
+          <w:color w:val="000000" w:themeColor="text1"/>
+          <w:sz w:val="24"/>
+          <w:szCs w:val="24"/>
+        </w:rPr>
+        <w:t>Now once we are done with the FHIR dataset, we will download a DICOM dataset from Kaggle. Here we downloaded the RSNA Pneumonia Detection Dataset, which we will be using to train and test our CNN AI model to predict Pneumonia.</w:t>
+      </w:r>
+    </w:p>
+    <w:p>
+      <w:pPr>
+        <w:pStyle w:val="ListParagraph"/>
+        <w:ind w:left="1080"/>
+        <w:rPr>
+          <w:bCs/>
+          <w:iCs/>
+          <w:color w:val="000000" w:themeColor="text1"/>
+          <w:sz w:val="24"/>
+          <w:szCs w:val="24"/>
+        </w:rPr>
+      </w:pPr>
+      <w:r>
+        <w:rPr>
+          <w:bCs/>
+          <w:iCs/>
+          <w:color w:val="000000" w:themeColor="text1"/>
+          <w:sz w:val="24"/>
+          <w:szCs w:val="24"/>
+        </w:rPr>
+        <w:drawing>
+          <wp:anchor distT="0" distB="0" distL="114300" distR="114300" simplePos="0" relativeHeight="251668480" behindDoc="1" locked="0" layoutInCell="1" allowOverlap="1" wp14:anchorId="4A0981F4" wp14:editId="517B4546">
+            <wp:simplePos x="0" y="0"/>
+            <wp:positionH relativeFrom="column">
+              <wp:posOffset>47625</wp:posOffset>
+            </wp:positionH>
+            <wp:positionV relativeFrom="paragraph">
+              <wp:posOffset>73660</wp:posOffset>
+            </wp:positionV>
+            <wp:extent cx="5731510" cy="1332865"/>
+            <wp:effectExtent l="0" t="0" r="2540" b="635"/>
+            <wp:wrapNone/>
+            <wp:docPr id="13" name="Picture 13"/>
+            <wp:cNvGraphicFramePr>
+              <a:graphicFrameLocks xmlns:a="http://schemas.openxmlformats.org/drawingml/2006/main" noChangeAspect="1"/>
+            </wp:cNvGraphicFramePr>
+            <a:graphic xmlns:a="http://schemas.openxmlformats.org/drawingml/2006/main">
+              <a:graphicData uri="http://schemas.openxmlformats.org/drawingml/2006/picture">
+                <pic:pic xmlns:pic="http://schemas.openxmlformats.org/drawingml/2006/picture">
+                  <pic:nvPicPr>
+                    <pic:cNvPr id="1" name=""/>
+                    <pic:cNvPicPr/>
+                  </pic:nvPicPr>
+                  <pic:blipFill>
+                    <a:blip r:embed="rId16">
+                      <a:extLst>
+                        <a:ext uri="{28A0092B-C50C-407E-A947-70E740481C1C}">
+                          <a14:useLocalDpi xmlns:a14="http://schemas.microsoft.com/office/drawing/2010/main" val="0"/>
+                        </a:ext>
+                      </a:extLst>
+                    </a:blip>
+                    <a:stretch>
+                      <a:fillRect/>
+                    </a:stretch>
+                  </pic:blipFill>
+                  <pic:spPr>
+                    <a:xfrm>
+                      <a:off x="0" y="0"/>
+                      <a:ext cx="5731510" cy="1332865"/>
+                    </a:xfrm>
+                    <a:prstGeom prst="rect">
+                      <a:avLst/>
+                    </a:prstGeom>
+                  </pic:spPr>
+                </pic:pic>
+              </a:graphicData>
+            </a:graphic>
+            <wp14:sizeRelH relativeFrom="page">
+              <wp14:pctWidth>0</wp14:pctWidth>
+            </wp14:sizeRelH>
+            <wp14:sizeRelV relativeFrom="page">
+              <wp14:pctHeight>0</wp14:pctHeight>
+            </wp14:sizeRelV>
+          </wp:anchor>
+        </w:drawing>
+      </w:r>
+    </w:p>
+    <w:p>
+      <w:pPr>
+        <w:pStyle w:val="ListParagraph"/>
+        <w:ind w:left="1080"/>
+        <w:rPr>
+          <w:bCs/>
+          <w:iCs/>
+          <w:color w:val="000000" w:themeColor="text1"/>
+          <w:sz w:val="24"/>
+          <w:szCs w:val="24"/>
+        </w:rPr>
+      </w:pPr>
+    </w:p>
+    <w:p>
+      <w:pPr>
+        <w:pStyle w:val="ListParagraph"/>
+        <w:ind w:left="1080"/>
+        <w:rPr>
+          <w:bCs/>
+          <w:iCs/>
+          <w:color w:val="000000" w:themeColor="text1"/>
+          <w:sz w:val="24"/>
+          <w:szCs w:val="24"/>
+        </w:rPr>
+      </w:pPr>
+    </w:p>
+    <w:p>
+      <w:pPr>
+        <w:pStyle w:val="ListParagraph"/>
+        <w:ind w:left="1080"/>
+        <w:rPr>
+          <w:bCs/>
+          <w:iCs/>
+          <w:color w:val="000000" w:themeColor="text1"/>
+          <w:sz w:val="24"/>
+          <w:szCs w:val="24"/>
+        </w:rPr>
+      </w:pPr>
+    </w:p>
+    <w:p>
+      <w:pPr>
+        <w:pStyle w:val="ListParagraph"/>
+        <w:ind w:left="1080"/>
+        <w:rPr>
+          <w:bCs/>
+          <w:iCs/>
+          <w:color w:val="000000" w:themeColor="text1"/>
+          <w:sz w:val="24"/>
+          <w:szCs w:val="24"/>
+        </w:rPr>
+      </w:pPr>
+    </w:p>
+    <w:p>
+      <w:pPr>
+        <w:pStyle w:val="ListParagraph"/>
+        <w:ind w:left="1080"/>
+        <w:rPr>
+          <w:bCs/>
+          <w:iCs/>
+          <w:color w:val="000000" w:themeColor="text1"/>
+          <w:sz w:val="24"/>
+          <w:szCs w:val="24"/>
+        </w:rPr>
+      </w:pPr>
+    </w:p>
+    <w:p>
+      <w:pPr>
+        <w:pStyle w:val="ListParagraph"/>
+        <w:ind w:left="1080"/>
+        <w:rPr>
+          <w:bCs/>
+          <w:iCs/>
+          <w:color w:val="000000" w:themeColor="text1"/>
+          <w:sz w:val="24"/>
+          <w:szCs w:val="24"/>
+        </w:rPr>
+      </w:pPr>
+    </w:p>
+    <w:p>
+      <w:pPr>
+        <w:pStyle w:val="ListParagraph"/>
+        <w:ind w:left="1080"/>
+        <w:rPr>
+          <w:bCs/>
+          <w:iCs/>
+          <w:color w:val="000000" w:themeColor="text1"/>
+          <w:sz w:val="24"/>
+          <w:szCs w:val="24"/>
+        </w:rPr>
+      </w:pPr>
+    </w:p>
+    <w:p>
+      <w:pPr>
+        <w:pStyle w:val="ListParagraph"/>
+        <w:ind w:left="1080"/>
+        <w:rPr>
+          <w:bCs/>
+          <w:iCs/>
+          <w:color w:val="000000" w:themeColor="text1"/>
+          <w:sz w:val="24"/>
+          <w:szCs w:val="24"/>
+        </w:rPr>
+      </w:pPr>
+      <w:r>
+        <w:rPr>
+          <w:bCs/>
+          <w:iCs/>
+          <w:color w:val="000000" w:themeColor="text1"/>
+          <w:sz w:val="24"/>
+          <w:szCs w:val="24"/>
+        </w:rPr>
+        <w:drawing>
+          <wp:anchor distT="0" distB="0" distL="114300" distR="114300" simplePos="0" relativeHeight="251670528" behindDoc="1" locked="0" layoutInCell="1" allowOverlap="1" wp14:anchorId="07088B28" wp14:editId="359E9FF5">
+            <wp:simplePos x="0" y="0"/>
+            <wp:positionH relativeFrom="column">
+              <wp:posOffset>1543050</wp:posOffset>
+            </wp:positionH>
+            <wp:positionV relativeFrom="paragraph">
+              <wp:posOffset>145415</wp:posOffset>
+            </wp:positionV>
+            <wp:extent cx="2377440" cy="1470660"/>
+            <wp:effectExtent l="0" t="0" r="3810" b="0"/>
+            <wp:wrapNone/>
+            <wp:docPr id="14" name="Picture 14"/>
+            <wp:cNvGraphicFramePr>
+              <a:graphicFrameLocks xmlns:a="http://schemas.openxmlformats.org/drawingml/2006/main" noChangeAspect="1"/>
+            </wp:cNvGraphicFramePr>
+            <a:graphic xmlns:a="http://schemas.openxmlformats.org/drawingml/2006/main">
+              <a:graphicData uri="http://schemas.openxmlformats.org/drawingml/2006/picture">
+                <pic:pic xmlns:pic="http://schemas.openxmlformats.org/drawingml/2006/picture">
+                  <pic:nvPicPr>
+                    <pic:cNvPr id="1" name=""/>
+                    <pic:cNvPicPr/>
+                  </pic:nvPicPr>
+                  <pic:blipFill>
+                    <a:blip r:embed="rId17">
+                      <a:extLst>
+                        <a:ext uri="{28A0092B-C50C-407E-A947-70E740481C1C}">
+                          <a14:useLocalDpi xmlns:a14="http://schemas.microsoft.com/office/drawing/2010/main" val="0"/>
+                        </a:ext>
+                      </a:extLst>
+                    </a:blip>
+                    <a:stretch>
+                      <a:fillRect/>
+                    </a:stretch>
+                  </pic:blipFill>
+                  <pic:spPr>
+                    <a:xfrm>
+                      <a:off x="0" y="0"/>
+                      <a:ext cx="2377440" cy="1470660"/>
+                    </a:xfrm>
+                    <a:prstGeom prst="rect">
+                      <a:avLst/>
+                    </a:prstGeom>
+                  </pic:spPr>
+                </pic:pic>
+              </a:graphicData>
+            </a:graphic>
+            <wp14:sizeRelH relativeFrom="page">
+              <wp14:pctWidth>0</wp14:pctWidth>
+            </wp14:sizeRelH>
+            <wp14:sizeRelV relativeFrom="page">
+              <wp14:pctHeight>0</wp14:pctHeight>
+            </wp14:sizeRelV>
+          </wp:anchor>
+        </w:drawing>
+      </w:r>
+    </w:p>
+    <w:p>
+      <w:pPr>
+        <w:pStyle w:val="ListParagraph"/>
+        <w:ind w:left="1080"/>
+        <w:rPr>
+          <w:bCs/>
+          <w:iCs/>
+          <w:color w:val="000000" w:themeColor="text1"/>
+          <w:sz w:val="24"/>
+          <w:szCs w:val="24"/>
+        </w:rPr>
+      </w:pPr>
+    </w:p>
+    <w:p>
+      <w:pPr>
+        <w:pStyle w:val="ListParagraph"/>
+        <w:ind w:left="1080"/>
+        <w:rPr>
+          <w:bCs/>
+          <w:iCs/>
+          <w:color w:val="000000" w:themeColor="text1"/>
+          <w:sz w:val="24"/>
+          <w:szCs w:val="24"/>
+        </w:rPr>
+      </w:pPr>
+    </w:p>
+    <w:p>
+      <w:pPr>
+        <w:pStyle w:val="ListParagraph"/>
+        <w:ind w:left="1080"/>
+        <w:rPr>
+          <w:bCs/>
+          <w:iCs/>
+          <w:color w:val="000000" w:themeColor="text1"/>
+          <w:sz w:val="24"/>
+          <w:szCs w:val="24"/>
+        </w:rPr>
+      </w:pPr>
+    </w:p>
+    <w:p>
+      <w:pPr>
+        <w:pStyle w:val="ListParagraph"/>
+        <w:ind w:left="1080"/>
+        <w:rPr>
+          <w:bCs/>
+          <w:iCs/>
+          <w:color w:val="000000" w:themeColor="text1"/>
+          <w:sz w:val="24"/>
+          <w:szCs w:val="24"/>
+        </w:rPr>
+      </w:pPr>
+    </w:p>
+    <w:p>
+      <w:pPr>
+        <w:pStyle w:val="ListParagraph"/>
+        <w:ind w:left="1080"/>
+        <w:rPr>
+          <w:bCs/>
+          <w:iCs/>
+          <w:color w:val="000000" w:themeColor="text1"/>
+          <w:sz w:val="24"/>
+          <w:szCs w:val="24"/>
+        </w:rPr>
+      </w:pPr>
+    </w:p>
+    <w:p>
+      <w:pPr>
+        <w:pStyle w:val="ListParagraph"/>
+        <w:ind w:left="1080"/>
+        <w:rPr>
+          <w:bCs/>
+          <w:iCs/>
+          <w:color w:val="000000" w:themeColor="text1"/>
+          <w:sz w:val="24"/>
+          <w:szCs w:val="24"/>
+        </w:rPr>
+      </w:pPr>
+    </w:p>
+    <w:p>
+      <w:pPr>
+        <w:pStyle w:val="ListParagraph"/>
+        <w:ind w:left="1080"/>
+        <w:rPr>
+          <w:bCs/>
+          <w:iCs/>
+          <w:color w:val="000000" w:themeColor="text1"/>
+          <w:sz w:val="24"/>
+          <w:szCs w:val="24"/>
+        </w:rPr>
+      </w:pPr>
+      <w:r>
+        <w:rPr>
+          <w:bCs/>
+          <w:iCs/>
+          <w:color w:val="000000" w:themeColor="text1"/>
+          <w:sz w:val="24"/>
+          <w:szCs w:val="24"/>
+        </w:rPr>
+        <w:lastRenderedPageBreak/>
+        <w:t xml:space="preserve"> </w:t>
+      </w:r>
+      <w:r>
+        <w:rPr>
+          <w:bCs/>
+          <w:iCs/>
+          <w:color w:val="000000" w:themeColor="text1"/>
+          <w:sz w:val="24"/>
+          <w:szCs w:val="24"/>
+        </w:rPr>
+        <w:t>We will store all the DICOM meta data of the training data in our database.</w:t>
+      </w:r>
+    </w:p>
+    <w:p>
+      <w:pPr>
+        <w:pStyle w:val="ListParagraph"/>
+        <w:ind w:left="1080"/>
+        <w:rPr>
+          <w:bCs/>
+          <w:iCs/>
+          <w:color w:val="000000" w:themeColor="text1"/>
+          <w:sz w:val="24"/>
+          <w:szCs w:val="24"/>
+        </w:rPr>
+      </w:pPr>
+    </w:p>
+    <w:p>
+      <w:pPr>
+        <w:pStyle w:val="ListParagraph"/>
+        <w:ind w:left="1080"/>
+        <w:rPr>
+          <w:bCs/>
+          <w:iCs/>
+          <w:color w:val="000000" w:themeColor="text1"/>
+          <w:sz w:val="24"/>
+          <w:szCs w:val="24"/>
+        </w:rPr>
+      </w:pPr>
+    </w:p>
+    <w:p>
+      <w:pPr>
+        <w:pStyle w:val="ListParagraph"/>
+        <w:numPr>
+          <w:ilvl w:val="0"/>
+          <w:numId w:val="15"/>
+        </w:numPr>
+        <w:rPr>
+          <w:bCs/>
+          <w:iCs/>
+          <w:color w:val="000000" w:themeColor="text1"/>
+          <w:sz w:val="24"/>
+          <w:szCs w:val="24"/>
+        </w:rPr>
+      </w:pPr>
+      <w:r>
+        <w:rPr>
+          <w:bCs/>
+          <w:iCs/>
+          <w:color w:val="000000" w:themeColor="text1"/>
+          <w:sz w:val="24"/>
+          <w:szCs w:val="24"/>
+        </w:rPr>
+        <w:t>Now we create and load AI Models for FHIR Data followed by the DICOM data before we visualize all the data on our React UI.</w:t>
+      </w:r>
+    </w:p>
+    <w:p>
+      <w:pPr>
+        <w:pStyle w:val="ListParagraph"/>
+        <w:ind w:left="1080"/>
+        <w:rPr>
+          <w:bCs/>
+          <w:iCs/>
+          <w:color w:val="000000" w:themeColor="text1"/>
+          <w:sz w:val="24"/>
+          <w:szCs w:val="24"/>
+        </w:rPr>
+      </w:pPr>
+    </w:p>
+    <w:p>
+      <w:pPr>
+        <w:pStyle w:val="ListParagraph"/>
+        <w:ind w:left="1080"/>
+        <w:rPr>
+          <w:bCs/>
+          <w:iCs/>
+          <w:color w:val="000000" w:themeColor="text1"/>
+          <w:sz w:val="24"/>
+          <w:szCs w:val="24"/>
+        </w:rPr>
+      </w:pPr>
+      <w:r>
+        <w:rPr>
+          <w:bCs/>
+          <w:iCs/>
+          <w:color w:val="000000" w:themeColor="text1"/>
+          <w:sz w:val="24"/>
+          <w:szCs w:val="24"/>
+        </w:rPr>
+        <w:t>Starting with FHIR Data AI Model Plan:</w:t>
+      </w:r>
+    </w:p>
+    <w:p>
+      <w:pPr>
+        <w:pStyle w:val="ListParagraph"/>
+        <w:ind w:left="1080"/>
+        <w:rPr>
+          <w:bCs/>
+          <w:iCs/>
+          <w:color w:val="000000" w:themeColor="text1"/>
+          <w:sz w:val="24"/>
+          <w:szCs w:val="24"/>
+        </w:rPr>
+      </w:pPr>
+    </w:p>
+    <w:p>
+      <w:pPr>
+        <w:pStyle w:val="ListParagraph"/>
+        <w:ind w:left="1080"/>
+        <w:rPr>
+          <w:bCs/>
+          <w:iCs/>
+          <w:color w:val="000000" w:themeColor="text1"/>
+          <w:sz w:val="24"/>
+          <w:szCs w:val="24"/>
+        </w:rPr>
+      </w:pPr>
+      <w:r>
+        <w:rPr>
+          <w:bCs/>
+          <w:iCs/>
+          <w:color w:val="000000" w:themeColor="text1"/>
+          <w:sz w:val="24"/>
+          <w:szCs w:val="24"/>
+        </w:rPr>
+        <w:t>As we have roughly 6 types of tables for the FHIR data, we will select a few to make some predictions and test our ML models on it.</w:t>
+      </w:r>
+    </w:p>
+    <w:p>
+      <w:pPr>
+        <w:pStyle w:val="ListParagraph"/>
+        <w:ind w:left="1080"/>
+        <w:rPr>
+          <w:bCs/>
+          <w:iCs/>
+          <w:color w:val="000000" w:themeColor="text1"/>
+          <w:sz w:val="24"/>
+          <w:szCs w:val="24"/>
+        </w:rPr>
+      </w:pPr>
+    </w:p>
+    <w:p>
+      <w:pPr>
+        <w:pStyle w:val="ListParagraph"/>
+        <w:ind w:left="1080"/>
+        <w:rPr>
+          <w:bCs/>
+          <w:iCs/>
+          <w:color w:val="000000" w:themeColor="text1"/>
+          <w:sz w:val="24"/>
+          <w:szCs w:val="24"/>
+        </w:rPr>
+      </w:pPr>
+      <w:r>
+        <w:rPr>
+          <w:bCs/>
+          <w:iCs/>
+          <w:color w:val="000000" w:themeColor="text1"/>
+          <w:sz w:val="24"/>
+          <w:szCs w:val="24"/>
+        </w:rPr>
+        <w:drawing>
+          <wp:anchor distT="0" distB="0" distL="114300" distR="114300" simplePos="0" relativeHeight="251669504" behindDoc="1" locked="0" layoutInCell="1" allowOverlap="1" wp14:anchorId="56D08618" wp14:editId="0A4AF7DB">
+            <wp:simplePos x="0" y="0"/>
+            <wp:positionH relativeFrom="column">
+              <wp:posOffset>114935</wp:posOffset>
+            </wp:positionH>
+            <wp:positionV relativeFrom="paragraph">
+              <wp:posOffset>144145</wp:posOffset>
+            </wp:positionV>
+            <wp:extent cx="5521179" cy="1600200"/>
+            <wp:effectExtent l="0" t="0" r="3810" b="0"/>
+            <wp:wrapNone/>
+            <wp:docPr id="12" name="Picture 12"/>
+            <wp:cNvGraphicFramePr>
+              <a:graphicFrameLocks xmlns:a="http://schemas.openxmlformats.org/drawingml/2006/main" noChangeAspect="1"/>
+            </wp:cNvGraphicFramePr>
+            <a:graphic xmlns:a="http://schemas.openxmlformats.org/drawingml/2006/main">
+              <a:graphicData uri="http://schemas.openxmlformats.org/drawingml/2006/picture">
+                <pic:pic xmlns:pic="http://schemas.openxmlformats.org/drawingml/2006/picture">
+                  <pic:nvPicPr>
+                    <pic:cNvPr id="1" name=""/>
+                    <pic:cNvPicPr/>
+                  </pic:nvPicPr>
+                  <pic:blipFill>
+                    <a:blip r:embed="rId18">
+                      <a:extLst>
+                        <a:ext uri="{28A0092B-C50C-407E-A947-70E740481C1C}">
+                          <a14:useLocalDpi xmlns:a14="http://schemas.microsoft.com/office/drawing/2010/main" val="0"/>
+                        </a:ext>
+                      </a:extLst>
+                    </a:blip>
+                    <a:stretch>
+                      <a:fillRect/>
+                    </a:stretch>
+                  </pic:blipFill>
+                  <pic:spPr>
+                    <a:xfrm>
+                      <a:off x="0" y="0"/>
+                      <a:ext cx="5521179" cy="1600200"/>
+                    </a:xfrm>
+                    <a:prstGeom prst="rect">
+                      <a:avLst/>
+                    </a:prstGeom>
+                  </pic:spPr>
+                </pic:pic>
+              </a:graphicData>
+            </a:graphic>
+            <wp14:sizeRelH relativeFrom="page">
+              <wp14:pctWidth>0</wp14:pctWidth>
+            </wp14:sizeRelH>
+            <wp14:sizeRelV relativeFrom="page">
+              <wp14:pctHeight>0</wp14:pctHeight>
+            </wp14:sizeRelV>
+          </wp:anchor>
+        </w:drawing>
+      </w:r>
+    </w:p>
+    <w:p>
+      <w:pPr>
+        <w:pStyle w:val="ListParagraph"/>
+        <w:ind w:left="1080"/>
+        <w:rPr>
+          <w:bCs/>
+          <w:iCs/>
+          <w:color w:val="000000" w:themeColor="text1"/>
+          <w:sz w:val="24"/>
+          <w:szCs w:val="24"/>
+        </w:rPr>
+      </w:pPr>
+    </w:p>
+    <w:p>
+      <w:pPr>
+        <w:pStyle w:val="ListParagraph"/>
+        <w:ind w:left="1080"/>
+        <w:rPr>
+          <w:bCs/>
+          <w:iCs/>
+          <w:color w:val="000000" w:themeColor="text1"/>
+          <w:sz w:val="24"/>
+          <w:szCs w:val="24"/>
+        </w:rPr>
+      </w:pPr>
+    </w:p>
+    <w:p>
+      <w:pPr>
+        <w:pStyle w:val="ListParagraph"/>
+        <w:ind w:left="1080"/>
+        <w:rPr>
+          <w:bCs/>
+          <w:iCs/>
+          <w:color w:val="000000" w:themeColor="text1"/>
+          <w:sz w:val="24"/>
+          <w:szCs w:val="24"/>
+        </w:rPr>
+      </w:pPr>
+    </w:p>
+    <w:p>
+      <w:pPr>
+        <w:pStyle w:val="ListParagraph"/>
+        <w:ind w:left="1080"/>
+        <w:rPr>
+          <w:bCs/>
+          <w:iCs/>
+          <w:color w:val="000000" w:themeColor="text1"/>
+          <w:sz w:val="24"/>
+          <w:szCs w:val="24"/>
+        </w:rPr>
+      </w:pPr>
+    </w:p>
+    <w:p>
+      <w:pPr>
+        <w:pStyle w:val="ListParagraph"/>
+        <w:ind w:left="1080"/>
+        <w:rPr>
+          <w:bCs/>
+          <w:iCs/>
+          <w:color w:val="000000" w:themeColor="text1"/>
+          <w:sz w:val="24"/>
+          <w:szCs w:val="24"/>
+        </w:rPr>
+      </w:pPr>
+    </w:p>
+    <w:p>
+      <w:pPr>
+        <w:pStyle w:val="ListParagraph"/>
+        <w:ind w:left="1080"/>
+        <w:rPr>
+          <w:bCs/>
+          <w:iCs/>
+          <w:color w:val="000000" w:themeColor="text1"/>
+          <w:sz w:val="24"/>
+          <w:szCs w:val="24"/>
+        </w:rPr>
+      </w:pPr>
+    </w:p>
+    <w:p>
+      <w:pPr>
+        <w:pStyle w:val="ListParagraph"/>
+        <w:ind w:left="1080"/>
+        <w:rPr>
+          <w:bCs/>
+          <w:iCs/>
+          <w:color w:val="000000" w:themeColor="text1"/>
+          <w:sz w:val="24"/>
+          <w:szCs w:val="24"/>
+        </w:rPr>
+      </w:pPr>
+    </w:p>
+    <w:p>
+      <w:pPr>
+        <w:pStyle w:val="ListParagraph"/>
+        <w:ind w:left="1080"/>
+        <w:rPr>
+          <w:bCs/>
+          <w:iCs/>
+          <w:color w:val="000000" w:themeColor="text1"/>
+          <w:sz w:val="24"/>
+          <w:szCs w:val="24"/>
+        </w:rPr>
+      </w:pPr>
+    </w:p>
+    <w:p>
+      <w:pPr>
+        <w:pStyle w:val="ListParagraph"/>
+        <w:ind w:left="1080"/>
+        <w:rPr>
+          <w:bCs/>
+          <w:iCs/>
+          <w:color w:val="000000" w:themeColor="text1"/>
+          <w:sz w:val="24"/>
+          <w:szCs w:val="24"/>
+        </w:rPr>
+      </w:pPr>
+    </w:p>
+    <w:p>
+      <w:pPr>
+        <w:pStyle w:val="ListParagraph"/>
+        <w:ind w:left="1080"/>
+        <w:rPr>
+          <w:bCs/>
+          <w:iCs/>
+          <w:color w:val="000000" w:themeColor="text1"/>
+          <w:sz w:val="24"/>
+          <w:szCs w:val="24"/>
+        </w:rPr>
+      </w:pPr>
+    </w:p>
+    <w:p>
+      <w:pPr>
+        <w:pStyle w:val="ListParagraph"/>
+        <w:ind w:left="1080"/>
         <w:rPr>
           <w:bCs/>
           <w:iCs/>

--- a/docs/Documentation.docx
+++ b/docs/Documentation.docx
@@ -1345,26 +1345,6 @@
         </w:rPr>
         <w:t>Connect frontend + model + data</w:t>
       </w:r>
-    </w:p>
-    <w:p>
-      <w:pPr>
-        <w:pStyle w:val="ListParagraph"/>
-        <w:ind w:left="1800"/>
-        <w:rPr>
-          <w:sz w:val="24"/>
-          <w:szCs w:val="24"/>
-        </w:rPr>
-      </w:pPr>
-    </w:p>
-    <w:p>
-      <w:pPr>
-        <w:pStyle w:val="ListParagraph"/>
-        <w:ind w:left="1800"/>
-        <w:rPr>
-          <w:sz w:val="24"/>
-          <w:szCs w:val="24"/>
-        </w:rPr>
-      </w:pPr>
     </w:p>
     <w:p>
       <w:pPr>
@@ -2179,7 +2159,6 @@
           <w:szCs w:val="24"/>
           <w:lang w:eastAsia="en-IN"/>
         </w:rPr>
-        <w:lastRenderedPageBreak/>
         <w:t xml:space="preserve">Display on frontend in </w:t>
       </w:r>
       <w:r>
@@ -2237,6 +2216,7 @@
           <w:szCs w:val="24"/>
           <w:lang w:eastAsia="en-IN"/>
         </w:rPr>
+        <w:lastRenderedPageBreak/>
         <w:t>Add Bonus Features (Later Phase)</w:t>
       </w:r>
     </w:p>
@@ -2334,33 +2314,19 @@
         <w:spacing w:before="100" w:beforeAutospacing="1" w:after="100" w:afterAutospacing="1" w:line="240" w:lineRule="auto"/>
         <w:outlineLvl w:val="2"/>
         <w:rPr>
+          <w:sz w:val="24"/>
+          <w:szCs w:val="24"/>
+        </w:rPr>
+      </w:pPr>
+      <w:r>
+        <w:rPr>
           <w:rFonts w:eastAsia="Times New Roman" w:cstheme="minorHAnsi"/>
-          <w:b/>
-          <w:bCs/>
           <w:sz w:val="24"/>
           <w:szCs w:val="24"/>
           <w:lang w:eastAsia="en-IN"/>
         </w:rPr>
-      </w:pPr>
-      <w:r>
-        <w:rPr>
-          <w:rFonts w:eastAsia="Times New Roman" w:cstheme="minorHAnsi"/>
-          <w:sz w:val="24"/>
-          <w:szCs w:val="24"/>
-          <w:lang w:eastAsia="en-IN"/>
-        </w:rPr>
         <w:t>Power BI connection to structured CSVs or DB</w:t>
       </w:r>
-    </w:p>
-    <w:p>
-      <w:pPr>
-        <w:pStyle w:val="ListParagraph"/>
-        <w:ind w:left="1440"/>
-        <w:rPr>
-          <w:sz w:val="24"/>
-          <w:szCs w:val="24"/>
-        </w:rPr>
-      </w:pPr>
     </w:p>
     <w:p>
       <w:pPr>
@@ -3080,6 +3046,86 @@
           <w:szCs w:val="24"/>
         </w:rPr>
       </w:pPr>
+      <w:r>
+        <w:rPr>
+          <w:noProof/>
+          <w:color w:val="000000" w:themeColor="text1"/>
+          <w:sz w:val="24"/>
+          <w:szCs w:val="24"/>
+        </w:rPr>
+        <mc:AlternateContent>
+          <mc:Choice Requires="wps">
+            <w:drawing>
+              <wp:anchor distT="0" distB="0" distL="114300" distR="114300" simplePos="0" relativeHeight="251657215" behindDoc="1" locked="0" layoutInCell="1" allowOverlap="1" wp14:anchorId="1B6C4078" wp14:editId="77FF776B">
+                <wp:simplePos x="0" y="0"/>
+                <wp:positionH relativeFrom="column">
+                  <wp:posOffset>370936</wp:posOffset>
+                </wp:positionH>
+                <wp:positionV relativeFrom="paragraph">
+                  <wp:posOffset>171222</wp:posOffset>
+                </wp:positionV>
+                <wp:extent cx="3105509" cy="232914"/>
+                <wp:effectExtent l="0" t="0" r="19050" b="15240"/>
+                <wp:wrapNone/>
+                <wp:docPr id="19" name="Rectangle 19"/>
+                <wp:cNvGraphicFramePr/>
+                <a:graphic xmlns:a="http://schemas.openxmlformats.org/drawingml/2006/main">
+                  <a:graphicData uri="http://schemas.microsoft.com/office/word/2010/wordprocessingShape">
+                    <wps:wsp>
+                      <wps:cNvSpPr/>
+                      <wps:spPr>
+                        <a:xfrm>
+                          <a:off x="0" y="0"/>
+                          <a:ext cx="3105509" cy="232914"/>
+                        </a:xfrm>
+                        <a:prstGeom prst="rect">
+                          <a:avLst/>
+                        </a:prstGeom>
+                        <a:solidFill>
+                          <a:schemeClr val="accent4">
+                            <a:lumMod val="60000"/>
+                            <a:lumOff val="40000"/>
+                          </a:schemeClr>
+                        </a:solidFill>
+                        <a:ln>
+                          <a:solidFill>
+                            <a:schemeClr val="tx1"/>
+                          </a:solidFill>
+                        </a:ln>
+                      </wps:spPr>
+                      <wps:style>
+                        <a:lnRef idx="2">
+                          <a:schemeClr val="accent6"/>
+                        </a:lnRef>
+                        <a:fillRef idx="1">
+                          <a:schemeClr val="lt1"/>
+                        </a:fillRef>
+                        <a:effectRef idx="0">
+                          <a:schemeClr val="accent6"/>
+                        </a:effectRef>
+                        <a:fontRef idx="minor">
+                          <a:schemeClr val="dk1"/>
+                        </a:fontRef>
+                      </wps:style>
+                      <wps:bodyPr rot="0" spcFirstLastPara="0" vertOverflow="overflow" horzOverflow="overflow" vert="horz" wrap="square" lIns="91440" tIns="45720" rIns="91440" bIns="45720" numCol="1" spcCol="0" rtlCol="0" fromWordArt="0" anchor="ctr" anchorCtr="0" forceAA="0" compatLnSpc="1">
+                        <a:prstTxWarp prst="textNoShape">
+                          <a:avLst/>
+                        </a:prstTxWarp>
+                        <a:noAutofit/>
+                      </wps:bodyPr>
+                    </wps:wsp>
+                  </a:graphicData>
+                </a:graphic>
+              </wp:anchor>
+            </w:drawing>
+          </mc:Choice>
+          <mc:Fallback>
+            <w:pict>
+              <v:rect w14:anchorId="0FBB9F94" id="Rectangle 19" o:spid="_x0000_s1026" style="position:absolute;margin-left:29.2pt;margin-top:13.5pt;width:244.55pt;height:18.35pt;z-index:-251659265;visibility:visible;mso-wrap-style:square;mso-wrap-distance-left:9pt;mso-wrap-distance-top:0;mso-wrap-distance-right:9pt;mso-wrap-distance-bottom:0;mso-position-horizontal:absolute;mso-position-horizontal-relative:text;mso-position-vertical:absolute;mso-position-vertical-relative:text;v-text-anchor:middle" o:gfxdata="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" fillcolor="#ffd966 [1943]" strokecolor="black [3213]" strokeweight="1pt"/>
+            </w:pict>
+          </mc:Fallback>
+        </mc:AlternateContent>
+      </w:r>
     </w:p>
     <w:p>
       <w:pPr>
@@ -3319,6 +3365,89 @@
           <w:szCs w:val="24"/>
         </w:rPr>
       </w:pPr>
+      <w:r>
+        <w:rPr>
+          <w:noProof/>
+          <w:color w:val="000000" w:themeColor="text1"/>
+          <w:sz w:val="24"/>
+          <w:szCs w:val="24"/>
+        </w:rPr>
+        <mc:AlternateContent>
+          <mc:Choice Requires="wps">
+            <w:drawing>
+              <wp:anchor distT="0" distB="0" distL="114300" distR="114300" simplePos="0" relativeHeight="251675648" behindDoc="1" locked="0" layoutInCell="1" allowOverlap="1" wp14:anchorId="74A38ED8" wp14:editId="79DE705C">
+                <wp:simplePos x="0" y="0"/>
+                <wp:positionH relativeFrom="column">
+                  <wp:posOffset>362309</wp:posOffset>
+                </wp:positionH>
+                <wp:positionV relativeFrom="paragraph">
+                  <wp:posOffset>191351</wp:posOffset>
+                </wp:positionV>
+                <wp:extent cx="4761782" cy="232914"/>
+                <wp:effectExtent l="0" t="0" r="20320" b="15240"/>
+                <wp:wrapNone/>
+                <wp:docPr id="20" name="Rectangle 20"/>
+                <wp:cNvGraphicFramePr/>
+                <a:graphic xmlns:a="http://schemas.openxmlformats.org/drawingml/2006/main">
+                  <a:graphicData uri="http://schemas.microsoft.com/office/word/2010/wordprocessingShape">
+                    <wps:wsp>
+                      <wps:cNvSpPr/>
+                      <wps:spPr>
+                        <a:xfrm>
+                          <a:off x="0" y="0"/>
+                          <a:ext cx="4761782" cy="232914"/>
+                        </a:xfrm>
+                        <a:prstGeom prst="rect">
+                          <a:avLst/>
+                        </a:prstGeom>
+                        <a:solidFill>
+                          <a:schemeClr val="accent4">
+                            <a:lumMod val="60000"/>
+                            <a:lumOff val="40000"/>
+                          </a:schemeClr>
+                        </a:solidFill>
+                        <a:ln>
+                          <a:solidFill>
+                            <a:schemeClr val="tx1"/>
+                          </a:solidFill>
+                        </a:ln>
+                      </wps:spPr>
+                      <wps:style>
+                        <a:lnRef idx="2">
+                          <a:schemeClr val="accent6"/>
+                        </a:lnRef>
+                        <a:fillRef idx="1">
+                          <a:schemeClr val="lt1"/>
+                        </a:fillRef>
+                        <a:effectRef idx="0">
+                          <a:schemeClr val="accent6"/>
+                        </a:effectRef>
+                        <a:fontRef idx="minor">
+                          <a:schemeClr val="dk1"/>
+                        </a:fontRef>
+                      </wps:style>
+                      <wps:bodyPr rot="0" spcFirstLastPara="0" vertOverflow="overflow" horzOverflow="overflow" vert="horz" wrap="square" lIns="91440" tIns="45720" rIns="91440" bIns="45720" numCol="1" spcCol="0" rtlCol="0" fromWordArt="0" anchor="ctr" anchorCtr="0" forceAA="0" compatLnSpc="1">
+                        <a:prstTxWarp prst="textNoShape">
+                          <a:avLst/>
+                        </a:prstTxWarp>
+                        <a:noAutofit/>
+                      </wps:bodyPr>
+                    </wps:wsp>
+                  </a:graphicData>
+                </a:graphic>
+                <wp14:sizeRelH relativeFrom="margin">
+                  <wp14:pctWidth>0</wp14:pctWidth>
+                </wp14:sizeRelH>
+              </wp:anchor>
+            </w:drawing>
+          </mc:Choice>
+          <mc:Fallback>
+            <w:pict>
+              <v:rect w14:anchorId="4A69E39B" id="Rectangle 20" o:spid="_x0000_s1026" style="position:absolute;margin-left:28.55pt;margin-top:15.05pt;width:374.95pt;height:18.35pt;z-index:-251640832;visibility:visible;mso-wrap-style:square;mso-width-percent:0;mso-wrap-distance-left:9pt;mso-wrap-distance-top:0;mso-wrap-distance-right:9pt;mso-wrap-distance-bottom:0;mso-position-horizontal:absolute;mso-position-horizontal-relative:text;mso-position-vertical:absolute;mso-position-vertical-relative:text;mso-width-percent:0;mso-width-relative:margin;v-text-anchor:middle" o:gfxdata="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" fillcolor="#ffd966 [1943]" strokecolor="black [3213]" strokeweight="1pt"/>
+            </w:pict>
+          </mc:Fallback>
+        </mc:AlternateContent>
+      </w:r>
     </w:p>
     <w:p>
       <w:pPr>
@@ -3341,16 +3470,16 @@
           <w:szCs w:val="24"/>
         </w:rPr>
         <w:drawing>
-          <wp:anchor distT="0" distB="0" distL="114300" distR="114300" simplePos="0" relativeHeight="251659264" behindDoc="1" locked="0" layoutInCell="1" allowOverlap="1" wp14:anchorId="747AF7ED" wp14:editId="13282849">
+          <wp:anchor distT="0" distB="0" distL="114300" distR="114300" simplePos="0" relativeHeight="251659264" behindDoc="1" locked="0" layoutInCell="1" allowOverlap="1" wp14:anchorId="747AF7ED" wp14:editId="4CC8B6EE">
             <wp:simplePos x="0" y="0"/>
             <wp:positionH relativeFrom="column">
-              <wp:posOffset>1804035</wp:posOffset>
+              <wp:posOffset>1802921</wp:posOffset>
             </wp:positionH>
             <wp:positionV relativeFrom="paragraph">
-              <wp:posOffset>360680</wp:posOffset>
+              <wp:posOffset>309868</wp:posOffset>
             </wp:positionV>
-            <wp:extent cx="1978703" cy="2082165"/>
-            <wp:effectExtent l="0" t="0" r="2540" b="0"/>
+            <wp:extent cx="1759788" cy="1851804"/>
+            <wp:effectExtent l="0" t="0" r="0" b="0"/>
             <wp:wrapNone/>
             <wp:docPr id="2" name="Picture 2"/>
             <wp:cNvGraphicFramePr>
@@ -3378,7 +3507,7 @@
                   <pic:spPr>
                     <a:xfrm>
                       <a:off x="0" y="0"/>
-                      <a:ext cx="1978703" cy="2082165"/>
+                      <a:ext cx="1763358" cy="1855561"/>
                     </a:xfrm>
                     <a:prstGeom prst="rect">
                       <a:avLst/>
@@ -3434,9 +3563,203 @@
           <w:sz w:val="24"/>
           <w:szCs w:val="24"/>
         </w:rPr>
+        <w:br/>
+      </w:r>
+    </w:p>
+    <w:p>
+      <w:pPr>
+        <w:pStyle w:val="ListParagraph"/>
+        <w:ind w:left="1080"/>
+        <w:rPr>
+          <w:color w:val="000000" w:themeColor="text1"/>
+          <w:sz w:val="24"/>
+          <w:szCs w:val="24"/>
+        </w:rPr>
+      </w:pPr>
+    </w:p>
+    <w:p>
+      <w:pPr>
+        <w:pStyle w:val="ListParagraph"/>
+        <w:ind w:left="1080"/>
+        <w:rPr>
+          <w:color w:val="000000" w:themeColor="text1"/>
+          <w:sz w:val="24"/>
+          <w:szCs w:val="24"/>
+        </w:rPr>
+      </w:pPr>
+    </w:p>
+    <w:p>
+      <w:pPr>
+        <w:pStyle w:val="ListParagraph"/>
+        <w:ind w:left="1080"/>
+        <w:rPr>
+          <w:color w:val="000000" w:themeColor="text1"/>
+          <w:sz w:val="24"/>
+          <w:szCs w:val="24"/>
+        </w:rPr>
+      </w:pPr>
+      <w:r>
+        <w:rPr>
+          <w:color w:val="000000" w:themeColor="text1"/>
+          <w:sz w:val="24"/>
+          <w:szCs w:val="24"/>
+        </w:rPr>
         <w:lastRenderedPageBreak/>
-        <w:br/>
-      </w:r>
+        <w:t>- Here we created 4 files, that read and parse the complex JSON files (FHIR).</w:t>
+      </w:r>
+    </w:p>
+    <w:p>
+      <w:pPr>
+        <w:pStyle w:val="ListParagraph"/>
+        <w:ind w:left="1080"/>
+        <w:rPr>
+          <w:color w:val="000000" w:themeColor="text1"/>
+          <w:sz w:val="24"/>
+          <w:szCs w:val="24"/>
+        </w:rPr>
+      </w:pPr>
+      <w:r>
+        <w:rPr>
+          <w:color w:val="000000" w:themeColor="text1"/>
+          <w:sz w:val="24"/>
+          <w:szCs w:val="24"/>
+        </w:rPr>
+        <w:t>- Extract specific structured data.</w:t>
+      </w:r>
+    </w:p>
+    <w:p>
+      <w:pPr>
+        <w:pStyle w:val="ListParagraph"/>
+        <w:ind w:left="1080"/>
+        <w:rPr>
+          <w:color w:val="000000" w:themeColor="text1"/>
+          <w:sz w:val="24"/>
+          <w:szCs w:val="24"/>
+        </w:rPr>
+      </w:pPr>
+      <w:r>
+        <w:rPr>
+          <w:color w:val="000000" w:themeColor="text1"/>
+          <w:sz w:val="24"/>
+          <w:szCs w:val="24"/>
+        </w:rPr>
+        <w:t xml:space="preserve">- Connects to our local </w:t>
+      </w:r>
+      <w:proofErr w:type="spellStart"/>
+      <w:r>
+        <w:rPr>
+          <w:color w:val="000000" w:themeColor="text1"/>
+          <w:sz w:val="24"/>
+          <w:szCs w:val="24"/>
+        </w:rPr>
+        <w:t>PostgesSQL</w:t>
+      </w:r>
+      <w:proofErr w:type="spellEnd"/>
+      <w:r>
+        <w:rPr>
+          <w:color w:val="000000" w:themeColor="text1"/>
+          <w:sz w:val="24"/>
+          <w:szCs w:val="24"/>
+        </w:rPr>
+        <w:t xml:space="preserve"> database.</w:t>
+      </w:r>
+    </w:p>
+    <w:p>
+      <w:pPr>
+        <w:pStyle w:val="ListParagraph"/>
+        <w:ind w:left="1080"/>
+        <w:rPr>
+          <w:color w:val="000000" w:themeColor="text1"/>
+          <w:sz w:val="24"/>
+          <w:szCs w:val="24"/>
+        </w:rPr>
+      </w:pPr>
+      <w:r>
+        <w:rPr>
+          <w:color w:val="000000" w:themeColor="text1"/>
+          <w:sz w:val="24"/>
+          <w:szCs w:val="24"/>
+        </w:rPr>
+        <w:t>- Creates a table if not already.</w:t>
+      </w:r>
+    </w:p>
+    <w:p>
+      <w:pPr>
+        <w:pStyle w:val="ListParagraph"/>
+        <w:ind w:left="1080"/>
+        <w:rPr>
+          <w:color w:val="000000" w:themeColor="text1"/>
+          <w:sz w:val="24"/>
+          <w:szCs w:val="24"/>
+        </w:rPr>
+      </w:pPr>
+      <w:r>
+        <w:rPr>
+          <w:color w:val="000000" w:themeColor="text1"/>
+          <w:sz w:val="24"/>
+          <w:szCs w:val="24"/>
+        </w:rPr>
+        <w:t>- Inserts the parsed data into that table.</w:t>
+      </w:r>
+    </w:p>
+    <w:p>
+      <w:pPr>
+        <w:pStyle w:val="ListParagraph"/>
+        <w:ind w:left="1080"/>
+        <w:rPr>
+          <w:color w:val="000000" w:themeColor="text1"/>
+          <w:sz w:val="24"/>
+          <w:szCs w:val="24"/>
+        </w:rPr>
+      </w:pPr>
+      <w:r>
+        <w:rPr>
+          <w:color w:val="000000" w:themeColor="text1"/>
+          <w:sz w:val="24"/>
+          <w:szCs w:val="24"/>
+        </w:rPr>
+        <w:t xml:space="preserve">- Allows us to view that table in the </w:t>
+      </w:r>
+      <w:proofErr w:type="spellStart"/>
+      <w:r>
+        <w:rPr>
+          <w:color w:val="000000" w:themeColor="text1"/>
+          <w:sz w:val="24"/>
+          <w:szCs w:val="24"/>
+        </w:rPr>
+        <w:t>pgAdmin</w:t>
+      </w:r>
+      <w:proofErr w:type="spellEnd"/>
+      <w:r>
+        <w:rPr>
+          <w:color w:val="000000" w:themeColor="text1"/>
+          <w:sz w:val="24"/>
+          <w:szCs w:val="24"/>
+        </w:rPr>
+        <w:t xml:space="preserve"> panel.</w:t>
+      </w:r>
+    </w:p>
+    <w:p>
+      <w:pPr>
+        <w:pStyle w:val="ListParagraph"/>
+        <w:ind w:left="1080"/>
+        <w:rPr>
+          <w:color w:val="000000" w:themeColor="text1"/>
+          <w:sz w:val="24"/>
+          <w:szCs w:val="24"/>
+        </w:rPr>
+      </w:pPr>
+    </w:p>
+    <w:p>
+      <w:pPr>
+        <w:pStyle w:val="ListParagraph"/>
+        <w:ind w:left="1080"/>
+        <w:rPr>
+          <w:color w:val="000000" w:themeColor="text1"/>
+          <w:sz w:val="24"/>
+          <w:szCs w:val="24"/>
+        </w:rPr>
+      </w:pPr>
       <w:r>
         <w:rPr>
           <w:noProof/>
@@ -3445,13 +3768,13 @@
           <w:szCs w:val="24"/>
         </w:rPr>
         <w:drawing>
-          <wp:anchor distT="0" distB="0" distL="114300" distR="114300" simplePos="0" relativeHeight="251661312" behindDoc="1" locked="0" layoutInCell="1" allowOverlap="1" wp14:anchorId="036860F5" wp14:editId="69DA8FD5">
+          <wp:anchor distT="0" distB="0" distL="114300" distR="114300" simplePos="0" relativeHeight="251661312" behindDoc="1" locked="0" layoutInCell="1" allowOverlap="1" wp14:anchorId="036860F5" wp14:editId="1022D342">
             <wp:simplePos x="0" y="0"/>
             <wp:positionH relativeFrom="column">
-              <wp:posOffset>365760</wp:posOffset>
+              <wp:posOffset>451485</wp:posOffset>
             </wp:positionH>
             <wp:positionV relativeFrom="paragraph">
-              <wp:posOffset>-220980</wp:posOffset>
+              <wp:posOffset>607072</wp:posOffset>
             </wp:positionV>
             <wp:extent cx="5029200" cy="404495"/>
             <wp:effectExtent l="0" t="0" r="0" b="0"/>
@@ -3500,6 +3823,48 @@
           </wp:anchor>
         </w:drawing>
       </w:r>
+      <w:r>
+        <w:rPr>
+          <w:color w:val="000000" w:themeColor="text1"/>
+          <w:sz w:val="24"/>
+          <w:szCs w:val="24"/>
+        </w:rPr>
+        <w:t xml:space="preserve">Here we tested our data pipeline, and tried to create a “patients” table with a few basic patient details, and checked it in the </w:t>
+      </w:r>
+      <w:proofErr w:type="spellStart"/>
+      <w:r>
+        <w:rPr>
+          <w:color w:val="000000" w:themeColor="text1"/>
+          <w:sz w:val="24"/>
+          <w:szCs w:val="24"/>
+        </w:rPr>
+        <w:t>pgAdmin</w:t>
+      </w:r>
+      <w:proofErr w:type="spellEnd"/>
+      <w:r>
+        <w:rPr>
+          <w:color w:val="000000" w:themeColor="text1"/>
+          <w:sz w:val="24"/>
+          <w:szCs w:val="24"/>
+        </w:rPr>
+        <w:t xml:space="preserve"> UI tool:</w:t>
+      </w:r>
+      <w:r>
+        <w:rPr>
+          <w:color w:val="000000" w:themeColor="text1"/>
+          <w:sz w:val="24"/>
+          <w:szCs w:val="24"/>
+        </w:rPr>
+        <w:br/>
+      </w:r>
+      <w:r>
+        <w:rPr>
+          <w:color w:val="000000" w:themeColor="text1"/>
+          <w:sz w:val="24"/>
+          <w:szCs w:val="24"/>
+        </w:rPr>
+        <w:br/>
+      </w:r>
     </w:p>
     <w:p>
       <w:pPr>
@@ -3522,14 +3887,6 @@
           <w:szCs w:val="24"/>
         </w:rPr>
       </w:pPr>
-      <w:r>
-        <w:rPr>
-          <w:color w:val="000000" w:themeColor="text1"/>
-          <w:sz w:val="24"/>
-          <w:szCs w:val="24"/>
-        </w:rPr>
-        <w:t>- Here we created 4 files, that read and parse the complex JSON files (FHIR).</w:t>
-      </w:r>
     </w:p>
     <w:p>
       <w:pPr>
@@ -3543,161 +3900,19 @@
       </w:pPr>
       <w:r>
         <w:rPr>
-          <w:color w:val="000000" w:themeColor="text1"/>
-          <w:sz w:val="24"/>
-          <w:szCs w:val="24"/>
-        </w:rPr>
-        <w:t>- Extract specific structured data.</w:t>
-      </w:r>
-    </w:p>
-    <w:p>
-      <w:pPr>
-        <w:pStyle w:val="ListParagraph"/>
-        <w:ind w:left="1080"/>
-        <w:rPr>
-          <w:color w:val="000000" w:themeColor="text1"/>
-          <w:sz w:val="24"/>
-          <w:szCs w:val="24"/>
-        </w:rPr>
-      </w:pPr>
-      <w:r>
-        <w:rPr>
-          <w:color w:val="000000" w:themeColor="text1"/>
-          <w:sz w:val="24"/>
-          <w:szCs w:val="24"/>
-        </w:rPr>
-        <w:t xml:space="preserve">- Connects to our local </w:t>
-      </w:r>
-      <w:proofErr w:type="spellStart"/>
-      <w:r>
-        <w:rPr>
-          <w:color w:val="000000" w:themeColor="text1"/>
-          <w:sz w:val="24"/>
-          <w:szCs w:val="24"/>
-        </w:rPr>
-        <w:t>PostgesSQL</w:t>
-      </w:r>
-      <w:proofErr w:type="spellEnd"/>
-      <w:r>
-        <w:rPr>
-          <w:color w:val="000000" w:themeColor="text1"/>
-          <w:sz w:val="24"/>
-          <w:szCs w:val="24"/>
-        </w:rPr>
-        <w:t xml:space="preserve"> database.</w:t>
-      </w:r>
-    </w:p>
-    <w:p>
-      <w:pPr>
-        <w:pStyle w:val="ListParagraph"/>
-        <w:ind w:left="1080"/>
-        <w:rPr>
-          <w:color w:val="000000" w:themeColor="text1"/>
-          <w:sz w:val="24"/>
-          <w:szCs w:val="24"/>
-        </w:rPr>
-      </w:pPr>
-      <w:r>
-        <w:rPr>
-          <w:color w:val="000000" w:themeColor="text1"/>
-          <w:sz w:val="24"/>
-          <w:szCs w:val="24"/>
-        </w:rPr>
-        <w:t>- Creates a table if not already.</w:t>
-      </w:r>
-    </w:p>
-    <w:p>
-      <w:pPr>
-        <w:pStyle w:val="ListParagraph"/>
-        <w:ind w:left="1080"/>
-        <w:rPr>
-          <w:color w:val="000000" w:themeColor="text1"/>
-          <w:sz w:val="24"/>
-          <w:szCs w:val="24"/>
-        </w:rPr>
-      </w:pPr>
-      <w:r>
-        <w:rPr>
-          <w:color w:val="000000" w:themeColor="text1"/>
-          <w:sz w:val="24"/>
-          <w:szCs w:val="24"/>
-        </w:rPr>
-        <w:t>- Inserts the parsed data into that table.</w:t>
-      </w:r>
-    </w:p>
-    <w:p>
-      <w:pPr>
-        <w:pStyle w:val="ListParagraph"/>
-        <w:ind w:left="1080"/>
-        <w:rPr>
-          <w:color w:val="000000" w:themeColor="text1"/>
-          <w:sz w:val="24"/>
-          <w:szCs w:val="24"/>
-        </w:rPr>
-      </w:pPr>
-      <w:r>
-        <w:rPr>
-          <w:color w:val="000000" w:themeColor="text1"/>
-          <w:sz w:val="24"/>
-          <w:szCs w:val="24"/>
-        </w:rPr>
-        <w:t xml:space="preserve">- Allows us to view that table in the </w:t>
-      </w:r>
-      <w:proofErr w:type="spellStart"/>
-      <w:r>
-        <w:rPr>
-          <w:color w:val="000000" w:themeColor="text1"/>
-          <w:sz w:val="24"/>
-          <w:szCs w:val="24"/>
-        </w:rPr>
-        <w:t>pgAdmin</w:t>
-      </w:r>
-      <w:proofErr w:type="spellEnd"/>
-      <w:r>
-        <w:rPr>
-          <w:color w:val="000000" w:themeColor="text1"/>
-          <w:sz w:val="24"/>
-          <w:szCs w:val="24"/>
-        </w:rPr>
-        <w:t xml:space="preserve"> panel.</w:t>
-      </w:r>
-    </w:p>
-    <w:p>
-      <w:pPr>
-        <w:pStyle w:val="ListParagraph"/>
-        <w:ind w:left="1080"/>
-        <w:rPr>
-          <w:color w:val="000000" w:themeColor="text1"/>
-          <w:sz w:val="24"/>
-          <w:szCs w:val="24"/>
-        </w:rPr>
-      </w:pPr>
-    </w:p>
-    <w:p>
-      <w:pPr>
-        <w:pStyle w:val="ListParagraph"/>
-        <w:ind w:left="1080"/>
-        <w:rPr>
-          <w:color w:val="000000" w:themeColor="text1"/>
-          <w:sz w:val="24"/>
-          <w:szCs w:val="24"/>
-        </w:rPr>
-      </w:pPr>
-      <w:r>
-        <w:rPr>
           <w:noProof/>
           <w:color w:val="000000" w:themeColor="text1"/>
           <w:sz w:val="24"/>
           <w:szCs w:val="24"/>
         </w:rPr>
         <w:drawing>
-          <wp:anchor distT="0" distB="0" distL="114300" distR="114300" simplePos="0" relativeHeight="251660288" behindDoc="1" locked="0" layoutInCell="1" allowOverlap="1" wp14:anchorId="111CFBCB" wp14:editId="43DA62F7">
+          <wp:anchor distT="0" distB="0" distL="114300" distR="114300" simplePos="0" relativeHeight="251660288" behindDoc="1" locked="0" layoutInCell="1" allowOverlap="1" wp14:anchorId="111CFBCB" wp14:editId="0875334E">
             <wp:simplePos x="0" y="0"/>
             <wp:positionH relativeFrom="column">
-              <wp:posOffset>685800</wp:posOffset>
+              <wp:posOffset>823571</wp:posOffset>
             </wp:positionH>
             <wp:positionV relativeFrom="paragraph">
-              <wp:posOffset>603885</wp:posOffset>
+              <wp:posOffset>37178</wp:posOffset>
             </wp:positionV>
             <wp:extent cx="4244340" cy="2954015"/>
             <wp:effectExtent l="0" t="0" r="3810" b="0"/>
@@ -3728,7 +3943,7 @@
                   <pic:spPr>
                     <a:xfrm>
                       <a:off x="0" y="0"/>
-                      <a:ext cx="4260163" cy="2965027"/>
+                      <a:ext cx="4244340" cy="2954015"/>
                     </a:xfrm>
                     <a:prstGeom prst="rect">
                       <a:avLst/>
@@ -3746,48 +3961,6 @@
           </wp:anchor>
         </w:drawing>
       </w:r>
-      <w:r>
-        <w:rPr>
-          <w:color w:val="000000" w:themeColor="text1"/>
-          <w:sz w:val="24"/>
-          <w:szCs w:val="24"/>
-        </w:rPr>
-        <w:t xml:space="preserve">Here we tested our data pipeline, and tried to create a “patients” table with a few basic patient details, and checked it in the </w:t>
-      </w:r>
-      <w:proofErr w:type="spellStart"/>
-      <w:r>
-        <w:rPr>
-          <w:color w:val="000000" w:themeColor="text1"/>
-          <w:sz w:val="24"/>
-          <w:szCs w:val="24"/>
-        </w:rPr>
-        <w:t>pgAdmin</w:t>
-      </w:r>
-      <w:proofErr w:type="spellEnd"/>
-      <w:r>
-        <w:rPr>
-          <w:color w:val="000000" w:themeColor="text1"/>
-          <w:sz w:val="24"/>
-          <w:szCs w:val="24"/>
-        </w:rPr>
-        <w:t xml:space="preserve"> UI tool:</w:t>
-      </w:r>
-      <w:r>
-        <w:rPr>
-          <w:color w:val="000000" w:themeColor="text1"/>
-          <w:sz w:val="24"/>
-          <w:szCs w:val="24"/>
-        </w:rPr>
-        <w:br/>
-      </w:r>
-      <w:r>
-        <w:rPr>
-          <w:color w:val="000000" w:themeColor="text1"/>
-          <w:sz w:val="24"/>
-          <w:szCs w:val="24"/>
-        </w:rPr>
-        <w:br/>
-      </w:r>
     </w:p>
     <w:p>
       <w:pPr>
@@ -3964,17 +4137,92 @@
           <w:szCs w:val="24"/>
         </w:rPr>
       </w:pPr>
-    </w:p>
-    <w:p>
-      <w:pPr>
-        <w:pStyle w:val="ListParagraph"/>
-        <w:ind w:left="1080"/>
-        <w:rPr>
-          <w:color w:val="000000" w:themeColor="text1"/>
-          <w:sz w:val="24"/>
-          <w:szCs w:val="24"/>
-        </w:rPr>
-      </w:pPr>
+      <w:r>
+        <w:rPr>
+          <w:noProof/>
+          <w:color w:val="000000" w:themeColor="text1"/>
+          <w:sz w:val="24"/>
+          <w:szCs w:val="24"/>
+        </w:rPr>
+        <mc:AlternateContent>
+          <mc:Choice Requires="wps">
+            <w:drawing>
+              <wp:anchor distT="0" distB="0" distL="114300" distR="114300" simplePos="0" relativeHeight="251677696" behindDoc="1" locked="0" layoutInCell="1" allowOverlap="1" wp14:anchorId="66EBF6C8" wp14:editId="15736CA3">
+                <wp:simplePos x="0" y="0"/>
+                <wp:positionH relativeFrom="column">
+                  <wp:posOffset>353683</wp:posOffset>
+                </wp:positionH>
+                <wp:positionV relativeFrom="paragraph">
+                  <wp:posOffset>169557</wp:posOffset>
+                </wp:positionV>
+                <wp:extent cx="5348377" cy="655608"/>
+                <wp:effectExtent l="0" t="0" r="24130" b="11430"/>
+                <wp:wrapNone/>
+                <wp:docPr id="21" name="Rectangle 21"/>
+                <wp:cNvGraphicFramePr/>
+                <a:graphic xmlns:a="http://schemas.openxmlformats.org/drawingml/2006/main">
+                  <a:graphicData uri="http://schemas.microsoft.com/office/word/2010/wordprocessingShape">
+                    <wps:wsp>
+                      <wps:cNvSpPr/>
+                      <wps:spPr>
+                        <a:xfrm>
+                          <a:off x="0" y="0"/>
+                          <a:ext cx="5348377" cy="655608"/>
+                        </a:xfrm>
+                        <a:prstGeom prst="rect">
+                          <a:avLst/>
+                        </a:prstGeom>
+                        <a:solidFill>
+                          <a:schemeClr val="accent4">
+                            <a:lumMod val="60000"/>
+                            <a:lumOff val="40000"/>
+                          </a:schemeClr>
+                        </a:solidFill>
+                        <a:ln>
+                          <a:solidFill>
+                            <a:schemeClr val="tx1"/>
+                          </a:solidFill>
+                        </a:ln>
+                      </wps:spPr>
+                      <wps:style>
+                        <a:lnRef idx="2">
+                          <a:schemeClr val="accent6"/>
+                        </a:lnRef>
+                        <a:fillRef idx="1">
+                          <a:schemeClr val="lt1"/>
+                        </a:fillRef>
+                        <a:effectRef idx="0">
+                          <a:schemeClr val="accent6"/>
+                        </a:effectRef>
+                        <a:fontRef idx="minor">
+                          <a:schemeClr val="dk1"/>
+                        </a:fontRef>
+                      </wps:style>
+                      <wps:bodyPr rot="0" spcFirstLastPara="0" vertOverflow="overflow" horzOverflow="overflow" vert="horz" wrap="square" lIns="91440" tIns="45720" rIns="91440" bIns="45720" numCol="1" spcCol="0" rtlCol="0" fromWordArt="0" anchor="ctr" anchorCtr="0" forceAA="0" compatLnSpc="1">
+                        <a:prstTxWarp prst="textNoShape">
+                          <a:avLst/>
+                        </a:prstTxWarp>
+                        <a:noAutofit/>
+                      </wps:bodyPr>
+                    </wps:wsp>
+                  </a:graphicData>
+                </a:graphic>
+                <wp14:sizeRelH relativeFrom="margin">
+                  <wp14:pctWidth>0</wp14:pctWidth>
+                </wp14:sizeRelH>
+                <wp14:sizeRelV relativeFrom="margin">
+                  <wp14:pctHeight>0</wp14:pctHeight>
+                </wp14:sizeRelV>
+              </wp:anchor>
+            </w:drawing>
+          </mc:Choice>
+          <mc:Fallback>
+            <w:pict>
+              <v:rect w14:anchorId="6F786EFB" id="Rectangle 21" o:spid="_x0000_s1026" style="position:absolute;margin-left:27.85pt;margin-top:13.35pt;width:421.15pt;height:51.6pt;z-index:-251638784;visibility:visible;mso-wrap-style:square;mso-width-percent:0;mso-height-percent:0;mso-wrap-distance-left:9pt;mso-wrap-distance-top:0;mso-wrap-distance-right:9pt;mso-wrap-distance-bottom:0;mso-position-horizontal:absolute;mso-position-horizontal-relative:text;mso-position-vertical:absolute;mso-position-vertical-relative:text;mso-width-percent:0;mso-height-percent:0;mso-width-relative:margin;mso-height-relative:margin;v-text-anchor:middle" o:gfxdata="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" fillcolor="#ffd966 [1943]" strokecolor="black [3213]" strokeweight="1pt"/>
+            </w:pict>
+          </mc:Fallback>
+        </mc:AlternateContent>
+      </w:r>
     </w:p>
     <w:p>
       <w:pPr>
@@ -4055,6 +4303,38 @@
         </w:rPr>
         <w:t>we will create our entire database using the FHIR dataset.</w:t>
       </w:r>
+      <w:r>
+        <w:rPr>
+          <w:color w:val="000000" w:themeColor="text1"/>
+          <w:sz w:val="24"/>
+          <w:szCs w:val="24"/>
+        </w:rPr>
+        <w:br/>
+      </w:r>
+      <w:r>
+        <w:rPr>
+          <w:color w:val="000000" w:themeColor="text1"/>
+          <w:sz w:val="24"/>
+          <w:szCs w:val="24"/>
+        </w:rPr>
+        <w:br/>
+      </w:r>
+      <w:r>
+        <w:rPr>
+          <w:color w:val="000000" w:themeColor="text1"/>
+          <w:sz w:val="24"/>
+          <w:szCs w:val="24"/>
+        </w:rPr>
+        <w:br/>
+      </w:r>
+      <w:r>
+        <w:rPr>
+          <w:color w:val="000000" w:themeColor="text1"/>
+          <w:sz w:val="24"/>
+          <w:szCs w:val="24"/>
+        </w:rPr>
+        <w:br/>
+      </w:r>
     </w:p>
     <w:p>
       <w:pPr>
@@ -4068,11 +4348,89 @@
       </w:pPr>
       <w:r>
         <w:rPr>
-          <w:color w:val="000000" w:themeColor="text1"/>
-          <w:sz w:val="24"/>
-          <w:szCs w:val="24"/>
-        </w:rPr>
-        <w:br/>
+          <w:noProof/>
+          <w:color w:val="000000" w:themeColor="text1"/>
+          <w:sz w:val="24"/>
+          <w:szCs w:val="24"/>
+        </w:rPr>
+        <mc:AlternateContent>
+          <mc:Choice Requires="wps">
+            <w:drawing>
+              <wp:anchor distT="0" distB="0" distL="114300" distR="114300" simplePos="0" relativeHeight="251679744" behindDoc="1" locked="0" layoutInCell="1" allowOverlap="1" wp14:anchorId="0C46290D" wp14:editId="786C0B88">
+                <wp:simplePos x="0" y="0"/>
+                <wp:positionH relativeFrom="column">
+                  <wp:posOffset>353060</wp:posOffset>
+                </wp:positionH>
+                <wp:positionV relativeFrom="paragraph">
+                  <wp:posOffset>185396</wp:posOffset>
+                </wp:positionV>
+                <wp:extent cx="5347970" cy="828136"/>
+                <wp:effectExtent l="0" t="0" r="24130" b="10160"/>
+                <wp:wrapNone/>
+                <wp:docPr id="22" name="Rectangle 22"/>
+                <wp:cNvGraphicFramePr/>
+                <a:graphic xmlns:a="http://schemas.openxmlformats.org/drawingml/2006/main">
+                  <a:graphicData uri="http://schemas.microsoft.com/office/word/2010/wordprocessingShape">
+                    <wps:wsp>
+                      <wps:cNvSpPr/>
+                      <wps:spPr>
+                        <a:xfrm>
+                          <a:off x="0" y="0"/>
+                          <a:ext cx="5347970" cy="828136"/>
+                        </a:xfrm>
+                        <a:prstGeom prst="rect">
+                          <a:avLst/>
+                        </a:prstGeom>
+                        <a:solidFill>
+                          <a:schemeClr val="accent4">
+                            <a:lumMod val="60000"/>
+                            <a:lumOff val="40000"/>
+                          </a:schemeClr>
+                        </a:solidFill>
+                        <a:ln>
+                          <a:solidFill>
+                            <a:schemeClr val="tx1"/>
+                          </a:solidFill>
+                        </a:ln>
+                      </wps:spPr>
+                      <wps:style>
+                        <a:lnRef idx="2">
+                          <a:schemeClr val="accent6"/>
+                        </a:lnRef>
+                        <a:fillRef idx="1">
+                          <a:schemeClr val="lt1"/>
+                        </a:fillRef>
+                        <a:effectRef idx="0">
+                          <a:schemeClr val="accent6"/>
+                        </a:effectRef>
+                        <a:fontRef idx="minor">
+                          <a:schemeClr val="dk1"/>
+                        </a:fontRef>
+                      </wps:style>
+                      <wps:bodyPr rot="0" spcFirstLastPara="0" vertOverflow="overflow" horzOverflow="overflow" vert="horz" wrap="square" lIns="91440" tIns="45720" rIns="91440" bIns="45720" numCol="1" spcCol="0" rtlCol="0" fromWordArt="0" anchor="ctr" anchorCtr="0" forceAA="0" compatLnSpc="1">
+                        <a:prstTxWarp prst="textNoShape">
+                          <a:avLst/>
+                        </a:prstTxWarp>
+                        <a:noAutofit/>
+                      </wps:bodyPr>
+                    </wps:wsp>
+                  </a:graphicData>
+                </a:graphic>
+                <wp14:sizeRelH relativeFrom="margin">
+                  <wp14:pctWidth>0</wp14:pctWidth>
+                </wp14:sizeRelH>
+                <wp14:sizeRelV relativeFrom="margin">
+                  <wp14:pctHeight>0</wp14:pctHeight>
+                </wp14:sizeRelV>
+              </wp:anchor>
+            </w:drawing>
+          </mc:Choice>
+          <mc:Fallback>
+            <w:pict>
+              <v:rect w14:anchorId="7C4246FB" id="Rectangle 22" o:spid="_x0000_s1026" style="position:absolute;margin-left:27.8pt;margin-top:14.6pt;width:421.1pt;height:65.2pt;z-index:-251636736;visibility:visible;mso-wrap-style:square;mso-width-percent:0;mso-height-percent:0;mso-wrap-distance-left:9pt;mso-wrap-distance-top:0;mso-wrap-distance-right:9pt;mso-wrap-distance-bottom:0;mso-position-horizontal:absolute;mso-position-horizontal-relative:text;mso-position-vertical:absolute;mso-position-vertical-relative:text;mso-width-percent:0;mso-height-percent:0;mso-width-relative:margin;mso-height-relative:margin;v-text-anchor:middle" o:gfxdata="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" fillcolor="#ffd966 [1943]" strokecolor="black [3213]" strokeweight="1pt"/>
+            </w:pict>
+          </mc:Fallback>
+        </mc:AlternateContent>
       </w:r>
     </w:p>
     <w:p>
@@ -4094,7 +4452,27 @@
           <w:sz w:val="24"/>
           <w:szCs w:val="24"/>
         </w:rPr>
-        <w:t>Now we will create our entire database pipeline, one after other.</w:t>
+        <w:t xml:space="preserve">Now we will create our entire </w:t>
+      </w:r>
+      <w:r>
+        <w:rPr>
+          <w:b/>
+          <w:bCs/>
+          <w:i/>
+          <w:iCs/>
+          <w:color w:val="000000" w:themeColor="text1"/>
+          <w:sz w:val="24"/>
+          <w:szCs w:val="24"/>
+        </w:rPr>
+        <w:t>database pipeline</w:t>
+      </w:r>
+      <w:r>
+        <w:rPr>
+          <w:color w:val="000000" w:themeColor="text1"/>
+          <w:sz w:val="24"/>
+          <w:szCs w:val="24"/>
+        </w:rPr>
+        <w:t>, one after other.</w:t>
       </w:r>
       <w:r>
         <w:rPr>
@@ -4103,41 +4481,45 @@
           <w:szCs w:val="24"/>
         </w:rPr>
         <w:br/>
-        <w:t>Note: FHIR dataset has roughly 18 kinds of records of each patient. Hence, for this project we will select approx. 6-7 for demonstrations. Each table data model along with name and column names are displayed below.</w:t>
-      </w:r>
-    </w:p>
-    <w:p>
-      <w:pPr>
-        <w:pStyle w:val="ListParagraph"/>
-        <w:ind w:left="1080"/>
-        <w:rPr>
-          <w:color w:val="000000" w:themeColor="text1"/>
-          <w:sz w:val="24"/>
-          <w:szCs w:val="24"/>
-        </w:rPr>
-      </w:pPr>
-    </w:p>
-    <w:p>
-      <w:pPr>
-        <w:pStyle w:val="ListParagraph"/>
-        <w:ind w:left="1080"/>
-        <w:rPr>
-          <w:color w:val="000000" w:themeColor="text1"/>
-          <w:sz w:val="24"/>
-          <w:szCs w:val="24"/>
-        </w:rPr>
-      </w:pPr>
-    </w:p>
-    <w:p>
-      <w:pPr>
-        <w:pStyle w:val="ListParagraph"/>
-        <w:ind w:left="1080"/>
-        <w:rPr>
-          <w:color w:val="000000" w:themeColor="text1"/>
-          <w:sz w:val="24"/>
-          <w:szCs w:val="24"/>
-        </w:rPr>
-      </w:pPr>
+        <w:t xml:space="preserve">Note: FHIR dataset has roughly 18 kinds of records of each patient. Hence, for this project we will select approx. </w:t>
+      </w:r>
+      <w:r>
+        <w:rPr>
+          <w:b/>
+          <w:bCs/>
+          <w:i/>
+          <w:iCs/>
+          <w:color w:val="000000" w:themeColor="text1"/>
+          <w:sz w:val="24"/>
+          <w:szCs w:val="24"/>
+        </w:rPr>
+        <w:t>6-7 for demonstrations</w:t>
+      </w:r>
+      <w:r>
+        <w:rPr>
+          <w:color w:val="000000" w:themeColor="text1"/>
+          <w:sz w:val="24"/>
+          <w:szCs w:val="24"/>
+        </w:rPr>
+        <w:t>. Each table data model along with name and column names are displayed below.</w:t>
+      </w:r>
+    </w:p>
+    <w:p>
+      <w:pPr>
+        <w:rPr>
+          <w:color w:val="000000" w:themeColor="text1"/>
+          <w:sz w:val="24"/>
+          <w:szCs w:val="24"/>
+        </w:rPr>
+      </w:pPr>
+      <w:r>
+        <w:rPr>
+          <w:color w:val="000000" w:themeColor="text1"/>
+          <w:sz w:val="24"/>
+          <w:szCs w:val="24"/>
+        </w:rPr>
+        <w:br w:type="page"/>
+      </w:r>
     </w:p>
     <w:p>
       <w:pPr>
@@ -4169,7 +4551,6 @@
           <w:sz w:val="24"/>
           <w:szCs w:val="24"/>
         </w:rPr>
-        <w:lastRenderedPageBreak/>
         <w:t xml:space="preserve">Starting with the </w:t>
       </w:r>
       <w:r>
@@ -4258,18 +4639,40 @@
           <w:szCs w:val="24"/>
         </w:rPr>
       </w:pPr>
+    </w:p>
+    <w:p>
+      <w:pPr>
+        <w:pStyle w:val="ListParagraph"/>
+        <w:ind w:left="1440"/>
+        <w:rPr>
+          <w:color w:val="000000" w:themeColor="text1"/>
+          <w:sz w:val="24"/>
+          <w:szCs w:val="24"/>
+        </w:rPr>
+      </w:pPr>
+    </w:p>
+    <w:p>
+      <w:pPr>
+        <w:pStyle w:val="ListParagraph"/>
+        <w:ind w:left="1440"/>
+        <w:rPr>
+          <w:color w:val="000000" w:themeColor="text1"/>
+          <w:sz w:val="24"/>
+          <w:szCs w:val="24"/>
+        </w:rPr>
+      </w:pPr>
       <w:r>
         <w:rPr>
           <w:noProof/>
         </w:rPr>
         <w:drawing>
-          <wp:anchor distT="0" distB="0" distL="114300" distR="114300" simplePos="0" relativeHeight="251662336" behindDoc="1" locked="0" layoutInCell="1" allowOverlap="1" wp14:anchorId="261F7C2E" wp14:editId="403A6B5F">
+          <wp:anchor distT="0" distB="0" distL="114300" distR="114300" simplePos="0" relativeHeight="251662336" behindDoc="1" locked="0" layoutInCell="1" allowOverlap="1" wp14:anchorId="261F7C2E" wp14:editId="7963E2CB">
             <wp:simplePos x="0" y="0"/>
             <wp:positionH relativeFrom="column">
-              <wp:posOffset>1731010</wp:posOffset>
+              <wp:posOffset>31498</wp:posOffset>
             </wp:positionH>
             <wp:positionV relativeFrom="paragraph">
-              <wp:posOffset>159385</wp:posOffset>
+              <wp:posOffset>-305435</wp:posOffset>
             </wp:positionV>
             <wp:extent cx="2087880" cy="1877695"/>
             <wp:effectExtent l="0" t="0" r="7620" b="8255"/>
@@ -4318,128 +4721,18 @@
           </wp:anchor>
         </w:drawing>
       </w:r>
-    </w:p>
-    <w:p>
-      <w:pPr>
-        <w:pStyle w:val="ListParagraph"/>
-        <w:ind w:left="1440"/>
-        <w:rPr>
-          <w:color w:val="000000" w:themeColor="text1"/>
-          <w:sz w:val="24"/>
-          <w:szCs w:val="24"/>
-        </w:rPr>
-      </w:pPr>
-    </w:p>
-    <w:p>
-      <w:pPr>
-        <w:pStyle w:val="ListParagraph"/>
-        <w:ind w:left="1440"/>
-        <w:rPr>
-          <w:color w:val="000000" w:themeColor="text1"/>
-          <w:sz w:val="24"/>
-          <w:szCs w:val="24"/>
-        </w:rPr>
-      </w:pPr>
-    </w:p>
-    <w:p>
-      <w:pPr>
-        <w:pStyle w:val="ListParagraph"/>
-        <w:ind w:left="1440"/>
-        <w:rPr>
-          <w:color w:val="000000" w:themeColor="text1"/>
-          <w:sz w:val="24"/>
-          <w:szCs w:val="24"/>
-        </w:rPr>
-      </w:pPr>
-    </w:p>
-    <w:p>
-      <w:pPr>
-        <w:pStyle w:val="ListParagraph"/>
-        <w:ind w:left="1440"/>
-        <w:rPr>
-          <w:color w:val="000000" w:themeColor="text1"/>
-          <w:sz w:val="24"/>
-          <w:szCs w:val="24"/>
-        </w:rPr>
-      </w:pPr>
-    </w:p>
-    <w:p>
-      <w:pPr>
-        <w:pStyle w:val="ListParagraph"/>
-        <w:ind w:left="1440"/>
-        <w:rPr>
-          <w:color w:val="000000" w:themeColor="text1"/>
-          <w:sz w:val="24"/>
-          <w:szCs w:val="24"/>
-        </w:rPr>
-      </w:pPr>
-    </w:p>
-    <w:p>
-      <w:pPr>
-        <w:pStyle w:val="ListParagraph"/>
-        <w:ind w:left="1440"/>
-        <w:rPr>
-          <w:color w:val="000000" w:themeColor="text1"/>
-          <w:sz w:val="24"/>
-          <w:szCs w:val="24"/>
-        </w:rPr>
-      </w:pPr>
-    </w:p>
-    <w:p>
-      <w:pPr>
-        <w:pStyle w:val="ListParagraph"/>
-        <w:ind w:left="1440"/>
-        <w:rPr>
-          <w:color w:val="000000" w:themeColor="text1"/>
-          <w:sz w:val="24"/>
-          <w:szCs w:val="24"/>
-        </w:rPr>
-      </w:pPr>
-    </w:p>
-    <w:p>
-      <w:pPr>
-        <w:pStyle w:val="ListParagraph"/>
-        <w:ind w:left="1440"/>
-        <w:rPr>
-          <w:color w:val="000000" w:themeColor="text1"/>
-          <w:sz w:val="24"/>
-          <w:szCs w:val="24"/>
-        </w:rPr>
-      </w:pPr>
-    </w:p>
-    <w:p>
-      <w:pPr>
-        <w:pStyle w:val="ListParagraph"/>
-        <w:ind w:left="1440"/>
-        <w:rPr>
-          <w:color w:val="000000" w:themeColor="text1"/>
-          <w:sz w:val="24"/>
-          <w:szCs w:val="24"/>
-        </w:rPr>
-      </w:pPr>
-    </w:p>
-    <w:p>
-      <w:pPr>
-        <w:pStyle w:val="ListParagraph"/>
-        <w:ind w:left="1440"/>
-        <w:rPr>
-          <w:color w:val="000000" w:themeColor="text1"/>
-          <w:sz w:val="24"/>
-          <w:szCs w:val="24"/>
-        </w:rPr>
-      </w:pPr>
       <w:r>
         <w:rPr>
           <w:noProof/>
         </w:rPr>
         <w:drawing>
-          <wp:anchor distT="0" distB="0" distL="114300" distR="114300" simplePos="0" relativeHeight="251663360" behindDoc="1" locked="0" layoutInCell="1" allowOverlap="1" wp14:anchorId="51FCB3EB" wp14:editId="56505B22">
+          <wp:anchor distT="0" distB="0" distL="114300" distR="114300" simplePos="0" relativeHeight="251663360" behindDoc="1" locked="0" layoutInCell="1" allowOverlap="1" wp14:anchorId="51FCB3EB" wp14:editId="44B9698D">
             <wp:simplePos x="0" y="0"/>
             <wp:positionH relativeFrom="column">
-              <wp:posOffset>1094740</wp:posOffset>
+              <wp:posOffset>2344923</wp:posOffset>
             </wp:positionH>
             <wp:positionV relativeFrom="paragraph">
-              <wp:posOffset>149225</wp:posOffset>
+              <wp:posOffset>-303530</wp:posOffset>
             </wp:positionV>
             <wp:extent cx="3342005" cy="1877695"/>
             <wp:effectExtent l="0" t="0" r="0" b="8255"/>
@@ -4580,28 +4873,6 @@
     <w:p>
       <w:pPr>
         <w:pStyle w:val="ListParagraph"/>
-        <w:ind w:left="1440"/>
-        <w:rPr>
-          <w:color w:val="000000" w:themeColor="text1"/>
-          <w:sz w:val="24"/>
-          <w:szCs w:val="24"/>
-        </w:rPr>
-      </w:pPr>
-    </w:p>
-    <w:p>
-      <w:pPr>
-        <w:pStyle w:val="ListParagraph"/>
-        <w:ind w:left="1440"/>
-        <w:rPr>
-          <w:color w:val="000000" w:themeColor="text1"/>
-          <w:sz w:val="24"/>
-          <w:szCs w:val="24"/>
-        </w:rPr>
-      </w:pPr>
-    </w:p>
-    <w:p>
-      <w:pPr>
-        <w:pStyle w:val="ListParagraph"/>
         <w:numPr>
           <w:ilvl w:val="2"/>
           <w:numId w:val="27"/>
@@ -4667,17 +4938,6 @@
           <w:szCs w:val="24"/>
         </w:rPr>
       </w:pPr>
-    </w:p>
-    <w:p>
-      <w:pPr>
-        <w:pStyle w:val="ListParagraph"/>
-        <w:ind w:left="1440"/>
-        <w:rPr>
-          <w:color w:val="000000" w:themeColor="text1"/>
-          <w:sz w:val="24"/>
-          <w:szCs w:val="24"/>
-        </w:rPr>
-      </w:pPr>
       <w:r>
         <w:rPr>
           <w:color w:val="000000" w:themeColor="text1"/>
@@ -4685,16 +4945,16 @@
           <w:szCs w:val="24"/>
         </w:rPr>
         <w:drawing>
-          <wp:anchor distT="0" distB="0" distL="114300" distR="114300" simplePos="0" relativeHeight="251664384" behindDoc="1" locked="0" layoutInCell="1" allowOverlap="1" wp14:anchorId="2307572F" wp14:editId="5EB8EEF9">
+          <wp:anchor distT="0" distB="0" distL="114300" distR="114300" simplePos="0" relativeHeight="251664384" behindDoc="1" locked="0" layoutInCell="1" allowOverlap="1" wp14:anchorId="2307572F" wp14:editId="73E148CD">
             <wp:simplePos x="0" y="0"/>
             <wp:positionH relativeFrom="column">
-              <wp:posOffset>800100</wp:posOffset>
+              <wp:posOffset>1233326</wp:posOffset>
             </wp:positionH>
             <wp:positionV relativeFrom="paragraph">
-              <wp:posOffset>64134</wp:posOffset>
+              <wp:posOffset>27617</wp:posOffset>
             </wp:positionV>
-            <wp:extent cx="3923864" cy="1746741"/>
-            <wp:effectExtent l="0" t="0" r="635" b="6350"/>
+            <wp:extent cx="3183147" cy="1417005"/>
+            <wp:effectExtent l="0" t="0" r="0" b="0"/>
             <wp:wrapNone/>
             <wp:docPr id="7" name="Picture 7"/>
             <wp:cNvGraphicFramePr>
@@ -4722,7 +4982,7 @@
                   <pic:spPr>
                     <a:xfrm>
                       <a:off x="0" y="0"/>
-                      <a:ext cx="3927621" cy="1748413"/>
+                      <a:ext cx="3183147" cy="1417005"/>
                     </a:xfrm>
                     <a:prstGeom prst="rect">
                       <a:avLst/>
@@ -4828,28 +5088,6 @@
           <w:szCs w:val="24"/>
         </w:rPr>
       </w:pPr>
-    </w:p>
-    <w:p>
-      <w:pPr>
-        <w:pStyle w:val="ListParagraph"/>
-        <w:ind w:left="1440"/>
-        <w:rPr>
-          <w:color w:val="000000" w:themeColor="text1"/>
-          <w:sz w:val="24"/>
-          <w:szCs w:val="24"/>
-        </w:rPr>
-      </w:pPr>
-    </w:p>
-    <w:p>
-      <w:pPr>
-        <w:pStyle w:val="ListParagraph"/>
-        <w:ind w:left="1440"/>
-        <w:rPr>
-          <w:color w:val="000000" w:themeColor="text1"/>
-          <w:sz w:val="24"/>
-          <w:szCs w:val="24"/>
-        </w:rPr>
-      </w:pPr>
       <w:r>
         <w:rPr>
           <w:color w:val="000000" w:themeColor="text1"/>
@@ -4857,16 +5095,16 @@
           <w:szCs w:val="24"/>
         </w:rPr>
         <w:drawing>
-          <wp:anchor distT="0" distB="0" distL="114300" distR="114300" simplePos="0" relativeHeight="251665408" behindDoc="1" locked="0" layoutInCell="1" allowOverlap="1" wp14:anchorId="5106DDFE" wp14:editId="2A84F35E">
+          <wp:anchor distT="0" distB="0" distL="114300" distR="114300" simplePos="0" relativeHeight="251665408" behindDoc="1" locked="0" layoutInCell="1" allowOverlap="1" wp14:anchorId="5106DDFE" wp14:editId="395FB2E6">
             <wp:simplePos x="0" y="0"/>
             <wp:positionH relativeFrom="column">
-              <wp:posOffset>795655</wp:posOffset>
+              <wp:posOffset>1233170</wp:posOffset>
             </wp:positionH>
             <wp:positionV relativeFrom="paragraph">
-              <wp:posOffset>27940</wp:posOffset>
+              <wp:posOffset>78273</wp:posOffset>
             </wp:positionV>
-            <wp:extent cx="3931196" cy="1895475"/>
-            <wp:effectExtent l="0" t="0" r="0" b="0"/>
+            <wp:extent cx="3182620" cy="1534540"/>
+            <wp:effectExtent l="0" t="0" r="0" b="8890"/>
             <wp:wrapNone/>
             <wp:docPr id="8" name="Picture 8"/>
             <wp:cNvGraphicFramePr>
@@ -4894,7 +5132,7 @@
                   <pic:spPr>
                     <a:xfrm>
                       <a:off x="0" y="0"/>
-                      <a:ext cx="3931196" cy="1895475"/>
+                      <a:ext cx="3182620" cy="1534540"/>
                     </a:xfrm>
                     <a:prstGeom prst="rect">
                       <a:avLst/>
@@ -5022,7 +5260,6 @@
           <w:sz w:val="24"/>
           <w:szCs w:val="24"/>
         </w:rPr>
-        <w:lastRenderedPageBreak/>
         <w:t>medications</w:t>
       </w:r>
       <w:r>
@@ -5088,16 +5325,16 @@
           <w:szCs w:val="24"/>
         </w:rPr>
         <w:drawing>
-          <wp:anchor distT="0" distB="0" distL="114300" distR="114300" simplePos="0" relativeHeight="251666432" behindDoc="1" locked="0" layoutInCell="1" allowOverlap="1" wp14:anchorId="67ABD9A8" wp14:editId="2486372C">
+          <wp:anchor distT="0" distB="0" distL="114300" distR="114300" simplePos="0" relativeHeight="251666432" behindDoc="1" locked="0" layoutInCell="1" allowOverlap="1" wp14:anchorId="67ABD9A8" wp14:editId="2EEED424">
             <wp:simplePos x="0" y="0"/>
             <wp:positionH relativeFrom="column">
-              <wp:posOffset>581025</wp:posOffset>
+              <wp:posOffset>931054</wp:posOffset>
             </wp:positionH>
             <wp:positionV relativeFrom="paragraph">
-              <wp:posOffset>107950</wp:posOffset>
+              <wp:posOffset>40005</wp:posOffset>
             </wp:positionV>
-            <wp:extent cx="4552950" cy="1977350"/>
-            <wp:effectExtent l="0" t="0" r="0" b="4445"/>
+            <wp:extent cx="3734200" cy="1621766"/>
+            <wp:effectExtent l="0" t="0" r="0" b="0"/>
             <wp:wrapNone/>
             <wp:docPr id="9" name="Picture 9"/>
             <wp:cNvGraphicFramePr>
@@ -5125,7 +5362,7 @@
                   <pic:spPr>
                     <a:xfrm>
                       <a:off x="0" y="0"/>
-                      <a:ext cx="4552950" cy="1977350"/>
+                      <a:ext cx="3734200" cy="1621766"/>
                     </a:xfrm>
                     <a:prstGeom prst="rect">
                       <a:avLst/>
@@ -5273,38 +5510,26 @@
           <w:szCs w:val="24"/>
         </w:rPr>
       </w:pPr>
-    </w:p>
-    <w:p>
-      <w:pPr>
-        <w:pStyle w:val="ListParagraph"/>
-        <w:ind w:left="1440"/>
-        <w:rPr>
-          <w:bCs/>
-          <w:iCs/>
-          <w:color w:val="000000" w:themeColor="text1"/>
-          <w:sz w:val="24"/>
-          <w:szCs w:val="24"/>
-        </w:rPr>
-      </w:pPr>
-      <w:r>
-        <w:rPr>
-          <w:bCs/>
-          <w:iCs/>
-          <w:color w:val="000000" w:themeColor="text1"/>
-          <w:sz w:val="24"/>
-          <w:szCs w:val="24"/>
-        </w:rPr>
+      <w:r>
+        <w:rPr>
+          <w:bCs/>
+          <w:iCs/>
+          <w:color w:val="000000" w:themeColor="text1"/>
+          <w:sz w:val="24"/>
+          <w:szCs w:val="24"/>
+        </w:rPr>
+        <w:lastRenderedPageBreak/>
         <w:drawing>
-          <wp:anchor distT="0" distB="0" distL="114300" distR="114300" simplePos="0" relativeHeight="251667456" behindDoc="1" locked="0" layoutInCell="1" allowOverlap="1" wp14:anchorId="00D10DC5" wp14:editId="3B39ECCE">
+          <wp:anchor distT="0" distB="0" distL="114300" distR="114300" simplePos="0" relativeHeight="251667456" behindDoc="1" locked="0" layoutInCell="1" allowOverlap="1" wp14:anchorId="00D10DC5" wp14:editId="6D21EA58">
             <wp:simplePos x="0" y="0"/>
             <wp:positionH relativeFrom="column">
-              <wp:posOffset>581392</wp:posOffset>
+              <wp:posOffset>827405</wp:posOffset>
             </wp:positionH>
             <wp:positionV relativeFrom="paragraph">
-              <wp:posOffset>142875</wp:posOffset>
+              <wp:posOffset>-526595</wp:posOffset>
             </wp:positionV>
-            <wp:extent cx="4552950" cy="2180130"/>
-            <wp:effectExtent l="0" t="0" r="0" b="0"/>
+            <wp:extent cx="3968151" cy="1900105"/>
+            <wp:effectExtent l="0" t="0" r="0" b="5080"/>
             <wp:wrapNone/>
             <wp:docPr id="10" name="Picture 10"/>
             <wp:cNvGraphicFramePr>
@@ -5332,7 +5557,7 @@
                   <pic:spPr>
                     <a:xfrm>
                       <a:off x="0" y="0"/>
-                      <a:ext cx="4552950" cy="2180130"/>
+                      <a:ext cx="3968151" cy="1900105"/>
                     </a:xfrm>
                     <a:prstGeom prst="rect">
                       <a:avLst/>
@@ -5454,58 +5679,92 @@
           <w:szCs w:val="24"/>
         </w:rPr>
       </w:pPr>
-    </w:p>
-    <w:p>
-      <w:pPr>
-        <w:pStyle w:val="ListParagraph"/>
-        <w:ind w:left="1440"/>
-        <w:rPr>
-          <w:bCs/>
-          <w:iCs/>
-          <w:color w:val="000000" w:themeColor="text1"/>
-          <w:sz w:val="24"/>
-          <w:szCs w:val="24"/>
-        </w:rPr>
-      </w:pPr>
-    </w:p>
-    <w:p>
-      <w:pPr>
-        <w:pStyle w:val="ListParagraph"/>
-        <w:ind w:left="1440"/>
-        <w:rPr>
-          <w:bCs/>
-          <w:iCs/>
-          <w:color w:val="000000" w:themeColor="text1"/>
-          <w:sz w:val="24"/>
-          <w:szCs w:val="24"/>
-        </w:rPr>
-      </w:pPr>
-    </w:p>
-    <w:p>
-      <w:pPr>
-        <w:pStyle w:val="ListParagraph"/>
-        <w:ind w:left="1440"/>
-        <w:rPr>
-          <w:bCs/>
-          <w:iCs/>
-          <w:color w:val="000000" w:themeColor="text1"/>
-          <w:sz w:val="24"/>
-          <w:szCs w:val="24"/>
-        </w:rPr>
-      </w:pPr>
-    </w:p>
-    <w:p>
-      <w:pPr>
-        <w:pStyle w:val="ListParagraph"/>
-        <w:ind w:left="1440"/>
-        <w:rPr>
-          <w:bCs/>
-          <w:iCs/>
-          <w:color w:val="000000" w:themeColor="text1"/>
-          <w:sz w:val="24"/>
-          <w:szCs w:val="24"/>
-        </w:rPr>
-      </w:pPr>
+      <w:r>
+        <w:rPr>
+          <w:noProof/>
+          <w:color w:val="000000" w:themeColor="text1"/>
+          <w:sz w:val="24"/>
+          <w:szCs w:val="24"/>
+        </w:rPr>
+        <mc:AlternateContent>
+          <mc:Choice Requires="wps">
+            <w:drawing>
+              <wp:anchor distT="0" distB="0" distL="114300" distR="114300" simplePos="0" relativeHeight="251681792" behindDoc="1" locked="0" layoutInCell="1" allowOverlap="1" wp14:anchorId="261C8A9B" wp14:editId="0535B8F7">
+                <wp:simplePos x="0" y="0"/>
+                <wp:positionH relativeFrom="column">
+                  <wp:posOffset>353683</wp:posOffset>
+                </wp:positionH>
+                <wp:positionV relativeFrom="paragraph">
+                  <wp:posOffset>197006</wp:posOffset>
+                </wp:positionV>
+                <wp:extent cx="5477774" cy="802256"/>
+                <wp:effectExtent l="0" t="0" r="27940" b="17145"/>
+                <wp:wrapNone/>
+                <wp:docPr id="23" name="Rectangle 23"/>
+                <wp:cNvGraphicFramePr/>
+                <a:graphic xmlns:a="http://schemas.openxmlformats.org/drawingml/2006/main">
+                  <a:graphicData uri="http://schemas.microsoft.com/office/word/2010/wordprocessingShape">
+                    <wps:wsp>
+                      <wps:cNvSpPr/>
+                      <wps:spPr>
+                        <a:xfrm>
+                          <a:off x="0" y="0"/>
+                          <a:ext cx="5477774" cy="802256"/>
+                        </a:xfrm>
+                        <a:prstGeom prst="rect">
+                          <a:avLst/>
+                        </a:prstGeom>
+                        <a:solidFill>
+                          <a:schemeClr val="accent4">
+                            <a:lumMod val="60000"/>
+                            <a:lumOff val="40000"/>
+                          </a:schemeClr>
+                        </a:solidFill>
+                        <a:ln>
+                          <a:solidFill>
+                            <a:schemeClr val="tx1"/>
+                          </a:solidFill>
+                        </a:ln>
+                      </wps:spPr>
+                      <wps:style>
+                        <a:lnRef idx="2">
+                          <a:schemeClr val="accent6"/>
+                        </a:lnRef>
+                        <a:fillRef idx="1">
+                          <a:schemeClr val="lt1"/>
+                        </a:fillRef>
+                        <a:effectRef idx="0">
+                          <a:schemeClr val="accent6"/>
+                        </a:effectRef>
+                        <a:fontRef idx="minor">
+                          <a:schemeClr val="dk1"/>
+                        </a:fontRef>
+                      </wps:style>
+                      <wps:bodyPr rot="0" spcFirstLastPara="0" vertOverflow="overflow" horzOverflow="overflow" vert="horz" wrap="square" lIns="91440" tIns="45720" rIns="91440" bIns="45720" numCol="1" spcCol="0" rtlCol="0" fromWordArt="0" anchor="ctr" anchorCtr="0" forceAA="0" compatLnSpc="1">
+                        <a:prstTxWarp prst="textNoShape">
+                          <a:avLst/>
+                        </a:prstTxWarp>
+                        <a:noAutofit/>
+                      </wps:bodyPr>
+                    </wps:wsp>
+                  </a:graphicData>
+                </a:graphic>
+                <wp14:sizeRelH relativeFrom="margin">
+                  <wp14:pctWidth>0</wp14:pctWidth>
+                </wp14:sizeRelH>
+                <wp14:sizeRelV relativeFrom="margin">
+                  <wp14:pctHeight>0</wp14:pctHeight>
+                </wp14:sizeRelV>
+              </wp:anchor>
+            </w:drawing>
+          </mc:Choice>
+          <mc:Fallback>
+            <w:pict>
+              <v:rect w14:anchorId="49003366" id="Rectangle 23" o:spid="_x0000_s1026" style="position:absolute;margin-left:27.85pt;margin-top:15.5pt;width:431.3pt;height:63.15pt;z-index:-251634688;visibility:visible;mso-wrap-style:square;mso-width-percent:0;mso-height-percent:0;mso-wrap-distance-left:9pt;mso-wrap-distance-top:0;mso-wrap-distance-right:9pt;mso-wrap-distance-bottom:0;mso-position-horizontal:absolute;mso-position-horizontal-relative:text;mso-position-vertical:absolute;mso-position-vertical-relative:text;mso-width-percent:0;mso-height-percent:0;mso-width-relative:margin;mso-height-relative:margin;v-text-anchor:middle" o:gfxdata="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" fillcolor="#ffd966 [1943]" strokecolor="black [3213]" strokeweight="1pt"/>
+            </w:pict>
+          </mc:Fallback>
+        </mc:AlternateContent>
+      </w:r>
     </w:p>
     <w:p>
       <w:pPr>
@@ -5530,7 +5789,67 @@
           <w:sz w:val="24"/>
           <w:szCs w:val="24"/>
         </w:rPr>
-        <w:t>Now once we are done with the FHIR dataset, we will download a DICOM dataset from Kaggle. Here we downloaded the RSNA Pneumonia Detection Dataset, which we will be using to train and test our CNN AI model to predict Pneumonia.</w:t>
+        <w:t xml:space="preserve">Now once we are done with the FHIR dataset, we will download a </w:t>
+      </w:r>
+      <w:r>
+        <w:rPr>
+          <w:b/>
+          <w:i/>
+          <w:color w:val="000000" w:themeColor="text1"/>
+          <w:sz w:val="24"/>
+          <w:szCs w:val="24"/>
+        </w:rPr>
+        <w:t>DICOM dataset</w:t>
+      </w:r>
+      <w:r>
+        <w:rPr>
+          <w:bCs/>
+          <w:iCs/>
+          <w:color w:val="000000" w:themeColor="text1"/>
+          <w:sz w:val="24"/>
+          <w:szCs w:val="24"/>
+        </w:rPr>
+        <w:t xml:space="preserve"> from </w:t>
+      </w:r>
+      <w:r>
+        <w:rPr>
+          <w:b/>
+          <w:i/>
+          <w:color w:val="000000" w:themeColor="text1"/>
+          <w:sz w:val="24"/>
+          <w:szCs w:val="24"/>
+        </w:rPr>
+        <w:t>Kaggle</w:t>
+      </w:r>
+      <w:r>
+        <w:rPr>
+          <w:bCs/>
+          <w:iCs/>
+          <w:color w:val="000000" w:themeColor="text1"/>
+          <w:sz w:val="24"/>
+          <w:szCs w:val="24"/>
+        </w:rPr>
+        <w:t xml:space="preserve">. Here we downloaded the </w:t>
+      </w:r>
+      <w:r>
+        <w:rPr>
+          <w:b/>
+          <w:i/>
+          <w:color w:val="000000" w:themeColor="text1"/>
+          <w:sz w:val="24"/>
+          <w:szCs w:val="24"/>
+        </w:rPr>
+        <w:t>RSNA Pneumonia Detection Dataset</w:t>
+      </w:r>
+      <w:r>
+        <w:rPr>
+          <w:bCs/>
+          <w:iCs/>
+          <w:color w:val="000000" w:themeColor="text1"/>
+          <w:sz w:val="24"/>
+          <w:szCs w:val="24"/>
+        </w:rPr>
+        <w:t>, which we will be using to train and test our CNN AI model to predict Pneumonia.</w:t>
       </w:r>
     </w:p>
     <w:p>
@@ -5722,13 +6041,13 @@
           <w:szCs w:val="24"/>
         </w:rPr>
         <w:drawing>
-          <wp:anchor distT="0" distB="0" distL="114300" distR="114300" simplePos="0" relativeHeight="251670528" behindDoc="1" locked="0" layoutInCell="1" allowOverlap="1" wp14:anchorId="07088B28" wp14:editId="359E9FF5">
+          <wp:anchor distT="0" distB="0" distL="114300" distR="114300" simplePos="0" relativeHeight="251670528" behindDoc="1" locked="0" layoutInCell="1" allowOverlap="1" wp14:anchorId="07088B28" wp14:editId="1A7DA391">
             <wp:simplePos x="0" y="0"/>
             <wp:positionH relativeFrom="column">
-              <wp:posOffset>1543050</wp:posOffset>
+              <wp:posOffset>1585595</wp:posOffset>
             </wp:positionH>
             <wp:positionV relativeFrom="paragraph">
-              <wp:posOffset>145415</wp:posOffset>
+              <wp:posOffset>15540</wp:posOffset>
             </wp:positionV>
             <wp:extent cx="2377440" cy="1470660"/>
             <wp:effectExtent l="0" t="0" r="3810" b="0"/>
@@ -5816,6 +6135,26 @@
           <w:szCs w:val="24"/>
         </w:rPr>
       </w:pPr>
+      <w:r>
+        <w:rPr>
+          <w:bCs/>
+          <w:iCs/>
+          <w:color w:val="000000" w:themeColor="text1"/>
+          <w:sz w:val="24"/>
+          <w:szCs w:val="24"/>
+        </w:rPr>
+        <w:br/>
+      </w:r>
+      <w:r>
+        <w:rPr>
+          <w:bCs/>
+          <w:iCs/>
+          <w:color w:val="000000" w:themeColor="text1"/>
+          <w:sz w:val="24"/>
+          <w:szCs w:val="24"/>
+        </w:rPr>
+        <w:br/>
+      </w:r>
     </w:p>
     <w:p>
       <w:pPr>
@@ -5876,7 +6215,6 @@
           <w:sz w:val="24"/>
           <w:szCs w:val="24"/>
         </w:rPr>
-        <w:lastRenderedPageBreak/>
         <w:t xml:space="preserve"> </w:t>
       </w:r>
       <w:r>
@@ -5887,7 +6225,27 @@
           <w:sz w:val="24"/>
           <w:szCs w:val="24"/>
         </w:rPr>
-        <w:t>We will store all the DICOM meta data of the training data in our database.</w:t>
+        <w:t xml:space="preserve">We will store all the DICOM </w:t>
+      </w:r>
+      <w:r>
+        <w:rPr>
+          <w:b/>
+          <w:i/>
+          <w:color w:val="000000" w:themeColor="text1"/>
+          <w:sz w:val="24"/>
+          <w:szCs w:val="24"/>
+        </w:rPr>
+        <w:t>meta data</w:t>
+      </w:r>
+      <w:r>
+        <w:rPr>
+          <w:bCs/>
+          <w:iCs/>
+          <w:color w:val="000000" w:themeColor="text1"/>
+          <w:sz w:val="24"/>
+          <w:szCs w:val="24"/>
+        </w:rPr>
+        <w:t xml:space="preserve"> of the training data in our database.</w:t>
       </w:r>
     </w:p>
     <w:p>
@@ -5902,19 +6260,92 @@
           <w:szCs w:val="24"/>
         </w:rPr>
       </w:pPr>
-    </w:p>
-    <w:p>
-      <w:pPr>
-        <w:pStyle w:val="ListParagraph"/>
-        <w:ind w:left="1080"/>
-        <w:rPr>
-          <w:bCs/>
-          <w:iCs/>
-          <w:color w:val="000000" w:themeColor="text1"/>
-          <w:sz w:val="24"/>
-          <w:szCs w:val="24"/>
-        </w:rPr>
-      </w:pPr>
+      <w:r>
+        <w:rPr>
+          <w:noProof/>
+          <w:color w:val="000000" w:themeColor="text1"/>
+          <w:sz w:val="24"/>
+          <w:szCs w:val="24"/>
+        </w:rPr>
+        <mc:AlternateContent>
+          <mc:Choice Requires="wps">
+            <w:drawing>
+              <wp:anchor distT="0" distB="0" distL="114300" distR="114300" simplePos="0" relativeHeight="251683840" behindDoc="1" locked="0" layoutInCell="1" allowOverlap="1" wp14:anchorId="1173AE96" wp14:editId="0B59A952">
+                <wp:simplePos x="0" y="0"/>
+                <wp:positionH relativeFrom="column">
+                  <wp:posOffset>353683</wp:posOffset>
+                </wp:positionH>
+                <wp:positionV relativeFrom="paragraph">
+                  <wp:posOffset>177165</wp:posOffset>
+                </wp:positionV>
+                <wp:extent cx="5322282" cy="465826"/>
+                <wp:effectExtent l="0" t="0" r="12065" b="10795"/>
+                <wp:wrapNone/>
+                <wp:docPr id="24" name="Rectangle 24"/>
+                <wp:cNvGraphicFramePr/>
+                <a:graphic xmlns:a="http://schemas.openxmlformats.org/drawingml/2006/main">
+                  <a:graphicData uri="http://schemas.microsoft.com/office/word/2010/wordprocessingShape">
+                    <wps:wsp>
+                      <wps:cNvSpPr/>
+                      <wps:spPr>
+                        <a:xfrm>
+                          <a:off x="0" y="0"/>
+                          <a:ext cx="5322282" cy="465826"/>
+                        </a:xfrm>
+                        <a:prstGeom prst="rect">
+                          <a:avLst/>
+                        </a:prstGeom>
+                        <a:solidFill>
+                          <a:schemeClr val="accent4">
+                            <a:lumMod val="60000"/>
+                            <a:lumOff val="40000"/>
+                          </a:schemeClr>
+                        </a:solidFill>
+                        <a:ln>
+                          <a:solidFill>
+                            <a:schemeClr val="tx1"/>
+                          </a:solidFill>
+                        </a:ln>
+                      </wps:spPr>
+                      <wps:style>
+                        <a:lnRef idx="2">
+                          <a:schemeClr val="accent6"/>
+                        </a:lnRef>
+                        <a:fillRef idx="1">
+                          <a:schemeClr val="lt1"/>
+                        </a:fillRef>
+                        <a:effectRef idx="0">
+                          <a:schemeClr val="accent6"/>
+                        </a:effectRef>
+                        <a:fontRef idx="minor">
+                          <a:schemeClr val="dk1"/>
+                        </a:fontRef>
+                      </wps:style>
+                      <wps:bodyPr rot="0" spcFirstLastPara="0" vertOverflow="overflow" horzOverflow="overflow" vert="horz" wrap="square" lIns="91440" tIns="45720" rIns="91440" bIns="45720" numCol="1" spcCol="0" rtlCol="0" fromWordArt="0" anchor="ctr" anchorCtr="0" forceAA="0" compatLnSpc="1">
+                        <a:prstTxWarp prst="textNoShape">
+                          <a:avLst/>
+                        </a:prstTxWarp>
+                        <a:noAutofit/>
+                      </wps:bodyPr>
+                    </wps:wsp>
+                  </a:graphicData>
+                </a:graphic>
+                <wp14:sizeRelH relativeFrom="margin">
+                  <wp14:pctWidth>0</wp14:pctWidth>
+                </wp14:sizeRelH>
+                <wp14:sizeRelV relativeFrom="margin">
+                  <wp14:pctHeight>0</wp14:pctHeight>
+                </wp14:sizeRelV>
+              </wp:anchor>
+            </w:drawing>
+          </mc:Choice>
+          <mc:Fallback>
+            <w:pict>
+              <v:rect w14:anchorId="151DF9DD" id="Rectangle 24" o:spid="_x0000_s1026" style="position:absolute;margin-left:27.85pt;margin-top:13.95pt;width:419.1pt;height:36.7pt;z-index:-251632640;visibility:visible;mso-wrap-style:square;mso-width-percent:0;mso-height-percent:0;mso-wrap-distance-left:9pt;mso-wrap-distance-top:0;mso-wrap-distance-right:9pt;mso-wrap-distance-bottom:0;mso-position-horizontal:absolute;mso-position-horizontal-relative:text;mso-position-vertical:absolute;mso-position-vertical-relative:text;mso-width-percent:0;mso-height-percent:0;mso-width-relative:margin;mso-height-relative:margin;v-text-anchor:middle" o:gfxdata="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" fillcolor="#ffd966 [1943]" strokecolor="black [3213]" strokeweight="1pt"/>
+            </w:pict>
+          </mc:Fallback>
+        </mc:AlternateContent>
+      </w:r>
     </w:p>
     <w:p>
       <w:pPr>
@@ -5958,6 +6389,62 @@
     <w:p>
       <w:pPr>
         <w:pStyle w:val="ListParagraph"/>
+        <w:numPr>
+          <w:ilvl w:val="2"/>
+          <w:numId w:val="27"/>
+        </w:numPr>
+        <w:rPr>
+          <w:bCs/>
+          <w:iCs/>
+          <w:color w:val="000000" w:themeColor="text1"/>
+          <w:sz w:val="24"/>
+          <w:szCs w:val="24"/>
+        </w:rPr>
+      </w:pPr>
+      <w:r>
+        <w:rPr>
+          <w:bCs/>
+          <w:iCs/>
+          <w:color w:val="000000" w:themeColor="text1"/>
+          <w:sz w:val="24"/>
+          <w:szCs w:val="24"/>
+        </w:rPr>
+        <w:t xml:space="preserve">Starting with </w:t>
+      </w:r>
+      <w:r>
+        <w:rPr>
+          <w:b/>
+          <w:i/>
+          <w:color w:val="000000" w:themeColor="text1"/>
+          <w:sz w:val="24"/>
+          <w:szCs w:val="24"/>
+        </w:rPr>
+        <w:t>FHIR Data AI Model</w:t>
+      </w:r>
+      <w:r>
+        <w:rPr>
+          <w:b/>
+          <w:i/>
+          <w:color w:val="000000" w:themeColor="text1"/>
+          <w:sz w:val="24"/>
+          <w:szCs w:val="24"/>
+        </w:rPr>
+        <w:t>s</w:t>
+      </w:r>
+      <w:r>
+        <w:rPr>
+          <w:bCs/>
+          <w:iCs/>
+          <w:color w:val="000000" w:themeColor="text1"/>
+          <w:sz w:val="24"/>
+          <w:szCs w:val="24"/>
+        </w:rPr>
+        <w:t xml:space="preserve"> Plan:</w:t>
+      </w:r>
+    </w:p>
+    <w:p>
+      <w:pPr>
+        <w:pStyle w:val="ListParagraph"/>
         <w:ind w:left="1080"/>
         <w:rPr>
           <w:bCs/>
@@ -5975,7 +6462,7 @@
           <w:sz w:val="24"/>
           <w:szCs w:val="24"/>
         </w:rPr>
-        <w:t>Starting with FHIR Data AI Model Plan:</w:t>
+        <w:t>As we have roughly 6 types of tables for the FHIR data, we will select a few to make some predictions and test our ML models on it.</w:t>
       </w:r>
     </w:p>
     <w:p>
@@ -5990,55 +6477,6 @@
           <w:szCs w:val="24"/>
         </w:rPr>
       </w:pPr>
-    </w:p>
-    <w:p>
-      <w:pPr>
-        <w:pStyle w:val="ListParagraph"/>
-        <w:ind w:left="1080"/>
-        <w:rPr>
-          <w:bCs/>
-          <w:iCs/>
-          <w:color w:val="000000" w:themeColor="text1"/>
-          <w:sz w:val="24"/>
-          <w:szCs w:val="24"/>
-        </w:rPr>
-      </w:pPr>
-      <w:r>
-        <w:rPr>
-          <w:bCs/>
-          <w:iCs/>
-          <w:color w:val="000000" w:themeColor="text1"/>
-          <w:sz w:val="24"/>
-          <w:szCs w:val="24"/>
-        </w:rPr>
-        <w:t>As we have roughly 6 types of tables for the FHIR data, we will select a few to make some predictions and test our ML models on it.</w:t>
-      </w:r>
-    </w:p>
-    <w:p>
-      <w:pPr>
-        <w:pStyle w:val="ListParagraph"/>
-        <w:ind w:left="1080"/>
-        <w:rPr>
-          <w:bCs/>
-          <w:iCs/>
-          <w:color w:val="000000" w:themeColor="text1"/>
-          <w:sz w:val="24"/>
-          <w:szCs w:val="24"/>
-        </w:rPr>
-      </w:pPr>
-    </w:p>
-    <w:p>
-      <w:pPr>
-        <w:pStyle w:val="ListParagraph"/>
-        <w:ind w:left="1080"/>
-        <w:rPr>
-          <w:bCs/>
-          <w:iCs/>
-          <w:color w:val="000000" w:themeColor="text1"/>
-          <w:sz w:val="24"/>
-          <w:szCs w:val="24"/>
-        </w:rPr>
-      </w:pPr>
       <w:r>
         <w:rPr>
           <w:bCs/>
@@ -6048,13 +6486,13 @@
           <w:szCs w:val="24"/>
         </w:rPr>
         <w:drawing>
-          <wp:anchor distT="0" distB="0" distL="114300" distR="114300" simplePos="0" relativeHeight="251669504" behindDoc="1" locked="0" layoutInCell="1" allowOverlap="1" wp14:anchorId="56D08618" wp14:editId="0A4AF7DB">
+          <wp:anchor distT="0" distB="0" distL="114300" distR="114300" simplePos="0" relativeHeight="251669504" behindDoc="1" locked="0" layoutInCell="1" allowOverlap="1" wp14:anchorId="56D08618" wp14:editId="21A88F86">
             <wp:simplePos x="0" y="0"/>
             <wp:positionH relativeFrom="column">
-              <wp:posOffset>114935</wp:posOffset>
+              <wp:posOffset>157480</wp:posOffset>
             </wp:positionH>
             <wp:positionV relativeFrom="paragraph">
-              <wp:posOffset>144145</wp:posOffset>
+              <wp:posOffset>111557</wp:posOffset>
             </wp:positionV>
             <wp:extent cx="5521179" cy="1600200"/>
             <wp:effectExtent l="0" t="0" r="3810" b="0"/>
@@ -6172,6 +6610,143 @@
     <w:p>
       <w:pPr>
         <w:pStyle w:val="ListParagraph"/>
+        <w:numPr>
+          <w:ilvl w:val="0"/>
+          <w:numId w:val="15"/>
+        </w:numPr>
+        <w:rPr>
+          <w:bCs/>
+          <w:iCs/>
+          <w:color w:val="000000" w:themeColor="text1"/>
+          <w:sz w:val="24"/>
+          <w:szCs w:val="24"/>
+        </w:rPr>
+      </w:pPr>
+      <w:r>
+        <w:rPr>
+          <w:noProof/>
+          <w:color w:val="000000" w:themeColor="text1"/>
+          <w:sz w:val="24"/>
+          <w:szCs w:val="24"/>
+        </w:rPr>
+        <w:lastRenderedPageBreak/>
+        <mc:AlternateContent>
+          <mc:Choice Requires="wps">
+            <w:drawing>
+              <wp:anchor distT="0" distB="0" distL="114300" distR="114300" simplePos="0" relativeHeight="251685888" behindDoc="1" locked="0" layoutInCell="1" allowOverlap="1" wp14:anchorId="5DAC7C4D" wp14:editId="1B2BFD86">
+                <wp:simplePos x="0" y="0"/>
+                <wp:positionH relativeFrom="column">
+                  <wp:posOffset>431321</wp:posOffset>
+                </wp:positionH>
+                <wp:positionV relativeFrom="paragraph">
+                  <wp:posOffset>0</wp:posOffset>
+                </wp:positionV>
+                <wp:extent cx="3105509" cy="232914"/>
+                <wp:effectExtent l="0" t="0" r="19050" b="15240"/>
+                <wp:wrapNone/>
+                <wp:docPr id="25" name="Rectangle 25"/>
+                <wp:cNvGraphicFramePr/>
+                <a:graphic xmlns:a="http://schemas.openxmlformats.org/drawingml/2006/main">
+                  <a:graphicData uri="http://schemas.microsoft.com/office/word/2010/wordprocessingShape">
+                    <wps:wsp>
+                      <wps:cNvSpPr/>
+                      <wps:spPr>
+                        <a:xfrm>
+                          <a:off x="0" y="0"/>
+                          <a:ext cx="3105509" cy="232914"/>
+                        </a:xfrm>
+                        <a:prstGeom prst="rect">
+                          <a:avLst/>
+                        </a:prstGeom>
+                        <a:solidFill>
+                          <a:schemeClr val="accent4">
+                            <a:lumMod val="60000"/>
+                            <a:lumOff val="40000"/>
+                          </a:schemeClr>
+                        </a:solidFill>
+                        <a:ln>
+                          <a:solidFill>
+                            <a:schemeClr val="tx1"/>
+                          </a:solidFill>
+                        </a:ln>
+                      </wps:spPr>
+                      <wps:style>
+                        <a:lnRef idx="2">
+                          <a:schemeClr val="accent6"/>
+                        </a:lnRef>
+                        <a:fillRef idx="1">
+                          <a:schemeClr val="lt1"/>
+                        </a:fillRef>
+                        <a:effectRef idx="0">
+                          <a:schemeClr val="accent6"/>
+                        </a:effectRef>
+                        <a:fontRef idx="minor">
+                          <a:schemeClr val="dk1"/>
+                        </a:fontRef>
+                      </wps:style>
+                      <wps:bodyPr rot="0" spcFirstLastPara="0" vertOverflow="overflow" horzOverflow="overflow" vert="horz" wrap="square" lIns="91440" tIns="45720" rIns="91440" bIns="45720" numCol="1" spcCol="0" rtlCol="0" fromWordArt="0" anchor="ctr" anchorCtr="0" forceAA="0" compatLnSpc="1">
+                        <a:prstTxWarp prst="textNoShape">
+                          <a:avLst/>
+                        </a:prstTxWarp>
+                        <a:noAutofit/>
+                      </wps:bodyPr>
+                    </wps:wsp>
+                  </a:graphicData>
+                </a:graphic>
+              </wp:anchor>
+            </w:drawing>
+          </mc:Choice>
+          <mc:Fallback>
+            <w:pict>
+              <v:rect w14:anchorId="55DD2435" id="Rectangle 25" o:spid="_x0000_s1026" style="position:absolute;margin-left:33.95pt;margin-top:0;width:244.55pt;height:18.35pt;z-index:-251630592;visibility:visible;mso-wrap-style:square;mso-wrap-distance-left:9pt;mso-wrap-distance-top:0;mso-wrap-distance-right:9pt;mso-wrap-distance-bottom:0;mso-position-horizontal:absolute;mso-position-horizontal-relative:text;mso-position-vertical:absolute;mso-position-vertical-relative:text;v-text-anchor:middle" o:gfxdata="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" fillcolor="#ffd966 [1943]" strokecolor="black [3213]" strokeweight="1pt"/>
+            </w:pict>
+          </mc:Fallback>
+        </mc:AlternateContent>
+      </w:r>
+      <w:r>
+        <w:rPr>
+          <w:bCs/>
+          <w:iCs/>
+          <w:color w:val="000000" w:themeColor="text1"/>
+          <w:sz w:val="24"/>
+          <w:szCs w:val="24"/>
+        </w:rPr>
+        <w:t xml:space="preserve">This is the </w:t>
+      </w:r>
+      <w:r>
+        <w:rPr>
+          <w:b/>
+          <w:i/>
+          <w:color w:val="000000" w:themeColor="text1"/>
+          <w:sz w:val="24"/>
+          <w:szCs w:val="24"/>
+        </w:rPr>
+        <w:t>directory structure</w:t>
+      </w:r>
+      <w:r>
+        <w:rPr>
+          <w:bCs/>
+          <w:iCs/>
+          <w:color w:val="000000" w:themeColor="text1"/>
+          <w:sz w:val="24"/>
+          <w:szCs w:val="24"/>
+        </w:rPr>
+        <w:t xml:space="preserve"> we designed.</w:t>
+      </w:r>
+      <w:r>
+        <w:rPr>
+          <w:bCs/>
+          <w:iCs/>
+          <w:color w:val="000000" w:themeColor="text1"/>
+          <w:sz w:val="24"/>
+          <w:szCs w:val="24"/>
+        </w:rPr>
+        <w:br/>
+      </w:r>
+    </w:p>
+    <w:p>
+      <w:pPr>
+        <w:pStyle w:val="ListParagraph"/>
         <w:ind w:left="1080"/>
         <w:rPr>
           <w:bCs/>
@@ -6181,6 +6756,26 @@
           <w:szCs w:val="24"/>
         </w:rPr>
       </w:pPr>
+      <w:r>
+        <w:rPr>
+          <w:bCs/>
+          <w:iCs/>
+          <w:color w:val="000000" w:themeColor="text1"/>
+          <w:sz w:val="24"/>
+          <w:szCs w:val="24"/>
+        </w:rPr>
+        <w:t>The workflow of these models is very simple, and the code maintained in our project is pretty sophisticated.</w:t>
+      </w:r>
+      <w:r>
+        <w:rPr>
+          <w:bCs/>
+          <w:iCs/>
+          <w:color w:val="000000" w:themeColor="text1"/>
+          <w:sz w:val="24"/>
+          <w:szCs w:val="24"/>
+        </w:rPr>
+        <w:br/>
+      </w:r>
     </w:p>
     <w:p>
       <w:pPr>
@@ -6194,6 +6789,16 @@
           <w:szCs w:val="24"/>
         </w:rPr>
       </w:pPr>
+      <w:r>
+        <w:rPr>
+          <w:bCs/>
+          <w:iCs/>
+          <w:color w:val="000000" w:themeColor="text1"/>
+          <w:sz w:val="24"/>
+          <w:szCs w:val="24"/>
+        </w:rPr>
+        <w:t>backend/</w:t>
+      </w:r>
     </w:p>
     <w:p>
       <w:pPr>
@@ -6207,6 +6812,16 @@
           <w:szCs w:val="24"/>
         </w:rPr>
       </w:pPr>
+      <w:r>
+        <w:rPr>
+          <w:bCs/>
+          <w:iCs/>
+          <w:color w:val="000000" w:themeColor="text1"/>
+          <w:sz w:val="24"/>
+          <w:szCs w:val="24"/>
+        </w:rPr>
+        <w:t>│</w:t>
+      </w:r>
     </w:p>
     <w:p>
       <w:pPr>
@@ -6220,6 +6835,121 @@
           <w:szCs w:val="24"/>
         </w:rPr>
       </w:pPr>
+      <w:r>
+        <w:rPr>
+          <w:rFonts w:ascii="Arial" w:hAnsi="Arial" w:cs="Arial"/>
+          <w:bCs/>
+          <w:iCs/>
+          <w:color w:val="000000" w:themeColor="text1"/>
+          <w:sz w:val="24"/>
+          <w:szCs w:val="24"/>
+        </w:rPr>
+        <w:t>├</w:t>
+      </w:r>
+      <w:r>
+        <w:rPr>
+          <w:rFonts w:ascii="Calibri" w:hAnsi="Calibri" w:cs="Calibri"/>
+          <w:bCs/>
+          <w:iCs/>
+          <w:color w:val="000000" w:themeColor="text1"/>
+          <w:sz w:val="24"/>
+          <w:szCs w:val="24"/>
+        </w:rPr>
+        <w:t>──</w:t>
+      </w:r>
+      <w:r>
+        <w:rPr>
+          <w:bCs/>
+          <w:iCs/>
+          <w:color w:val="000000" w:themeColor="text1"/>
+          <w:sz w:val="24"/>
+          <w:szCs w:val="24"/>
+        </w:rPr>
+        <w:t xml:space="preserve"> main.py</w:t>
+      </w:r>
+      <w:r>
+        <w:rPr>
+          <w:bCs/>
+          <w:iCs/>
+          <w:color w:val="000000" w:themeColor="text1"/>
+          <w:sz w:val="24"/>
+          <w:szCs w:val="24"/>
+        </w:rPr>
+        <w:tab/>
+      </w:r>
+      <w:r>
+        <w:rPr>
+          <w:bCs/>
+          <w:iCs/>
+          <w:color w:val="000000" w:themeColor="text1"/>
+          <w:sz w:val="24"/>
+          <w:szCs w:val="24"/>
+        </w:rPr>
+        <w:tab/>
+      </w:r>
+      <w:r>
+        <w:rPr>
+          <w:rFonts w:ascii="Calibri" w:hAnsi="Calibri" w:cs="Calibri"/>
+          <w:bCs/>
+          <w:iCs/>
+          <w:color w:val="000000" w:themeColor="text1"/>
+          <w:sz w:val="24"/>
+          <w:szCs w:val="24"/>
+        </w:rPr>
+        <w:t>←</w:t>
+      </w:r>
+      <w:r>
+        <w:rPr>
+          <w:bCs/>
+          <w:iCs/>
+          <w:color w:val="000000" w:themeColor="text1"/>
+          <w:sz w:val="24"/>
+          <w:szCs w:val="24"/>
+        </w:rPr>
+        <w:t xml:space="preserve"> </w:t>
+      </w:r>
+      <w:r>
+        <w:rPr>
+          <w:bCs/>
+          <w:iCs/>
+          <w:color w:val="000000" w:themeColor="text1"/>
+          <w:sz w:val="24"/>
+          <w:szCs w:val="24"/>
+        </w:rPr>
+        <w:t xml:space="preserve">This is our </w:t>
+      </w:r>
+      <w:proofErr w:type="spellStart"/>
+      <w:r>
+        <w:rPr>
+          <w:bCs/>
+          <w:iCs/>
+          <w:color w:val="000000" w:themeColor="text1"/>
+          <w:sz w:val="24"/>
+          <w:szCs w:val="24"/>
+        </w:rPr>
+        <w:t>FastAPI</w:t>
+      </w:r>
+      <w:proofErr w:type="spellEnd"/>
+      <w:r>
+        <w:rPr>
+          <w:bCs/>
+          <w:iCs/>
+          <w:color w:val="000000" w:themeColor="text1"/>
+          <w:sz w:val="24"/>
+          <w:szCs w:val="24"/>
+        </w:rPr>
+        <w:t xml:space="preserve"> </w:t>
+      </w:r>
+      <w:r>
+        <w:rPr>
+          <w:bCs/>
+          <w:iCs/>
+          <w:color w:val="000000" w:themeColor="text1"/>
+          <w:sz w:val="24"/>
+          <w:szCs w:val="24"/>
+        </w:rPr>
+        <w:t>server</w:t>
+      </w:r>
     </w:p>
     <w:p>
       <w:pPr>
@@ -6233,6 +6963,103 @@
           <w:szCs w:val="24"/>
         </w:rPr>
       </w:pPr>
+      <w:r>
+        <w:rPr>
+          <w:rFonts w:ascii="Arial" w:hAnsi="Arial" w:cs="Arial"/>
+          <w:bCs/>
+          <w:iCs/>
+          <w:color w:val="000000" w:themeColor="text1"/>
+          <w:sz w:val="24"/>
+          <w:szCs w:val="24"/>
+        </w:rPr>
+        <w:t>├</w:t>
+      </w:r>
+      <w:r>
+        <w:rPr>
+          <w:rFonts w:ascii="Calibri" w:hAnsi="Calibri" w:cs="Calibri"/>
+          <w:bCs/>
+          <w:iCs/>
+          <w:color w:val="000000" w:themeColor="text1"/>
+          <w:sz w:val="24"/>
+          <w:szCs w:val="24"/>
+        </w:rPr>
+        <w:t>──</w:t>
+      </w:r>
+      <w:r>
+        <w:rPr>
+          <w:bCs/>
+          <w:iCs/>
+          <w:color w:val="000000" w:themeColor="text1"/>
+          <w:sz w:val="24"/>
+          <w:szCs w:val="24"/>
+        </w:rPr>
+        <w:t xml:space="preserve"> db.py</w:t>
+      </w:r>
+      <w:r>
+        <w:rPr>
+          <w:bCs/>
+          <w:iCs/>
+          <w:color w:val="000000" w:themeColor="text1"/>
+          <w:sz w:val="24"/>
+          <w:szCs w:val="24"/>
+        </w:rPr>
+        <w:tab/>
+      </w:r>
+      <w:r>
+        <w:rPr>
+          <w:bCs/>
+          <w:iCs/>
+          <w:color w:val="000000" w:themeColor="text1"/>
+          <w:sz w:val="24"/>
+          <w:szCs w:val="24"/>
+        </w:rPr>
+        <w:tab/>
+      </w:r>
+      <w:r>
+        <w:rPr>
+          <w:bCs/>
+          <w:iCs/>
+          <w:color w:val="000000" w:themeColor="text1"/>
+          <w:sz w:val="24"/>
+          <w:szCs w:val="24"/>
+        </w:rPr>
+        <w:tab/>
+      </w:r>
+      <w:r>
+        <w:rPr>
+          <w:rFonts w:ascii="Calibri" w:hAnsi="Calibri" w:cs="Calibri"/>
+          <w:bCs/>
+          <w:iCs/>
+          <w:color w:val="000000" w:themeColor="text1"/>
+          <w:sz w:val="24"/>
+          <w:szCs w:val="24"/>
+        </w:rPr>
+        <w:t>←</w:t>
+      </w:r>
+      <w:r>
+        <w:rPr>
+          <w:rFonts w:ascii="Calibri" w:hAnsi="Calibri" w:cs="Calibri"/>
+          <w:bCs/>
+          <w:iCs/>
+          <w:color w:val="000000" w:themeColor="text1"/>
+          <w:sz w:val="24"/>
+          <w:szCs w:val="24"/>
+        </w:rPr>
+        <w:t xml:space="preserve"> This file connects our project to </w:t>
+      </w:r>
+      <w:proofErr w:type="spellStart"/>
+      <w:r>
+        <w:rPr>
+          <w:rFonts w:ascii="Calibri" w:hAnsi="Calibri" w:cs="Calibri"/>
+          <w:bCs/>
+          <w:iCs/>
+          <w:color w:val="000000" w:themeColor="text1"/>
+          <w:sz w:val="24"/>
+          <w:szCs w:val="24"/>
+        </w:rPr>
+        <w:t>postgresSQL</w:t>
+      </w:r>
+      <w:proofErr w:type="spellEnd"/>
     </w:p>
     <w:p>
       <w:pPr>
@@ -6246,6 +7073,2429 @@
           <w:szCs w:val="24"/>
         </w:rPr>
       </w:pPr>
+      <w:r>
+        <w:rPr>
+          <w:rFonts w:ascii="Arial" w:hAnsi="Arial" w:cs="Arial"/>
+          <w:bCs/>
+          <w:iCs/>
+          <w:color w:val="000000" w:themeColor="text1"/>
+          <w:sz w:val="24"/>
+          <w:szCs w:val="24"/>
+        </w:rPr>
+        <w:t>├</w:t>
+      </w:r>
+      <w:r>
+        <w:rPr>
+          <w:rFonts w:ascii="Calibri" w:hAnsi="Calibri" w:cs="Calibri"/>
+          <w:bCs/>
+          <w:iCs/>
+          <w:color w:val="000000" w:themeColor="text1"/>
+          <w:sz w:val="24"/>
+          <w:szCs w:val="24"/>
+        </w:rPr>
+        <w:t>──</w:t>
+      </w:r>
+      <w:r>
+        <w:rPr>
+          <w:bCs/>
+          <w:iCs/>
+          <w:color w:val="000000" w:themeColor="text1"/>
+          <w:sz w:val="24"/>
+          <w:szCs w:val="24"/>
+        </w:rPr>
+        <w:t xml:space="preserve"> models.py</w:t>
+      </w:r>
+      <w:r>
+        <w:rPr>
+          <w:bCs/>
+          <w:iCs/>
+          <w:color w:val="000000" w:themeColor="text1"/>
+          <w:sz w:val="24"/>
+          <w:szCs w:val="24"/>
+        </w:rPr>
+        <w:tab/>
+      </w:r>
+      <w:r>
+        <w:rPr>
+          <w:bCs/>
+          <w:iCs/>
+          <w:color w:val="000000" w:themeColor="text1"/>
+          <w:sz w:val="24"/>
+          <w:szCs w:val="24"/>
+        </w:rPr>
+        <w:tab/>
+      </w:r>
+      <w:r>
+        <w:rPr>
+          <w:rFonts w:ascii="Calibri" w:hAnsi="Calibri" w:cs="Calibri"/>
+          <w:bCs/>
+          <w:iCs/>
+          <w:color w:val="000000" w:themeColor="text1"/>
+          <w:sz w:val="24"/>
+          <w:szCs w:val="24"/>
+        </w:rPr>
+        <w:t>←</w:t>
+      </w:r>
+      <w:r>
+        <w:rPr>
+          <w:rFonts w:ascii="Calibri" w:hAnsi="Calibri" w:cs="Calibri"/>
+          <w:bCs/>
+          <w:iCs/>
+          <w:color w:val="000000" w:themeColor="text1"/>
+          <w:sz w:val="24"/>
+          <w:szCs w:val="24"/>
+        </w:rPr>
+        <w:t xml:space="preserve"> Here we define all the </w:t>
+      </w:r>
+      <w:proofErr w:type="spellStart"/>
+      <w:r>
+        <w:rPr>
+          <w:rFonts w:ascii="Calibri" w:hAnsi="Calibri" w:cs="Calibri"/>
+          <w:bCs/>
+          <w:iCs/>
+          <w:color w:val="000000" w:themeColor="text1"/>
+          <w:sz w:val="24"/>
+          <w:szCs w:val="24"/>
+        </w:rPr>
+        <w:t>db</w:t>
+      </w:r>
+      <w:proofErr w:type="spellEnd"/>
+      <w:r>
+        <w:rPr>
+          <w:rFonts w:ascii="Calibri" w:hAnsi="Calibri" w:cs="Calibri"/>
+          <w:bCs/>
+          <w:iCs/>
+          <w:color w:val="000000" w:themeColor="text1"/>
+          <w:sz w:val="24"/>
+          <w:szCs w:val="24"/>
+        </w:rPr>
+        <w:t xml:space="preserve"> table schemas</w:t>
+      </w:r>
+    </w:p>
+    <w:p>
+      <w:pPr>
+        <w:pStyle w:val="ListParagraph"/>
+        <w:ind w:left="1080"/>
+        <w:rPr>
+          <w:bCs/>
+          <w:iCs/>
+          <w:color w:val="000000" w:themeColor="text1"/>
+          <w:sz w:val="24"/>
+          <w:szCs w:val="24"/>
+        </w:rPr>
+      </w:pPr>
+      <w:r>
+        <w:rPr>
+          <w:rFonts w:ascii="Arial" w:hAnsi="Arial" w:cs="Arial"/>
+          <w:bCs/>
+          <w:iCs/>
+          <w:color w:val="000000" w:themeColor="text1"/>
+          <w:sz w:val="24"/>
+          <w:szCs w:val="24"/>
+        </w:rPr>
+        <w:t>├</w:t>
+      </w:r>
+      <w:r>
+        <w:rPr>
+          <w:rFonts w:ascii="Calibri" w:hAnsi="Calibri" w:cs="Calibri"/>
+          <w:bCs/>
+          <w:iCs/>
+          <w:color w:val="000000" w:themeColor="text1"/>
+          <w:sz w:val="24"/>
+          <w:szCs w:val="24"/>
+        </w:rPr>
+        <w:t>──</w:t>
+      </w:r>
+      <w:r>
+        <w:rPr>
+          <w:bCs/>
+          <w:iCs/>
+          <w:color w:val="000000" w:themeColor="text1"/>
+          <w:sz w:val="24"/>
+          <w:szCs w:val="24"/>
+        </w:rPr>
+        <w:t xml:space="preserve"> fhir_parser.py</w:t>
+      </w:r>
+      <w:r>
+        <w:rPr>
+          <w:bCs/>
+          <w:iCs/>
+          <w:color w:val="000000" w:themeColor="text1"/>
+          <w:sz w:val="24"/>
+          <w:szCs w:val="24"/>
+        </w:rPr>
+        <w:tab/>
+      </w:r>
+      <w:r>
+        <w:rPr>
+          <w:rFonts w:ascii="Calibri" w:hAnsi="Calibri" w:cs="Calibri"/>
+          <w:bCs/>
+          <w:iCs/>
+          <w:color w:val="000000" w:themeColor="text1"/>
+          <w:sz w:val="24"/>
+          <w:szCs w:val="24"/>
+        </w:rPr>
+        <w:t>←</w:t>
+      </w:r>
+      <w:r>
+        <w:rPr>
+          <w:rFonts w:ascii="Calibri" w:hAnsi="Calibri" w:cs="Calibri"/>
+          <w:bCs/>
+          <w:iCs/>
+          <w:color w:val="000000" w:themeColor="text1"/>
+          <w:sz w:val="24"/>
+          <w:szCs w:val="24"/>
+        </w:rPr>
+        <w:t xml:space="preserve"> This file parses all the required info from FHIR data</w:t>
+      </w:r>
+    </w:p>
+    <w:p>
+      <w:pPr>
+        <w:pStyle w:val="ListParagraph"/>
+        <w:ind w:left="1080"/>
+        <w:rPr>
+          <w:bCs/>
+          <w:iCs/>
+          <w:color w:val="000000" w:themeColor="text1"/>
+          <w:sz w:val="24"/>
+          <w:szCs w:val="24"/>
+        </w:rPr>
+      </w:pPr>
+      <w:r>
+        <w:rPr>
+          <w:rFonts w:ascii="Arial" w:hAnsi="Arial" w:cs="Arial"/>
+          <w:bCs/>
+          <w:iCs/>
+          <w:color w:val="000000" w:themeColor="text1"/>
+          <w:sz w:val="24"/>
+          <w:szCs w:val="24"/>
+        </w:rPr>
+        <w:t>├</w:t>
+      </w:r>
+      <w:r>
+        <w:rPr>
+          <w:rFonts w:ascii="Calibri" w:hAnsi="Calibri" w:cs="Calibri"/>
+          <w:bCs/>
+          <w:iCs/>
+          <w:color w:val="000000" w:themeColor="text1"/>
+          <w:sz w:val="24"/>
+          <w:szCs w:val="24"/>
+        </w:rPr>
+        <w:t>──</w:t>
+      </w:r>
+      <w:r>
+        <w:rPr>
+          <w:bCs/>
+          <w:iCs/>
+          <w:color w:val="000000" w:themeColor="text1"/>
+          <w:sz w:val="24"/>
+          <w:szCs w:val="24"/>
+        </w:rPr>
+        <w:t xml:space="preserve"> dicom_parser.py</w:t>
+      </w:r>
+      <w:r>
+        <w:rPr>
+          <w:bCs/>
+          <w:iCs/>
+          <w:color w:val="000000" w:themeColor="text1"/>
+          <w:sz w:val="24"/>
+          <w:szCs w:val="24"/>
+        </w:rPr>
+        <w:tab/>
+      </w:r>
+      <w:r>
+        <w:rPr>
+          <w:rFonts w:ascii="Calibri" w:hAnsi="Calibri" w:cs="Calibri"/>
+          <w:bCs/>
+          <w:iCs/>
+          <w:color w:val="000000" w:themeColor="text1"/>
+          <w:sz w:val="24"/>
+          <w:szCs w:val="24"/>
+        </w:rPr>
+        <w:t>←</w:t>
+      </w:r>
+      <w:r>
+        <w:rPr>
+          <w:rFonts w:ascii="Calibri" w:hAnsi="Calibri" w:cs="Calibri"/>
+          <w:bCs/>
+          <w:iCs/>
+          <w:color w:val="000000" w:themeColor="text1"/>
+          <w:sz w:val="24"/>
+          <w:szCs w:val="24"/>
+        </w:rPr>
+        <w:t xml:space="preserve"> This file parses all the DICOM images</w:t>
+      </w:r>
+    </w:p>
+    <w:p>
+      <w:pPr>
+        <w:pStyle w:val="ListParagraph"/>
+        <w:ind w:left="1080"/>
+        <w:rPr>
+          <w:bCs/>
+          <w:iCs/>
+          <w:color w:val="000000" w:themeColor="text1"/>
+          <w:sz w:val="24"/>
+          <w:szCs w:val="24"/>
+        </w:rPr>
+      </w:pPr>
+      <w:r>
+        <w:rPr>
+          <w:bCs/>
+          <w:iCs/>
+          <w:color w:val="000000" w:themeColor="text1"/>
+          <w:sz w:val="24"/>
+          <w:szCs w:val="24"/>
+        </w:rPr>
+        <w:t>│</w:t>
+      </w:r>
+    </w:p>
+    <w:p>
+      <w:pPr>
+        <w:pStyle w:val="ListParagraph"/>
+        <w:ind w:left="1080"/>
+        <w:rPr>
+          <w:bCs/>
+          <w:iCs/>
+          <w:color w:val="000000" w:themeColor="text1"/>
+          <w:sz w:val="24"/>
+          <w:szCs w:val="24"/>
+        </w:rPr>
+      </w:pPr>
+      <w:r>
+        <w:rPr>
+          <w:rFonts w:ascii="Arial" w:hAnsi="Arial" w:cs="Arial"/>
+          <w:bCs/>
+          <w:iCs/>
+          <w:color w:val="000000" w:themeColor="text1"/>
+          <w:sz w:val="24"/>
+          <w:szCs w:val="24"/>
+        </w:rPr>
+        <w:t>├</w:t>
+      </w:r>
+      <w:r>
+        <w:rPr>
+          <w:rFonts w:ascii="Calibri" w:hAnsi="Calibri" w:cs="Calibri"/>
+          <w:bCs/>
+          <w:iCs/>
+          <w:color w:val="000000" w:themeColor="text1"/>
+          <w:sz w:val="24"/>
+          <w:szCs w:val="24"/>
+        </w:rPr>
+        <w:t>──</w:t>
+      </w:r>
+      <w:r>
+        <w:rPr>
+          <w:bCs/>
+          <w:iCs/>
+          <w:color w:val="000000" w:themeColor="text1"/>
+          <w:sz w:val="24"/>
+          <w:szCs w:val="24"/>
+        </w:rPr>
+        <w:t xml:space="preserve"> ml/</w:t>
+      </w:r>
+      <w:r>
+        <w:rPr>
+          <w:bCs/>
+          <w:iCs/>
+          <w:color w:val="000000" w:themeColor="text1"/>
+          <w:sz w:val="24"/>
+          <w:szCs w:val="24"/>
+        </w:rPr>
+        <w:tab/>
+      </w:r>
+      <w:r>
+        <w:rPr>
+          <w:bCs/>
+          <w:iCs/>
+          <w:color w:val="000000" w:themeColor="text1"/>
+          <w:sz w:val="24"/>
+          <w:szCs w:val="24"/>
+        </w:rPr>
+        <w:tab/>
+      </w:r>
+      <w:r>
+        <w:rPr>
+          <w:bCs/>
+          <w:iCs/>
+          <w:color w:val="000000" w:themeColor="text1"/>
+          <w:sz w:val="24"/>
+          <w:szCs w:val="24"/>
+        </w:rPr>
+        <w:tab/>
+      </w:r>
+      <w:r>
+        <w:rPr>
+          <w:rFonts w:ascii="Calibri" w:hAnsi="Calibri" w:cs="Calibri"/>
+          <w:bCs/>
+          <w:iCs/>
+          <w:color w:val="000000" w:themeColor="text1"/>
+          <w:sz w:val="24"/>
+          <w:szCs w:val="24"/>
+        </w:rPr>
+        <w:t>←</w:t>
+      </w:r>
+      <w:r>
+        <w:rPr>
+          <w:rFonts w:ascii="Calibri" w:hAnsi="Calibri" w:cs="Calibri"/>
+          <w:bCs/>
+          <w:iCs/>
+          <w:color w:val="000000" w:themeColor="text1"/>
+          <w:sz w:val="24"/>
+          <w:szCs w:val="24"/>
+        </w:rPr>
+        <w:t xml:space="preserve"> Contains all the ML models used by </w:t>
+      </w:r>
+      <w:proofErr w:type="spellStart"/>
+      <w:r>
+        <w:rPr>
+          <w:rFonts w:ascii="Calibri" w:hAnsi="Calibri" w:cs="Calibri"/>
+          <w:bCs/>
+          <w:iCs/>
+          <w:color w:val="000000" w:themeColor="text1"/>
+          <w:sz w:val="24"/>
+          <w:szCs w:val="24"/>
+        </w:rPr>
+        <w:t>FastAPI</w:t>
+      </w:r>
+      <w:proofErr w:type="spellEnd"/>
+      <w:r>
+        <w:rPr>
+          <w:rFonts w:ascii="Calibri" w:hAnsi="Calibri" w:cs="Calibri"/>
+          <w:bCs/>
+          <w:iCs/>
+          <w:color w:val="000000" w:themeColor="text1"/>
+          <w:sz w:val="24"/>
+          <w:szCs w:val="24"/>
+        </w:rPr>
+        <w:t xml:space="preserve"> </w:t>
+      </w:r>
+      <w:proofErr w:type="spellStart"/>
+      <w:r>
+        <w:rPr>
+          <w:rFonts w:ascii="Calibri" w:hAnsi="Calibri" w:cs="Calibri"/>
+          <w:bCs/>
+          <w:iCs/>
+          <w:color w:val="000000" w:themeColor="text1"/>
+          <w:sz w:val="24"/>
+          <w:szCs w:val="24"/>
+        </w:rPr>
+        <w:t>api</w:t>
+      </w:r>
+      <w:proofErr w:type="spellEnd"/>
+      <w:r>
+        <w:rPr>
+          <w:rFonts w:ascii="Calibri" w:hAnsi="Calibri" w:cs="Calibri"/>
+          <w:bCs/>
+          <w:iCs/>
+          <w:color w:val="000000" w:themeColor="text1"/>
+          <w:sz w:val="24"/>
+          <w:szCs w:val="24"/>
+        </w:rPr>
+        <w:t xml:space="preserve"> calls</w:t>
+      </w:r>
+    </w:p>
+    <w:p>
+      <w:pPr>
+        <w:pStyle w:val="ListParagraph"/>
+        <w:ind w:left="1080"/>
+        <w:rPr>
+          <w:bCs/>
+          <w:iCs/>
+          <w:color w:val="000000" w:themeColor="text1"/>
+          <w:sz w:val="24"/>
+          <w:szCs w:val="24"/>
+        </w:rPr>
+      </w:pPr>
+      <w:r>
+        <w:rPr>
+          <w:bCs/>
+          <w:iCs/>
+          <w:color w:val="000000" w:themeColor="text1"/>
+          <w:sz w:val="24"/>
+          <w:szCs w:val="24"/>
+        </w:rPr>
+        <w:t xml:space="preserve">│   </w:t>
+      </w:r>
+      <w:r>
+        <w:rPr>
+          <w:rFonts w:ascii="Arial" w:hAnsi="Arial" w:cs="Arial"/>
+          <w:bCs/>
+          <w:iCs/>
+          <w:color w:val="000000" w:themeColor="text1"/>
+          <w:sz w:val="24"/>
+          <w:szCs w:val="24"/>
+        </w:rPr>
+        <w:t>├</w:t>
+      </w:r>
+      <w:r>
+        <w:rPr>
+          <w:rFonts w:ascii="Calibri" w:hAnsi="Calibri" w:cs="Calibri"/>
+          <w:bCs/>
+          <w:iCs/>
+          <w:color w:val="000000" w:themeColor="text1"/>
+          <w:sz w:val="24"/>
+          <w:szCs w:val="24"/>
+        </w:rPr>
+        <w:t>──</w:t>
+      </w:r>
+      <w:r>
+        <w:rPr>
+          <w:bCs/>
+          <w:iCs/>
+          <w:color w:val="000000" w:themeColor="text1"/>
+          <w:sz w:val="24"/>
+          <w:szCs w:val="24"/>
+        </w:rPr>
+        <w:t xml:space="preserve"> __init__.py</w:t>
+      </w:r>
+    </w:p>
+    <w:p>
+      <w:pPr>
+        <w:pStyle w:val="ListParagraph"/>
+        <w:ind w:left="1080"/>
+        <w:rPr>
+          <w:bCs/>
+          <w:iCs/>
+          <w:color w:val="000000" w:themeColor="text1"/>
+          <w:sz w:val="24"/>
+          <w:szCs w:val="24"/>
+        </w:rPr>
+      </w:pPr>
+      <w:r>
+        <w:rPr>
+          <w:bCs/>
+          <w:iCs/>
+          <w:color w:val="000000" w:themeColor="text1"/>
+          <w:sz w:val="24"/>
+          <w:szCs w:val="24"/>
+        </w:rPr>
+        <w:t xml:space="preserve">│   </w:t>
+      </w:r>
+      <w:r>
+        <w:rPr>
+          <w:rFonts w:ascii="Arial" w:hAnsi="Arial" w:cs="Arial"/>
+          <w:bCs/>
+          <w:iCs/>
+          <w:color w:val="000000" w:themeColor="text1"/>
+          <w:sz w:val="24"/>
+          <w:szCs w:val="24"/>
+        </w:rPr>
+        <w:t>├</w:t>
+      </w:r>
+      <w:r>
+        <w:rPr>
+          <w:rFonts w:ascii="Calibri" w:hAnsi="Calibri" w:cs="Calibri"/>
+          <w:bCs/>
+          <w:iCs/>
+          <w:color w:val="000000" w:themeColor="text1"/>
+          <w:sz w:val="24"/>
+          <w:szCs w:val="24"/>
+        </w:rPr>
+        <w:t>──</w:t>
+      </w:r>
+      <w:r>
+        <w:rPr>
+          <w:bCs/>
+          <w:iCs/>
+          <w:color w:val="000000" w:themeColor="text1"/>
+          <w:sz w:val="24"/>
+          <w:szCs w:val="24"/>
+        </w:rPr>
+        <w:t xml:space="preserve"> glucose_model.py     </w:t>
+      </w:r>
+      <w:r>
+        <w:rPr>
+          <w:rFonts w:ascii="Calibri" w:hAnsi="Calibri" w:cs="Calibri"/>
+          <w:bCs/>
+          <w:iCs/>
+          <w:color w:val="000000" w:themeColor="text1"/>
+          <w:sz w:val="24"/>
+          <w:szCs w:val="24"/>
+        </w:rPr>
+        <w:t>←</w:t>
+      </w:r>
+      <w:r>
+        <w:rPr>
+          <w:bCs/>
+          <w:iCs/>
+          <w:color w:val="000000" w:themeColor="text1"/>
+          <w:sz w:val="24"/>
+          <w:szCs w:val="24"/>
+        </w:rPr>
+        <w:t xml:space="preserve"> Build + load glucose anomaly model</w:t>
+      </w:r>
+    </w:p>
+    <w:p>
+      <w:pPr>
+        <w:pStyle w:val="ListParagraph"/>
+        <w:ind w:left="1080"/>
+        <w:rPr>
+          <w:bCs/>
+          <w:iCs/>
+          <w:color w:val="000000" w:themeColor="text1"/>
+          <w:sz w:val="24"/>
+          <w:szCs w:val="24"/>
+        </w:rPr>
+      </w:pPr>
+      <w:r>
+        <w:rPr>
+          <w:bCs/>
+          <w:iCs/>
+          <w:color w:val="000000" w:themeColor="text1"/>
+          <w:sz w:val="24"/>
+          <w:szCs w:val="24"/>
+        </w:rPr>
+        <w:t xml:space="preserve">│   └── diabetes_model.py    ← </w:t>
+      </w:r>
+      <w:r>
+        <w:rPr>
+          <w:bCs/>
+          <w:iCs/>
+          <w:color w:val="000000" w:themeColor="text1"/>
+          <w:sz w:val="24"/>
+          <w:szCs w:val="24"/>
+        </w:rPr>
+        <w:t>etc tec</w:t>
+      </w:r>
+    </w:p>
+    <w:p>
+      <w:pPr>
+        <w:pStyle w:val="ListParagraph"/>
+        <w:ind w:left="1080"/>
+        <w:rPr>
+          <w:bCs/>
+          <w:iCs/>
+          <w:color w:val="000000" w:themeColor="text1"/>
+          <w:sz w:val="24"/>
+          <w:szCs w:val="24"/>
+        </w:rPr>
+      </w:pPr>
+      <w:r>
+        <w:rPr>
+          <w:bCs/>
+          <w:iCs/>
+          <w:color w:val="000000" w:themeColor="text1"/>
+          <w:sz w:val="24"/>
+          <w:szCs w:val="24"/>
+        </w:rPr>
+        <w:t>│</w:t>
+      </w:r>
+    </w:p>
+    <w:p>
+      <w:pPr>
+        <w:pStyle w:val="ListParagraph"/>
+        <w:ind w:left="1080"/>
+        <w:rPr>
+          <w:bCs/>
+          <w:iCs/>
+          <w:color w:val="000000" w:themeColor="text1"/>
+          <w:sz w:val="24"/>
+          <w:szCs w:val="24"/>
+        </w:rPr>
+      </w:pPr>
+      <w:r>
+        <w:rPr>
+          <w:rFonts w:ascii="Arial" w:hAnsi="Arial" w:cs="Arial"/>
+          <w:bCs/>
+          <w:iCs/>
+          <w:color w:val="000000" w:themeColor="text1"/>
+          <w:sz w:val="24"/>
+          <w:szCs w:val="24"/>
+        </w:rPr>
+        <w:t>├</w:t>
+      </w:r>
+      <w:r>
+        <w:rPr>
+          <w:rFonts w:ascii="Calibri" w:hAnsi="Calibri" w:cs="Calibri"/>
+          <w:bCs/>
+          <w:iCs/>
+          <w:color w:val="000000" w:themeColor="text1"/>
+          <w:sz w:val="24"/>
+          <w:szCs w:val="24"/>
+        </w:rPr>
+        <w:t>──</w:t>
+      </w:r>
+      <w:r>
+        <w:rPr>
+          <w:bCs/>
+          <w:iCs/>
+          <w:color w:val="000000" w:themeColor="text1"/>
+          <w:sz w:val="24"/>
+          <w:szCs w:val="24"/>
+        </w:rPr>
+        <w:t xml:space="preserve"> train/</w:t>
+      </w:r>
+      <w:r>
+        <w:rPr>
+          <w:bCs/>
+          <w:iCs/>
+          <w:color w:val="000000" w:themeColor="text1"/>
+          <w:sz w:val="24"/>
+          <w:szCs w:val="24"/>
+        </w:rPr>
+        <w:tab/>
+      </w:r>
+      <w:r>
+        <w:rPr>
+          <w:bCs/>
+          <w:iCs/>
+          <w:color w:val="000000" w:themeColor="text1"/>
+          <w:sz w:val="24"/>
+          <w:szCs w:val="24"/>
+        </w:rPr>
+        <w:tab/>
+      </w:r>
+      <w:r>
+        <w:rPr>
+          <w:bCs/>
+          <w:iCs/>
+          <w:color w:val="000000" w:themeColor="text1"/>
+          <w:sz w:val="24"/>
+          <w:szCs w:val="24"/>
+        </w:rPr>
+        <w:tab/>
+      </w:r>
+      <w:r>
+        <w:rPr>
+          <w:rFonts w:ascii="Calibri" w:hAnsi="Calibri" w:cs="Calibri"/>
+          <w:bCs/>
+          <w:iCs/>
+          <w:color w:val="000000" w:themeColor="text1"/>
+          <w:sz w:val="24"/>
+          <w:szCs w:val="24"/>
+        </w:rPr>
+        <w:t>←</w:t>
+      </w:r>
+      <w:r>
+        <w:rPr>
+          <w:rFonts w:ascii="Calibri" w:hAnsi="Calibri" w:cs="Calibri"/>
+          <w:bCs/>
+          <w:iCs/>
+          <w:color w:val="000000" w:themeColor="text1"/>
+          <w:sz w:val="24"/>
+          <w:szCs w:val="24"/>
+        </w:rPr>
+        <w:t xml:space="preserve"> </w:t>
+      </w:r>
+      <w:proofErr w:type="spellStart"/>
+      <w:r>
+        <w:rPr>
+          <w:rFonts w:ascii="Calibri" w:hAnsi="Calibri" w:cs="Calibri"/>
+          <w:bCs/>
+          <w:iCs/>
+          <w:color w:val="000000" w:themeColor="text1"/>
+          <w:sz w:val="24"/>
+          <w:szCs w:val="24"/>
+        </w:rPr>
+        <w:t>Jupyter</w:t>
+      </w:r>
+      <w:proofErr w:type="spellEnd"/>
+      <w:r>
+        <w:rPr>
+          <w:rFonts w:ascii="Calibri" w:hAnsi="Calibri" w:cs="Calibri"/>
+          <w:bCs/>
+          <w:iCs/>
+          <w:color w:val="000000" w:themeColor="text1"/>
+          <w:sz w:val="24"/>
+          <w:szCs w:val="24"/>
+        </w:rPr>
+        <w:t xml:space="preserve"> files to train our models on data &amp; export</w:t>
+      </w:r>
+    </w:p>
+    <w:p>
+      <w:pPr>
+        <w:pStyle w:val="ListParagraph"/>
+        <w:ind w:left="1080"/>
+        <w:rPr>
+          <w:bCs/>
+          <w:iCs/>
+          <w:color w:val="000000" w:themeColor="text1"/>
+          <w:sz w:val="24"/>
+          <w:szCs w:val="24"/>
+        </w:rPr>
+      </w:pPr>
+      <w:r>
+        <w:rPr>
+          <w:bCs/>
+          <w:iCs/>
+          <w:color w:val="000000" w:themeColor="text1"/>
+          <w:sz w:val="24"/>
+          <w:szCs w:val="24"/>
+        </w:rPr>
+        <w:t xml:space="preserve">│   </w:t>
+      </w:r>
+      <w:r>
+        <w:rPr>
+          <w:rFonts w:ascii="Arial" w:hAnsi="Arial" w:cs="Arial"/>
+          <w:bCs/>
+          <w:iCs/>
+          <w:color w:val="000000" w:themeColor="text1"/>
+          <w:sz w:val="24"/>
+          <w:szCs w:val="24"/>
+        </w:rPr>
+        <w:t>├</w:t>
+      </w:r>
+      <w:r>
+        <w:rPr>
+          <w:rFonts w:ascii="Calibri" w:hAnsi="Calibri" w:cs="Calibri"/>
+          <w:bCs/>
+          <w:iCs/>
+          <w:color w:val="000000" w:themeColor="text1"/>
+          <w:sz w:val="24"/>
+          <w:szCs w:val="24"/>
+        </w:rPr>
+        <w:t>──</w:t>
+      </w:r>
+      <w:r>
+        <w:rPr>
+          <w:bCs/>
+          <w:iCs/>
+          <w:color w:val="000000" w:themeColor="text1"/>
+          <w:sz w:val="24"/>
+          <w:szCs w:val="24"/>
+        </w:rPr>
+        <w:t xml:space="preserve"> </w:t>
+      </w:r>
+      <w:proofErr w:type="spellStart"/>
+      <w:r>
+        <w:rPr>
+          <w:bCs/>
+          <w:iCs/>
+          <w:color w:val="000000" w:themeColor="text1"/>
+          <w:sz w:val="24"/>
+          <w:szCs w:val="24"/>
+        </w:rPr>
+        <w:t>glucose_training.ipynb</w:t>
+      </w:r>
+      <w:proofErr w:type="spellEnd"/>
+      <w:r>
+        <w:rPr>
+          <w:bCs/>
+          <w:iCs/>
+          <w:color w:val="000000" w:themeColor="text1"/>
+          <w:sz w:val="24"/>
+          <w:szCs w:val="24"/>
+        </w:rPr>
+        <w:t xml:space="preserve">  </w:t>
+      </w:r>
+      <w:r>
+        <w:rPr>
+          <w:rFonts w:ascii="Calibri" w:hAnsi="Calibri" w:cs="Calibri"/>
+          <w:bCs/>
+          <w:iCs/>
+          <w:color w:val="000000" w:themeColor="text1"/>
+          <w:sz w:val="24"/>
+          <w:szCs w:val="24"/>
+        </w:rPr>
+        <w:t>←</w:t>
+      </w:r>
+      <w:r>
+        <w:rPr>
+          <w:bCs/>
+          <w:iCs/>
+          <w:color w:val="000000" w:themeColor="text1"/>
+          <w:sz w:val="24"/>
+          <w:szCs w:val="24"/>
+        </w:rPr>
+        <w:t xml:space="preserve"> Notebook to experiment and train</w:t>
+      </w:r>
+      <w:r>
+        <w:rPr>
+          <w:bCs/>
+          <w:iCs/>
+          <w:color w:val="000000" w:themeColor="text1"/>
+          <w:sz w:val="24"/>
+          <w:szCs w:val="24"/>
+        </w:rPr>
+        <w:t xml:space="preserve"> and others</w:t>
+      </w:r>
+    </w:p>
+    <w:p>
+      <w:pPr>
+        <w:pStyle w:val="ListParagraph"/>
+        <w:ind w:left="1080"/>
+        <w:rPr>
+          <w:bCs/>
+          <w:iCs/>
+          <w:color w:val="000000" w:themeColor="text1"/>
+          <w:sz w:val="24"/>
+          <w:szCs w:val="24"/>
+        </w:rPr>
+      </w:pPr>
+      <w:r>
+        <w:rPr>
+          <w:bCs/>
+          <w:iCs/>
+          <w:color w:val="000000" w:themeColor="text1"/>
+          <w:sz w:val="24"/>
+          <w:szCs w:val="24"/>
+        </w:rPr>
+        <w:t>│   └── models/</w:t>
+      </w:r>
+      <w:r>
+        <w:rPr>
+          <w:bCs/>
+          <w:iCs/>
+          <w:color w:val="000000" w:themeColor="text1"/>
+          <w:sz w:val="24"/>
+          <w:szCs w:val="24"/>
+        </w:rPr>
+        <w:tab/>
+      </w:r>
+      <w:r>
+        <w:rPr>
+          <w:bCs/>
+          <w:iCs/>
+          <w:color w:val="000000" w:themeColor="text1"/>
+          <w:sz w:val="24"/>
+          <w:szCs w:val="24"/>
+        </w:rPr>
+        <w:tab/>
+      </w:r>
+      <w:r>
+        <w:rPr>
+          <w:rFonts w:ascii="Calibri" w:hAnsi="Calibri" w:cs="Calibri"/>
+          <w:bCs/>
+          <w:iCs/>
+          <w:color w:val="000000" w:themeColor="text1"/>
+          <w:sz w:val="24"/>
+          <w:szCs w:val="24"/>
+        </w:rPr>
+        <w:t>←</w:t>
+      </w:r>
+      <w:r>
+        <w:rPr>
+          <w:rFonts w:ascii="Calibri" w:hAnsi="Calibri" w:cs="Calibri"/>
+          <w:bCs/>
+          <w:iCs/>
+          <w:color w:val="000000" w:themeColor="text1"/>
+          <w:sz w:val="24"/>
+          <w:szCs w:val="24"/>
+        </w:rPr>
+        <w:t xml:space="preserve"> Stores all trained models, used in ml/.</w:t>
+      </w:r>
+    </w:p>
+    <w:p>
+      <w:pPr>
+        <w:pStyle w:val="ListParagraph"/>
+        <w:ind w:left="1080"/>
+        <w:rPr>
+          <w:bCs/>
+          <w:iCs/>
+          <w:color w:val="000000" w:themeColor="text1"/>
+          <w:sz w:val="24"/>
+          <w:szCs w:val="24"/>
+        </w:rPr>
+      </w:pPr>
+      <w:r>
+        <w:rPr>
+          <w:bCs/>
+          <w:iCs/>
+          <w:color w:val="000000" w:themeColor="text1"/>
+          <w:sz w:val="24"/>
+          <w:szCs w:val="24"/>
+        </w:rPr>
+        <w:t xml:space="preserve">│       └── </w:t>
+      </w:r>
+      <w:proofErr w:type="spellStart"/>
+      <w:r>
+        <w:rPr>
+          <w:bCs/>
+          <w:iCs/>
+          <w:color w:val="000000" w:themeColor="text1"/>
+          <w:sz w:val="24"/>
+          <w:szCs w:val="24"/>
+        </w:rPr>
+        <w:t>glucose_model.pkl</w:t>
+      </w:r>
+      <w:proofErr w:type="spellEnd"/>
+      <w:r>
+        <w:rPr>
+          <w:bCs/>
+          <w:iCs/>
+          <w:color w:val="000000" w:themeColor="text1"/>
+          <w:sz w:val="24"/>
+          <w:szCs w:val="24"/>
+        </w:rPr>
+        <w:t xml:space="preserve">   ← Exported trained mode</w:t>
+      </w:r>
+      <w:r>
+        <w:rPr>
+          <w:bCs/>
+          <w:iCs/>
+          <w:color w:val="000000" w:themeColor="text1"/>
+          <w:sz w:val="24"/>
+          <w:szCs w:val="24"/>
+        </w:rPr>
+        <w:t>l</w:t>
+      </w:r>
+      <w:r>
+        <w:rPr>
+          <w:bCs/>
+          <w:iCs/>
+          <w:color w:val="000000" w:themeColor="text1"/>
+          <w:sz w:val="24"/>
+          <w:szCs w:val="24"/>
+        </w:rPr>
+        <w:t>, and others</w:t>
+      </w:r>
+    </w:p>
+    <w:p>
+      <w:pPr>
+        <w:pStyle w:val="ListParagraph"/>
+        <w:ind w:left="1080"/>
+        <w:rPr>
+          <w:bCs/>
+          <w:iCs/>
+          <w:color w:val="000000" w:themeColor="text1"/>
+          <w:sz w:val="24"/>
+          <w:szCs w:val="24"/>
+        </w:rPr>
+      </w:pPr>
+    </w:p>
+    <w:p>
+      <w:pPr>
+        <w:pStyle w:val="ListParagraph"/>
+        <w:ind w:left="1080"/>
+        <w:rPr>
+          <w:bCs/>
+          <w:iCs/>
+          <w:color w:val="000000" w:themeColor="text1"/>
+          <w:sz w:val="24"/>
+          <w:szCs w:val="24"/>
+        </w:rPr>
+      </w:pPr>
+      <w:r>
+        <w:rPr>
+          <w:noProof/>
+          <w:color w:val="000000" w:themeColor="text1"/>
+          <w:sz w:val="24"/>
+          <w:szCs w:val="24"/>
+        </w:rPr>
+        <mc:AlternateContent>
+          <mc:Choice Requires="wps">
+            <w:drawing>
+              <wp:anchor distT="0" distB="0" distL="114300" distR="114300" simplePos="0" relativeHeight="251687936" behindDoc="1" locked="0" layoutInCell="1" allowOverlap="1" wp14:anchorId="654CE12D" wp14:editId="3C2CDCD4">
+                <wp:simplePos x="0" y="0"/>
+                <wp:positionH relativeFrom="column">
+                  <wp:posOffset>319177</wp:posOffset>
+                </wp:positionH>
+                <wp:positionV relativeFrom="paragraph">
+                  <wp:posOffset>187193</wp:posOffset>
+                </wp:positionV>
+                <wp:extent cx="5193102" cy="232914"/>
+                <wp:effectExtent l="0" t="0" r="26670" b="15240"/>
+                <wp:wrapNone/>
+                <wp:docPr id="26" name="Rectangle 26"/>
+                <wp:cNvGraphicFramePr/>
+                <a:graphic xmlns:a="http://schemas.openxmlformats.org/drawingml/2006/main">
+                  <a:graphicData uri="http://schemas.microsoft.com/office/word/2010/wordprocessingShape">
+                    <wps:wsp>
+                      <wps:cNvSpPr/>
+                      <wps:spPr>
+                        <a:xfrm>
+                          <a:off x="0" y="0"/>
+                          <a:ext cx="5193102" cy="232914"/>
+                        </a:xfrm>
+                        <a:prstGeom prst="rect">
+                          <a:avLst/>
+                        </a:prstGeom>
+                        <a:solidFill>
+                          <a:schemeClr val="accent4">
+                            <a:lumMod val="60000"/>
+                            <a:lumOff val="40000"/>
+                          </a:schemeClr>
+                        </a:solidFill>
+                        <a:ln>
+                          <a:solidFill>
+                            <a:schemeClr val="tx1"/>
+                          </a:solidFill>
+                        </a:ln>
+                      </wps:spPr>
+                      <wps:style>
+                        <a:lnRef idx="2">
+                          <a:schemeClr val="accent6"/>
+                        </a:lnRef>
+                        <a:fillRef idx="1">
+                          <a:schemeClr val="lt1"/>
+                        </a:fillRef>
+                        <a:effectRef idx="0">
+                          <a:schemeClr val="accent6"/>
+                        </a:effectRef>
+                        <a:fontRef idx="minor">
+                          <a:schemeClr val="dk1"/>
+                        </a:fontRef>
+                      </wps:style>
+                      <wps:bodyPr rot="0" spcFirstLastPara="0" vertOverflow="overflow" horzOverflow="overflow" vert="horz" wrap="square" lIns="91440" tIns="45720" rIns="91440" bIns="45720" numCol="1" spcCol="0" rtlCol="0" fromWordArt="0" anchor="ctr" anchorCtr="0" forceAA="0" compatLnSpc="1">
+                        <a:prstTxWarp prst="textNoShape">
+                          <a:avLst/>
+                        </a:prstTxWarp>
+                        <a:noAutofit/>
+                      </wps:bodyPr>
+                    </wps:wsp>
+                  </a:graphicData>
+                </a:graphic>
+                <wp14:sizeRelH relativeFrom="margin">
+                  <wp14:pctWidth>0</wp14:pctWidth>
+                </wp14:sizeRelH>
+              </wp:anchor>
+            </w:drawing>
+          </mc:Choice>
+          <mc:Fallback>
+            <w:pict>
+              <v:rect w14:anchorId="66FF3743" id="Rectangle 26" o:spid="_x0000_s1026" style="position:absolute;margin-left:25.15pt;margin-top:14.75pt;width:408.9pt;height:18.35pt;z-index:-251628544;visibility:visible;mso-wrap-style:square;mso-width-percent:0;mso-wrap-distance-left:9pt;mso-wrap-distance-top:0;mso-wrap-distance-right:9pt;mso-wrap-distance-bottom:0;mso-position-horizontal:absolute;mso-position-horizontal-relative:text;mso-position-vertical:absolute;mso-position-vertical-relative:text;mso-width-percent:0;mso-width-relative:margin;v-text-anchor:middle" o:gfxdata="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" fillcolor="#ffd966 [1943]" strokecolor="black [3213]" strokeweight="1pt"/>
+            </w:pict>
+          </mc:Fallback>
+        </mc:AlternateContent>
+      </w:r>
+    </w:p>
+    <w:p>
+      <w:pPr>
+        <w:pStyle w:val="ListParagraph"/>
+        <w:numPr>
+          <w:ilvl w:val="0"/>
+          <w:numId w:val="15"/>
+        </w:numPr>
+        <w:rPr>
+          <w:bCs/>
+          <w:iCs/>
+          <w:color w:val="000000" w:themeColor="text1"/>
+          <w:sz w:val="24"/>
+          <w:szCs w:val="24"/>
+        </w:rPr>
+      </w:pPr>
+      <w:r>
+        <w:rPr>
+          <w:bCs/>
+          <w:iCs/>
+          <w:color w:val="000000" w:themeColor="text1"/>
+          <w:sz w:val="24"/>
+          <w:szCs w:val="24"/>
+        </w:rPr>
+        <w:t xml:space="preserve">Okay, so </w:t>
+      </w:r>
+      <w:r>
+        <w:rPr>
+          <w:bCs/>
+          <w:iCs/>
+          <w:color w:val="000000" w:themeColor="text1"/>
+          <w:sz w:val="24"/>
+          <w:szCs w:val="24"/>
+        </w:rPr>
+        <w:t>let start</w:t>
+      </w:r>
+      <w:r>
+        <w:rPr>
+          <w:bCs/>
+          <w:iCs/>
+          <w:color w:val="000000" w:themeColor="text1"/>
+          <w:sz w:val="24"/>
+          <w:szCs w:val="24"/>
+        </w:rPr>
+        <w:t xml:space="preserve"> with the </w:t>
+      </w:r>
+      <w:r>
+        <w:rPr>
+          <w:b/>
+          <w:i/>
+          <w:color w:val="000000" w:themeColor="text1"/>
+          <w:sz w:val="24"/>
+          <w:szCs w:val="24"/>
+        </w:rPr>
+        <w:t>Glucose Anomaly Detection Model</w:t>
+      </w:r>
+      <w:r>
+        <w:rPr>
+          <w:bCs/>
+          <w:iCs/>
+          <w:color w:val="000000" w:themeColor="text1"/>
+          <w:sz w:val="24"/>
+          <w:szCs w:val="24"/>
+        </w:rPr>
+        <w:t xml:space="preserve"> in our project.</w:t>
+      </w:r>
+    </w:p>
+    <w:p>
+      <w:pPr>
+        <w:pStyle w:val="ListParagraph"/>
+        <w:ind w:left="1080"/>
+        <w:rPr>
+          <w:bCs/>
+          <w:iCs/>
+          <w:color w:val="000000" w:themeColor="text1"/>
+          <w:sz w:val="24"/>
+          <w:szCs w:val="24"/>
+        </w:rPr>
+      </w:pPr>
+    </w:p>
+    <w:p>
+      <w:pPr>
+        <w:pStyle w:val="ListParagraph"/>
+        <w:numPr>
+          <w:ilvl w:val="0"/>
+          <w:numId w:val="28"/>
+        </w:numPr>
+        <w:rPr>
+          <w:bCs/>
+          <w:iCs/>
+          <w:color w:val="000000" w:themeColor="text1"/>
+          <w:sz w:val="24"/>
+          <w:szCs w:val="24"/>
+        </w:rPr>
+      </w:pPr>
+      <w:r>
+        <w:rPr>
+          <w:bCs/>
+          <w:iCs/>
+          <w:color w:val="000000" w:themeColor="text1"/>
+          <w:sz w:val="24"/>
+          <w:szCs w:val="24"/>
+        </w:rPr>
+        <w:t xml:space="preserve">We chose </w:t>
+      </w:r>
+      <w:r>
+        <w:rPr>
+          <w:b/>
+          <w:i/>
+          <w:color w:val="000000" w:themeColor="text1"/>
+          <w:sz w:val="24"/>
+          <w:szCs w:val="24"/>
+          <w:u w:val="single"/>
+        </w:rPr>
+        <w:t xml:space="preserve">Isolation Forest </w:t>
+      </w:r>
+      <w:r>
+        <w:rPr>
+          <w:b/>
+          <w:i/>
+          <w:color w:val="000000" w:themeColor="text1"/>
+          <w:sz w:val="24"/>
+          <w:szCs w:val="24"/>
+          <w:u w:val="single"/>
+        </w:rPr>
+        <w:t>model</w:t>
+      </w:r>
+      <w:r>
+        <w:rPr>
+          <w:bCs/>
+          <w:iCs/>
+          <w:color w:val="000000" w:themeColor="text1"/>
+          <w:sz w:val="24"/>
+          <w:szCs w:val="24"/>
+        </w:rPr>
+        <w:t xml:space="preserve"> </w:t>
+      </w:r>
+      <w:r>
+        <w:rPr>
+          <w:bCs/>
+          <w:iCs/>
+          <w:color w:val="000000" w:themeColor="text1"/>
+          <w:sz w:val="24"/>
+          <w:szCs w:val="24"/>
+        </w:rPr>
+        <w:t>for Glucose Level Anomaly Detection because:</w:t>
+      </w:r>
+    </w:p>
+    <w:p>
+      <w:pPr>
+        <w:pStyle w:val="ListParagraph"/>
+        <w:numPr>
+          <w:ilvl w:val="1"/>
+          <w:numId w:val="28"/>
+        </w:numPr>
+        <w:rPr>
+          <w:bCs/>
+          <w:iCs/>
+          <w:color w:val="000000" w:themeColor="text1"/>
+          <w:sz w:val="24"/>
+          <w:szCs w:val="24"/>
+        </w:rPr>
+      </w:pPr>
+      <w:r>
+        <w:rPr>
+          <w:bCs/>
+          <w:iCs/>
+          <w:color w:val="000000" w:themeColor="text1"/>
+          <w:sz w:val="24"/>
+          <w:szCs w:val="24"/>
+        </w:rPr>
+        <w:t xml:space="preserve">It's an unsupervised algorithm, meaning we don’t need </w:t>
+      </w:r>
+      <w:r>
+        <w:rPr>
+          <w:bCs/>
+          <w:iCs/>
+          <w:color w:val="000000" w:themeColor="text1"/>
+          <w:sz w:val="24"/>
+          <w:szCs w:val="24"/>
+        </w:rPr>
+        <w:t>labelled</w:t>
+      </w:r>
+      <w:r>
+        <w:rPr>
+          <w:bCs/>
+          <w:iCs/>
+          <w:color w:val="000000" w:themeColor="text1"/>
+          <w:sz w:val="24"/>
+          <w:szCs w:val="24"/>
+        </w:rPr>
+        <w:t xml:space="preserve"> data ("normal" vs. "abnormal") — which is true in your case.</w:t>
+      </w:r>
+    </w:p>
+    <w:p>
+      <w:pPr>
+        <w:pStyle w:val="ListParagraph"/>
+        <w:numPr>
+          <w:ilvl w:val="1"/>
+          <w:numId w:val="28"/>
+        </w:numPr>
+        <w:rPr>
+          <w:bCs/>
+          <w:iCs/>
+          <w:color w:val="000000" w:themeColor="text1"/>
+          <w:sz w:val="24"/>
+          <w:szCs w:val="24"/>
+        </w:rPr>
+      </w:pPr>
+      <w:r>
+        <w:rPr>
+          <w:bCs/>
+          <w:iCs/>
+          <w:color w:val="000000" w:themeColor="text1"/>
+          <w:sz w:val="24"/>
+          <w:szCs w:val="24"/>
+        </w:rPr>
+        <w:t>It’s fast and scales well with datasets like yours (a few thousand rows).</w:t>
+      </w:r>
+    </w:p>
+    <w:p>
+      <w:pPr>
+        <w:pStyle w:val="ListParagraph"/>
+        <w:numPr>
+          <w:ilvl w:val="1"/>
+          <w:numId w:val="28"/>
+        </w:numPr>
+        <w:rPr>
+          <w:bCs/>
+          <w:iCs/>
+          <w:color w:val="000000" w:themeColor="text1"/>
+          <w:sz w:val="24"/>
+          <w:szCs w:val="24"/>
+        </w:rPr>
+      </w:pPr>
+      <w:r>
+        <w:rPr>
+          <w:bCs/>
+          <w:iCs/>
+          <w:color w:val="000000" w:themeColor="text1"/>
+          <w:sz w:val="24"/>
+          <w:szCs w:val="24"/>
+        </w:rPr>
+        <w:t>It works well for univariate or low-dimensional data like glucose values.</w:t>
+      </w:r>
+    </w:p>
+    <w:p>
+      <w:pPr>
+        <w:pStyle w:val="ListParagraph"/>
+        <w:numPr>
+          <w:ilvl w:val="1"/>
+          <w:numId w:val="28"/>
+        </w:numPr>
+        <w:rPr>
+          <w:bCs/>
+          <w:iCs/>
+          <w:color w:val="000000" w:themeColor="text1"/>
+          <w:sz w:val="24"/>
+          <w:szCs w:val="24"/>
+        </w:rPr>
+      </w:pPr>
+      <w:r>
+        <w:rPr>
+          <w:bCs/>
+          <w:iCs/>
+          <w:color w:val="000000" w:themeColor="text1"/>
+          <w:sz w:val="24"/>
+          <w:szCs w:val="24"/>
+        </w:rPr>
+        <w:t>It detects outliers by randomly partitioning data points and isolating the rare ones quicker.</w:t>
+      </w:r>
+    </w:p>
+    <w:p>
+      <w:pPr>
+        <w:pStyle w:val="ListParagraph"/>
+        <w:ind w:left="1080"/>
+        <w:rPr>
+          <w:bCs/>
+          <w:iCs/>
+          <w:color w:val="000000" w:themeColor="text1"/>
+          <w:sz w:val="24"/>
+          <w:szCs w:val="24"/>
+        </w:rPr>
+      </w:pPr>
+    </w:p>
+    <w:p>
+      <w:pPr>
+        <w:pStyle w:val="ListParagraph"/>
+        <w:ind w:left="1080"/>
+        <w:rPr>
+          <w:bCs/>
+          <w:iCs/>
+          <w:color w:val="000000" w:themeColor="text1"/>
+          <w:sz w:val="24"/>
+          <w:szCs w:val="24"/>
+        </w:rPr>
+      </w:pPr>
+      <w:r>
+        <w:rPr>
+          <w:bCs/>
+          <w:iCs/>
+          <w:color w:val="000000" w:themeColor="text1"/>
+          <w:sz w:val="24"/>
+          <w:szCs w:val="24"/>
+        </w:rPr>
+        <w:t>Bottom line: For datasets with numerical inputs, no labels, and where we want to flag rare/odd values, Isolation Forest is one of the best plug-and-play options.</w:t>
+      </w:r>
+    </w:p>
+    <w:p>
+      <w:pPr>
+        <w:pStyle w:val="ListParagraph"/>
+        <w:ind w:left="1080"/>
+        <w:rPr>
+          <w:bCs/>
+          <w:iCs/>
+          <w:color w:val="000000" w:themeColor="text1"/>
+          <w:sz w:val="24"/>
+          <w:szCs w:val="24"/>
+        </w:rPr>
+      </w:pPr>
+    </w:p>
+    <w:p>
+      <w:pPr>
+        <w:pStyle w:val="ListParagraph"/>
+        <w:ind w:left="1080"/>
+        <w:rPr>
+          <w:bCs/>
+          <w:iCs/>
+          <w:color w:val="000000" w:themeColor="text1"/>
+          <w:sz w:val="24"/>
+          <w:szCs w:val="24"/>
+        </w:rPr>
+      </w:pPr>
+    </w:p>
+    <w:p>
+      <w:pPr>
+        <w:pStyle w:val="ListParagraph"/>
+        <w:ind w:left="1080"/>
+        <w:rPr>
+          <w:bCs/>
+          <w:iCs/>
+          <w:color w:val="000000" w:themeColor="text1"/>
+          <w:sz w:val="24"/>
+          <w:szCs w:val="24"/>
+        </w:rPr>
+      </w:pPr>
+    </w:p>
+    <w:p>
+      <w:pPr>
+        <w:pStyle w:val="ListParagraph"/>
+        <w:ind w:left="1080"/>
+        <w:rPr>
+          <w:bCs/>
+          <w:iCs/>
+          <w:color w:val="000000" w:themeColor="text1"/>
+          <w:sz w:val="24"/>
+          <w:szCs w:val="24"/>
+        </w:rPr>
+      </w:pPr>
+    </w:p>
+    <w:p>
+      <w:pPr>
+        <w:pStyle w:val="ListParagraph"/>
+        <w:ind w:left="1080"/>
+        <w:rPr>
+          <w:bCs/>
+          <w:iCs/>
+          <w:color w:val="000000" w:themeColor="text1"/>
+          <w:sz w:val="24"/>
+          <w:szCs w:val="24"/>
+        </w:rPr>
+      </w:pPr>
+    </w:p>
+    <w:p>
+      <w:pPr>
+        <w:pStyle w:val="ListParagraph"/>
+        <w:numPr>
+          <w:ilvl w:val="0"/>
+          <w:numId w:val="28"/>
+        </w:numPr>
+        <w:rPr>
+          <w:bCs/>
+          <w:iCs/>
+          <w:color w:val="000000" w:themeColor="text1"/>
+          <w:sz w:val="24"/>
+          <w:szCs w:val="24"/>
+        </w:rPr>
+      </w:pPr>
+      <w:r>
+        <w:rPr>
+          <w:bCs/>
+          <w:iCs/>
+          <w:color w:val="000000" w:themeColor="text1"/>
+          <w:sz w:val="24"/>
+          <w:szCs w:val="24"/>
+        </w:rPr>
+        <w:lastRenderedPageBreak/>
+        <w:t>Output of fetched values from the Observation Table:</w:t>
+      </w:r>
+    </w:p>
+    <w:p>
+      <w:pPr>
+        <w:pStyle w:val="ListParagraph"/>
+        <w:ind w:left="1080"/>
+        <w:rPr>
+          <w:bCs/>
+          <w:iCs/>
+          <w:color w:val="000000" w:themeColor="text1"/>
+          <w:sz w:val="24"/>
+          <w:szCs w:val="24"/>
+        </w:rPr>
+      </w:pPr>
+    </w:p>
+    <w:p>
+      <w:pPr>
+        <w:pStyle w:val="ListParagraph"/>
+        <w:ind w:left="1080"/>
+        <w:rPr>
+          <w:bCs/>
+          <w:iCs/>
+          <w:color w:val="000000" w:themeColor="text1"/>
+          <w:sz w:val="24"/>
+          <w:szCs w:val="24"/>
+        </w:rPr>
+      </w:pPr>
+      <w:r>
+        <w:rPr>
+          <w:bCs/>
+          <w:iCs/>
+          <w:color w:val="000000" w:themeColor="text1"/>
+          <w:sz w:val="24"/>
+          <w:szCs w:val="24"/>
+        </w:rPr>
+        <w:drawing>
+          <wp:anchor distT="0" distB="0" distL="114300" distR="114300" simplePos="0" relativeHeight="251671552" behindDoc="1" locked="0" layoutInCell="1" allowOverlap="1" wp14:anchorId="2393518E" wp14:editId="5C611C81">
+            <wp:simplePos x="0" y="0"/>
+            <wp:positionH relativeFrom="column">
+              <wp:posOffset>1094105</wp:posOffset>
+            </wp:positionH>
+            <wp:positionV relativeFrom="paragraph">
+              <wp:posOffset>18643</wp:posOffset>
+            </wp:positionV>
+            <wp:extent cx="3509963" cy="1238250"/>
+            <wp:effectExtent l="0" t="0" r="0" b="0"/>
+            <wp:wrapNone/>
+            <wp:docPr id="15" name="Picture 15"/>
+            <wp:cNvGraphicFramePr>
+              <a:graphicFrameLocks xmlns:a="http://schemas.openxmlformats.org/drawingml/2006/main" noChangeAspect="1"/>
+            </wp:cNvGraphicFramePr>
+            <a:graphic xmlns:a="http://schemas.openxmlformats.org/drawingml/2006/main">
+              <a:graphicData uri="http://schemas.openxmlformats.org/drawingml/2006/picture">
+                <pic:pic xmlns:pic="http://schemas.openxmlformats.org/drawingml/2006/picture">
+                  <pic:nvPicPr>
+                    <pic:cNvPr id="1" name=""/>
+                    <pic:cNvPicPr/>
+                  </pic:nvPicPr>
+                  <pic:blipFill>
+                    <a:blip r:embed="rId19">
+                      <a:extLst>
+                        <a:ext uri="{28A0092B-C50C-407E-A947-70E740481C1C}">
+                          <a14:useLocalDpi xmlns:a14="http://schemas.microsoft.com/office/drawing/2010/main" val="0"/>
+                        </a:ext>
+                      </a:extLst>
+                    </a:blip>
+                    <a:stretch>
+                      <a:fillRect/>
+                    </a:stretch>
+                  </pic:blipFill>
+                  <pic:spPr>
+                    <a:xfrm>
+                      <a:off x="0" y="0"/>
+                      <a:ext cx="3509963" cy="1238250"/>
+                    </a:xfrm>
+                    <a:prstGeom prst="rect">
+                      <a:avLst/>
+                    </a:prstGeom>
+                  </pic:spPr>
+                </pic:pic>
+              </a:graphicData>
+            </a:graphic>
+            <wp14:sizeRelH relativeFrom="page">
+              <wp14:pctWidth>0</wp14:pctWidth>
+            </wp14:sizeRelH>
+            <wp14:sizeRelV relativeFrom="page">
+              <wp14:pctHeight>0</wp14:pctHeight>
+            </wp14:sizeRelV>
+          </wp:anchor>
+        </w:drawing>
+      </w:r>
+    </w:p>
+    <w:p>
+      <w:pPr>
+        <w:pStyle w:val="ListParagraph"/>
+        <w:ind w:left="1080"/>
+        <w:rPr>
+          <w:bCs/>
+          <w:iCs/>
+          <w:color w:val="000000" w:themeColor="text1"/>
+          <w:sz w:val="24"/>
+          <w:szCs w:val="24"/>
+        </w:rPr>
+      </w:pPr>
+    </w:p>
+    <w:p>
+      <w:pPr>
+        <w:pStyle w:val="ListParagraph"/>
+        <w:ind w:left="1080"/>
+        <w:rPr>
+          <w:bCs/>
+          <w:iCs/>
+          <w:color w:val="000000" w:themeColor="text1"/>
+          <w:sz w:val="24"/>
+          <w:szCs w:val="24"/>
+        </w:rPr>
+      </w:pPr>
+    </w:p>
+    <w:p>
+      <w:pPr>
+        <w:pStyle w:val="ListParagraph"/>
+        <w:ind w:left="1080"/>
+        <w:rPr>
+          <w:bCs/>
+          <w:iCs/>
+          <w:color w:val="000000" w:themeColor="text1"/>
+          <w:sz w:val="24"/>
+          <w:szCs w:val="24"/>
+        </w:rPr>
+      </w:pPr>
+    </w:p>
+    <w:p>
+      <w:pPr>
+        <w:pStyle w:val="ListParagraph"/>
+        <w:ind w:left="1080"/>
+        <w:rPr>
+          <w:bCs/>
+          <w:iCs/>
+          <w:color w:val="000000" w:themeColor="text1"/>
+          <w:sz w:val="24"/>
+          <w:szCs w:val="24"/>
+        </w:rPr>
+      </w:pPr>
+    </w:p>
+    <w:p>
+      <w:pPr>
+        <w:pStyle w:val="ListParagraph"/>
+        <w:ind w:left="1080"/>
+        <w:rPr>
+          <w:bCs/>
+          <w:iCs/>
+          <w:color w:val="000000" w:themeColor="text1"/>
+          <w:sz w:val="24"/>
+          <w:szCs w:val="24"/>
+        </w:rPr>
+      </w:pPr>
+    </w:p>
+    <w:p>
+      <w:pPr>
+        <w:pStyle w:val="ListParagraph"/>
+        <w:ind w:left="1080"/>
+        <w:rPr>
+          <w:bCs/>
+          <w:iCs/>
+          <w:color w:val="000000" w:themeColor="text1"/>
+          <w:sz w:val="24"/>
+          <w:szCs w:val="24"/>
+        </w:rPr>
+      </w:pPr>
+    </w:p>
+    <w:p>
+      <w:pPr>
+        <w:pStyle w:val="ListParagraph"/>
+        <w:ind w:left="1080"/>
+        <w:rPr>
+          <w:bCs/>
+          <w:iCs/>
+          <w:color w:val="000000" w:themeColor="text1"/>
+          <w:sz w:val="24"/>
+          <w:szCs w:val="24"/>
+        </w:rPr>
+      </w:pPr>
+    </w:p>
+    <w:p>
+      <w:pPr>
+        <w:pStyle w:val="ListParagraph"/>
+        <w:numPr>
+          <w:ilvl w:val="0"/>
+          <w:numId w:val="28"/>
+        </w:numPr>
+        <w:rPr>
+          <w:bCs/>
+          <w:iCs/>
+          <w:color w:val="000000" w:themeColor="text1"/>
+          <w:sz w:val="24"/>
+          <w:szCs w:val="24"/>
+        </w:rPr>
+      </w:pPr>
+      <w:r>
+        <w:rPr>
+          <w:bCs/>
+          <w:iCs/>
+          <w:color w:val="000000" w:themeColor="text1"/>
+          <w:sz w:val="24"/>
+          <w:szCs w:val="24"/>
+        </w:rPr>
+        <w:t>Output of our model finding Anomalies:</w:t>
+      </w:r>
+    </w:p>
+    <w:p>
+      <w:pPr>
+        <w:pStyle w:val="ListParagraph"/>
+        <w:ind w:left="1080"/>
+        <w:rPr>
+          <w:bCs/>
+          <w:iCs/>
+          <w:color w:val="000000" w:themeColor="text1"/>
+          <w:sz w:val="24"/>
+          <w:szCs w:val="24"/>
+        </w:rPr>
+      </w:pPr>
+      <w:r>
+        <w:rPr>
+          <w:bCs/>
+          <w:iCs/>
+          <w:color w:val="000000" w:themeColor="text1"/>
+          <w:sz w:val="24"/>
+          <w:szCs w:val="24"/>
+        </w:rPr>
+        <w:drawing>
+          <wp:anchor distT="0" distB="0" distL="114300" distR="114300" simplePos="0" relativeHeight="251672576" behindDoc="1" locked="0" layoutInCell="1" allowOverlap="1" wp14:anchorId="36EC0A07" wp14:editId="5A34793B">
+            <wp:simplePos x="0" y="0"/>
+            <wp:positionH relativeFrom="column">
+              <wp:posOffset>894715</wp:posOffset>
+            </wp:positionH>
+            <wp:positionV relativeFrom="paragraph">
+              <wp:posOffset>96520</wp:posOffset>
+            </wp:positionV>
+            <wp:extent cx="3790099" cy="2076450"/>
+            <wp:effectExtent l="0" t="0" r="1270" b="0"/>
+            <wp:wrapNone/>
+            <wp:docPr id="17" name="Picture 17"/>
+            <wp:cNvGraphicFramePr>
+              <a:graphicFrameLocks xmlns:a="http://schemas.openxmlformats.org/drawingml/2006/main" noChangeAspect="1"/>
+            </wp:cNvGraphicFramePr>
+            <a:graphic xmlns:a="http://schemas.openxmlformats.org/drawingml/2006/main">
+              <a:graphicData uri="http://schemas.openxmlformats.org/drawingml/2006/picture">
+                <pic:pic xmlns:pic="http://schemas.openxmlformats.org/drawingml/2006/picture">
+                  <pic:nvPicPr>
+                    <pic:cNvPr id="1" name=""/>
+                    <pic:cNvPicPr/>
+                  </pic:nvPicPr>
+                  <pic:blipFill>
+                    <a:blip r:embed="rId20">
+                      <a:extLst>
+                        <a:ext uri="{28A0092B-C50C-407E-A947-70E740481C1C}">
+                          <a14:useLocalDpi xmlns:a14="http://schemas.microsoft.com/office/drawing/2010/main" val="0"/>
+                        </a:ext>
+                      </a:extLst>
+                    </a:blip>
+                    <a:stretch>
+                      <a:fillRect/>
+                    </a:stretch>
+                  </pic:blipFill>
+                  <pic:spPr>
+                    <a:xfrm>
+                      <a:off x="0" y="0"/>
+                      <a:ext cx="3790099" cy="2076450"/>
+                    </a:xfrm>
+                    <a:prstGeom prst="rect">
+                      <a:avLst/>
+                    </a:prstGeom>
+                  </pic:spPr>
+                </pic:pic>
+              </a:graphicData>
+            </a:graphic>
+            <wp14:sizeRelH relativeFrom="page">
+              <wp14:pctWidth>0</wp14:pctWidth>
+            </wp14:sizeRelH>
+            <wp14:sizeRelV relativeFrom="page">
+              <wp14:pctHeight>0</wp14:pctHeight>
+            </wp14:sizeRelV>
+          </wp:anchor>
+        </w:drawing>
+      </w:r>
+    </w:p>
+    <w:p>
+      <w:pPr>
+        <w:pStyle w:val="ListParagraph"/>
+        <w:ind w:left="1080"/>
+        <w:rPr>
+          <w:bCs/>
+          <w:iCs/>
+          <w:color w:val="000000" w:themeColor="text1"/>
+          <w:sz w:val="24"/>
+          <w:szCs w:val="24"/>
+        </w:rPr>
+      </w:pPr>
+    </w:p>
+    <w:p>
+      <w:pPr>
+        <w:pStyle w:val="ListParagraph"/>
+        <w:ind w:left="1080"/>
+        <w:rPr>
+          <w:bCs/>
+          <w:iCs/>
+          <w:color w:val="000000" w:themeColor="text1"/>
+          <w:sz w:val="24"/>
+          <w:szCs w:val="24"/>
+        </w:rPr>
+      </w:pPr>
+    </w:p>
+    <w:p>
+      <w:pPr>
+        <w:pStyle w:val="ListParagraph"/>
+        <w:ind w:left="1080"/>
+        <w:rPr>
+          <w:bCs/>
+          <w:iCs/>
+          <w:color w:val="000000" w:themeColor="text1"/>
+          <w:sz w:val="24"/>
+          <w:szCs w:val="24"/>
+        </w:rPr>
+      </w:pPr>
+    </w:p>
+    <w:p>
+      <w:pPr>
+        <w:pStyle w:val="ListParagraph"/>
+        <w:ind w:left="1080"/>
+        <w:rPr>
+          <w:bCs/>
+          <w:iCs/>
+          <w:color w:val="000000" w:themeColor="text1"/>
+          <w:sz w:val="24"/>
+          <w:szCs w:val="24"/>
+        </w:rPr>
+      </w:pPr>
+    </w:p>
+    <w:p>
+      <w:pPr>
+        <w:pStyle w:val="ListParagraph"/>
+        <w:ind w:left="1080"/>
+        <w:rPr>
+          <w:bCs/>
+          <w:iCs/>
+          <w:color w:val="000000" w:themeColor="text1"/>
+          <w:sz w:val="24"/>
+          <w:szCs w:val="24"/>
+        </w:rPr>
+      </w:pPr>
+    </w:p>
+    <w:p>
+      <w:pPr>
+        <w:pStyle w:val="ListParagraph"/>
+        <w:ind w:left="1080"/>
+        <w:rPr>
+          <w:bCs/>
+          <w:iCs/>
+          <w:color w:val="000000" w:themeColor="text1"/>
+          <w:sz w:val="24"/>
+          <w:szCs w:val="24"/>
+        </w:rPr>
+      </w:pPr>
+    </w:p>
+    <w:p>
+      <w:pPr>
+        <w:pStyle w:val="ListParagraph"/>
+        <w:ind w:left="1080"/>
+        <w:rPr>
+          <w:bCs/>
+          <w:iCs/>
+          <w:color w:val="000000" w:themeColor="text1"/>
+          <w:sz w:val="24"/>
+          <w:szCs w:val="24"/>
+        </w:rPr>
+      </w:pPr>
+    </w:p>
+    <w:p>
+      <w:pPr>
+        <w:pStyle w:val="ListParagraph"/>
+        <w:ind w:left="1080"/>
+        <w:rPr>
+          <w:bCs/>
+          <w:iCs/>
+          <w:color w:val="000000" w:themeColor="text1"/>
+          <w:sz w:val="24"/>
+          <w:szCs w:val="24"/>
+        </w:rPr>
+      </w:pPr>
+    </w:p>
+    <w:p>
+      <w:pPr>
+        <w:pStyle w:val="ListParagraph"/>
+        <w:ind w:left="1080"/>
+        <w:rPr>
+          <w:bCs/>
+          <w:iCs/>
+          <w:color w:val="000000" w:themeColor="text1"/>
+          <w:sz w:val="24"/>
+          <w:szCs w:val="24"/>
+        </w:rPr>
+      </w:pPr>
+    </w:p>
+    <w:p>
+      <w:pPr>
+        <w:pStyle w:val="ListParagraph"/>
+        <w:ind w:left="1080"/>
+        <w:rPr>
+          <w:bCs/>
+          <w:iCs/>
+          <w:color w:val="000000" w:themeColor="text1"/>
+          <w:sz w:val="24"/>
+          <w:szCs w:val="24"/>
+        </w:rPr>
+      </w:pPr>
+    </w:p>
+    <w:p>
+      <w:pPr>
+        <w:pStyle w:val="ListParagraph"/>
+        <w:ind w:left="1080"/>
+        <w:rPr>
+          <w:bCs/>
+          <w:iCs/>
+          <w:color w:val="000000" w:themeColor="text1"/>
+          <w:sz w:val="24"/>
+          <w:szCs w:val="24"/>
+        </w:rPr>
+      </w:pPr>
+    </w:p>
+    <w:p>
+      <w:pPr>
+        <w:pStyle w:val="ListParagraph"/>
+        <w:ind w:left="1080"/>
+        <w:rPr>
+          <w:bCs/>
+          <w:iCs/>
+          <w:color w:val="000000" w:themeColor="text1"/>
+          <w:sz w:val="24"/>
+          <w:szCs w:val="24"/>
+        </w:rPr>
+      </w:pPr>
+    </w:p>
+    <w:p>
+      <w:pPr>
+        <w:pStyle w:val="ListParagraph"/>
+        <w:numPr>
+          <w:ilvl w:val="0"/>
+          <w:numId w:val="28"/>
+        </w:numPr>
+        <w:rPr>
+          <w:bCs/>
+          <w:iCs/>
+          <w:color w:val="000000" w:themeColor="text1"/>
+          <w:sz w:val="24"/>
+          <w:szCs w:val="24"/>
+        </w:rPr>
+      </w:pPr>
+      <w:r>
+        <w:rPr>
+          <w:bCs/>
+          <w:iCs/>
+          <w:color w:val="000000" w:themeColor="text1"/>
+          <w:sz w:val="24"/>
+          <w:szCs w:val="24"/>
+        </w:rPr>
+        <w:t>Testing our API Endpoint output (input taken is a patient id from the FHIR data):</w:t>
+      </w:r>
+    </w:p>
+    <w:p>
+      <w:pPr>
+        <w:pStyle w:val="ListParagraph"/>
+        <w:ind w:left="1080"/>
+        <w:rPr>
+          <w:bCs/>
+          <w:iCs/>
+          <w:color w:val="000000" w:themeColor="text1"/>
+          <w:sz w:val="24"/>
+          <w:szCs w:val="24"/>
+        </w:rPr>
+      </w:pPr>
+      <w:r>
+        <w:rPr>
+          <w:bCs/>
+          <w:iCs/>
+          <w:color w:val="000000" w:themeColor="text1"/>
+          <w:sz w:val="24"/>
+          <w:szCs w:val="24"/>
+        </w:rPr>
+        <w:drawing>
+          <wp:anchor distT="0" distB="0" distL="114300" distR="114300" simplePos="0" relativeHeight="251673600" behindDoc="1" locked="0" layoutInCell="1" allowOverlap="1" wp14:anchorId="0F1FCD30" wp14:editId="29C756E2">
+            <wp:simplePos x="0" y="0"/>
+            <wp:positionH relativeFrom="column">
+              <wp:posOffset>1862419</wp:posOffset>
+            </wp:positionH>
+            <wp:positionV relativeFrom="paragraph">
+              <wp:posOffset>125095</wp:posOffset>
+            </wp:positionV>
+            <wp:extent cx="2035834" cy="1859256"/>
+            <wp:effectExtent l="0" t="0" r="2540" b="8255"/>
+            <wp:wrapNone/>
+            <wp:docPr id="18" name="Picture 18"/>
+            <wp:cNvGraphicFramePr>
+              <a:graphicFrameLocks xmlns:a="http://schemas.openxmlformats.org/drawingml/2006/main" noChangeAspect="1"/>
+            </wp:cNvGraphicFramePr>
+            <a:graphic xmlns:a="http://schemas.openxmlformats.org/drawingml/2006/main">
+              <a:graphicData uri="http://schemas.openxmlformats.org/drawingml/2006/picture">
+                <pic:pic xmlns:pic="http://schemas.openxmlformats.org/drawingml/2006/picture">
+                  <pic:nvPicPr>
+                    <pic:cNvPr id="1" name=""/>
+                    <pic:cNvPicPr/>
+                  </pic:nvPicPr>
+                  <pic:blipFill>
+                    <a:blip r:embed="rId21">
+                      <a:extLst>
+                        <a:ext uri="{28A0092B-C50C-407E-A947-70E740481C1C}">
+                          <a14:useLocalDpi xmlns:a14="http://schemas.microsoft.com/office/drawing/2010/main" val="0"/>
+                        </a:ext>
+                      </a:extLst>
+                    </a:blip>
+                    <a:stretch>
+                      <a:fillRect/>
+                    </a:stretch>
+                  </pic:blipFill>
+                  <pic:spPr>
+                    <a:xfrm>
+                      <a:off x="0" y="0"/>
+                      <a:ext cx="2035834" cy="1859256"/>
+                    </a:xfrm>
+                    <a:prstGeom prst="rect">
+                      <a:avLst/>
+                    </a:prstGeom>
+                  </pic:spPr>
+                </pic:pic>
+              </a:graphicData>
+            </a:graphic>
+            <wp14:sizeRelH relativeFrom="page">
+              <wp14:pctWidth>0</wp14:pctWidth>
+            </wp14:sizeRelH>
+            <wp14:sizeRelV relativeFrom="page">
+              <wp14:pctHeight>0</wp14:pctHeight>
+            </wp14:sizeRelV>
+          </wp:anchor>
+        </w:drawing>
+      </w:r>
+    </w:p>
+    <w:p>
+      <w:pPr>
+        <w:pStyle w:val="ListParagraph"/>
+        <w:ind w:left="1080"/>
+        <w:rPr>
+          <w:bCs/>
+          <w:iCs/>
+          <w:color w:val="000000" w:themeColor="text1"/>
+          <w:sz w:val="24"/>
+          <w:szCs w:val="24"/>
+        </w:rPr>
+      </w:pPr>
+    </w:p>
+    <w:p>
+      <w:pPr>
+        <w:pStyle w:val="ListParagraph"/>
+        <w:ind w:left="1080"/>
+        <w:rPr>
+          <w:bCs/>
+          <w:iCs/>
+          <w:color w:val="000000" w:themeColor="text1"/>
+          <w:sz w:val="24"/>
+          <w:szCs w:val="24"/>
+        </w:rPr>
+      </w:pPr>
+    </w:p>
+    <w:p>
+      <w:pPr>
+        <w:pStyle w:val="ListParagraph"/>
+        <w:ind w:left="1080"/>
+        <w:rPr>
+          <w:bCs/>
+          <w:iCs/>
+          <w:color w:val="000000" w:themeColor="text1"/>
+          <w:sz w:val="24"/>
+          <w:szCs w:val="24"/>
+        </w:rPr>
+      </w:pPr>
+    </w:p>
+    <w:p>
+      <w:pPr>
+        <w:pStyle w:val="ListParagraph"/>
+        <w:ind w:left="1080"/>
+        <w:rPr>
+          <w:bCs/>
+          <w:iCs/>
+          <w:color w:val="000000" w:themeColor="text1"/>
+          <w:sz w:val="24"/>
+          <w:szCs w:val="24"/>
+        </w:rPr>
+      </w:pPr>
+    </w:p>
+    <w:p>
+      <w:pPr>
+        <w:pStyle w:val="ListParagraph"/>
+        <w:ind w:left="1080"/>
+        <w:rPr>
+          <w:bCs/>
+          <w:iCs/>
+          <w:color w:val="000000" w:themeColor="text1"/>
+          <w:sz w:val="24"/>
+          <w:szCs w:val="24"/>
+        </w:rPr>
+      </w:pPr>
+    </w:p>
+    <w:p>
+      <w:pPr>
+        <w:pStyle w:val="ListParagraph"/>
+        <w:ind w:left="1080"/>
+        <w:rPr>
+          <w:bCs/>
+          <w:iCs/>
+          <w:color w:val="000000" w:themeColor="text1"/>
+          <w:sz w:val="24"/>
+          <w:szCs w:val="24"/>
+        </w:rPr>
+      </w:pPr>
+    </w:p>
+    <w:p>
+      <w:pPr>
+        <w:pStyle w:val="ListParagraph"/>
+        <w:ind w:left="1080"/>
+        <w:rPr>
+          <w:bCs/>
+          <w:iCs/>
+          <w:color w:val="000000" w:themeColor="text1"/>
+          <w:sz w:val="24"/>
+          <w:szCs w:val="24"/>
+        </w:rPr>
+      </w:pPr>
+    </w:p>
+    <w:p>
+      <w:pPr>
+        <w:pStyle w:val="ListParagraph"/>
+        <w:ind w:left="1080"/>
+        <w:rPr>
+          <w:bCs/>
+          <w:iCs/>
+          <w:color w:val="000000" w:themeColor="text1"/>
+          <w:sz w:val="24"/>
+          <w:szCs w:val="24"/>
+        </w:rPr>
+      </w:pPr>
+      <w:r>
+        <w:rPr>
+          <w:bCs/>
+          <w:iCs/>
+          <w:color w:val="000000" w:themeColor="text1"/>
+          <w:sz w:val="24"/>
+          <w:szCs w:val="24"/>
+        </w:rPr>
+        <w:br/>
+      </w:r>
+      <w:r>
+        <w:rPr>
+          <w:bCs/>
+          <w:iCs/>
+          <w:color w:val="000000" w:themeColor="text1"/>
+          <w:sz w:val="24"/>
+          <w:szCs w:val="24"/>
+        </w:rPr>
+        <w:br/>
+      </w:r>
+    </w:p>
+    <w:p>
+      <w:pPr>
+        <w:pStyle w:val="ListParagraph"/>
+        <w:ind w:left="1080"/>
+        <w:rPr>
+          <w:bCs/>
+          <w:iCs/>
+          <w:color w:val="000000" w:themeColor="text1"/>
+          <w:sz w:val="24"/>
+          <w:szCs w:val="24"/>
+        </w:rPr>
+      </w:pPr>
+    </w:p>
+    <w:p>
+      <w:pPr>
+        <w:pStyle w:val="ListParagraph"/>
+        <w:numPr>
+          <w:ilvl w:val="0"/>
+          <w:numId w:val="28"/>
+        </w:numPr>
+        <w:rPr>
+          <w:bCs/>
+          <w:iCs/>
+          <w:color w:val="000000" w:themeColor="text1"/>
+          <w:sz w:val="24"/>
+          <w:szCs w:val="24"/>
+        </w:rPr>
+      </w:pPr>
+      <w:r>
+        <w:rPr>
+          <w:bCs/>
+          <w:iCs/>
+          <w:color w:val="000000" w:themeColor="text1"/>
+          <w:sz w:val="24"/>
+          <w:szCs w:val="24"/>
+        </w:rPr>
+        <w:t>Were there any other options than Isolation Forest Model?</w:t>
+      </w:r>
+    </w:p>
+    <w:p>
+      <w:pPr>
+        <w:pStyle w:val="ListParagraph"/>
+        <w:numPr>
+          <w:ilvl w:val="1"/>
+          <w:numId w:val="28"/>
+        </w:numPr>
+        <w:rPr>
+          <w:bCs/>
+          <w:iCs/>
+          <w:color w:val="000000" w:themeColor="text1"/>
+          <w:sz w:val="24"/>
+          <w:szCs w:val="24"/>
+        </w:rPr>
+      </w:pPr>
+      <w:r>
+        <w:rPr>
+          <w:bCs/>
+          <w:iCs/>
+          <w:color w:val="000000" w:themeColor="text1"/>
+          <w:sz w:val="24"/>
+          <w:szCs w:val="24"/>
+        </w:rPr>
+        <w:t>We could’ve used Autoencoder (Neural Network</w:t>
+      </w:r>
+      <w:proofErr w:type="gramStart"/>
+      <w:r>
+        <w:rPr>
+          <w:bCs/>
+          <w:iCs/>
+          <w:color w:val="000000" w:themeColor="text1"/>
+          <w:sz w:val="24"/>
+          <w:szCs w:val="24"/>
+        </w:rPr>
+        <w:t>)</w:t>
+      </w:r>
+      <w:proofErr w:type="gramEnd"/>
+      <w:r>
+        <w:rPr>
+          <w:bCs/>
+          <w:iCs/>
+          <w:color w:val="000000" w:themeColor="text1"/>
+          <w:sz w:val="24"/>
+          <w:szCs w:val="24"/>
+        </w:rPr>
+        <w:t xml:space="preserve"> but it is more useful if we consider more </w:t>
+      </w:r>
+      <w:r>
+        <w:rPr>
+          <w:bCs/>
+          <w:iCs/>
+          <w:color w:val="000000" w:themeColor="text1"/>
+          <w:sz w:val="24"/>
+          <w:szCs w:val="24"/>
+        </w:rPr>
+        <w:t>features such as time line, age, glucose, etc.</w:t>
+      </w:r>
+    </w:p>
+    <w:p>
+      <w:pPr>
+        <w:pStyle w:val="ListParagraph"/>
+        <w:numPr>
+          <w:ilvl w:val="1"/>
+          <w:numId w:val="28"/>
+        </w:numPr>
+        <w:rPr>
+          <w:bCs/>
+          <w:iCs/>
+          <w:color w:val="000000" w:themeColor="text1"/>
+          <w:sz w:val="24"/>
+          <w:szCs w:val="24"/>
+        </w:rPr>
+      </w:pPr>
+      <w:r>
+        <w:rPr>
+          <w:bCs/>
+          <w:iCs/>
+          <w:color w:val="000000" w:themeColor="text1"/>
+          <w:sz w:val="24"/>
+          <w:szCs w:val="24"/>
+        </w:rPr>
+        <w:t>Similar to IF, we have LOF – Local Outlier Forest. This model works well if anomalies are locally sparse but is slower than IF on big datasets.</w:t>
+      </w:r>
+    </w:p>
+    <w:p>
+      <w:pPr>
+        <w:pStyle w:val="ListParagraph"/>
+        <w:numPr>
+          <w:ilvl w:val="0"/>
+          <w:numId w:val="15"/>
+        </w:numPr>
+        <w:rPr>
+          <w:bCs/>
+          <w:iCs/>
+          <w:color w:val="000000" w:themeColor="text1"/>
+          <w:sz w:val="24"/>
+          <w:szCs w:val="24"/>
+        </w:rPr>
+      </w:pPr>
+      <w:r>
+        <w:rPr>
+          <w:noProof/>
+          <w:color w:val="000000" w:themeColor="text1"/>
+          <w:sz w:val="24"/>
+          <w:szCs w:val="24"/>
+        </w:rPr>
+        <w:lastRenderedPageBreak/>
+        <mc:AlternateContent>
+          <mc:Choice Requires="wps">
+            <w:drawing>
+              <wp:anchor distT="0" distB="0" distL="114300" distR="114300" simplePos="0" relativeHeight="251689984" behindDoc="1" locked="0" layoutInCell="1" allowOverlap="1" wp14:anchorId="7F1E4FE1" wp14:editId="79EBCCD1">
+                <wp:simplePos x="0" y="0"/>
+                <wp:positionH relativeFrom="column">
+                  <wp:posOffset>362308</wp:posOffset>
+                </wp:positionH>
+                <wp:positionV relativeFrom="paragraph">
+                  <wp:posOffset>-17253</wp:posOffset>
+                </wp:positionV>
+                <wp:extent cx="5253487" cy="232914"/>
+                <wp:effectExtent l="0" t="0" r="23495" b="15240"/>
+                <wp:wrapNone/>
+                <wp:docPr id="27" name="Rectangle 27"/>
+                <wp:cNvGraphicFramePr/>
+                <a:graphic xmlns:a="http://schemas.openxmlformats.org/drawingml/2006/main">
+                  <a:graphicData uri="http://schemas.microsoft.com/office/word/2010/wordprocessingShape">
+                    <wps:wsp>
+                      <wps:cNvSpPr/>
+                      <wps:spPr>
+                        <a:xfrm>
+                          <a:off x="0" y="0"/>
+                          <a:ext cx="5253487" cy="232914"/>
+                        </a:xfrm>
+                        <a:prstGeom prst="rect">
+                          <a:avLst/>
+                        </a:prstGeom>
+                        <a:solidFill>
+                          <a:schemeClr val="accent4">
+                            <a:lumMod val="60000"/>
+                            <a:lumOff val="40000"/>
+                          </a:schemeClr>
+                        </a:solidFill>
+                        <a:ln>
+                          <a:solidFill>
+                            <a:schemeClr val="tx1"/>
+                          </a:solidFill>
+                        </a:ln>
+                      </wps:spPr>
+                      <wps:style>
+                        <a:lnRef idx="2">
+                          <a:schemeClr val="accent6"/>
+                        </a:lnRef>
+                        <a:fillRef idx="1">
+                          <a:schemeClr val="lt1"/>
+                        </a:fillRef>
+                        <a:effectRef idx="0">
+                          <a:schemeClr val="accent6"/>
+                        </a:effectRef>
+                        <a:fontRef idx="minor">
+                          <a:schemeClr val="dk1"/>
+                        </a:fontRef>
+                      </wps:style>
+                      <wps:bodyPr rot="0" spcFirstLastPara="0" vertOverflow="overflow" horzOverflow="overflow" vert="horz" wrap="square" lIns="91440" tIns="45720" rIns="91440" bIns="45720" numCol="1" spcCol="0" rtlCol="0" fromWordArt="0" anchor="ctr" anchorCtr="0" forceAA="0" compatLnSpc="1">
+                        <a:prstTxWarp prst="textNoShape">
+                          <a:avLst/>
+                        </a:prstTxWarp>
+                        <a:noAutofit/>
+                      </wps:bodyPr>
+                    </wps:wsp>
+                  </a:graphicData>
+                </a:graphic>
+                <wp14:sizeRelH relativeFrom="margin">
+                  <wp14:pctWidth>0</wp14:pctWidth>
+                </wp14:sizeRelH>
+              </wp:anchor>
+            </w:drawing>
+          </mc:Choice>
+          <mc:Fallback>
+            <w:pict>
+              <v:rect w14:anchorId="7C40CEF6" id="Rectangle 27" o:spid="_x0000_s1026" style="position:absolute;margin-left:28.55pt;margin-top:-1.35pt;width:413.65pt;height:18.35pt;z-index:-251626496;visibility:visible;mso-wrap-style:square;mso-width-percent:0;mso-wrap-distance-left:9pt;mso-wrap-distance-top:0;mso-wrap-distance-right:9pt;mso-wrap-distance-bottom:0;mso-position-horizontal:absolute;mso-position-horizontal-relative:text;mso-position-vertical:absolute;mso-position-vertical-relative:text;mso-width-percent:0;mso-width-relative:margin;v-text-anchor:middle" o:gfxdata="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" fillcolor="#ffd966 [1943]" strokecolor="black [3213]" strokeweight="1pt"/>
+            </w:pict>
+          </mc:Fallback>
+        </mc:AlternateContent>
+      </w:r>
+      <w:r>
+        <w:rPr>
+          <w:bCs/>
+          <w:iCs/>
+          <w:color w:val="000000" w:themeColor="text1"/>
+          <w:sz w:val="24"/>
+          <w:szCs w:val="24"/>
+        </w:rPr>
+        <w:t xml:space="preserve">Moving on to our next ML model in this project for </w:t>
+      </w:r>
+      <w:r>
+        <w:rPr>
+          <w:b/>
+          <w:iCs/>
+          <w:color w:val="000000" w:themeColor="text1"/>
+          <w:sz w:val="24"/>
+          <w:szCs w:val="24"/>
+        </w:rPr>
+        <w:t>Diabetes Prediction Model.</w:t>
+      </w:r>
+    </w:p>
+    <w:p>
+      <w:pPr>
+        <w:pStyle w:val="ListParagraph"/>
+        <w:ind w:left="1080"/>
+        <w:rPr>
+          <w:bCs/>
+          <w:iCs/>
+          <w:color w:val="000000" w:themeColor="text1"/>
+          <w:sz w:val="24"/>
+          <w:szCs w:val="24"/>
+        </w:rPr>
+      </w:pPr>
+    </w:p>
+    <w:p>
+      <w:pPr>
+        <w:pStyle w:val="ListParagraph"/>
+        <w:numPr>
+          <w:ilvl w:val="0"/>
+          <w:numId w:val="28"/>
+        </w:numPr>
+        <w:rPr>
+          <w:bCs/>
+          <w:iCs/>
+          <w:color w:val="000000" w:themeColor="text1"/>
+          <w:sz w:val="24"/>
+          <w:szCs w:val="24"/>
+        </w:rPr>
+      </w:pPr>
+      <w:r>
+        <w:rPr>
+          <w:bCs/>
+          <w:iCs/>
+          <w:color w:val="000000" w:themeColor="text1"/>
+          <w:sz w:val="24"/>
+          <w:szCs w:val="24"/>
+        </w:rPr>
+        <w:t>We chose</w:t>
+      </w:r>
     </w:p>
     <w:sectPr>
       <w:pgSz w:w="11906" w:h="16838"/>

--- a/docs/Documentation.docx
+++ b/docs/Documentation.docx
@@ -3121,7 +3121,7 @@
           </mc:Choice>
           <mc:Fallback>
             <w:pict>
-              <v:rect w14:anchorId="0FBB9F94" id="Rectangle 19" o:spid="_x0000_s1026" style="position:absolute;margin-left:29.2pt;margin-top:13.5pt;width:244.55pt;height:18.35pt;z-index:-251659265;visibility:visible;mso-wrap-style:square;mso-wrap-distance-left:9pt;mso-wrap-distance-top:0;mso-wrap-distance-right:9pt;mso-wrap-distance-bottom:0;mso-position-horizontal:absolute;mso-position-horizontal-relative:text;mso-position-vertical:absolute;mso-position-vertical-relative:text;v-text-anchor:middle" o:gfxdata="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" fillcolor="#ffd966 [1943]" strokecolor="black [3213]" strokeweight="1pt"/>
+              <v:rect w14:anchorId="06654560" id="Rectangle 19" o:spid="_x0000_s1026" style="position:absolute;margin-left:29.2pt;margin-top:13.5pt;width:244.55pt;height:18.35pt;z-index:-251659265;visibility:visible;mso-wrap-style:square;mso-wrap-distance-left:9pt;mso-wrap-distance-top:0;mso-wrap-distance-right:9pt;mso-wrap-distance-bottom:0;mso-position-horizontal:absolute;mso-position-horizontal-relative:text;mso-position-vertical:absolute;mso-position-vertical-relative:text;v-text-anchor:middle" o:gfxdata="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" fillcolor="#ffd966 [1943]" strokecolor="black [3213]" strokeweight="1pt"/>
             </w:pict>
           </mc:Fallback>
         </mc:AlternateContent>
@@ -3443,7 +3443,7 @@
           </mc:Choice>
           <mc:Fallback>
             <w:pict>
-              <v:rect w14:anchorId="4A69E39B" id="Rectangle 20" o:spid="_x0000_s1026" style="position:absolute;margin-left:28.55pt;margin-top:15.05pt;width:374.95pt;height:18.35pt;z-index:-251640832;visibility:visible;mso-wrap-style:square;mso-width-percent:0;mso-wrap-distance-left:9pt;mso-wrap-distance-top:0;mso-wrap-distance-right:9pt;mso-wrap-distance-bottom:0;mso-position-horizontal:absolute;mso-position-horizontal-relative:text;mso-position-vertical:absolute;mso-position-vertical-relative:text;mso-width-percent:0;mso-width-relative:margin;v-text-anchor:middle" o:gfxdata="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" fillcolor="#ffd966 [1943]" strokecolor="black [3213]" strokeweight="1pt"/>
+              <v:rect w14:anchorId="54180DD4" id="Rectangle 20" o:spid="_x0000_s1026" style="position:absolute;margin-left:28.55pt;margin-top:15.05pt;width:374.95pt;height:18.35pt;z-index:-251640832;visibility:visible;mso-wrap-style:square;mso-width-percent:0;mso-wrap-distance-left:9pt;mso-wrap-distance-top:0;mso-wrap-distance-right:9pt;mso-wrap-distance-bottom:0;mso-position-horizontal:absolute;mso-position-horizontal-relative:text;mso-position-vertical:absolute;mso-position-vertical-relative:text;mso-width-percent:0;mso-width-relative:margin;v-text-anchor:middle" o:gfxdata="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" fillcolor="#ffd966 [1943]" strokecolor="black [3213]" strokeweight="1pt"/>
             </w:pict>
           </mc:Fallback>
         </mc:AlternateContent>
@@ -4218,7 +4218,7 @@
           </mc:Choice>
           <mc:Fallback>
             <w:pict>
-              <v:rect w14:anchorId="6F786EFB" id="Rectangle 21" o:spid="_x0000_s1026" style="position:absolute;margin-left:27.85pt;margin-top:13.35pt;width:421.15pt;height:51.6pt;z-index:-251638784;visibility:visible;mso-wrap-style:square;mso-width-percent:0;mso-height-percent:0;mso-wrap-distance-left:9pt;mso-wrap-distance-top:0;mso-wrap-distance-right:9pt;mso-wrap-distance-bottom:0;mso-position-horizontal:absolute;mso-position-horizontal-relative:text;mso-position-vertical:absolute;mso-position-vertical-relative:text;mso-width-percent:0;mso-height-percent:0;mso-width-relative:margin;mso-height-relative:margin;v-text-anchor:middle" o:gfxdata="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" fillcolor="#ffd966 [1943]" strokecolor="black [3213]" strokeweight="1pt"/>
+              <v:rect w14:anchorId="5DCFEFED" id="Rectangle 21" o:spid="_x0000_s1026" style="position:absolute;margin-left:27.85pt;margin-top:13.35pt;width:421.15pt;height:51.6pt;z-index:-251638784;visibility:visible;mso-wrap-style:square;mso-width-percent:0;mso-height-percent:0;mso-wrap-distance-left:9pt;mso-wrap-distance-top:0;mso-wrap-distance-right:9pt;mso-wrap-distance-bottom:0;mso-position-horizontal:absolute;mso-position-horizontal-relative:text;mso-position-vertical:absolute;mso-position-vertical-relative:text;mso-width-percent:0;mso-height-percent:0;mso-width-relative:margin;mso-height-relative:margin;v-text-anchor:middle" o:gfxdata="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" fillcolor="#ffd966 [1943]" strokecolor="black [3213]" strokeweight="1pt"/>
             </w:pict>
           </mc:Fallback>
         </mc:AlternateContent>
@@ -4427,7 +4427,7 @@
           </mc:Choice>
           <mc:Fallback>
             <w:pict>
-              <v:rect w14:anchorId="7C4246FB" id="Rectangle 22" o:spid="_x0000_s1026" style="position:absolute;margin-left:27.8pt;margin-top:14.6pt;width:421.1pt;height:65.2pt;z-index:-251636736;visibility:visible;mso-wrap-style:square;mso-width-percent:0;mso-height-percent:0;mso-wrap-distance-left:9pt;mso-wrap-distance-top:0;mso-wrap-distance-right:9pt;mso-wrap-distance-bottom:0;mso-position-horizontal:absolute;mso-position-horizontal-relative:text;mso-position-vertical:absolute;mso-position-vertical-relative:text;mso-width-percent:0;mso-height-percent:0;mso-width-relative:margin;mso-height-relative:margin;v-text-anchor:middle" o:gfxdata="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" fillcolor="#ffd966 [1943]" strokecolor="black [3213]" strokeweight="1pt"/>
+              <v:rect w14:anchorId="3797053F" id="Rectangle 22" o:spid="_x0000_s1026" style="position:absolute;margin-left:27.8pt;margin-top:14.6pt;width:421.1pt;height:65.2pt;z-index:-251636736;visibility:visible;mso-wrap-style:square;mso-width-percent:0;mso-height-percent:0;mso-wrap-distance-left:9pt;mso-wrap-distance-top:0;mso-wrap-distance-right:9pt;mso-wrap-distance-bottom:0;mso-position-horizontal:absolute;mso-position-horizontal-relative:text;mso-position-vertical:absolute;mso-position-vertical-relative:text;mso-width-percent:0;mso-height-percent:0;mso-width-relative:margin;mso-height-relative:margin;v-text-anchor:middle" o:gfxdata="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" fillcolor="#ffd966 [1943]" strokecolor="black [3213]" strokeweight="1pt"/>
             </w:pict>
           </mc:Fallback>
         </mc:AlternateContent>
@@ -5760,7 +5760,7 @@
           </mc:Choice>
           <mc:Fallback>
             <w:pict>
-              <v:rect w14:anchorId="49003366" id="Rectangle 23" o:spid="_x0000_s1026" style="position:absolute;margin-left:27.85pt;margin-top:15.5pt;width:431.3pt;height:63.15pt;z-index:-251634688;visibility:visible;mso-wrap-style:square;mso-width-percent:0;mso-height-percent:0;mso-wrap-distance-left:9pt;mso-wrap-distance-top:0;mso-wrap-distance-right:9pt;mso-wrap-distance-bottom:0;mso-position-horizontal:absolute;mso-position-horizontal-relative:text;mso-position-vertical:absolute;mso-position-vertical-relative:text;mso-width-percent:0;mso-height-percent:0;mso-width-relative:margin;mso-height-relative:margin;v-text-anchor:middle" o:gfxdata="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" fillcolor="#ffd966 [1943]" strokecolor="black [3213]" strokeweight="1pt"/>
+              <v:rect w14:anchorId="6902F0B1" id="Rectangle 23" o:spid="_x0000_s1026" style="position:absolute;margin-left:27.85pt;margin-top:15.5pt;width:431.3pt;height:63.15pt;z-index:-251634688;visibility:visible;mso-wrap-style:square;mso-width-percent:0;mso-height-percent:0;mso-wrap-distance-left:9pt;mso-wrap-distance-top:0;mso-wrap-distance-right:9pt;mso-wrap-distance-bottom:0;mso-position-horizontal:absolute;mso-position-horizontal-relative:text;mso-position-vertical:absolute;mso-position-vertical-relative:text;mso-width-percent:0;mso-height-percent:0;mso-width-relative:margin;mso-height-relative:margin;v-text-anchor:middle" o:gfxdata="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" fillcolor="#ffd966 [1943]" strokecolor="black [3213]" strokeweight="1pt"/>
             </w:pict>
           </mc:Fallback>
         </mc:AlternateContent>
@@ -6341,7 +6341,7 @@
           </mc:Choice>
           <mc:Fallback>
             <w:pict>
-              <v:rect w14:anchorId="151DF9DD" id="Rectangle 24" o:spid="_x0000_s1026" style="position:absolute;margin-left:27.85pt;margin-top:13.95pt;width:419.1pt;height:36.7pt;z-index:-251632640;visibility:visible;mso-wrap-style:square;mso-width-percent:0;mso-height-percent:0;mso-wrap-distance-left:9pt;mso-wrap-distance-top:0;mso-wrap-distance-right:9pt;mso-wrap-distance-bottom:0;mso-position-horizontal:absolute;mso-position-horizontal-relative:text;mso-position-vertical:absolute;mso-position-vertical-relative:text;mso-width-percent:0;mso-height-percent:0;mso-width-relative:margin;mso-height-relative:margin;v-text-anchor:middle" o:gfxdata="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" fillcolor="#ffd966 [1943]" strokecolor="black [3213]" strokeweight="1pt"/>
+              <v:rect w14:anchorId="0981B2F6" id="Rectangle 24" o:spid="_x0000_s1026" style="position:absolute;margin-left:27.85pt;margin-top:13.95pt;width:419.1pt;height:36.7pt;z-index:-251632640;visibility:visible;mso-wrap-style:square;mso-width-percent:0;mso-height-percent:0;mso-wrap-distance-left:9pt;mso-wrap-distance-top:0;mso-wrap-distance-right:9pt;mso-wrap-distance-bottom:0;mso-position-horizontal:absolute;mso-position-horizontal-relative:text;mso-position-vertical:absolute;mso-position-vertical-relative:text;mso-width-percent:0;mso-height-percent:0;mso-width-relative:margin;mso-height-relative:margin;v-text-anchor:middle" o:gfxdata="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" fillcolor="#ffd966 [1943]" strokecolor="black [3213]" strokeweight="1pt"/>
             </w:pict>
           </mc:Fallback>
         </mc:AlternateContent>
@@ -6698,7 +6698,7 @@
           </mc:Choice>
           <mc:Fallback>
             <w:pict>
-              <v:rect w14:anchorId="55DD2435" id="Rectangle 25" o:spid="_x0000_s1026" style="position:absolute;margin-left:33.95pt;margin-top:0;width:244.55pt;height:18.35pt;z-index:-251630592;visibility:visible;mso-wrap-style:square;mso-wrap-distance-left:9pt;mso-wrap-distance-top:0;mso-wrap-distance-right:9pt;mso-wrap-distance-bottom:0;mso-position-horizontal:absolute;mso-position-horizontal-relative:text;mso-position-vertical:absolute;mso-position-vertical-relative:text;v-text-anchor:middle" o:gfxdata="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" fillcolor="#ffd966 [1943]" strokecolor="black [3213]" strokeweight="1pt"/>
+              <v:rect w14:anchorId="45E451A2" id="Rectangle 25" o:spid="_x0000_s1026" style="position:absolute;margin-left:33.95pt;margin-top:0;width:244.55pt;height:18.35pt;z-index:-251630592;visibility:visible;mso-wrap-style:square;mso-wrap-distance-left:9pt;mso-wrap-distance-top:0;mso-wrap-distance-right:9pt;mso-wrap-distance-bottom:0;mso-position-horizontal:absolute;mso-position-horizontal-relative:text;mso-position-vertical:absolute;mso-position-vertical-relative:text;v-text-anchor:middle" o:gfxdata="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" fillcolor="#ffd966 [1943]" strokecolor="black [3213]" strokeweight="1pt"/>
             </w:pict>
           </mc:Fallback>
         </mc:AlternateContent>
@@ -8143,7 +8143,7 @@
           </mc:Choice>
           <mc:Fallback>
             <w:pict>
-              <v:rect w14:anchorId="66FF3743" id="Rectangle 26" o:spid="_x0000_s1026" style="position:absolute;margin-left:25.15pt;margin-top:14.75pt;width:408.9pt;height:18.35pt;z-index:-251628544;visibility:visible;mso-wrap-style:square;mso-width-percent:0;mso-wrap-distance-left:9pt;mso-wrap-distance-top:0;mso-wrap-distance-right:9pt;mso-wrap-distance-bottom:0;mso-position-horizontal:absolute;mso-position-horizontal-relative:text;mso-position-vertical:absolute;mso-position-vertical-relative:text;mso-width-percent:0;mso-width-relative:margin;v-text-anchor:middle" o:gfxdata="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" fillcolor="#ffd966 [1943]" strokecolor="black [3213]" strokeweight="1pt"/>
+              <v:rect w14:anchorId="113B4BB4" id="Rectangle 26" o:spid="_x0000_s1026" style="position:absolute;margin-left:25.15pt;margin-top:14.75pt;width:408.9pt;height:18.35pt;z-index:-251628544;visibility:visible;mso-wrap-style:square;mso-width-percent:0;mso-wrap-distance-left:9pt;mso-wrap-distance-top:0;mso-wrap-distance-right:9pt;mso-wrap-distance-bottom:0;mso-position-horizontal:absolute;mso-position-horizontal-relative:text;mso-position-vertical:absolute;mso-position-vertical-relative:text;mso-width-percent:0;mso-width-relative:margin;v-text-anchor:middle" o:gfxdata="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" fillcolor="#ffd966 [1943]" strokecolor="black [3213]" strokeweight="1pt"/>
             </w:pict>
           </mc:Fallback>
         </mc:AlternateContent>
@@ -9432,7 +9432,7 @@
           </mc:Choice>
           <mc:Fallback>
             <w:pict>
-              <v:rect w14:anchorId="7C40CEF6" id="Rectangle 27" o:spid="_x0000_s1026" style="position:absolute;margin-left:28.55pt;margin-top:-1.35pt;width:413.65pt;height:18.35pt;z-index:-251626496;visibility:visible;mso-wrap-style:square;mso-width-percent:0;mso-wrap-distance-left:9pt;mso-wrap-distance-top:0;mso-wrap-distance-right:9pt;mso-wrap-distance-bottom:0;mso-position-horizontal:absolute;mso-position-horizontal-relative:text;mso-position-vertical:absolute;mso-position-vertical-relative:text;mso-width-percent:0;mso-width-relative:margin;v-text-anchor:middle" o:gfxdata="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" fillcolor="#ffd966 [1943]" strokecolor="black [3213]" strokeweight="1pt"/>
+              <v:rect w14:anchorId="166984E3" id="Rectangle 27" o:spid="_x0000_s1026" style="position:absolute;margin-left:28.55pt;margin-top:-1.35pt;width:413.65pt;height:18.35pt;z-index:-251626496;visibility:visible;mso-wrap-style:square;mso-width-percent:0;mso-wrap-distance-left:9pt;mso-wrap-distance-top:0;mso-wrap-distance-right:9pt;mso-wrap-distance-bottom:0;mso-position-horizontal:absolute;mso-position-horizontal-relative:text;mso-position-vertical:absolute;mso-position-vertical-relative:text;mso-width-percent:0;mso-width-relative:margin;v-text-anchor:middle" o:gfxdata="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" fillcolor="#ffd966 [1943]" strokecolor="black [3213]" strokeweight="1pt"/>
             </w:pict>
           </mc:Fallback>
         </mc:AlternateContent>
@@ -9494,8 +9494,2522 @@
           <w:sz w:val="24"/>
           <w:szCs w:val="24"/>
         </w:rPr>
-        <w:t>We chose</w:t>
-      </w:r>
+        <w:t>We</w:t>
+      </w:r>
+      <w:r>
+        <w:rPr>
+          <w:bCs/>
+          <w:iCs/>
+          <w:color w:val="000000" w:themeColor="text1"/>
+          <w:sz w:val="24"/>
+          <w:szCs w:val="24"/>
+        </w:rPr>
+        <w:t xml:space="preserve"> </w:t>
+      </w:r>
+      <w:r>
+        <w:rPr>
+          <w:bCs/>
+          <w:iCs/>
+          <w:color w:val="000000" w:themeColor="text1"/>
+          <w:sz w:val="24"/>
+          <w:szCs w:val="24"/>
+        </w:rPr>
+        <w:t>use</w:t>
+      </w:r>
+      <w:r>
+        <w:rPr>
+          <w:bCs/>
+          <w:iCs/>
+          <w:color w:val="000000" w:themeColor="text1"/>
+          <w:sz w:val="24"/>
+          <w:szCs w:val="24"/>
+        </w:rPr>
+        <w:t>d</w:t>
+      </w:r>
+      <w:r>
+        <w:rPr>
+          <w:bCs/>
+          <w:iCs/>
+          <w:color w:val="000000" w:themeColor="text1"/>
+          <w:sz w:val="24"/>
+          <w:szCs w:val="24"/>
+        </w:rPr>
+        <w:t xml:space="preserve"> a </w:t>
+      </w:r>
+      <w:r>
+        <w:rPr>
+          <w:b/>
+          <w:i/>
+          <w:color w:val="000000" w:themeColor="text1"/>
+          <w:sz w:val="24"/>
+          <w:szCs w:val="24"/>
+        </w:rPr>
+        <w:t>supervised machine learning model</w:t>
+      </w:r>
+      <w:r>
+        <w:rPr>
+          <w:bCs/>
+          <w:iCs/>
+          <w:color w:val="000000" w:themeColor="text1"/>
+          <w:sz w:val="24"/>
+          <w:szCs w:val="24"/>
+        </w:rPr>
+        <w:t xml:space="preserve"> to predict diabetes risk based on observations (like glucose, BMI, blood pressure, </w:t>
+      </w:r>
+      <w:r>
+        <w:rPr>
+          <w:bCs/>
+          <w:iCs/>
+          <w:color w:val="000000" w:themeColor="text1"/>
+          <w:sz w:val="24"/>
+          <w:szCs w:val="24"/>
+        </w:rPr>
+        <w:t>and age</w:t>
+      </w:r>
+      <w:r>
+        <w:rPr>
+          <w:bCs/>
+          <w:iCs/>
+          <w:color w:val="000000" w:themeColor="text1"/>
+          <w:sz w:val="24"/>
+          <w:szCs w:val="24"/>
+        </w:rPr>
+        <w:t xml:space="preserve">). </w:t>
+      </w:r>
+      <w:r>
+        <w:rPr>
+          <w:bCs/>
+          <w:iCs/>
+          <w:color w:val="000000" w:themeColor="text1"/>
+          <w:sz w:val="24"/>
+          <w:szCs w:val="24"/>
+        </w:rPr>
+        <w:t xml:space="preserve">We </w:t>
+      </w:r>
+      <w:r>
+        <w:rPr>
+          <w:bCs/>
+          <w:iCs/>
+          <w:color w:val="000000" w:themeColor="text1"/>
+          <w:sz w:val="24"/>
+          <w:szCs w:val="24"/>
+        </w:rPr>
+        <w:t>train</w:t>
+      </w:r>
+      <w:r>
+        <w:rPr>
+          <w:bCs/>
+          <w:iCs/>
+          <w:color w:val="000000" w:themeColor="text1"/>
+          <w:sz w:val="24"/>
+          <w:szCs w:val="24"/>
+        </w:rPr>
+        <w:t>ed</w:t>
+      </w:r>
+      <w:r>
+        <w:rPr>
+          <w:bCs/>
+          <w:iCs/>
+          <w:color w:val="000000" w:themeColor="text1"/>
+          <w:sz w:val="24"/>
+          <w:szCs w:val="24"/>
+        </w:rPr>
+        <w:t xml:space="preserve"> this on publicly available data (</w:t>
+      </w:r>
+      <w:r>
+        <w:rPr>
+          <w:b/>
+          <w:i/>
+          <w:color w:val="000000" w:themeColor="text1"/>
+          <w:sz w:val="24"/>
+          <w:szCs w:val="24"/>
+        </w:rPr>
+        <w:t>Pima Indians dataset</w:t>
+      </w:r>
+      <w:r>
+        <w:rPr>
+          <w:bCs/>
+          <w:iCs/>
+          <w:color w:val="000000" w:themeColor="text1"/>
+          <w:sz w:val="24"/>
+          <w:szCs w:val="24"/>
+        </w:rPr>
+        <w:t xml:space="preserve">) and apply it to patients from </w:t>
+      </w:r>
+      <w:r>
+        <w:rPr>
+          <w:bCs/>
+          <w:iCs/>
+          <w:color w:val="000000" w:themeColor="text1"/>
+          <w:sz w:val="24"/>
+          <w:szCs w:val="24"/>
+        </w:rPr>
+        <w:t xml:space="preserve">our </w:t>
+      </w:r>
+      <w:r>
+        <w:rPr>
+          <w:bCs/>
+          <w:iCs/>
+          <w:color w:val="000000" w:themeColor="text1"/>
+          <w:sz w:val="24"/>
+          <w:szCs w:val="24"/>
+        </w:rPr>
+        <w:t xml:space="preserve">own </w:t>
+      </w:r>
+      <w:r>
+        <w:rPr>
+          <w:bCs/>
+          <w:iCs/>
+          <w:color w:val="000000" w:themeColor="text1"/>
+          <w:sz w:val="24"/>
+          <w:szCs w:val="24"/>
+        </w:rPr>
+        <w:t xml:space="preserve">FHIR </w:t>
+      </w:r>
+      <w:r>
+        <w:rPr>
+          <w:bCs/>
+          <w:iCs/>
+          <w:color w:val="000000" w:themeColor="text1"/>
+          <w:sz w:val="24"/>
+          <w:szCs w:val="24"/>
+        </w:rPr>
+        <w:t xml:space="preserve">dataset </w:t>
+      </w:r>
+      <w:r>
+        <w:rPr>
+          <w:bCs/>
+          <w:iCs/>
+          <w:color w:val="000000" w:themeColor="text1"/>
+          <w:sz w:val="24"/>
+          <w:szCs w:val="24"/>
+        </w:rPr>
+        <w:t xml:space="preserve">when we </w:t>
+      </w:r>
+      <w:r>
+        <w:rPr>
+          <w:bCs/>
+          <w:iCs/>
+          <w:color w:val="000000" w:themeColor="text1"/>
+          <w:sz w:val="24"/>
+          <w:szCs w:val="24"/>
+        </w:rPr>
+        <w:t>extract compatible features.</w:t>
+      </w:r>
+      <w:r>
+        <w:rPr>
+          <w:bCs/>
+          <w:iCs/>
+          <w:color w:val="000000" w:themeColor="text1"/>
+          <w:sz w:val="24"/>
+          <w:szCs w:val="24"/>
+        </w:rPr>
+        <w:t xml:space="preserve"> Note: The Pima Indians Dataset takes 8-9 parameters to train, but for this project demonstration we have taken only 4, which were the only ones available in our FHIR dataset.</w:t>
+      </w:r>
+    </w:p>
+    <w:p>
+      <w:pPr>
+        <w:pStyle w:val="ListParagraph"/>
+        <w:ind w:left="1440"/>
+        <w:rPr>
+          <w:bCs/>
+          <w:iCs/>
+          <w:color w:val="000000" w:themeColor="text1"/>
+          <w:sz w:val="24"/>
+          <w:szCs w:val="24"/>
+        </w:rPr>
+      </w:pPr>
+      <w:r>
+        <w:rPr>
+          <w:bCs/>
+          <w:iCs/>
+          <w:color w:val="000000" w:themeColor="text1"/>
+          <w:sz w:val="24"/>
+          <w:szCs w:val="24"/>
+        </w:rPr>
+        <w:drawing>
+          <wp:anchor distT="0" distB="0" distL="114300" distR="114300" simplePos="0" relativeHeight="251691008" behindDoc="1" locked="0" layoutInCell="1" allowOverlap="1" wp14:anchorId="0ACFAC42" wp14:editId="4E5B499A">
+            <wp:simplePos x="0" y="0"/>
+            <wp:positionH relativeFrom="column">
+              <wp:posOffset>1613139</wp:posOffset>
+            </wp:positionH>
+            <wp:positionV relativeFrom="paragraph">
+              <wp:posOffset>116744</wp:posOffset>
+            </wp:positionV>
+            <wp:extent cx="2827265" cy="1181202"/>
+            <wp:effectExtent l="0" t="0" r="0" b="0"/>
+            <wp:wrapNone/>
+            <wp:docPr id="29" name="Picture 29"/>
+            <wp:cNvGraphicFramePr>
+              <a:graphicFrameLocks xmlns:a="http://schemas.openxmlformats.org/drawingml/2006/main" noChangeAspect="1"/>
+            </wp:cNvGraphicFramePr>
+            <a:graphic xmlns:a="http://schemas.openxmlformats.org/drawingml/2006/main">
+              <a:graphicData uri="http://schemas.openxmlformats.org/drawingml/2006/picture">
+                <pic:pic xmlns:pic="http://schemas.openxmlformats.org/drawingml/2006/picture">
+                  <pic:nvPicPr>
+                    <pic:cNvPr id="1" name=""/>
+                    <pic:cNvPicPr/>
+                  </pic:nvPicPr>
+                  <pic:blipFill>
+                    <a:blip r:embed="rId22">
+                      <a:extLst>
+                        <a:ext uri="{28A0092B-C50C-407E-A947-70E740481C1C}">
+                          <a14:useLocalDpi xmlns:a14="http://schemas.microsoft.com/office/drawing/2010/main" val="0"/>
+                        </a:ext>
+                      </a:extLst>
+                    </a:blip>
+                    <a:stretch>
+                      <a:fillRect/>
+                    </a:stretch>
+                  </pic:blipFill>
+                  <pic:spPr>
+                    <a:xfrm>
+                      <a:off x="0" y="0"/>
+                      <a:ext cx="2827265" cy="1181202"/>
+                    </a:xfrm>
+                    <a:prstGeom prst="rect">
+                      <a:avLst/>
+                    </a:prstGeom>
+                  </pic:spPr>
+                </pic:pic>
+              </a:graphicData>
+            </a:graphic>
+            <wp14:sizeRelH relativeFrom="page">
+              <wp14:pctWidth>0</wp14:pctWidth>
+            </wp14:sizeRelH>
+            <wp14:sizeRelV relativeFrom="page">
+              <wp14:pctHeight>0</wp14:pctHeight>
+            </wp14:sizeRelV>
+          </wp:anchor>
+        </w:drawing>
+      </w:r>
+    </w:p>
+    <w:p>
+      <w:pPr>
+        <w:pStyle w:val="ListParagraph"/>
+        <w:ind w:left="1440"/>
+        <w:rPr>
+          <w:bCs/>
+          <w:iCs/>
+          <w:color w:val="000000" w:themeColor="text1"/>
+          <w:sz w:val="24"/>
+          <w:szCs w:val="24"/>
+        </w:rPr>
+      </w:pPr>
+    </w:p>
+    <w:p>
+      <w:pPr>
+        <w:pStyle w:val="ListParagraph"/>
+        <w:ind w:left="1440"/>
+        <w:rPr>
+          <w:bCs/>
+          <w:iCs/>
+          <w:color w:val="000000" w:themeColor="text1"/>
+          <w:sz w:val="24"/>
+          <w:szCs w:val="24"/>
+        </w:rPr>
+      </w:pPr>
+    </w:p>
+    <w:p>
+      <w:pPr>
+        <w:pStyle w:val="ListParagraph"/>
+        <w:ind w:left="1440"/>
+        <w:rPr>
+          <w:bCs/>
+          <w:iCs/>
+          <w:color w:val="000000" w:themeColor="text1"/>
+          <w:sz w:val="24"/>
+          <w:szCs w:val="24"/>
+        </w:rPr>
+      </w:pPr>
+    </w:p>
+    <w:p>
+      <w:pPr>
+        <w:pStyle w:val="ListParagraph"/>
+        <w:ind w:left="1440"/>
+        <w:rPr>
+          <w:bCs/>
+          <w:iCs/>
+          <w:color w:val="000000" w:themeColor="text1"/>
+          <w:sz w:val="24"/>
+          <w:szCs w:val="24"/>
+        </w:rPr>
+      </w:pPr>
+    </w:p>
+    <w:p>
+      <w:pPr>
+        <w:pStyle w:val="ListParagraph"/>
+        <w:ind w:left="1440"/>
+        <w:rPr>
+          <w:bCs/>
+          <w:iCs/>
+          <w:color w:val="000000" w:themeColor="text1"/>
+          <w:sz w:val="24"/>
+          <w:szCs w:val="24"/>
+        </w:rPr>
+      </w:pPr>
+    </w:p>
+    <w:p>
+      <w:pPr>
+        <w:pStyle w:val="ListParagraph"/>
+        <w:ind w:left="1440"/>
+        <w:rPr>
+          <w:bCs/>
+          <w:iCs/>
+          <w:color w:val="000000" w:themeColor="text1"/>
+          <w:sz w:val="24"/>
+          <w:szCs w:val="24"/>
+        </w:rPr>
+      </w:pPr>
+    </w:p>
+    <w:p>
+      <w:pPr>
+        <w:pStyle w:val="ListParagraph"/>
+        <w:ind w:left="1440"/>
+        <w:rPr>
+          <w:bCs/>
+          <w:iCs/>
+          <w:color w:val="000000" w:themeColor="text1"/>
+          <w:sz w:val="24"/>
+          <w:szCs w:val="24"/>
+        </w:rPr>
+      </w:pPr>
+    </w:p>
+    <w:p>
+      <w:pPr>
+        <w:pStyle w:val="ListParagraph"/>
+        <w:numPr>
+          <w:ilvl w:val="0"/>
+          <w:numId w:val="28"/>
+        </w:numPr>
+        <w:rPr>
+          <w:bCs/>
+          <w:iCs/>
+          <w:color w:val="000000" w:themeColor="text1"/>
+          <w:sz w:val="24"/>
+          <w:szCs w:val="24"/>
+        </w:rPr>
+      </w:pPr>
+      <w:r>
+        <w:rPr>
+          <w:bCs/>
+          <w:iCs/>
+          <w:color w:val="000000" w:themeColor="text1"/>
+          <w:sz w:val="24"/>
+          <w:szCs w:val="24"/>
+        </w:rPr>
+        <w:t>We chose and trained a Logistic Regression model on the public dataset, which we will be using on our FHIR dataset values.</w:t>
+      </w:r>
+    </w:p>
+    <w:p>
+      <w:pPr>
+        <w:pStyle w:val="ListParagraph"/>
+        <w:ind w:left="1440"/>
+        <w:rPr>
+          <w:bCs/>
+          <w:iCs/>
+          <w:color w:val="000000" w:themeColor="text1"/>
+          <w:sz w:val="24"/>
+          <w:szCs w:val="24"/>
+        </w:rPr>
+      </w:pPr>
+      <w:r>
+        <w:drawing>
+          <wp:anchor distT="0" distB="0" distL="114300" distR="114300" simplePos="0" relativeHeight="251692032" behindDoc="1" locked="0" layoutInCell="1" allowOverlap="1" wp14:anchorId="0E787958" wp14:editId="5E185DF6">
+            <wp:simplePos x="0" y="0"/>
+            <wp:positionH relativeFrom="column">
+              <wp:posOffset>621102</wp:posOffset>
+            </wp:positionH>
+            <wp:positionV relativeFrom="paragraph">
+              <wp:posOffset>69011</wp:posOffset>
+            </wp:positionV>
+            <wp:extent cx="4821128" cy="1647646"/>
+            <wp:effectExtent l="0" t="0" r="0" b="0"/>
+            <wp:wrapNone/>
+            <wp:docPr id="28" name="Picture 28"/>
+            <wp:cNvGraphicFramePr>
+              <a:graphicFrameLocks xmlns:a="http://schemas.openxmlformats.org/drawingml/2006/main" noChangeAspect="1"/>
+            </wp:cNvGraphicFramePr>
+            <a:graphic xmlns:a="http://schemas.openxmlformats.org/drawingml/2006/main">
+              <a:graphicData uri="http://schemas.openxmlformats.org/drawingml/2006/picture">
+                <pic:pic xmlns:pic="http://schemas.openxmlformats.org/drawingml/2006/picture">
+                  <pic:nvPicPr>
+                    <pic:cNvPr id="1" name=""/>
+                    <pic:cNvPicPr/>
+                  </pic:nvPicPr>
+                  <pic:blipFill>
+                    <a:blip r:embed="rId23">
+                      <a:extLst>
+                        <a:ext uri="{28A0092B-C50C-407E-A947-70E740481C1C}">
+                          <a14:useLocalDpi xmlns:a14="http://schemas.microsoft.com/office/drawing/2010/main" val="0"/>
+                        </a:ext>
+                      </a:extLst>
+                    </a:blip>
+                    <a:stretch>
+                      <a:fillRect/>
+                    </a:stretch>
+                  </pic:blipFill>
+                  <pic:spPr>
+                    <a:xfrm>
+                      <a:off x="0" y="0"/>
+                      <a:ext cx="4821128" cy="1647646"/>
+                    </a:xfrm>
+                    <a:prstGeom prst="rect">
+                      <a:avLst/>
+                    </a:prstGeom>
+                  </pic:spPr>
+                </pic:pic>
+              </a:graphicData>
+            </a:graphic>
+            <wp14:sizeRelH relativeFrom="page">
+              <wp14:pctWidth>0</wp14:pctWidth>
+            </wp14:sizeRelH>
+            <wp14:sizeRelV relativeFrom="page">
+              <wp14:pctHeight>0</wp14:pctHeight>
+            </wp14:sizeRelV>
+          </wp:anchor>
+        </w:drawing>
+      </w:r>
+    </w:p>
+    <w:p>
+      <w:pPr>
+        <w:pStyle w:val="ListParagraph"/>
+        <w:ind w:left="1440"/>
+        <w:rPr>
+          <w:bCs/>
+          <w:iCs/>
+          <w:color w:val="000000" w:themeColor="text1"/>
+          <w:sz w:val="24"/>
+          <w:szCs w:val="24"/>
+        </w:rPr>
+      </w:pPr>
+    </w:p>
+    <w:p>
+      <w:pPr>
+        <w:pStyle w:val="ListParagraph"/>
+        <w:ind w:left="1440"/>
+        <w:rPr>
+          <w:bCs/>
+          <w:iCs/>
+          <w:color w:val="000000" w:themeColor="text1"/>
+          <w:sz w:val="24"/>
+          <w:szCs w:val="24"/>
+        </w:rPr>
+      </w:pPr>
+    </w:p>
+    <w:p>
+      <w:pPr>
+        <w:pStyle w:val="ListParagraph"/>
+        <w:ind w:left="1440"/>
+        <w:rPr>
+          <w:bCs/>
+          <w:iCs/>
+          <w:color w:val="000000" w:themeColor="text1"/>
+          <w:sz w:val="24"/>
+          <w:szCs w:val="24"/>
+        </w:rPr>
+      </w:pPr>
+    </w:p>
+    <w:p>
+      <w:pPr>
+        <w:pStyle w:val="ListParagraph"/>
+        <w:ind w:left="1440"/>
+        <w:rPr>
+          <w:bCs/>
+          <w:iCs/>
+          <w:color w:val="000000" w:themeColor="text1"/>
+          <w:sz w:val="24"/>
+          <w:szCs w:val="24"/>
+        </w:rPr>
+      </w:pPr>
+    </w:p>
+    <w:p>
+      <w:pPr>
+        <w:pStyle w:val="ListParagraph"/>
+        <w:ind w:left="1440"/>
+        <w:rPr>
+          <w:bCs/>
+          <w:iCs/>
+          <w:color w:val="000000" w:themeColor="text1"/>
+          <w:sz w:val="24"/>
+          <w:szCs w:val="24"/>
+        </w:rPr>
+      </w:pPr>
+    </w:p>
+    <w:p>
+      <w:pPr>
+        <w:pStyle w:val="ListParagraph"/>
+        <w:ind w:left="1440"/>
+        <w:rPr>
+          <w:bCs/>
+          <w:iCs/>
+          <w:color w:val="000000" w:themeColor="text1"/>
+          <w:sz w:val="24"/>
+          <w:szCs w:val="24"/>
+        </w:rPr>
+      </w:pPr>
+    </w:p>
+    <w:p>
+      <w:pPr>
+        <w:pStyle w:val="ListParagraph"/>
+        <w:ind w:left="1440"/>
+        <w:rPr>
+          <w:bCs/>
+          <w:iCs/>
+          <w:color w:val="000000" w:themeColor="text1"/>
+          <w:sz w:val="24"/>
+          <w:szCs w:val="24"/>
+        </w:rPr>
+      </w:pPr>
+    </w:p>
+    <w:p>
+      <w:pPr>
+        <w:pStyle w:val="ListParagraph"/>
+        <w:ind w:left="1440"/>
+        <w:rPr>
+          <w:bCs/>
+          <w:iCs/>
+          <w:color w:val="000000" w:themeColor="text1"/>
+          <w:sz w:val="24"/>
+          <w:szCs w:val="24"/>
+        </w:rPr>
+      </w:pPr>
+    </w:p>
+    <w:p>
+      <w:pPr>
+        <w:pStyle w:val="ListParagraph"/>
+        <w:ind w:left="1440"/>
+        <w:rPr>
+          <w:bCs/>
+          <w:iCs/>
+          <w:color w:val="000000" w:themeColor="text1"/>
+          <w:sz w:val="24"/>
+          <w:szCs w:val="24"/>
+        </w:rPr>
+      </w:pPr>
+    </w:p>
+    <w:p>
+      <w:pPr>
+        <w:pStyle w:val="ListParagraph"/>
+        <w:numPr>
+          <w:ilvl w:val="0"/>
+          <w:numId w:val="28"/>
+        </w:numPr>
+        <w:rPr>
+          <w:bCs/>
+          <w:iCs/>
+          <w:color w:val="000000" w:themeColor="text1"/>
+          <w:sz w:val="24"/>
+          <w:szCs w:val="24"/>
+        </w:rPr>
+      </w:pPr>
+      <w:r>
+        <w:rPr>
+          <w:bCs/>
+          <w:iCs/>
+          <w:color w:val="000000" w:themeColor="text1"/>
+          <w:sz w:val="24"/>
+          <w:szCs w:val="24"/>
+        </w:rPr>
+        <w:t>Why chose Logistic Regression Model to predict Diabetes?</w:t>
+      </w:r>
+      <w:r>
+        <w:rPr>
+          <w:bCs/>
+          <w:iCs/>
+          <w:color w:val="000000" w:themeColor="text1"/>
+          <w:sz w:val="24"/>
+          <w:szCs w:val="24"/>
+        </w:rPr>
+        <w:br/>
+        <w:t xml:space="preserve">So, this model is </w:t>
+      </w:r>
+      <w:r>
+        <w:rPr>
+          <w:bCs/>
+          <w:iCs/>
+          <w:color w:val="000000" w:themeColor="text1"/>
+          <w:sz w:val="24"/>
+          <w:szCs w:val="24"/>
+        </w:rPr>
+        <w:t xml:space="preserve">particularly useful when you need to understand the relationship between </w:t>
+      </w:r>
+      <w:r>
+        <w:rPr>
+          <w:bCs/>
+          <w:iCs/>
+          <w:color w:val="000000" w:themeColor="text1"/>
+          <w:sz w:val="24"/>
+          <w:szCs w:val="24"/>
+        </w:rPr>
+        <w:t xml:space="preserve">multiple </w:t>
+      </w:r>
+      <w:r>
+        <w:rPr>
+          <w:bCs/>
+          <w:iCs/>
+          <w:color w:val="000000" w:themeColor="text1"/>
+          <w:sz w:val="24"/>
+          <w:szCs w:val="24"/>
+        </w:rPr>
+        <w:t xml:space="preserve">independent variables </w:t>
+      </w:r>
+      <w:r>
+        <w:rPr>
+          <w:bCs/>
+          <w:iCs/>
+          <w:color w:val="000000" w:themeColor="text1"/>
+          <w:sz w:val="24"/>
+          <w:szCs w:val="24"/>
+        </w:rPr>
+        <w:t xml:space="preserve">(in our case BMI, Systolic Blood Pressure, Age, etc) </w:t>
+      </w:r>
+      <w:r>
+        <w:rPr>
+          <w:bCs/>
+          <w:iCs/>
+          <w:color w:val="000000" w:themeColor="text1"/>
+          <w:sz w:val="24"/>
+          <w:szCs w:val="24"/>
+        </w:rPr>
+        <w:t>and the probability of a binary outcome</w:t>
+      </w:r>
+      <w:r>
+        <w:rPr>
+          <w:bCs/>
+          <w:iCs/>
+          <w:color w:val="000000" w:themeColor="text1"/>
+          <w:sz w:val="24"/>
+          <w:szCs w:val="24"/>
+        </w:rPr>
+        <w:t xml:space="preserve"> (Yes or No)</w:t>
+      </w:r>
+      <w:r>
+        <w:rPr>
+          <w:bCs/>
+          <w:iCs/>
+          <w:color w:val="000000" w:themeColor="text1"/>
+          <w:sz w:val="24"/>
+          <w:szCs w:val="24"/>
+        </w:rPr>
+        <w:t>, or when you need to classify data into two categories.</w:t>
+      </w:r>
+    </w:p>
+    <w:p>
+      <w:pPr>
+        <w:pStyle w:val="ListParagraph"/>
+        <w:ind w:left="1440"/>
+        <w:rPr>
+          <w:bCs/>
+          <w:iCs/>
+          <w:color w:val="000000" w:themeColor="text1"/>
+          <w:sz w:val="24"/>
+          <w:szCs w:val="24"/>
+        </w:rPr>
+      </w:pPr>
+    </w:p>
+    <w:p>
+      <w:pPr>
+        <w:pStyle w:val="ListParagraph"/>
+        <w:ind w:left="1440"/>
+        <w:rPr>
+          <w:bCs/>
+          <w:iCs/>
+          <w:color w:val="000000" w:themeColor="text1"/>
+          <w:sz w:val="24"/>
+          <w:szCs w:val="24"/>
+        </w:rPr>
+      </w:pPr>
+      <w:r>
+        <w:rPr>
+          <w:bCs/>
+          <w:iCs/>
+          <w:color w:val="000000" w:themeColor="text1"/>
+          <w:sz w:val="24"/>
+          <w:szCs w:val="24"/>
+        </w:rPr>
+        <w:drawing>
+          <wp:anchor distT="0" distB="0" distL="114300" distR="114300" simplePos="0" relativeHeight="251693056" behindDoc="1" locked="0" layoutInCell="1" allowOverlap="1" wp14:anchorId="691F9F4B" wp14:editId="07E950CF">
+            <wp:simplePos x="0" y="0"/>
+            <wp:positionH relativeFrom="column">
+              <wp:posOffset>1449130</wp:posOffset>
+            </wp:positionH>
+            <wp:positionV relativeFrom="paragraph">
+              <wp:posOffset>93884</wp:posOffset>
+            </wp:positionV>
+            <wp:extent cx="2794958" cy="1761670"/>
+            <wp:effectExtent l="0" t="0" r="5715" b="0"/>
+            <wp:wrapNone/>
+            <wp:docPr id="30" name="Picture 30"/>
+            <wp:cNvGraphicFramePr>
+              <a:graphicFrameLocks xmlns:a="http://schemas.openxmlformats.org/drawingml/2006/main" noChangeAspect="1"/>
+            </wp:cNvGraphicFramePr>
+            <a:graphic xmlns:a="http://schemas.openxmlformats.org/drawingml/2006/main">
+              <a:graphicData uri="http://schemas.openxmlformats.org/drawingml/2006/picture">
+                <pic:pic xmlns:pic="http://schemas.openxmlformats.org/drawingml/2006/picture">
+                  <pic:nvPicPr>
+                    <pic:cNvPr id="1" name=""/>
+                    <pic:cNvPicPr/>
+                  </pic:nvPicPr>
+                  <pic:blipFill>
+                    <a:blip r:embed="rId24">
+                      <a:extLst>
+                        <a:ext uri="{28A0092B-C50C-407E-A947-70E740481C1C}">
+                          <a14:useLocalDpi xmlns:a14="http://schemas.microsoft.com/office/drawing/2010/main" val="0"/>
+                        </a:ext>
+                      </a:extLst>
+                    </a:blip>
+                    <a:stretch>
+                      <a:fillRect/>
+                    </a:stretch>
+                  </pic:blipFill>
+                  <pic:spPr>
+                    <a:xfrm>
+                      <a:off x="0" y="0"/>
+                      <a:ext cx="2794958" cy="1761670"/>
+                    </a:xfrm>
+                    <a:prstGeom prst="rect">
+                      <a:avLst/>
+                    </a:prstGeom>
+                  </pic:spPr>
+                </pic:pic>
+              </a:graphicData>
+            </a:graphic>
+            <wp14:sizeRelH relativeFrom="page">
+              <wp14:pctWidth>0</wp14:pctWidth>
+            </wp14:sizeRelH>
+            <wp14:sizeRelV relativeFrom="page">
+              <wp14:pctHeight>0</wp14:pctHeight>
+            </wp14:sizeRelV>
+          </wp:anchor>
+        </w:drawing>
+      </w:r>
+    </w:p>
+    <w:p>
+      <w:pPr>
+        <w:pStyle w:val="ListParagraph"/>
+        <w:ind w:left="1440"/>
+        <w:rPr>
+          <w:bCs/>
+          <w:iCs/>
+          <w:color w:val="000000" w:themeColor="text1"/>
+          <w:sz w:val="24"/>
+          <w:szCs w:val="24"/>
+        </w:rPr>
+      </w:pPr>
+    </w:p>
+    <w:p>
+      <w:pPr>
+        <w:pStyle w:val="ListParagraph"/>
+        <w:ind w:left="1440"/>
+        <w:rPr>
+          <w:bCs/>
+          <w:iCs/>
+          <w:color w:val="000000" w:themeColor="text1"/>
+          <w:sz w:val="24"/>
+          <w:szCs w:val="24"/>
+        </w:rPr>
+      </w:pPr>
+    </w:p>
+    <w:p>
+      <w:pPr>
+        <w:pStyle w:val="ListParagraph"/>
+        <w:ind w:left="1440"/>
+        <w:rPr>
+          <w:bCs/>
+          <w:iCs/>
+          <w:color w:val="000000" w:themeColor="text1"/>
+          <w:sz w:val="24"/>
+          <w:szCs w:val="24"/>
+        </w:rPr>
+      </w:pPr>
+    </w:p>
+    <w:p>
+      <w:pPr>
+        <w:pStyle w:val="ListParagraph"/>
+        <w:ind w:left="1440"/>
+        <w:rPr>
+          <w:bCs/>
+          <w:iCs/>
+          <w:color w:val="000000" w:themeColor="text1"/>
+          <w:sz w:val="24"/>
+          <w:szCs w:val="24"/>
+        </w:rPr>
+      </w:pPr>
+    </w:p>
+    <w:p>
+      <w:pPr>
+        <w:pStyle w:val="ListParagraph"/>
+        <w:ind w:left="1440"/>
+        <w:rPr>
+          <w:bCs/>
+          <w:iCs/>
+          <w:color w:val="000000" w:themeColor="text1"/>
+          <w:sz w:val="24"/>
+          <w:szCs w:val="24"/>
+        </w:rPr>
+      </w:pPr>
+    </w:p>
+    <w:p>
+      <w:pPr>
+        <w:pStyle w:val="ListParagraph"/>
+        <w:ind w:left="1440"/>
+        <w:rPr>
+          <w:bCs/>
+          <w:iCs/>
+          <w:color w:val="000000" w:themeColor="text1"/>
+          <w:sz w:val="24"/>
+          <w:szCs w:val="24"/>
+        </w:rPr>
+      </w:pPr>
+    </w:p>
+    <w:p>
+      <w:pPr>
+        <w:pStyle w:val="ListParagraph"/>
+        <w:ind w:left="1440"/>
+        <w:rPr>
+          <w:bCs/>
+          <w:iCs/>
+          <w:color w:val="000000" w:themeColor="text1"/>
+          <w:sz w:val="24"/>
+          <w:szCs w:val="24"/>
+        </w:rPr>
+      </w:pPr>
+    </w:p>
+    <w:p>
+      <w:pPr>
+        <w:pStyle w:val="ListParagraph"/>
+        <w:ind w:left="1440"/>
+        <w:rPr>
+          <w:bCs/>
+          <w:iCs/>
+          <w:color w:val="000000" w:themeColor="text1"/>
+          <w:sz w:val="24"/>
+          <w:szCs w:val="24"/>
+        </w:rPr>
+      </w:pPr>
+    </w:p>
+    <w:p>
+      <w:pPr>
+        <w:pStyle w:val="ListParagraph"/>
+        <w:numPr>
+          <w:ilvl w:val="0"/>
+          <w:numId w:val="15"/>
+        </w:numPr>
+        <w:rPr>
+          <w:bCs/>
+          <w:iCs/>
+          <w:color w:val="000000" w:themeColor="text1"/>
+          <w:sz w:val="24"/>
+          <w:szCs w:val="24"/>
+        </w:rPr>
+      </w:pPr>
+      <w:r>
+        <w:rPr>
+          <w:noProof/>
+          <w:color w:val="000000" w:themeColor="text1"/>
+          <w:sz w:val="24"/>
+          <w:szCs w:val="24"/>
+        </w:rPr>
+        <w:lastRenderedPageBreak/>
+        <mc:AlternateContent>
+          <mc:Choice Requires="wps">
+            <w:drawing>
+              <wp:anchor distT="0" distB="0" distL="114300" distR="114300" simplePos="0" relativeHeight="251695104" behindDoc="1" locked="0" layoutInCell="1" allowOverlap="1" wp14:anchorId="58FFB72F" wp14:editId="44218F8E">
+                <wp:simplePos x="0" y="0"/>
+                <wp:positionH relativeFrom="column">
+                  <wp:posOffset>319177</wp:posOffset>
+                </wp:positionH>
+                <wp:positionV relativeFrom="paragraph">
+                  <wp:posOffset>-34506</wp:posOffset>
+                </wp:positionV>
+                <wp:extent cx="5253487" cy="457200"/>
+                <wp:effectExtent l="0" t="0" r="23495" b="19050"/>
+                <wp:wrapNone/>
+                <wp:docPr id="31" name="Rectangle 31"/>
+                <wp:cNvGraphicFramePr/>
+                <a:graphic xmlns:a="http://schemas.openxmlformats.org/drawingml/2006/main">
+                  <a:graphicData uri="http://schemas.microsoft.com/office/word/2010/wordprocessingShape">
+                    <wps:wsp>
+                      <wps:cNvSpPr/>
+                      <wps:spPr>
+                        <a:xfrm>
+                          <a:off x="0" y="0"/>
+                          <a:ext cx="5253487" cy="457200"/>
+                        </a:xfrm>
+                        <a:prstGeom prst="rect">
+                          <a:avLst/>
+                        </a:prstGeom>
+                        <a:solidFill>
+                          <a:schemeClr val="accent4">
+                            <a:lumMod val="60000"/>
+                            <a:lumOff val="40000"/>
+                          </a:schemeClr>
+                        </a:solidFill>
+                        <a:ln>
+                          <a:solidFill>
+                            <a:schemeClr val="tx1"/>
+                          </a:solidFill>
+                        </a:ln>
+                      </wps:spPr>
+                      <wps:style>
+                        <a:lnRef idx="2">
+                          <a:schemeClr val="accent6"/>
+                        </a:lnRef>
+                        <a:fillRef idx="1">
+                          <a:schemeClr val="lt1"/>
+                        </a:fillRef>
+                        <a:effectRef idx="0">
+                          <a:schemeClr val="accent6"/>
+                        </a:effectRef>
+                        <a:fontRef idx="minor">
+                          <a:schemeClr val="dk1"/>
+                        </a:fontRef>
+                      </wps:style>
+                      <wps:bodyPr rot="0" spcFirstLastPara="0" vertOverflow="overflow" horzOverflow="overflow" vert="horz" wrap="square" lIns="91440" tIns="45720" rIns="91440" bIns="45720" numCol="1" spcCol="0" rtlCol="0" fromWordArt="0" anchor="ctr" anchorCtr="0" forceAA="0" compatLnSpc="1">
+                        <a:prstTxWarp prst="textNoShape">
+                          <a:avLst/>
+                        </a:prstTxWarp>
+                        <a:noAutofit/>
+                      </wps:bodyPr>
+                    </wps:wsp>
+                  </a:graphicData>
+                </a:graphic>
+                <wp14:sizeRelH relativeFrom="margin">
+                  <wp14:pctWidth>0</wp14:pctWidth>
+                </wp14:sizeRelH>
+                <wp14:sizeRelV relativeFrom="margin">
+                  <wp14:pctHeight>0</wp14:pctHeight>
+                </wp14:sizeRelV>
+              </wp:anchor>
+            </w:drawing>
+          </mc:Choice>
+          <mc:Fallback>
+            <w:pict>
+              <v:rect w14:anchorId="35003F74" id="Rectangle 31" o:spid="_x0000_s1026" style="position:absolute;margin-left:25.15pt;margin-top:-2.7pt;width:413.65pt;height:36pt;z-index:-251621376;visibility:visible;mso-wrap-style:square;mso-width-percent:0;mso-height-percent:0;mso-wrap-distance-left:9pt;mso-wrap-distance-top:0;mso-wrap-distance-right:9pt;mso-wrap-distance-bottom:0;mso-position-horizontal:absolute;mso-position-horizontal-relative:text;mso-position-vertical:absolute;mso-position-vertical-relative:text;mso-width-percent:0;mso-height-percent:0;mso-width-relative:margin;mso-height-relative:margin;v-text-anchor:middle" o:gfxdata="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" fillcolor="#ffd966 [1943]" strokecolor="black [3213]" strokeweight="1pt"/>
+            </w:pict>
+          </mc:Fallback>
+        </mc:AlternateContent>
+      </w:r>
+      <w:r>
+        <w:rPr>
+          <w:bCs/>
+          <w:iCs/>
+          <w:color w:val="000000" w:themeColor="text1"/>
+          <w:sz w:val="24"/>
+          <w:szCs w:val="24"/>
+        </w:rPr>
+        <w:t xml:space="preserve">Moving on to our final ML model in this project for FHIR dataset – Patient Readmission </w:t>
+      </w:r>
+      <w:r>
+        <w:rPr>
+          <w:bCs/>
+          <w:iCs/>
+          <w:color w:val="000000" w:themeColor="text1"/>
+          <w:sz w:val="24"/>
+          <w:szCs w:val="24"/>
+        </w:rPr>
+        <w:t>Risk Prediction</w:t>
+      </w:r>
+    </w:p>
+    <w:p>
+      <w:pPr>
+        <w:pStyle w:val="ListParagraph"/>
+        <w:ind w:left="1080"/>
+        <w:rPr>
+          <w:bCs/>
+          <w:iCs/>
+          <w:color w:val="000000" w:themeColor="text1"/>
+          <w:sz w:val="24"/>
+          <w:szCs w:val="24"/>
+        </w:rPr>
+      </w:pPr>
+    </w:p>
+    <w:p>
+      <w:pPr>
+        <w:pStyle w:val="ListParagraph"/>
+        <w:ind w:left="1080"/>
+        <w:rPr>
+          <w:bCs/>
+          <w:iCs/>
+          <w:color w:val="000000" w:themeColor="text1"/>
+          <w:sz w:val="24"/>
+          <w:szCs w:val="24"/>
+        </w:rPr>
+      </w:pPr>
+    </w:p>
+    <w:p>
+      <w:pPr>
+        <w:pStyle w:val="ListParagraph"/>
+        <w:numPr>
+          <w:ilvl w:val="0"/>
+          <w:numId w:val="28"/>
+        </w:numPr>
+        <w:rPr>
+          <w:bCs/>
+          <w:iCs/>
+          <w:color w:val="000000" w:themeColor="text1"/>
+          <w:sz w:val="24"/>
+          <w:szCs w:val="24"/>
+        </w:rPr>
+      </w:pPr>
+      <w:r>
+        <w:rPr>
+          <w:bCs/>
+          <w:iCs/>
+          <w:color w:val="000000" w:themeColor="text1"/>
+          <w:sz w:val="24"/>
+          <w:szCs w:val="24"/>
+        </w:rPr>
+        <w:t xml:space="preserve">For this prediction we will be using Random Forrest Classifier - </w:t>
+      </w:r>
+      <w:r>
+        <w:rPr>
+          <w:bCs/>
+          <w:iCs/>
+          <w:color w:val="000000" w:themeColor="text1"/>
+          <w:sz w:val="24"/>
+          <w:szCs w:val="24"/>
+        </w:rPr>
+        <w:t>used for patient readmission risk prediction because</w:t>
+      </w:r>
+      <w:r>
+        <w:rPr>
+          <w:bCs/>
+          <w:iCs/>
+          <w:color w:val="000000" w:themeColor="text1"/>
+          <w:sz w:val="24"/>
+          <w:szCs w:val="24"/>
+        </w:rPr>
+        <w:t xml:space="preserve"> it is</w:t>
+      </w:r>
+      <w:r>
+        <w:rPr>
+          <w:bCs/>
+          <w:iCs/>
+          <w:color w:val="000000" w:themeColor="text1"/>
+          <w:sz w:val="24"/>
+          <w:szCs w:val="24"/>
+        </w:rPr>
+        <w:t xml:space="preserve"> effective at handling complex, non-linear relationships in data, are less prone to overfitting, and can provide insights into feature importance, all of which are valuable in predicting readmission risk.</w:t>
+      </w:r>
+    </w:p>
+    <w:p>
+      <w:pPr>
+        <w:pStyle w:val="ListParagraph"/>
+        <w:numPr>
+          <w:ilvl w:val="0"/>
+          <w:numId w:val="28"/>
+        </w:numPr>
+        <w:rPr>
+          <w:bCs/>
+          <w:iCs/>
+          <w:color w:val="000000" w:themeColor="text1"/>
+          <w:sz w:val="24"/>
+          <w:szCs w:val="24"/>
+        </w:rPr>
+      </w:pPr>
+      <w:r>
+        <w:rPr>
+          <w:bCs/>
+          <w:iCs/>
+          <w:color w:val="000000" w:themeColor="text1"/>
+          <w:sz w:val="24"/>
+          <w:szCs w:val="24"/>
+        </w:rPr>
+        <w:t>Creating our own dataset:</w:t>
+      </w:r>
+    </w:p>
+    <w:p>
+      <w:pPr>
+        <w:pStyle w:val="ListParagraph"/>
+        <w:ind w:left="1440"/>
+        <w:rPr>
+          <w:bCs/>
+          <w:iCs/>
+          <w:color w:val="000000" w:themeColor="text1"/>
+          <w:sz w:val="24"/>
+          <w:szCs w:val="24"/>
+        </w:rPr>
+      </w:pPr>
+      <w:r>
+        <w:rPr>
+          <w:bCs/>
+          <w:iCs/>
+          <w:color w:val="000000" w:themeColor="text1"/>
+          <w:sz w:val="24"/>
+          <w:szCs w:val="24"/>
+        </w:rPr>
+        <w:drawing>
+          <wp:anchor distT="0" distB="0" distL="114300" distR="114300" simplePos="0" relativeHeight="251696128" behindDoc="1" locked="0" layoutInCell="1" allowOverlap="1" wp14:anchorId="6D165959" wp14:editId="3DE12BE9">
+            <wp:simplePos x="0" y="0"/>
+            <wp:positionH relativeFrom="column">
+              <wp:posOffset>1750815</wp:posOffset>
+            </wp:positionH>
+            <wp:positionV relativeFrom="paragraph">
+              <wp:posOffset>139748</wp:posOffset>
+            </wp:positionV>
+            <wp:extent cx="2561578" cy="1524207"/>
+            <wp:effectExtent l="0" t="0" r="0" b="0"/>
+            <wp:wrapNone/>
+            <wp:docPr id="32" name="Picture 32"/>
+            <wp:cNvGraphicFramePr>
+              <a:graphicFrameLocks xmlns:a="http://schemas.openxmlformats.org/drawingml/2006/main" noChangeAspect="1"/>
+            </wp:cNvGraphicFramePr>
+            <a:graphic xmlns:a="http://schemas.openxmlformats.org/drawingml/2006/main">
+              <a:graphicData uri="http://schemas.openxmlformats.org/drawingml/2006/picture">
+                <pic:pic xmlns:pic="http://schemas.openxmlformats.org/drawingml/2006/picture">
+                  <pic:nvPicPr>
+                    <pic:cNvPr id="1" name=""/>
+                    <pic:cNvPicPr/>
+                  </pic:nvPicPr>
+                  <pic:blipFill>
+                    <a:blip r:embed="rId25">
+                      <a:extLst>
+                        <a:ext uri="{28A0092B-C50C-407E-A947-70E740481C1C}">
+                          <a14:useLocalDpi xmlns:a14="http://schemas.microsoft.com/office/drawing/2010/main" val="0"/>
+                        </a:ext>
+                      </a:extLst>
+                    </a:blip>
+                    <a:stretch>
+                      <a:fillRect/>
+                    </a:stretch>
+                  </pic:blipFill>
+                  <pic:spPr>
+                    <a:xfrm>
+                      <a:off x="0" y="0"/>
+                      <a:ext cx="2561578" cy="1524207"/>
+                    </a:xfrm>
+                    <a:prstGeom prst="rect">
+                      <a:avLst/>
+                    </a:prstGeom>
+                  </pic:spPr>
+                </pic:pic>
+              </a:graphicData>
+            </a:graphic>
+            <wp14:sizeRelH relativeFrom="page">
+              <wp14:pctWidth>0</wp14:pctWidth>
+            </wp14:sizeRelH>
+            <wp14:sizeRelV relativeFrom="page">
+              <wp14:pctHeight>0</wp14:pctHeight>
+            </wp14:sizeRelV>
+          </wp:anchor>
+        </w:drawing>
+      </w:r>
+    </w:p>
+    <w:p>
+      <w:pPr>
+        <w:pStyle w:val="ListParagraph"/>
+        <w:ind w:left="1440"/>
+        <w:rPr>
+          <w:bCs/>
+          <w:iCs/>
+          <w:color w:val="000000" w:themeColor="text1"/>
+          <w:sz w:val="24"/>
+          <w:szCs w:val="24"/>
+        </w:rPr>
+      </w:pPr>
+    </w:p>
+    <w:p>
+      <w:pPr>
+        <w:pStyle w:val="ListParagraph"/>
+        <w:ind w:left="1440"/>
+        <w:rPr>
+          <w:bCs/>
+          <w:iCs/>
+          <w:color w:val="000000" w:themeColor="text1"/>
+          <w:sz w:val="24"/>
+          <w:szCs w:val="24"/>
+        </w:rPr>
+      </w:pPr>
+    </w:p>
+    <w:p>
+      <w:pPr>
+        <w:pStyle w:val="ListParagraph"/>
+        <w:ind w:left="1440"/>
+        <w:rPr>
+          <w:bCs/>
+          <w:iCs/>
+          <w:color w:val="000000" w:themeColor="text1"/>
+          <w:sz w:val="24"/>
+          <w:szCs w:val="24"/>
+        </w:rPr>
+      </w:pPr>
+    </w:p>
+    <w:p>
+      <w:pPr>
+        <w:pStyle w:val="ListParagraph"/>
+        <w:ind w:left="1440"/>
+        <w:rPr>
+          <w:bCs/>
+          <w:iCs/>
+          <w:color w:val="000000" w:themeColor="text1"/>
+          <w:sz w:val="24"/>
+          <w:szCs w:val="24"/>
+        </w:rPr>
+      </w:pPr>
+    </w:p>
+    <w:p>
+      <w:pPr>
+        <w:pStyle w:val="ListParagraph"/>
+        <w:ind w:left="1440"/>
+        <w:rPr>
+          <w:bCs/>
+          <w:iCs/>
+          <w:color w:val="000000" w:themeColor="text1"/>
+          <w:sz w:val="24"/>
+          <w:szCs w:val="24"/>
+        </w:rPr>
+      </w:pPr>
+    </w:p>
+    <w:p>
+      <w:pPr>
+        <w:pStyle w:val="ListParagraph"/>
+        <w:ind w:left="1440"/>
+        <w:rPr>
+          <w:bCs/>
+          <w:iCs/>
+          <w:color w:val="000000" w:themeColor="text1"/>
+          <w:sz w:val="24"/>
+          <w:szCs w:val="24"/>
+        </w:rPr>
+      </w:pPr>
+    </w:p>
+    <w:p>
+      <w:pPr>
+        <w:pStyle w:val="ListParagraph"/>
+        <w:ind w:left="1440"/>
+        <w:rPr>
+          <w:bCs/>
+          <w:iCs/>
+          <w:color w:val="000000" w:themeColor="text1"/>
+          <w:sz w:val="24"/>
+          <w:szCs w:val="24"/>
+        </w:rPr>
+      </w:pPr>
+    </w:p>
+    <w:p>
+      <w:pPr>
+        <w:pStyle w:val="ListParagraph"/>
+        <w:ind w:left="1440"/>
+        <w:rPr>
+          <w:bCs/>
+          <w:iCs/>
+          <w:color w:val="000000" w:themeColor="text1"/>
+          <w:sz w:val="24"/>
+          <w:szCs w:val="24"/>
+        </w:rPr>
+      </w:pPr>
+    </w:p>
+    <w:p>
+      <w:pPr>
+        <w:pStyle w:val="ListParagraph"/>
+        <w:numPr>
+          <w:ilvl w:val="0"/>
+          <w:numId w:val="28"/>
+        </w:numPr>
+        <w:rPr>
+          <w:bCs/>
+          <w:iCs/>
+          <w:color w:val="000000" w:themeColor="text1"/>
+          <w:sz w:val="24"/>
+          <w:szCs w:val="24"/>
+        </w:rPr>
+      </w:pPr>
+      <w:r>
+        <w:rPr>
+          <w:bCs/>
+          <w:iCs/>
+          <w:color w:val="000000" w:themeColor="text1"/>
+          <w:sz w:val="24"/>
+          <w:szCs w:val="24"/>
+        </w:rPr>
+        <w:t>Model output:</w:t>
+      </w:r>
+    </w:p>
+    <w:p>
+      <w:pPr>
+        <w:pStyle w:val="ListParagraph"/>
+        <w:ind w:left="1440"/>
+        <w:rPr>
+          <w:bCs/>
+          <w:iCs/>
+          <w:color w:val="000000" w:themeColor="text1"/>
+          <w:sz w:val="24"/>
+          <w:szCs w:val="24"/>
+        </w:rPr>
+      </w:pPr>
+      <w:r>
+        <w:rPr>
+          <w:bCs/>
+          <w:iCs/>
+          <w:color w:val="000000" w:themeColor="text1"/>
+          <w:sz w:val="24"/>
+          <w:szCs w:val="24"/>
+        </w:rPr>
+        <w:drawing>
+          <wp:anchor distT="0" distB="0" distL="114300" distR="114300" simplePos="0" relativeHeight="251697152" behindDoc="1" locked="0" layoutInCell="1" allowOverlap="1" wp14:anchorId="5F8C798C" wp14:editId="6DEE6D84">
+            <wp:simplePos x="0" y="0"/>
+            <wp:positionH relativeFrom="column">
+              <wp:posOffset>1666492</wp:posOffset>
+            </wp:positionH>
+            <wp:positionV relativeFrom="paragraph">
+              <wp:posOffset>133985</wp:posOffset>
+            </wp:positionV>
+            <wp:extent cx="2873713" cy="2113471"/>
+            <wp:effectExtent l="0" t="0" r="3175" b="1270"/>
+            <wp:wrapNone/>
+            <wp:docPr id="33" name="Picture 33"/>
+            <wp:cNvGraphicFramePr>
+              <a:graphicFrameLocks xmlns:a="http://schemas.openxmlformats.org/drawingml/2006/main" noChangeAspect="1"/>
+            </wp:cNvGraphicFramePr>
+            <a:graphic xmlns:a="http://schemas.openxmlformats.org/drawingml/2006/main">
+              <a:graphicData uri="http://schemas.openxmlformats.org/drawingml/2006/picture">
+                <pic:pic xmlns:pic="http://schemas.openxmlformats.org/drawingml/2006/picture">
+                  <pic:nvPicPr>
+                    <pic:cNvPr id="1" name=""/>
+                    <pic:cNvPicPr/>
+                  </pic:nvPicPr>
+                  <pic:blipFill>
+                    <a:blip r:embed="rId26">
+                      <a:extLst>
+                        <a:ext uri="{28A0092B-C50C-407E-A947-70E740481C1C}">
+                          <a14:useLocalDpi xmlns:a14="http://schemas.microsoft.com/office/drawing/2010/main" val="0"/>
+                        </a:ext>
+                      </a:extLst>
+                    </a:blip>
+                    <a:stretch>
+                      <a:fillRect/>
+                    </a:stretch>
+                  </pic:blipFill>
+                  <pic:spPr>
+                    <a:xfrm>
+                      <a:off x="0" y="0"/>
+                      <a:ext cx="2873713" cy="2113471"/>
+                    </a:xfrm>
+                    <a:prstGeom prst="rect">
+                      <a:avLst/>
+                    </a:prstGeom>
+                  </pic:spPr>
+                </pic:pic>
+              </a:graphicData>
+            </a:graphic>
+            <wp14:sizeRelH relativeFrom="page">
+              <wp14:pctWidth>0</wp14:pctWidth>
+            </wp14:sizeRelH>
+            <wp14:sizeRelV relativeFrom="page">
+              <wp14:pctHeight>0</wp14:pctHeight>
+            </wp14:sizeRelV>
+          </wp:anchor>
+        </w:drawing>
+      </w:r>
+    </w:p>
+    <w:p>
+      <w:pPr>
+        <w:pStyle w:val="ListParagraph"/>
+        <w:ind w:left="1440"/>
+        <w:rPr>
+          <w:bCs/>
+          <w:iCs/>
+          <w:color w:val="000000" w:themeColor="text1"/>
+          <w:sz w:val="24"/>
+          <w:szCs w:val="24"/>
+        </w:rPr>
+      </w:pPr>
+    </w:p>
+    <w:p>
+      <w:pPr>
+        <w:pStyle w:val="ListParagraph"/>
+        <w:ind w:left="1440"/>
+        <w:rPr>
+          <w:bCs/>
+          <w:iCs/>
+          <w:color w:val="000000" w:themeColor="text1"/>
+          <w:sz w:val="24"/>
+          <w:szCs w:val="24"/>
+        </w:rPr>
+      </w:pPr>
+    </w:p>
+    <w:p>
+      <w:pPr>
+        <w:pStyle w:val="ListParagraph"/>
+        <w:ind w:left="1440"/>
+        <w:rPr>
+          <w:bCs/>
+          <w:iCs/>
+          <w:color w:val="000000" w:themeColor="text1"/>
+          <w:sz w:val="24"/>
+          <w:szCs w:val="24"/>
+        </w:rPr>
+      </w:pPr>
+    </w:p>
+    <w:p>
+      <w:pPr>
+        <w:pStyle w:val="ListParagraph"/>
+        <w:ind w:left="1440"/>
+        <w:rPr>
+          <w:bCs/>
+          <w:iCs/>
+          <w:color w:val="000000" w:themeColor="text1"/>
+          <w:sz w:val="24"/>
+          <w:szCs w:val="24"/>
+        </w:rPr>
+      </w:pPr>
+    </w:p>
+    <w:p>
+      <w:pPr>
+        <w:pStyle w:val="ListParagraph"/>
+        <w:ind w:left="1440"/>
+        <w:rPr>
+          <w:bCs/>
+          <w:iCs/>
+          <w:color w:val="000000" w:themeColor="text1"/>
+          <w:sz w:val="24"/>
+          <w:szCs w:val="24"/>
+        </w:rPr>
+      </w:pPr>
+    </w:p>
+    <w:p>
+      <w:pPr>
+        <w:pStyle w:val="ListParagraph"/>
+        <w:ind w:left="1440"/>
+        <w:rPr>
+          <w:bCs/>
+          <w:iCs/>
+          <w:color w:val="000000" w:themeColor="text1"/>
+          <w:sz w:val="24"/>
+          <w:szCs w:val="24"/>
+        </w:rPr>
+      </w:pPr>
+    </w:p>
+    <w:p>
+      <w:pPr>
+        <w:pStyle w:val="ListParagraph"/>
+        <w:ind w:left="1440"/>
+        <w:rPr>
+          <w:bCs/>
+          <w:iCs/>
+          <w:color w:val="000000" w:themeColor="text1"/>
+          <w:sz w:val="24"/>
+          <w:szCs w:val="24"/>
+        </w:rPr>
+      </w:pPr>
+    </w:p>
+    <w:p>
+      <w:pPr>
+        <w:pStyle w:val="ListParagraph"/>
+        <w:ind w:left="1440"/>
+        <w:rPr>
+          <w:bCs/>
+          <w:iCs/>
+          <w:color w:val="000000" w:themeColor="text1"/>
+          <w:sz w:val="24"/>
+          <w:szCs w:val="24"/>
+        </w:rPr>
+      </w:pPr>
+    </w:p>
+    <w:p>
+      <w:pPr>
+        <w:pStyle w:val="ListParagraph"/>
+        <w:ind w:left="1440"/>
+        <w:rPr>
+          <w:bCs/>
+          <w:iCs/>
+          <w:color w:val="000000" w:themeColor="text1"/>
+          <w:sz w:val="24"/>
+          <w:szCs w:val="24"/>
+        </w:rPr>
+      </w:pPr>
+    </w:p>
+    <w:p>
+      <w:pPr>
+        <w:pStyle w:val="ListParagraph"/>
+        <w:ind w:left="1440"/>
+        <w:rPr>
+          <w:bCs/>
+          <w:iCs/>
+          <w:color w:val="000000" w:themeColor="text1"/>
+          <w:sz w:val="24"/>
+          <w:szCs w:val="24"/>
+        </w:rPr>
+      </w:pPr>
+    </w:p>
+    <w:p>
+      <w:pPr>
+        <w:pStyle w:val="ListParagraph"/>
+        <w:ind w:left="1440"/>
+        <w:rPr>
+          <w:bCs/>
+          <w:iCs/>
+          <w:color w:val="000000" w:themeColor="text1"/>
+          <w:sz w:val="24"/>
+          <w:szCs w:val="24"/>
+        </w:rPr>
+      </w:pPr>
+    </w:p>
+    <w:p>
+      <w:pPr>
+        <w:pStyle w:val="ListParagraph"/>
+        <w:numPr>
+          <w:ilvl w:val="0"/>
+          <w:numId w:val="28"/>
+        </w:numPr>
+        <w:rPr>
+          <w:bCs/>
+          <w:iCs/>
+          <w:color w:val="000000" w:themeColor="text1"/>
+          <w:sz w:val="24"/>
+          <w:szCs w:val="24"/>
+        </w:rPr>
+      </w:pPr>
+      <w:r>
+        <w:rPr>
+          <w:bCs/>
+          <w:iCs/>
+          <w:color w:val="000000" w:themeColor="text1"/>
+          <w:sz w:val="24"/>
+          <w:szCs w:val="24"/>
+        </w:rPr>
+        <w:t>API outcome:</w:t>
+      </w:r>
+    </w:p>
+    <w:p>
+      <w:pPr>
+        <w:pStyle w:val="ListParagraph"/>
+        <w:ind w:left="1440"/>
+        <w:rPr>
+          <w:bCs/>
+          <w:iCs/>
+          <w:color w:val="000000" w:themeColor="text1"/>
+          <w:sz w:val="24"/>
+          <w:szCs w:val="24"/>
+        </w:rPr>
+      </w:pPr>
+      <w:r>
+        <w:rPr>
+          <w:bCs/>
+          <w:iCs/>
+          <w:color w:val="000000" w:themeColor="text1"/>
+          <w:sz w:val="24"/>
+          <w:szCs w:val="24"/>
+        </w:rPr>
+        <w:drawing>
+          <wp:anchor distT="0" distB="0" distL="114300" distR="114300" simplePos="0" relativeHeight="251698176" behindDoc="1" locked="0" layoutInCell="1" allowOverlap="1" wp14:anchorId="313037FD" wp14:editId="63692E7E">
+            <wp:simplePos x="0" y="0"/>
+            <wp:positionH relativeFrom="column">
+              <wp:posOffset>1664742</wp:posOffset>
+            </wp:positionH>
+            <wp:positionV relativeFrom="paragraph">
+              <wp:posOffset>94615</wp:posOffset>
+            </wp:positionV>
+            <wp:extent cx="2588655" cy="2605178"/>
+            <wp:effectExtent l="0" t="0" r="2540" b="5080"/>
+            <wp:wrapNone/>
+            <wp:docPr id="34" name="Picture 34"/>
+            <wp:cNvGraphicFramePr>
+              <a:graphicFrameLocks xmlns:a="http://schemas.openxmlformats.org/drawingml/2006/main" noChangeAspect="1"/>
+            </wp:cNvGraphicFramePr>
+            <a:graphic xmlns:a="http://schemas.openxmlformats.org/drawingml/2006/main">
+              <a:graphicData uri="http://schemas.openxmlformats.org/drawingml/2006/picture">
+                <pic:pic xmlns:pic="http://schemas.openxmlformats.org/drawingml/2006/picture">
+                  <pic:nvPicPr>
+                    <pic:cNvPr id="1" name=""/>
+                    <pic:cNvPicPr/>
+                  </pic:nvPicPr>
+                  <pic:blipFill>
+                    <a:blip r:embed="rId27">
+                      <a:extLst>
+                        <a:ext uri="{28A0092B-C50C-407E-A947-70E740481C1C}">
+                          <a14:useLocalDpi xmlns:a14="http://schemas.microsoft.com/office/drawing/2010/main" val="0"/>
+                        </a:ext>
+                      </a:extLst>
+                    </a:blip>
+                    <a:stretch>
+                      <a:fillRect/>
+                    </a:stretch>
+                  </pic:blipFill>
+                  <pic:spPr>
+                    <a:xfrm>
+                      <a:off x="0" y="0"/>
+                      <a:ext cx="2588655" cy="2605178"/>
+                    </a:xfrm>
+                    <a:prstGeom prst="rect">
+                      <a:avLst/>
+                    </a:prstGeom>
+                  </pic:spPr>
+                </pic:pic>
+              </a:graphicData>
+            </a:graphic>
+            <wp14:sizeRelH relativeFrom="page">
+              <wp14:pctWidth>0</wp14:pctWidth>
+            </wp14:sizeRelH>
+            <wp14:sizeRelV relativeFrom="page">
+              <wp14:pctHeight>0</wp14:pctHeight>
+            </wp14:sizeRelV>
+          </wp:anchor>
+        </w:drawing>
+      </w:r>
+    </w:p>
+    <w:p>
+      <w:pPr>
+        <w:pStyle w:val="ListParagraph"/>
+        <w:ind w:left="1440"/>
+        <w:rPr>
+          <w:bCs/>
+          <w:iCs/>
+          <w:color w:val="000000" w:themeColor="text1"/>
+          <w:sz w:val="24"/>
+          <w:szCs w:val="24"/>
+        </w:rPr>
+      </w:pPr>
+    </w:p>
+    <w:p>
+      <w:pPr>
+        <w:pStyle w:val="ListParagraph"/>
+        <w:ind w:left="1440"/>
+        <w:rPr>
+          <w:bCs/>
+          <w:iCs/>
+          <w:color w:val="000000" w:themeColor="text1"/>
+          <w:sz w:val="24"/>
+          <w:szCs w:val="24"/>
+        </w:rPr>
+      </w:pPr>
+    </w:p>
+    <w:p>
+      <w:pPr>
+        <w:pStyle w:val="ListParagraph"/>
+        <w:ind w:left="1440"/>
+        <w:rPr>
+          <w:bCs/>
+          <w:iCs/>
+          <w:color w:val="000000" w:themeColor="text1"/>
+          <w:sz w:val="24"/>
+          <w:szCs w:val="24"/>
+        </w:rPr>
+      </w:pPr>
+    </w:p>
+    <w:p>
+      <w:pPr>
+        <w:pStyle w:val="ListParagraph"/>
+        <w:ind w:left="1440"/>
+        <w:rPr>
+          <w:bCs/>
+          <w:iCs/>
+          <w:color w:val="000000" w:themeColor="text1"/>
+          <w:sz w:val="24"/>
+          <w:szCs w:val="24"/>
+        </w:rPr>
+      </w:pPr>
+    </w:p>
+    <w:p>
+      <w:pPr>
+        <w:pStyle w:val="ListParagraph"/>
+        <w:ind w:left="1440"/>
+        <w:rPr>
+          <w:bCs/>
+          <w:iCs/>
+          <w:color w:val="000000" w:themeColor="text1"/>
+          <w:sz w:val="24"/>
+          <w:szCs w:val="24"/>
+        </w:rPr>
+      </w:pPr>
+    </w:p>
+    <w:p>
+      <w:pPr>
+        <w:pStyle w:val="ListParagraph"/>
+        <w:ind w:left="1440"/>
+        <w:rPr>
+          <w:bCs/>
+          <w:iCs/>
+          <w:color w:val="000000" w:themeColor="text1"/>
+          <w:sz w:val="24"/>
+          <w:szCs w:val="24"/>
+        </w:rPr>
+      </w:pPr>
+    </w:p>
+    <w:p>
+      <w:pPr>
+        <w:pStyle w:val="ListParagraph"/>
+        <w:ind w:left="1440"/>
+        <w:rPr>
+          <w:bCs/>
+          <w:iCs/>
+          <w:color w:val="000000" w:themeColor="text1"/>
+          <w:sz w:val="24"/>
+          <w:szCs w:val="24"/>
+        </w:rPr>
+      </w:pPr>
+    </w:p>
+    <w:p>
+      <w:pPr>
+        <w:pStyle w:val="ListParagraph"/>
+        <w:ind w:left="1440"/>
+        <w:rPr>
+          <w:bCs/>
+          <w:iCs/>
+          <w:color w:val="000000" w:themeColor="text1"/>
+          <w:sz w:val="24"/>
+          <w:szCs w:val="24"/>
+        </w:rPr>
+      </w:pPr>
+    </w:p>
+    <w:p>
+      <w:pPr>
+        <w:pStyle w:val="ListParagraph"/>
+        <w:ind w:left="1440"/>
+        <w:rPr>
+          <w:bCs/>
+          <w:iCs/>
+          <w:color w:val="000000" w:themeColor="text1"/>
+          <w:sz w:val="24"/>
+          <w:szCs w:val="24"/>
+        </w:rPr>
+      </w:pPr>
+    </w:p>
+    <w:p>
+      <w:pPr>
+        <w:pStyle w:val="ListParagraph"/>
+        <w:ind w:left="1440"/>
+        <w:rPr>
+          <w:bCs/>
+          <w:iCs/>
+          <w:color w:val="000000" w:themeColor="text1"/>
+          <w:sz w:val="24"/>
+          <w:szCs w:val="24"/>
+        </w:rPr>
+      </w:pPr>
+    </w:p>
+    <w:p>
+      <w:pPr>
+        <w:pStyle w:val="ListParagraph"/>
+        <w:numPr>
+          <w:ilvl w:val="0"/>
+          <w:numId w:val="15"/>
+        </w:numPr>
+        <w:rPr>
+          <w:bCs/>
+          <w:iCs/>
+          <w:color w:val="000000" w:themeColor="text1"/>
+          <w:sz w:val="24"/>
+          <w:szCs w:val="24"/>
+        </w:rPr>
+      </w:pPr>
+      <w:r>
+        <w:rPr>
+          <w:noProof/>
+          <w:color w:val="000000" w:themeColor="text1"/>
+          <w:sz w:val="24"/>
+          <w:szCs w:val="24"/>
+        </w:rPr>
+        <w:lastRenderedPageBreak/>
+        <mc:AlternateContent>
+          <mc:Choice Requires="wps">
+            <w:drawing>
+              <wp:anchor distT="0" distB="0" distL="114300" distR="114300" simplePos="0" relativeHeight="251700224" behindDoc="1" locked="0" layoutInCell="1" allowOverlap="1" wp14:anchorId="0CF51D49" wp14:editId="241A25DE">
+                <wp:simplePos x="0" y="0"/>
+                <wp:positionH relativeFrom="column">
+                  <wp:posOffset>439947</wp:posOffset>
+                </wp:positionH>
+                <wp:positionV relativeFrom="paragraph">
+                  <wp:posOffset>0</wp:posOffset>
+                </wp:positionV>
+                <wp:extent cx="5253487" cy="457200"/>
+                <wp:effectExtent l="0" t="0" r="23495" b="19050"/>
+                <wp:wrapNone/>
+                <wp:docPr id="35" name="Rectangle 35"/>
+                <wp:cNvGraphicFramePr/>
+                <a:graphic xmlns:a="http://schemas.openxmlformats.org/drawingml/2006/main">
+                  <a:graphicData uri="http://schemas.microsoft.com/office/word/2010/wordprocessingShape">
+                    <wps:wsp>
+                      <wps:cNvSpPr/>
+                      <wps:spPr>
+                        <a:xfrm>
+                          <a:off x="0" y="0"/>
+                          <a:ext cx="5253487" cy="457200"/>
+                        </a:xfrm>
+                        <a:prstGeom prst="rect">
+                          <a:avLst/>
+                        </a:prstGeom>
+                        <a:solidFill>
+                          <a:schemeClr val="accent4">
+                            <a:lumMod val="60000"/>
+                            <a:lumOff val="40000"/>
+                          </a:schemeClr>
+                        </a:solidFill>
+                        <a:ln>
+                          <a:solidFill>
+                            <a:schemeClr val="tx1"/>
+                          </a:solidFill>
+                        </a:ln>
+                      </wps:spPr>
+                      <wps:style>
+                        <a:lnRef idx="2">
+                          <a:schemeClr val="accent6"/>
+                        </a:lnRef>
+                        <a:fillRef idx="1">
+                          <a:schemeClr val="lt1"/>
+                        </a:fillRef>
+                        <a:effectRef idx="0">
+                          <a:schemeClr val="accent6"/>
+                        </a:effectRef>
+                        <a:fontRef idx="minor">
+                          <a:schemeClr val="dk1"/>
+                        </a:fontRef>
+                      </wps:style>
+                      <wps:bodyPr rot="0" spcFirstLastPara="0" vertOverflow="overflow" horzOverflow="overflow" vert="horz" wrap="square" lIns="91440" tIns="45720" rIns="91440" bIns="45720" numCol="1" spcCol="0" rtlCol="0" fromWordArt="0" anchor="ctr" anchorCtr="0" forceAA="0" compatLnSpc="1">
+                        <a:prstTxWarp prst="textNoShape">
+                          <a:avLst/>
+                        </a:prstTxWarp>
+                        <a:noAutofit/>
+                      </wps:bodyPr>
+                    </wps:wsp>
+                  </a:graphicData>
+                </a:graphic>
+                <wp14:sizeRelH relativeFrom="margin">
+                  <wp14:pctWidth>0</wp14:pctWidth>
+                </wp14:sizeRelH>
+                <wp14:sizeRelV relativeFrom="margin">
+                  <wp14:pctHeight>0</wp14:pctHeight>
+                </wp14:sizeRelV>
+              </wp:anchor>
+            </w:drawing>
+          </mc:Choice>
+          <mc:Fallback>
+            <w:pict>
+              <v:rect w14:anchorId="04495A8C" id="Rectangle 35" o:spid="_x0000_s1026" style="position:absolute;margin-left:34.65pt;margin-top:0;width:413.65pt;height:36pt;z-index:-251616256;visibility:visible;mso-wrap-style:square;mso-width-percent:0;mso-height-percent:0;mso-wrap-distance-left:9pt;mso-wrap-distance-top:0;mso-wrap-distance-right:9pt;mso-wrap-distance-bottom:0;mso-position-horizontal:absolute;mso-position-horizontal-relative:text;mso-position-vertical:absolute;mso-position-vertical-relative:text;mso-width-percent:0;mso-height-percent:0;mso-width-relative:margin;mso-height-relative:margin;v-text-anchor:middle" o:gfxdata="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" fillcolor="#ffd966 [1943]" strokecolor="black [3213]" strokeweight="1pt"/>
+            </w:pict>
+          </mc:Fallback>
+        </mc:AlternateContent>
+      </w:r>
+      <w:r>
+        <w:rPr>
+          <w:bCs/>
+          <w:iCs/>
+          <w:color w:val="000000" w:themeColor="text1"/>
+          <w:sz w:val="24"/>
+          <w:szCs w:val="24"/>
+        </w:rPr>
+        <w:t xml:space="preserve">Designing our </w:t>
+      </w:r>
+      <w:r>
+        <w:rPr>
+          <w:b/>
+          <w:i/>
+          <w:color w:val="000000" w:themeColor="text1"/>
+          <w:sz w:val="24"/>
+          <w:szCs w:val="24"/>
+        </w:rPr>
+        <w:t>Frontend</w:t>
+      </w:r>
+      <w:r>
+        <w:rPr>
+          <w:bCs/>
+          <w:iCs/>
+          <w:color w:val="000000" w:themeColor="text1"/>
+          <w:sz w:val="24"/>
+          <w:szCs w:val="24"/>
+        </w:rPr>
+        <w:t xml:space="preserve"> for our FHIR Data</w:t>
+      </w:r>
+      <w:r>
+        <w:rPr>
+          <w:bCs/>
+          <w:iCs/>
+          <w:color w:val="000000" w:themeColor="text1"/>
+          <w:sz w:val="24"/>
+          <w:szCs w:val="24"/>
+        </w:rPr>
+        <w:t xml:space="preserve"> and </w:t>
+      </w:r>
+      <w:r>
+        <w:rPr>
+          <w:b/>
+          <w:i/>
+          <w:color w:val="000000" w:themeColor="text1"/>
+          <w:sz w:val="24"/>
+          <w:szCs w:val="24"/>
+        </w:rPr>
+        <w:t>testing</w:t>
+      </w:r>
+      <w:r>
+        <w:rPr>
+          <w:bCs/>
+          <w:iCs/>
+          <w:color w:val="000000" w:themeColor="text1"/>
+          <w:sz w:val="24"/>
+          <w:szCs w:val="24"/>
+        </w:rPr>
+        <w:t xml:space="preserve"> all our </w:t>
+      </w:r>
+      <w:r>
+        <w:rPr>
+          <w:b/>
+          <w:i/>
+          <w:color w:val="000000" w:themeColor="text1"/>
+          <w:sz w:val="24"/>
+          <w:szCs w:val="24"/>
+        </w:rPr>
+        <w:t>API endpoints</w:t>
+      </w:r>
+      <w:r>
+        <w:rPr>
+          <w:bCs/>
+          <w:iCs/>
+          <w:color w:val="000000" w:themeColor="text1"/>
+          <w:sz w:val="24"/>
+          <w:szCs w:val="24"/>
+        </w:rPr>
+        <w:t xml:space="preserve"> from </w:t>
+      </w:r>
+      <w:r>
+        <w:rPr>
+          <w:b/>
+          <w:i/>
+          <w:color w:val="000000" w:themeColor="text1"/>
+          <w:sz w:val="24"/>
+          <w:szCs w:val="24"/>
+        </w:rPr>
+        <w:t>backend</w:t>
+      </w:r>
+      <w:r>
+        <w:rPr>
+          <w:bCs/>
+          <w:iCs/>
+          <w:color w:val="000000" w:themeColor="text1"/>
+          <w:sz w:val="24"/>
+          <w:szCs w:val="24"/>
+        </w:rPr>
+        <w:t xml:space="preserve"> and displaying them aesthetically.</w:t>
+      </w:r>
+    </w:p>
+    <w:p>
+      <w:pPr>
+        <w:pStyle w:val="ListParagraph"/>
+        <w:ind w:left="1080"/>
+        <w:rPr>
+          <w:bCs/>
+          <w:iCs/>
+          <w:color w:val="000000" w:themeColor="text1"/>
+          <w:sz w:val="24"/>
+          <w:szCs w:val="24"/>
+        </w:rPr>
+      </w:pPr>
+    </w:p>
+    <w:p>
+      <w:pPr>
+        <w:pStyle w:val="ListParagraph"/>
+        <w:numPr>
+          <w:ilvl w:val="0"/>
+          <w:numId w:val="28"/>
+        </w:numPr>
+        <w:rPr>
+          <w:b/>
+          <w:i/>
+          <w:color w:val="000000" w:themeColor="text1"/>
+          <w:sz w:val="24"/>
+          <w:szCs w:val="24"/>
+        </w:rPr>
+      </w:pPr>
+      <w:r>
+        <w:rPr>
+          <w:bCs/>
+          <w:iCs/>
+          <w:color w:val="000000" w:themeColor="text1"/>
+          <w:sz w:val="24"/>
+          <w:szCs w:val="24"/>
+        </w:rPr>
+        <w:t>So, we create a react application along with SCSS (Sassy CSS) in our Frontend folder.</w:t>
+      </w:r>
+      <w:r>
+        <w:rPr>
+          <w:bCs/>
+          <w:iCs/>
+          <w:color w:val="000000" w:themeColor="text1"/>
+          <w:sz w:val="24"/>
+          <w:szCs w:val="24"/>
+        </w:rPr>
+        <w:br/>
+      </w:r>
+      <w:r>
+        <w:rPr>
+          <w:bCs/>
+          <w:iCs/>
+          <w:color w:val="000000" w:themeColor="text1"/>
+          <w:sz w:val="24"/>
+          <w:szCs w:val="24"/>
+        </w:rPr>
+        <w:br/>
+      </w:r>
+      <w:r>
+        <w:rPr>
+          <w:b/>
+          <w:i/>
+          <w:color w:val="000000" w:themeColor="text1"/>
+          <w:sz w:val="24"/>
+          <w:szCs w:val="24"/>
+        </w:rPr>
+        <w:t xml:space="preserve">-- </w:t>
+      </w:r>
+      <w:proofErr w:type="spellStart"/>
+      <w:r>
+        <w:rPr>
+          <w:b/>
+          <w:i/>
+          <w:color w:val="000000" w:themeColor="text1"/>
+          <w:sz w:val="24"/>
+          <w:szCs w:val="24"/>
+        </w:rPr>
+        <w:t>npx</w:t>
+      </w:r>
+      <w:proofErr w:type="spellEnd"/>
+      <w:r>
+        <w:rPr>
+          <w:b/>
+          <w:i/>
+          <w:color w:val="000000" w:themeColor="text1"/>
+          <w:sz w:val="24"/>
+          <w:szCs w:val="24"/>
+        </w:rPr>
+        <w:t xml:space="preserve"> create-react-app frontend</w:t>
+      </w:r>
+      <w:r>
+        <w:rPr>
+          <w:b/>
+          <w:i/>
+          <w:color w:val="000000" w:themeColor="text1"/>
+          <w:sz w:val="24"/>
+          <w:szCs w:val="24"/>
+        </w:rPr>
+        <w:br/>
+      </w:r>
+      <w:r>
+        <w:rPr>
+          <w:b/>
+          <w:i/>
+          <w:color w:val="000000" w:themeColor="text1"/>
+          <w:sz w:val="24"/>
+          <w:szCs w:val="24"/>
+        </w:rPr>
+        <w:t xml:space="preserve">-- </w:t>
+      </w:r>
+      <w:proofErr w:type="spellStart"/>
+      <w:r>
+        <w:rPr>
+          <w:b/>
+          <w:i/>
+          <w:color w:val="000000" w:themeColor="text1"/>
+          <w:sz w:val="24"/>
+          <w:szCs w:val="24"/>
+        </w:rPr>
+        <w:t>npm</w:t>
+      </w:r>
+      <w:proofErr w:type="spellEnd"/>
+      <w:r>
+        <w:rPr>
+          <w:b/>
+          <w:i/>
+          <w:color w:val="000000" w:themeColor="text1"/>
+          <w:sz w:val="24"/>
+          <w:szCs w:val="24"/>
+        </w:rPr>
+        <w:t xml:space="preserve"> install </w:t>
+      </w:r>
+      <w:proofErr w:type="spellStart"/>
+      <w:r>
+        <w:rPr>
+          <w:b/>
+          <w:i/>
+          <w:color w:val="000000" w:themeColor="text1"/>
+          <w:sz w:val="24"/>
+          <w:szCs w:val="24"/>
+        </w:rPr>
+        <w:t>axios</w:t>
+      </w:r>
+      <w:proofErr w:type="spellEnd"/>
+      <w:r>
+        <w:rPr>
+          <w:b/>
+          <w:i/>
+          <w:color w:val="000000" w:themeColor="text1"/>
+          <w:sz w:val="24"/>
+          <w:szCs w:val="24"/>
+        </w:rPr>
+        <w:t xml:space="preserve"> react-router-</w:t>
+      </w:r>
+      <w:proofErr w:type="spellStart"/>
+      <w:r>
+        <w:rPr>
+          <w:b/>
+          <w:i/>
+          <w:color w:val="000000" w:themeColor="text1"/>
+          <w:sz w:val="24"/>
+          <w:szCs w:val="24"/>
+        </w:rPr>
+        <w:t>dom</w:t>
+      </w:r>
+      <w:proofErr w:type="spellEnd"/>
+    </w:p>
+    <w:p>
+      <w:pPr>
+        <w:pStyle w:val="ListParagraph"/>
+        <w:ind w:left="1440"/>
+        <w:rPr>
+          <w:bCs/>
+          <w:iCs/>
+          <w:color w:val="000000" w:themeColor="text1"/>
+          <w:sz w:val="24"/>
+          <w:szCs w:val="24"/>
+        </w:rPr>
+      </w:pPr>
+      <w:r>
+        <w:rPr>
+          <w:b/>
+          <w:i/>
+          <w:color w:val="000000" w:themeColor="text1"/>
+          <w:sz w:val="24"/>
+          <w:szCs w:val="24"/>
+        </w:rPr>
+        <w:t xml:space="preserve">-- </w:t>
+      </w:r>
+      <w:proofErr w:type="spellStart"/>
+      <w:r>
+        <w:rPr>
+          <w:b/>
+          <w:i/>
+          <w:color w:val="000000" w:themeColor="text1"/>
+          <w:sz w:val="24"/>
+          <w:szCs w:val="24"/>
+        </w:rPr>
+        <w:t>npm</w:t>
+      </w:r>
+      <w:proofErr w:type="spellEnd"/>
+      <w:r>
+        <w:rPr>
+          <w:b/>
+          <w:i/>
+          <w:color w:val="000000" w:themeColor="text1"/>
+          <w:sz w:val="24"/>
+          <w:szCs w:val="24"/>
+        </w:rPr>
+        <w:t xml:space="preserve"> install sass --save-dev</w:t>
+      </w:r>
+      <w:r>
+        <w:rPr>
+          <w:b/>
+          <w:i/>
+          <w:color w:val="000000" w:themeColor="text1"/>
+          <w:sz w:val="24"/>
+          <w:szCs w:val="24"/>
+        </w:rPr>
+        <w:br/>
+      </w:r>
+      <w:r>
+        <w:rPr>
+          <w:bCs/>
+          <w:i/>
+          <w:color w:val="000000" w:themeColor="text1"/>
+          <w:sz w:val="24"/>
+          <w:szCs w:val="24"/>
+        </w:rPr>
+        <w:br/>
+      </w:r>
+      <w:r>
+        <w:rPr>
+          <w:bCs/>
+          <w:iCs/>
+          <w:color w:val="000000" w:themeColor="text1"/>
+          <w:sz w:val="24"/>
+          <w:szCs w:val="24"/>
+        </w:rPr>
+        <w:t>We will also be displaying multiple charts. For that we will be using:</w:t>
+      </w:r>
+      <w:r>
+        <w:rPr>
+          <w:bCs/>
+          <w:iCs/>
+          <w:color w:val="000000" w:themeColor="text1"/>
+          <w:sz w:val="24"/>
+          <w:szCs w:val="24"/>
+        </w:rPr>
+        <w:br/>
+      </w:r>
+    </w:p>
+    <w:p>
+      <w:pPr>
+        <w:pStyle w:val="ListParagraph"/>
+        <w:ind w:left="1440"/>
+        <w:rPr>
+          <w:b/>
+          <w:i/>
+          <w:color w:val="000000" w:themeColor="text1"/>
+          <w:sz w:val="24"/>
+          <w:szCs w:val="24"/>
+        </w:rPr>
+      </w:pPr>
+      <w:r>
+        <w:rPr>
+          <w:b/>
+          <w:i/>
+          <w:color w:val="000000" w:themeColor="text1"/>
+          <w:sz w:val="24"/>
+          <w:szCs w:val="24"/>
+        </w:rPr>
+        <w:t xml:space="preserve">-- </w:t>
+      </w:r>
+      <w:proofErr w:type="spellStart"/>
+      <w:r>
+        <w:rPr>
+          <w:b/>
+          <w:i/>
+          <w:color w:val="000000" w:themeColor="text1"/>
+          <w:sz w:val="24"/>
+          <w:szCs w:val="24"/>
+        </w:rPr>
+        <w:t>npm</w:t>
+      </w:r>
+      <w:proofErr w:type="spellEnd"/>
+      <w:r>
+        <w:rPr>
+          <w:b/>
+          <w:i/>
+          <w:color w:val="000000" w:themeColor="text1"/>
+          <w:sz w:val="24"/>
+          <w:szCs w:val="24"/>
+        </w:rPr>
+        <w:t xml:space="preserve"> install chart.js react-chartjs-2</w:t>
+      </w:r>
+    </w:p>
+    <w:p>
+      <w:pPr>
+        <w:pStyle w:val="ListParagraph"/>
+        <w:ind w:left="1440"/>
+        <w:rPr>
+          <w:bCs/>
+          <w:iCs/>
+          <w:color w:val="000000" w:themeColor="text1"/>
+          <w:sz w:val="24"/>
+          <w:szCs w:val="24"/>
+        </w:rPr>
+      </w:pPr>
+    </w:p>
+    <w:p>
+      <w:pPr>
+        <w:pStyle w:val="ListParagraph"/>
+        <w:numPr>
+          <w:ilvl w:val="0"/>
+          <w:numId w:val="28"/>
+        </w:numPr>
+        <w:rPr>
+          <w:bCs/>
+          <w:iCs/>
+          <w:color w:val="000000" w:themeColor="text1"/>
+          <w:sz w:val="24"/>
+          <w:szCs w:val="24"/>
+        </w:rPr>
+      </w:pPr>
+      <w:r>
+        <w:rPr>
+          <w:bCs/>
+          <w:iCs/>
+          <w:color w:val="000000" w:themeColor="text1"/>
+          <w:sz w:val="24"/>
+          <w:szCs w:val="24"/>
+        </w:rPr>
+        <w:t>We designed a simple structure for our UI.</w:t>
+      </w:r>
+      <w:r>
+        <w:rPr>
+          <w:bCs/>
+          <w:iCs/>
+          <w:color w:val="000000" w:themeColor="text1"/>
+          <w:sz w:val="24"/>
+          <w:szCs w:val="24"/>
+        </w:rPr>
+        <w:br/>
+        <w:t>-</w:t>
+      </w:r>
+      <w:r>
+        <w:rPr>
+          <w:bCs/>
+          <w:iCs/>
+          <w:color w:val="000000" w:themeColor="text1"/>
+          <w:sz w:val="24"/>
+          <w:szCs w:val="24"/>
+        </w:rPr>
+        <w:t>&gt;</w:t>
+      </w:r>
+      <w:r>
+        <w:rPr>
+          <w:bCs/>
+          <w:iCs/>
+          <w:color w:val="000000" w:themeColor="text1"/>
+          <w:sz w:val="24"/>
+          <w:szCs w:val="24"/>
+        </w:rPr>
+        <w:t xml:space="preserve"> Home Page – which displays all the global data from our FHIR dataset</w:t>
+      </w:r>
+    </w:p>
+    <w:p>
+      <w:pPr>
+        <w:pStyle w:val="ListParagraph"/>
+        <w:ind w:left="1440"/>
+        <w:rPr>
+          <w:bCs/>
+          <w:iCs/>
+          <w:color w:val="000000" w:themeColor="text1"/>
+          <w:sz w:val="24"/>
+          <w:szCs w:val="24"/>
+        </w:rPr>
+      </w:pPr>
+      <w:r>
+        <w:rPr>
+          <w:bCs/>
+          <w:iCs/>
+          <w:color w:val="000000" w:themeColor="text1"/>
+          <w:sz w:val="24"/>
+          <w:szCs w:val="24"/>
+        </w:rPr>
+        <w:t>-</w:t>
+      </w:r>
+      <w:r>
+        <w:rPr>
+          <w:bCs/>
+          <w:iCs/>
+          <w:color w:val="000000" w:themeColor="text1"/>
+          <w:sz w:val="24"/>
+          <w:szCs w:val="24"/>
+        </w:rPr>
+        <w:t>&gt;</w:t>
+      </w:r>
+      <w:r>
+        <w:rPr>
+          <w:bCs/>
+          <w:iCs/>
+          <w:color w:val="000000" w:themeColor="text1"/>
+          <w:sz w:val="24"/>
+          <w:szCs w:val="24"/>
+        </w:rPr>
+        <w:t xml:space="preserve"> FHIR – which lets user select a patient report and get all the details</w:t>
+      </w:r>
+    </w:p>
+    <w:p>
+      <w:pPr>
+        <w:pStyle w:val="ListParagraph"/>
+        <w:ind w:left="1440"/>
+        <w:rPr>
+          <w:bCs/>
+          <w:iCs/>
+          <w:color w:val="000000" w:themeColor="text1"/>
+          <w:sz w:val="24"/>
+          <w:szCs w:val="24"/>
+        </w:rPr>
+      </w:pPr>
+      <w:r>
+        <w:rPr>
+          <w:bCs/>
+          <w:iCs/>
+          <w:color w:val="000000" w:themeColor="text1"/>
+          <w:sz w:val="24"/>
+          <w:szCs w:val="24"/>
+        </w:rPr>
+        <w:t>-</w:t>
+      </w:r>
+      <w:r>
+        <w:rPr>
+          <w:bCs/>
+          <w:iCs/>
+          <w:color w:val="000000" w:themeColor="text1"/>
+          <w:sz w:val="24"/>
+          <w:szCs w:val="24"/>
+        </w:rPr>
+        <w:t>&gt;</w:t>
+      </w:r>
+      <w:r>
+        <w:rPr>
+          <w:bCs/>
+          <w:iCs/>
+          <w:color w:val="000000" w:themeColor="text1"/>
+          <w:sz w:val="24"/>
+          <w:szCs w:val="24"/>
+        </w:rPr>
+        <w:t xml:space="preserve"> DICOM – which lets user upload </w:t>
+      </w:r>
+      <w:r>
+        <w:rPr>
+          <w:bCs/>
+          <w:iCs/>
+          <w:color w:val="000000" w:themeColor="text1"/>
+          <w:sz w:val="24"/>
+          <w:szCs w:val="24"/>
+        </w:rPr>
+        <w:t>Pneumonia images and give predictions.</w:t>
+      </w:r>
+    </w:p>
+    <w:p>
+      <w:pPr>
+        <w:pStyle w:val="ListParagraph"/>
+        <w:ind w:left="1440"/>
+        <w:rPr>
+          <w:bCs/>
+          <w:iCs/>
+          <w:color w:val="000000" w:themeColor="text1"/>
+          <w:sz w:val="24"/>
+          <w:szCs w:val="24"/>
+        </w:rPr>
+      </w:pPr>
+    </w:p>
+    <w:p>
+      <w:pPr>
+        <w:pStyle w:val="ListParagraph"/>
+        <w:numPr>
+          <w:ilvl w:val="0"/>
+          <w:numId w:val="28"/>
+        </w:numPr>
+        <w:rPr>
+          <w:bCs/>
+          <w:iCs/>
+          <w:color w:val="000000" w:themeColor="text1"/>
+          <w:sz w:val="24"/>
+          <w:szCs w:val="24"/>
+        </w:rPr>
+      </w:pPr>
+      <w:r>
+        <w:rPr>
+          <w:bCs/>
+          <w:iCs/>
+          <w:color w:val="000000" w:themeColor="text1"/>
+          <w:sz w:val="24"/>
+          <w:szCs w:val="24"/>
+        </w:rPr>
+        <w:t>Home Page:</w:t>
+      </w:r>
+    </w:p>
+    <w:p>
+      <w:pPr>
+        <w:pStyle w:val="ListParagraph"/>
+        <w:ind w:left="1440"/>
+        <w:rPr>
+          <w:bCs/>
+          <w:iCs/>
+          <w:color w:val="000000" w:themeColor="text1"/>
+          <w:sz w:val="24"/>
+          <w:szCs w:val="24"/>
+        </w:rPr>
+      </w:pPr>
+    </w:p>
+    <w:p>
+      <w:pPr>
+        <w:pStyle w:val="ListParagraph"/>
+        <w:ind w:left="1440"/>
+        <w:rPr>
+          <w:bCs/>
+          <w:iCs/>
+          <w:color w:val="000000" w:themeColor="text1"/>
+          <w:sz w:val="24"/>
+          <w:szCs w:val="24"/>
+        </w:rPr>
+      </w:pPr>
     </w:p>
     <w:sectPr>
       <w:pgSz w:w="11906" w:h="16838"/>

--- a/docs/Documentation.docx
+++ b/docs/Documentation.docx
@@ -3167,16 +3167,16 @@
           <w:szCs w:val="24"/>
         </w:rPr>
         <w:drawing>
-          <wp:anchor distT="0" distB="0" distL="114300" distR="114300" simplePos="0" relativeHeight="251658240" behindDoc="1" locked="0" layoutInCell="1" allowOverlap="1" wp14:anchorId="664141D4" wp14:editId="4152A8B2">
+          <wp:anchor distT="0" distB="0" distL="114300" distR="114300" simplePos="0" relativeHeight="251658240" behindDoc="1" locked="0" layoutInCell="1" allowOverlap="1" wp14:anchorId="664141D4" wp14:editId="1DF78A9B">
             <wp:simplePos x="0" y="0"/>
             <wp:positionH relativeFrom="column">
               <wp:posOffset>1151185</wp:posOffset>
             </wp:positionH>
             <wp:positionV relativeFrom="paragraph">
-              <wp:posOffset>83820</wp:posOffset>
+              <wp:posOffset>152831</wp:posOffset>
             </wp:positionV>
             <wp:extent cx="3223260" cy="2491542"/>
-            <wp:effectExtent l="0" t="0" r="0" b="4445"/>
+            <wp:effectExtent l="152400" t="152400" r="358140" b="366395"/>
             <wp:wrapNone/>
             <wp:docPr id="1" name="Picture 1"/>
             <wp:cNvGraphicFramePr>
@@ -3209,6 +3209,16 @@
                     <a:prstGeom prst="rect">
                       <a:avLst/>
                     </a:prstGeom>
+                    <a:ln>
+                      <a:noFill/>
+                    </a:ln>
+                    <a:effectLst>
+                      <a:outerShdw blurRad="292100" dist="139700" dir="2700000" algn="tl" rotWithShape="0">
+                        <a:srgbClr val="333333">
+                          <a:alpha val="65000"/>
+                        </a:srgbClr>
+                      </a:outerShdw>
+                    </a:effectLst>
                   </pic:spPr>
                 </pic:pic>
               </a:graphicData>
@@ -3470,7 +3480,7 @@
           <w:szCs w:val="24"/>
         </w:rPr>
         <w:drawing>
-          <wp:anchor distT="0" distB="0" distL="114300" distR="114300" simplePos="0" relativeHeight="251659264" behindDoc="1" locked="0" layoutInCell="1" allowOverlap="1" wp14:anchorId="747AF7ED" wp14:editId="4CC8B6EE">
+          <wp:anchor distT="0" distB="0" distL="114300" distR="114300" simplePos="0" relativeHeight="251659264" behindDoc="1" locked="0" layoutInCell="1" allowOverlap="1" wp14:anchorId="747AF7ED" wp14:editId="0DDF49F3">
             <wp:simplePos x="0" y="0"/>
             <wp:positionH relativeFrom="column">
               <wp:posOffset>1802921</wp:posOffset>
@@ -3479,7 +3489,7 @@
               <wp:posOffset>309868</wp:posOffset>
             </wp:positionV>
             <wp:extent cx="1759788" cy="1851804"/>
-            <wp:effectExtent l="0" t="0" r="0" b="0"/>
+            <wp:effectExtent l="152400" t="152400" r="354965" b="358140"/>
             <wp:wrapNone/>
             <wp:docPr id="2" name="Picture 2"/>
             <wp:cNvGraphicFramePr>
@@ -3512,6 +3522,16 @@
                     <a:prstGeom prst="rect">
                       <a:avLst/>
                     </a:prstGeom>
+                    <a:ln>
+                      <a:noFill/>
+                    </a:ln>
+                    <a:effectLst>
+                      <a:outerShdw blurRad="292100" dist="139700" dir="2700000" algn="tl" rotWithShape="0">
+                        <a:srgbClr val="333333">
+                          <a:alpha val="65000"/>
+                        </a:srgbClr>
+                      </a:outerShdw>
+                    </a:effectLst>
                   </pic:spPr>
                 </pic:pic>
               </a:graphicData>
@@ -3906,7 +3926,7 @@
           <w:szCs w:val="24"/>
         </w:rPr>
         <w:drawing>
-          <wp:anchor distT="0" distB="0" distL="114300" distR="114300" simplePos="0" relativeHeight="251660288" behindDoc="1" locked="0" layoutInCell="1" allowOverlap="1" wp14:anchorId="111CFBCB" wp14:editId="0875334E">
+          <wp:anchor distT="0" distB="0" distL="114300" distR="114300" simplePos="0" relativeHeight="251660288" behindDoc="1" locked="0" layoutInCell="1" allowOverlap="1" wp14:anchorId="111CFBCB" wp14:editId="7CFFDB33">
             <wp:simplePos x="0" y="0"/>
             <wp:positionH relativeFrom="column">
               <wp:posOffset>823571</wp:posOffset>
@@ -3915,7 +3935,7 @@
               <wp:posOffset>37178</wp:posOffset>
             </wp:positionV>
             <wp:extent cx="4244340" cy="2954015"/>
-            <wp:effectExtent l="0" t="0" r="3810" b="0"/>
+            <wp:effectExtent l="152400" t="152400" r="365760" b="361315"/>
             <wp:wrapNone/>
             <wp:docPr id="3" name="Picture 3"/>
             <wp:cNvGraphicFramePr>
@@ -3948,6 +3968,16 @@
                     <a:prstGeom prst="rect">
                       <a:avLst/>
                     </a:prstGeom>
+                    <a:ln>
+                      <a:noFill/>
+                    </a:ln>
+                    <a:effectLst>
+                      <a:outerShdw blurRad="292100" dist="139700" dir="2700000" algn="tl" rotWithShape="0">
+                        <a:srgbClr val="333333">
+                          <a:alpha val="65000"/>
+                        </a:srgbClr>
+                      </a:outerShdw>
+                    </a:effectLst>
                   </pic:spPr>
                 </pic:pic>
               </a:graphicData>
@@ -4666,7 +4696,7 @@
           <w:noProof/>
         </w:rPr>
         <w:drawing>
-          <wp:anchor distT="0" distB="0" distL="114300" distR="114300" simplePos="0" relativeHeight="251662336" behindDoc="1" locked="0" layoutInCell="1" allowOverlap="1" wp14:anchorId="261F7C2E" wp14:editId="7963E2CB">
+          <wp:anchor distT="0" distB="0" distL="114300" distR="114300" simplePos="0" relativeHeight="251662336" behindDoc="1" locked="0" layoutInCell="1" allowOverlap="1" wp14:anchorId="261F7C2E" wp14:editId="71FF6E54">
             <wp:simplePos x="0" y="0"/>
             <wp:positionH relativeFrom="column">
               <wp:posOffset>31498</wp:posOffset>
@@ -4675,7 +4705,7 @@
               <wp:posOffset>-305435</wp:posOffset>
             </wp:positionV>
             <wp:extent cx="2087880" cy="1877695"/>
-            <wp:effectExtent l="0" t="0" r="7620" b="8255"/>
+            <wp:effectExtent l="152400" t="152400" r="369570" b="370205"/>
             <wp:wrapNone/>
             <wp:docPr id="5" name="Picture 5"/>
             <wp:cNvGraphicFramePr>
@@ -4708,6 +4738,16 @@
                     <a:prstGeom prst="rect">
                       <a:avLst/>
                     </a:prstGeom>
+                    <a:ln>
+                      <a:noFill/>
+                    </a:ln>
+                    <a:effectLst>
+                      <a:outerShdw blurRad="292100" dist="139700" dir="2700000" algn="tl" rotWithShape="0">
+                        <a:srgbClr val="333333">
+                          <a:alpha val="65000"/>
+                        </a:srgbClr>
+                      </a:outerShdw>
+                    </a:effectLst>
                   </pic:spPr>
                 </pic:pic>
               </a:graphicData>
@@ -4726,7 +4766,7 @@
           <w:noProof/>
         </w:rPr>
         <w:drawing>
-          <wp:anchor distT="0" distB="0" distL="114300" distR="114300" simplePos="0" relativeHeight="251663360" behindDoc="1" locked="0" layoutInCell="1" allowOverlap="1" wp14:anchorId="51FCB3EB" wp14:editId="44B9698D">
+          <wp:anchor distT="0" distB="0" distL="114300" distR="114300" simplePos="0" relativeHeight="251663360" behindDoc="1" locked="0" layoutInCell="1" allowOverlap="1" wp14:anchorId="51FCB3EB" wp14:editId="65D1D3BB">
             <wp:simplePos x="0" y="0"/>
             <wp:positionH relativeFrom="column">
               <wp:posOffset>2344923</wp:posOffset>
@@ -4735,7 +4775,7 @@
               <wp:posOffset>-303530</wp:posOffset>
             </wp:positionV>
             <wp:extent cx="3342005" cy="1877695"/>
-            <wp:effectExtent l="0" t="0" r="0" b="8255"/>
+            <wp:effectExtent l="152400" t="152400" r="353695" b="370205"/>
             <wp:wrapNone/>
             <wp:docPr id="6" name="Picture 6"/>
             <wp:cNvGraphicFramePr>
@@ -4768,6 +4808,16 @@
                     <a:prstGeom prst="rect">
                       <a:avLst/>
                     </a:prstGeom>
+                    <a:ln>
+                      <a:noFill/>
+                    </a:ln>
+                    <a:effectLst>
+                      <a:outerShdw blurRad="292100" dist="139700" dir="2700000" algn="tl" rotWithShape="0">
+                        <a:srgbClr val="333333">
+                          <a:alpha val="65000"/>
+                        </a:srgbClr>
+                      </a:outerShdw>
+                    </a:effectLst>
                   </pic:spPr>
                 </pic:pic>
               </a:graphicData>
@@ -4940,12 +4990,13 @@
       </w:pPr>
       <w:r>
         <w:rPr>
+          <w:noProof/>
           <w:color w:val="000000" w:themeColor="text1"/>
           <w:sz w:val="24"/>
           <w:szCs w:val="24"/>
         </w:rPr>
         <w:drawing>
-          <wp:anchor distT="0" distB="0" distL="114300" distR="114300" simplePos="0" relativeHeight="251664384" behindDoc="1" locked="0" layoutInCell="1" allowOverlap="1" wp14:anchorId="2307572F" wp14:editId="73E148CD">
+          <wp:anchor distT="0" distB="0" distL="114300" distR="114300" simplePos="0" relativeHeight="251664384" behindDoc="1" locked="0" layoutInCell="1" allowOverlap="1" wp14:anchorId="2307572F" wp14:editId="520AA6F2">
             <wp:simplePos x="0" y="0"/>
             <wp:positionH relativeFrom="column">
               <wp:posOffset>1233326</wp:posOffset>
@@ -4954,7 +5005,7 @@
               <wp:posOffset>27617</wp:posOffset>
             </wp:positionV>
             <wp:extent cx="3183147" cy="1417005"/>
-            <wp:effectExtent l="0" t="0" r="0" b="0"/>
+            <wp:effectExtent l="152400" t="152400" r="360680" b="354965"/>
             <wp:wrapNone/>
             <wp:docPr id="7" name="Picture 7"/>
             <wp:cNvGraphicFramePr>
@@ -4987,6 +5038,16 @@
                     <a:prstGeom prst="rect">
                       <a:avLst/>
                     </a:prstGeom>
+                    <a:ln>
+                      <a:noFill/>
+                    </a:ln>
+                    <a:effectLst>
+                      <a:outerShdw blurRad="292100" dist="139700" dir="2700000" algn="tl" rotWithShape="0">
+                        <a:srgbClr val="333333">
+                          <a:alpha val="65000"/>
+                        </a:srgbClr>
+                      </a:outerShdw>
+                    </a:effectLst>
                   </pic:spPr>
                 </pic:pic>
               </a:graphicData>
@@ -5090,12 +5151,13 @@
       </w:pPr>
       <w:r>
         <w:rPr>
+          <w:noProof/>
           <w:color w:val="000000" w:themeColor="text1"/>
           <w:sz w:val="24"/>
           <w:szCs w:val="24"/>
         </w:rPr>
         <w:drawing>
-          <wp:anchor distT="0" distB="0" distL="114300" distR="114300" simplePos="0" relativeHeight="251665408" behindDoc="1" locked="0" layoutInCell="1" allowOverlap="1" wp14:anchorId="5106DDFE" wp14:editId="395FB2E6">
+          <wp:anchor distT="0" distB="0" distL="114300" distR="114300" simplePos="0" relativeHeight="251665408" behindDoc="1" locked="0" layoutInCell="1" allowOverlap="1" wp14:anchorId="5106DDFE" wp14:editId="67EBD4C4">
             <wp:simplePos x="0" y="0"/>
             <wp:positionH relativeFrom="column">
               <wp:posOffset>1233170</wp:posOffset>
@@ -5104,7 +5166,7 @@
               <wp:posOffset>78273</wp:posOffset>
             </wp:positionV>
             <wp:extent cx="3182620" cy="1534540"/>
-            <wp:effectExtent l="0" t="0" r="0" b="8890"/>
+            <wp:effectExtent l="152400" t="152400" r="360680" b="370840"/>
             <wp:wrapNone/>
             <wp:docPr id="8" name="Picture 8"/>
             <wp:cNvGraphicFramePr>
@@ -5137,6 +5199,16 @@
                     <a:prstGeom prst="rect">
                       <a:avLst/>
                     </a:prstGeom>
+                    <a:ln>
+                      <a:noFill/>
+                    </a:ln>
+                    <a:effectLst>
+                      <a:outerShdw blurRad="292100" dist="139700" dir="2700000" algn="tl" rotWithShape="0">
+                        <a:srgbClr val="333333">
+                          <a:alpha val="65000"/>
+                        </a:srgbClr>
+                      </a:outerShdw>
+                    </a:effectLst>
                   </pic:spPr>
                 </pic:pic>
               </a:graphicData>
@@ -5320,12 +5392,13 @@
         <w:rPr>
           <w:bCs/>
           <w:iCs/>
+          <w:noProof/>
           <w:color w:val="000000" w:themeColor="text1"/>
           <w:sz w:val="24"/>
           <w:szCs w:val="24"/>
         </w:rPr>
         <w:drawing>
-          <wp:anchor distT="0" distB="0" distL="114300" distR="114300" simplePos="0" relativeHeight="251666432" behindDoc="1" locked="0" layoutInCell="1" allowOverlap="1" wp14:anchorId="67ABD9A8" wp14:editId="2EEED424">
+          <wp:anchor distT="0" distB="0" distL="114300" distR="114300" simplePos="0" relativeHeight="251666432" behindDoc="1" locked="0" layoutInCell="1" allowOverlap="1" wp14:anchorId="67ABD9A8" wp14:editId="1F6B8AF2">
             <wp:simplePos x="0" y="0"/>
             <wp:positionH relativeFrom="column">
               <wp:posOffset>931054</wp:posOffset>
@@ -5334,7 +5407,7 @@
               <wp:posOffset>40005</wp:posOffset>
             </wp:positionV>
             <wp:extent cx="3734200" cy="1621766"/>
-            <wp:effectExtent l="0" t="0" r="0" b="0"/>
+            <wp:effectExtent l="152400" t="152400" r="361950" b="360045"/>
             <wp:wrapNone/>
             <wp:docPr id="9" name="Picture 9"/>
             <wp:cNvGraphicFramePr>
@@ -5367,6 +5440,16 @@
                     <a:prstGeom prst="rect">
                       <a:avLst/>
                     </a:prstGeom>
+                    <a:ln>
+                      <a:noFill/>
+                    </a:ln>
+                    <a:effectLst>
+                      <a:outerShdw blurRad="292100" dist="139700" dir="2700000" algn="tl" rotWithShape="0">
+                        <a:srgbClr val="333333">
+                          <a:alpha val="65000"/>
+                        </a:srgbClr>
+                      </a:outerShdw>
+                    </a:effectLst>
                   </pic:spPr>
                 </pic:pic>
               </a:graphicData>
@@ -5514,13 +5597,14 @@
         <w:rPr>
           <w:bCs/>
           <w:iCs/>
+          <w:noProof/>
           <w:color w:val="000000" w:themeColor="text1"/>
           <w:sz w:val="24"/>
           <w:szCs w:val="24"/>
         </w:rPr>
         <w:lastRenderedPageBreak/>
         <w:drawing>
-          <wp:anchor distT="0" distB="0" distL="114300" distR="114300" simplePos="0" relativeHeight="251667456" behindDoc="1" locked="0" layoutInCell="1" allowOverlap="1" wp14:anchorId="00D10DC5" wp14:editId="6D21EA58">
+          <wp:anchor distT="0" distB="0" distL="114300" distR="114300" simplePos="0" relativeHeight="251667456" behindDoc="1" locked="0" layoutInCell="1" allowOverlap="1" wp14:anchorId="00D10DC5" wp14:editId="468AA6E1">
             <wp:simplePos x="0" y="0"/>
             <wp:positionH relativeFrom="column">
               <wp:posOffset>827405</wp:posOffset>
@@ -5529,7 +5613,7 @@
               <wp:posOffset>-526595</wp:posOffset>
             </wp:positionV>
             <wp:extent cx="3968151" cy="1900105"/>
-            <wp:effectExtent l="0" t="0" r="0" b="5080"/>
+            <wp:effectExtent l="152400" t="152400" r="356235" b="367030"/>
             <wp:wrapNone/>
             <wp:docPr id="10" name="Picture 10"/>
             <wp:cNvGraphicFramePr>
@@ -5562,6 +5646,16 @@
                     <a:prstGeom prst="rect">
                       <a:avLst/>
                     </a:prstGeom>
+                    <a:ln>
+                      <a:noFill/>
+                    </a:ln>
+                    <a:effectLst>
+                      <a:outerShdw blurRad="292100" dist="139700" dir="2700000" algn="tl" rotWithShape="0">
+                        <a:srgbClr val="333333">
+                          <a:alpha val="65000"/>
+                        </a:srgbClr>
+                      </a:outerShdw>
+                    </a:effectLst>
                   </pic:spPr>
                 </pic:pic>
               </a:graphicData>
@@ -5868,12 +5962,13 @@
         <w:rPr>
           <w:bCs/>
           <w:iCs/>
+          <w:noProof/>
           <w:color w:val="000000" w:themeColor="text1"/>
           <w:sz w:val="24"/>
           <w:szCs w:val="24"/>
         </w:rPr>
         <w:drawing>
-          <wp:anchor distT="0" distB="0" distL="114300" distR="114300" simplePos="0" relativeHeight="251668480" behindDoc="1" locked="0" layoutInCell="1" allowOverlap="1" wp14:anchorId="4A0981F4" wp14:editId="517B4546">
+          <wp:anchor distT="0" distB="0" distL="114300" distR="114300" simplePos="0" relativeHeight="251668480" behindDoc="1" locked="0" layoutInCell="1" allowOverlap="1" wp14:anchorId="4A0981F4" wp14:editId="7F347477">
             <wp:simplePos x="0" y="0"/>
             <wp:positionH relativeFrom="column">
               <wp:posOffset>47625</wp:posOffset>
@@ -5882,7 +5977,7 @@
               <wp:posOffset>73660</wp:posOffset>
             </wp:positionV>
             <wp:extent cx="5731510" cy="1332865"/>
-            <wp:effectExtent l="0" t="0" r="2540" b="635"/>
+            <wp:effectExtent l="152400" t="152400" r="364490" b="362585"/>
             <wp:wrapNone/>
             <wp:docPr id="13" name="Picture 13"/>
             <wp:cNvGraphicFramePr>
@@ -5915,6 +6010,16 @@
                     <a:prstGeom prst="rect">
                       <a:avLst/>
                     </a:prstGeom>
+                    <a:ln>
+                      <a:noFill/>
+                    </a:ln>
+                    <a:effectLst>
+                      <a:outerShdw blurRad="292100" dist="139700" dir="2700000" algn="tl" rotWithShape="0">
+                        <a:srgbClr val="333333">
+                          <a:alpha val="65000"/>
+                        </a:srgbClr>
+                      </a:outerShdw>
+                    </a:effectLst>
                   </pic:spPr>
                 </pic:pic>
               </a:graphicData>
@@ -6036,12 +6141,13 @@
         <w:rPr>
           <w:bCs/>
           <w:iCs/>
+          <w:noProof/>
           <w:color w:val="000000" w:themeColor="text1"/>
           <w:sz w:val="24"/>
           <w:szCs w:val="24"/>
         </w:rPr>
         <w:drawing>
-          <wp:anchor distT="0" distB="0" distL="114300" distR="114300" simplePos="0" relativeHeight="251670528" behindDoc="1" locked="0" layoutInCell="1" allowOverlap="1" wp14:anchorId="07088B28" wp14:editId="1A7DA391">
+          <wp:anchor distT="0" distB="0" distL="114300" distR="114300" simplePos="0" relativeHeight="251670528" behindDoc="1" locked="0" layoutInCell="1" allowOverlap="1" wp14:anchorId="07088B28" wp14:editId="30FB0F77">
             <wp:simplePos x="0" y="0"/>
             <wp:positionH relativeFrom="column">
               <wp:posOffset>1585595</wp:posOffset>
@@ -6050,7 +6156,7 @@
               <wp:posOffset>15540</wp:posOffset>
             </wp:positionV>
             <wp:extent cx="2377440" cy="1470660"/>
-            <wp:effectExtent l="0" t="0" r="3810" b="0"/>
+            <wp:effectExtent l="152400" t="152400" r="365760" b="358140"/>
             <wp:wrapNone/>
             <wp:docPr id="14" name="Picture 14"/>
             <wp:cNvGraphicFramePr>
@@ -6083,6 +6189,16 @@
                     <a:prstGeom prst="rect">
                       <a:avLst/>
                     </a:prstGeom>
+                    <a:ln>
+                      <a:noFill/>
+                    </a:ln>
+                    <a:effectLst>
+                      <a:outerShdw blurRad="292100" dist="139700" dir="2700000" algn="tl" rotWithShape="0">
+                        <a:srgbClr val="333333">
+                          <a:alpha val="65000"/>
+                        </a:srgbClr>
+                      </a:outerShdw>
+                    </a:effectLst>
                   </pic:spPr>
                 </pic:pic>
               </a:graphicData>
@@ -6481,12 +6597,13 @@
         <w:rPr>
           <w:bCs/>
           <w:iCs/>
+          <w:noProof/>
           <w:color w:val="000000" w:themeColor="text1"/>
           <w:sz w:val="24"/>
           <w:szCs w:val="24"/>
         </w:rPr>
         <w:drawing>
-          <wp:anchor distT="0" distB="0" distL="114300" distR="114300" simplePos="0" relativeHeight="251669504" behindDoc="1" locked="0" layoutInCell="1" allowOverlap="1" wp14:anchorId="56D08618" wp14:editId="21A88F86">
+          <wp:anchor distT="0" distB="0" distL="114300" distR="114300" simplePos="0" relativeHeight="251669504" behindDoc="1" locked="0" layoutInCell="1" allowOverlap="1" wp14:anchorId="56D08618" wp14:editId="02CE44D0">
             <wp:simplePos x="0" y="0"/>
             <wp:positionH relativeFrom="column">
               <wp:posOffset>157480</wp:posOffset>
@@ -6495,7 +6612,7 @@
               <wp:posOffset>111557</wp:posOffset>
             </wp:positionV>
             <wp:extent cx="5521179" cy="1600200"/>
-            <wp:effectExtent l="0" t="0" r="3810" b="0"/>
+            <wp:effectExtent l="152400" t="152400" r="365760" b="361950"/>
             <wp:wrapNone/>
             <wp:docPr id="12" name="Picture 12"/>
             <wp:cNvGraphicFramePr>
@@ -6528,6 +6645,16 @@
                     <a:prstGeom prst="rect">
                       <a:avLst/>
                     </a:prstGeom>
+                    <a:ln>
+                      <a:noFill/>
+                    </a:ln>
+                    <a:effectLst>
+                      <a:outerShdw blurRad="292100" dist="139700" dir="2700000" algn="tl" rotWithShape="0">
+                        <a:srgbClr val="333333">
+                          <a:alpha val="65000"/>
+                        </a:srgbClr>
+                      </a:outerShdw>
+                    </a:effectLst>
                   </pic:spPr>
                 </pic:pic>
               </a:graphicData>
@@ -8172,27 +8299,7 @@
           <w:sz w:val="24"/>
           <w:szCs w:val="24"/>
         </w:rPr>
-        <w:t xml:space="preserve">Okay, so </w:t>
-      </w:r>
-      <w:r>
-        <w:rPr>
-          <w:bCs/>
-          <w:iCs/>
-          <w:color w:val="000000" w:themeColor="text1"/>
-          <w:sz w:val="24"/>
-          <w:szCs w:val="24"/>
-        </w:rPr>
-        <w:t>let start</w:t>
-      </w:r>
-      <w:r>
-        <w:rPr>
-          <w:bCs/>
-          <w:iCs/>
-          <w:color w:val="000000" w:themeColor="text1"/>
-          <w:sz w:val="24"/>
-          <w:szCs w:val="24"/>
-        </w:rPr>
-        <w:t xml:space="preserve"> with the </w:t>
+        <w:t xml:space="preserve">Okay, so let start with the </w:t>
       </w:r>
       <w:r>
         <w:rPr>
@@ -8577,12 +8684,13 @@
         <w:rPr>
           <w:bCs/>
           <w:iCs/>
+          <w:noProof/>
           <w:color w:val="000000" w:themeColor="text1"/>
           <w:sz w:val="24"/>
           <w:szCs w:val="24"/>
         </w:rPr>
         <w:drawing>
-          <wp:anchor distT="0" distB="0" distL="114300" distR="114300" simplePos="0" relativeHeight="251671552" behindDoc="1" locked="0" layoutInCell="1" allowOverlap="1" wp14:anchorId="2393518E" wp14:editId="5C611C81">
+          <wp:anchor distT="0" distB="0" distL="114300" distR="114300" simplePos="0" relativeHeight="251671552" behindDoc="1" locked="0" layoutInCell="1" allowOverlap="1" wp14:anchorId="2393518E" wp14:editId="41259D23">
             <wp:simplePos x="0" y="0"/>
             <wp:positionH relativeFrom="column">
               <wp:posOffset>1094105</wp:posOffset>
@@ -8591,7 +8699,7 @@
               <wp:posOffset>18643</wp:posOffset>
             </wp:positionV>
             <wp:extent cx="3509963" cy="1238250"/>
-            <wp:effectExtent l="0" t="0" r="0" b="0"/>
+            <wp:effectExtent l="152400" t="152400" r="357505" b="361950"/>
             <wp:wrapNone/>
             <wp:docPr id="15" name="Picture 15"/>
             <wp:cNvGraphicFramePr>
@@ -8624,6 +8732,16 @@
                     <a:prstGeom prst="rect">
                       <a:avLst/>
                     </a:prstGeom>
+                    <a:ln>
+                      <a:noFill/>
+                    </a:ln>
+                    <a:effectLst>
+                      <a:outerShdw blurRad="292100" dist="139700" dir="2700000" algn="tl" rotWithShape="0">
+                        <a:srgbClr val="333333">
+                          <a:alpha val="65000"/>
+                        </a:srgbClr>
+                      </a:outerShdw>
+                    </a:effectLst>
                   </pic:spPr>
                 </pic:pic>
               </a:graphicData>
@@ -8771,12 +8889,13 @@
         <w:rPr>
           <w:bCs/>
           <w:iCs/>
+          <w:noProof/>
           <w:color w:val="000000" w:themeColor="text1"/>
           <w:sz w:val="24"/>
           <w:szCs w:val="24"/>
         </w:rPr>
         <w:drawing>
-          <wp:anchor distT="0" distB="0" distL="114300" distR="114300" simplePos="0" relativeHeight="251672576" behindDoc="1" locked="0" layoutInCell="1" allowOverlap="1" wp14:anchorId="36EC0A07" wp14:editId="5A34793B">
+          <wp:anchor distT="0" distB="0" distL="114300" distR="114300" simplePos="0" relativeHeight="251672576" behindDoc="1" locked="0" layoutInCell="1" allowOverlap="1" wp14:anchorId="36EC0A07" wp14:editId="2E151D80">
             <wp:simplePos x="0" y="0"/>
             <wp:positionH relativeFrom="column">
               <wp:posOffset>894715</wp:posOffset>
@@ -8785,7 +8904,7 @@
               <wp:posOffset>96520</wp:posOffset>
             </wp:positionV>
             <wp:extent cx="3790099" cy="2076450"/>
-            <wp:effectExtent l="0" t="0" r="1270" b="0"/>
+            <wp:effectExtent l="152400" t="152400" r="363220" b="361950"/>
             <wp:wrapNone/>
             <wp:docPr id="17" name="Picture 17"/>
             <wp:cNvGraphicFramePr>
@@ -8818,6 +8937,16 @@
                     <a:prstGeom prst="rect">
                       <a:avLst/>
                     </a:prstGeom>
+                    <a:ln>
+                      <a:noFill/>
+                    </a:ln>
+                    <a:effectLst>
+                      <a:outerShdw blurRad="292100" dist="139700" dir="2700000" algn="tl" rotWithShape="0">
+                        <a:srgbClr val="333333">
+                          <a:alpha val="65000"/>
+                        </a:srgbClr>
+                      </a:outerShdw>
+                    </a:effectLst>
                   </pic:spPr>
                 </pic:pic>
               </a:graphicData>
@@ -9030,12 +9159,13 @@
         <w:rPr>
           <w:bCs/>
           <w:iCs/>
+          <w:noProof/>
           <w:color w:val="000000" w:themeColor="text1"/>
           <w:sz w:val="24"/>
           <w:szCs w:val="24"/>
         </w:rPr>
         <w:drawing>
-          <wp:anchor distT="0" distB="0" distL="114300" distR="114300" simplePos="0" relativeHeight="251673600" behindDoc="1" locked="0" layoutInCell="1" allowOverlap="1" wp14:anchorId="0F1FCD30" wp14:editId="29C756E2">
+          <wp:anchor distT="0" distB="0" distL="114300" distR="114300" simplePos="0" relativeHeight="251673600" behindDoc="1" locked="0" layoutInCell="1" allowOverlap="1" wp14:anchorId="0F1FCD30" wp14:editId="1E9C2865">
             <wp:simplePos x="0" y="0"/>
             <wp:positionH relativeFrom="column">
               <wp:posOffset>1862419</wp:posOffset>
@@ -9044,7 +9174,7 @@
               <wp:posOffset>125095</wp:posOffset>
             </wp:positionV>
             <wp:extent cx="2035834" cy="1859256"/>
-            <wp:effectExtent l="0" t="0" r="2540" b="8255"/>
+            <wp:effectExtent l="152400" t="152400" r="364490" b="370205"/>
             <wp:wrapNone/>
             <wp:docPr id="18" name="Picture 18"/>
             <wp:cNvGraphicFramePr>
@@ -9077,6 +9207,16 @@
                     <a:prstGeom prst="rect">
                       <a:avLst/>
                     </a:prstGeom>
+                    <a:ln>
+                      <a:noFill/>
+                    </a:ln>
+                    <a:effectLst>
+                      <a:outerShdw blurRad="292100" dist="139700" dir="2700000" algn="tl" rotWithShape="0">
+                        <a:srgbClr val="333333">
+                          <a:alpha val="65000"/>
+                        </a:srgbClr>
+                      </a:outerShdw>
+                    </a:effectLst>
                   </pic:spPr>
                 </pic:pic>
               </a:graphicData>
@@ -9723,12 +9863,13 @@
         <w:rPr>
           <w:bCs/>
           <w:iCs/>
+          <w:noProof/>
           <w:color w:val="000000" w:themeColor="text1"/>
           <w:sz w:val="24"/>
           <w:szCs w:val="24"/>
         </w:rPr>
         <w:drawing>
-          <wp:anchor distT="0" distB="0" distL="114300" distR="114300" simplePos="0" relativeHeight="251691008" behindDoc="1" locked="0" layoutInCell="1" allowOverlap="1" wp14:anchorId="0ACFAC42" wp14:editId="4E5B499A">
+          <wp:anchor distT="0" distB="0" distL="114300" distR="114300" simplePos="0" relativeHeight="251691008" behindDoc="1" locked="0" layoutInCell="1" allowOverlap="1" wp14:anchorId="0ACFAC42" wp14:editId="322EFB9D">
             <wp:simplePos x="0" y="0"/>
             <wp:positionH relativeFrom="column">
               <wp:posOffset>1613139</wp:posOffset>
@@ -9737,7 +9878,7 @@
               <wp:posOffset>116744</wp:posOffset>
             </wp:positionV>
             <wp:extent cx="2827265" cy="1181202"/>
-            <wp:effectExtent l="0" t="0" r="0" b="0"/>
+            <wp:effectExtent l="152400" t="152400" r="354330" b="361950"/>
             <wp:wrapNone/>
             <wp:docPr id="29" name="Picture 29"/>
             <wp:cNvGraphicFramePr>
@@ -9770,6 +9911,16 @@
                     <a:prstGeom prst="rect">
                       <a:avLst/>
                     </a:prstGeom>
+                    <a:ln>
+                      <a:noFill/>
+                    </a:ln>
+                    <a:effectLst>
+                      <a:outerShdw blurRad="292100" dist="139700" dir="2700000" algn="tl" rotWithShape="0">
+                        <a:srgbClr val="333333">
+                          <a:alpha val="65000"/>
+                        </a:srgbClr>
+                      </a:outerShdw>
+                    </a:effectLst>
                   </pic:spPr>
                 </pic:pic>
               </a:graphicData>
@@ -9914,8 +10065,11 @@
         </w:rPr>
       </w:pPr>
       <w:r>
+        <w:rPr>
+          <w:noProof/>
+        </w:rPr>
         <w:drawing>
-          <wp:anchor distT="0" distB="0" distL="114300" distR="114300" simplePos="0" relativeHeight="251692032" behindDoc="1" locked="0" layoutInCell="1" allowOverlap="1" wp14:anchorId="0E787958" wp14:editId="5E185DF6">
+          <wp:anchor distT="0" distB="0" distL="114300" distR="114300" simplePos="0" relativeHeight="251692032" behindDoc="1" locked="0" layoutInCell="1" allowOverlap="1" wp14:anchorId="0E787958" wp14:editId="3858DBBD">
             <wp:simplePos x="0" y="0"/>
             <wp:positionH relativeFrom="column">
               <wp:posOffset>621102</wp:posOffset>
@@ -9924,7 +10078,7 @@
               <wp:posOffset>69011</wp:posOffset>
             </wp:positionV>
             <wp:extent cx="4821128" cy="1647646"/>
-            <wp:effectExtent l="0" t="0" r="0" b="0"/>
+            <wp:effectExtent l="152400" t="152400" r="360680" b="353060"/>
             <wp:wrapNone/>
             <wp:docPr id="28" name="Picture 28"/>
             <wp:cNvGraphicFramePr>
@@ -9957,6 +10111,16 @@
                     <a:prstGeom prst="rect">
                       <a:avLst/>
                     </a:prstGeom>
+                    <a:ln>
+                      <a:noFill/>
+                    </a:ln>
+                    <a:effectLst>
+                      <a:outerShdw blurRad="292100" dist="139700" dir="2700000" algn="tl" rotWithShape="0">
+                        <a:srgbClr val="333333">
+                          <a:alpha val="65000"/>
+                        </a:srgbClr>
+                      </a:outerShdw>
+                    </a:effectLst>
                   </pic:spPr>
                 </pic:pic>
               </a:graphicData>
@@ -10224,12 +10388,13 @@
         <w:rPr>
           <w:bCs/>
           <w:iCs/>
+          <w:noProof/>
           <w:color w:val="000000" w:themeColor="text1"/>
           <w:sz w:val="24"/>
           <w:szCs w:val="24"/>
         </w:rPr>
         <w:drawing>
-          <wp:anchor distT="0" distB="0" distL="114300" distR="114300" simplePos="0" relativeHeight="251693056" behindDoc="1" locked="0" layoutInCell="1" allowOverlap="1" wp14:anchorId="691F9F4B" wp14:editId="07E950CF">
+          <wp:anchor distT="0" distB="0" distL="114300" distR="114300" simplePos="0" relativeHeight="251693056" behindDoc="1" locked="0" layoutInCell="1" allowOverlap="1" wp14:anchorId="691F9F4B" wp14:editId="506C420E">
             <wp:simplePos x="0" y="0"/>
             <wp:positionH relativeFrom="column">
               <wp:posOffset>1449130</wp:posOffset>
@@ -10238,7 +10403,7 @@
               <wp:posOffset>93884</wp:posOffset>
             </wp:positionV>
             <wp:extent cx="2794958" cy="1761670"/>
-            <wp:effectExtent l="0" t="0" r="5715" b="0"/>
+            <wp:effectExtent l="152400" t="152400" r="367665" b="353060"/>
             <wp:wrapNone/>
             <wp:docPr id="30" name="Picture 30"/>
             <wp:cNvGraphicFramePr>
@@ -10271,6 +10436,16 @@
                     <a:prstGeom prst="rect">
                       <a:avLst/>
                     </a:prstGeom>
+                    <a:ln>
+                      <a:noFill/>
+                    </a:ln>
+                    <a:effectLst>
+                      <a:outerShdw blurRad="292100" dist="139700" dir="2700000" algn="tl" rotWithShape="0">
+                        <a:srgbClr val="333333">
+                          <a:alpha val="65000"/>
+                        </a:srgbClr>
+                      </a:outerShdw>
+                    </a:effectLst>
                   </pic:spPr>
                 </pic:pic>
               </a:graphicData>
@@ -10499,12 +10674,22 @@
           <w:sz w:val="24"/>
           <w:szCs w:val="24"/>
         </w:rPr>
-        <w:t xml:space="preserve">Moving on to our final ML model in this project for FHIR dataset – Patient Readmission </w:t>
-      </w:r>
-      <w:r>
-        <w:rPr>
-          <w:bCs/>
-          <w:iCs/>
+        <w:t xml:space="preserve">Moving on to our ML model in this project for FHIR dataset – </w:t>
+      </w:r>
+      <w:r>
+        <w:rPr>
+          <w:b/>
+          <w:i/>
+          <w:color w:val="000000" w:themeColor="text1"/>
+          <w:sz w:val="24"/>
+          <w:szCs w:val="24"/>
+        </w:rPr>
+        <w:t xml:space="preserve">Patient Readmission </w:t>
+      </w:r>
+      <w:r>
+        <w:rPr>
+          <w:b/>
+          <w:i/>
           <w:color w:val="000000" w:themeColor="text1"/>
           <w:sz w:val="24"/>
           <w:szCs w:val="24"/>
@@ -10636,12 +10821,13 @@
         <w:rPr>
           <w:bCs/>
           <w:iCs/>
+          <w:noProof/>
           <w:color w:val="000000" w:themeColor="text1"/>
           <w:sz w:val="24"/>
           <w:szCs w:val="24"/>
         </w:rPr>
         <w:drawing>
-          <wp:anchor distT="0" distB="0" distL="114300" distR="114300" simplePos="0" relativeHeight="251696128" behindDoc="1" locked="0" layoutInCell="1" allowOverlap="1" wp14:anchorId="6D165959" wp14:editId="3DE12BE9">
+          <wp:anchor distT="0" distB="0" distL="114300" distR="114300" simplePos="0" relativeHeight="251696128" behindDoc="1" locked="0" layoutInCell="1" allowOverlap="1" wp14:anchorId="6D165959" wp14:editId="7561277E">
             <wp:simplePos x="0" y="0"/>
             <wp:positionH relativeFrom="column">
               <wp:posOffset>1750815</wp:posOffset>
@@ -10650,7 +10836,7 @@
               <wp:posOffset>139748</wp:posOffset>
             </wp:positionV>
             <wp:extent cx="2561578" cy="1524207"/>
-            <wp:effectExtent l="0" t="0" r="0" b="0"/>
+            <wp:effectExtent l="152400" t="152400" r="353695" b="361950"/>
             <wp:wrapNone/>
             <wp:docPr id="32" name="Picture 32"/>
             <wp:cNvGraphicFramePr>
@@ -10683,6 +10869,16 @@
                     <a:prstGeom prst="rect">
                       <a:avLst/>
                     </a:prstGeom>
+                    <a:ln>
+                      <a:noFill/>
+                    </a:ln>
+                    <a:effectLst>
+                      <a:outerShdw blurRad="292100" dist="139700" dir="2700000" algn="tl" rotWithShape="0">
+                        <a:srgbClr val="333333">
+                          <a:alpha val="65000"/>
+                        </a:srgbClr>
+                      </a:outerShdw>
+                    </a:effectLst>
                   </pic:spPr>
                 </pic:pic>
               </a:graphicData>
@@ -10843,12 +11039,13 @@
         <w:rPr>
           <w:bCs/>
           <w:iCs/>
+          <w:noProof/>
           <w:color w:val="000000" w:themeColor="text1"/>
           <w:sz w:val="24"/>
           <w:szCs w:val="24"/>
         </w:rPr>
         <w:drawing>
-          <wp:anchor distT="0" distB="0" distL="114300" distR="114300" simplePos="0" relativeHeight="251697152" behindDoc="1" locked="0" layoutInCell="1" allowOverlap="1" wp14:anchorId="5F8C798C" wp14:editId="6DEE6D84">
+          <wp:anchor distT="0" distB="0" distL="114300" distR="114300" simplePos="0" relativeHeight="251697152" behindDoc="1" locked="0" layoutInCell="1" allowOverlap="1" wp14:anchorId="5F8C798C" wp14:editId="2D73623E">
             <wp:simplePos x="0" y="0"/>
             <wp:positionH relativeFrom="column">
               <wp:posOffset>1666492</wp:posOffset>
@@ -10857,7 +11054,7 @@
               <wp:posOffset>133985</wp:posOffset>
             </wp:positionV>
             <wp:extent cx="2873713" cy="2113471"/>
-            <wp:effectExtent l="0" t="0" r="3175" b="1270"/>
+            <wp:effectExtent l="152400" t="152400" r="365125" b="363220"/>
             <wp:wrapNone/>
             <wp:docPr id="33" name="Picture 33"/>
             <wp:cNvGraphicFramePr>
@@ -10890,6 +11087,16 @@
                     <a:prstGeom prst="rect">
                       <a:avLst/>
                     </a:prstGeom>
+                    <a:ln>
+                      <a:noFill/>
+                    </a:ln>
+                    <a:effectLst>
+                      <a:outerShdw blurRad="292100" dist="139700" dir="2700000" algn="tl" rotWithShape="0">
+                        <a:srgbClr val="333333">
+                          <a:alpha val="65000"/>
+                        </a:srgbClr>
+                      </a:outerShdw>
+                    </a:effectLst>
                   </pic:spPr>
                 </pic:pic>
               </a:graphicData>
@@ -11089,12 +11296,13 @@
         <w:rPr>
           <w:bCs/>
           <w:iCs/>
+          <w:noProof/>
           <w:color w:val="000000" w:themeColor="text1"/>
           <w:sz w:val="24"/>
           <w:szCs w:val="24"/>
         </w:rPr>
         <w:drawing>
-          <wp:anchor distT="0" distB="0" distL="114300" distR="114300" simplePos="0" relativeHeight="251698176" behindDoc="1" locked="0" layoutInCell="1" allowOverlap="1" wp14:anchorId="313037FD" wp14:editId="63692E7E">
+          <wp:anchor distT="0" distB="0" distL="114300" distR="114300" simplePos="0" relativeHeight="251698176" behindDoc="1" locked="0" layoutInCell="1" allowOverlap="1" wp14:anchorId="313037FD" wp14:editId="340BDA06">
             <wp:simplePos x="0" y="0"/>
             <wp:positionH relativeFrom="column">
               <wp:posOffset>1664742</wp:posOffset>
@@ -11103,7 +11311,7 @@
               <wp:posOffset>94615</wp:posOffset>
             </wp:positionV>
             <wp:extent cx="2588655" cy="2605178"/>
-            <wp:effectExtent l="0" t="0" r="2540" b="5080"/>
+            <wp:effectExtent l="152400" t="152400" r="364490" b="367030"/>
             <wp:wrapNone/>
             <wp:docPr id="34" name="Picture 34"/>
             <wp:cNvGraphicFramePr>
@@ -11136,6 +11344,16 @@
                     <a:prstGeom prst="rect">
                       <a:avLst/>
                     </a:prstGeom>
+                    <a:ln>
+                      <a:noFill/>
+                    </a:ln>
+                    <a:effectLst>
+                      <a:outerShdw blurRad="292100" dist="139700" dir="2700000" algn="tl" rotWithShape="0">
+                        <a:srgbClr val="333333">
+                          <a:alpha val="65000"/>
+                        </a:srgbClr>
+                      </a:outerShdw>
+                    </a:effectLst>
                   </pic:spPr>
                 </pic:pic>
               </a:graphicData>
@@ -11997,6 +12215,80 @@
           <w:szCs w:val="24"/>
         </w:rPr>
       </w:pPr>
+      <w:r>
+        <w:rPr>
+          <w:bCs/>
+          <w:iCs/>
+          <w:color w:val="000000" w:themeColor="text1"/>
+          <w:sz w:val="24"/>
+          <w:szCs w:val="24"/>
+        </w:rPr>
+        <w:drawing>
+          <wp:anchor distT="0" distB="0" distL="114300" distR="114300" simplePos="0" relativeHeight="251701248" behindDoc="1" locked="0" layoutInCell="1" allowOverlap="1" wp14:anchorId="54E3B16D" wp14:editId="21C14D93">
+            <wp:simplePos x="0" y="0"/>
+            <wp:positionH relativeFrom="column">
+              <wp:posOffset>481330</wp:posOffset>
+            </wp:positionH>
+            <wp:positionV relativeFrom="paragraph">
+              <wp:posOffset>169114</wp:posOffset>
+            </wp:positionV>
+            <wp:extent cx="4736888" cy="2177415"/>
+            <wp:effectExtent l="152400" t="152400" r="368935" b="356235"/>
+            <wp:wrapNone/>
+            <wp:docPr id="11" name="Picture 11"/>
+            <wp:cNvGraphicFramePr>
+              <a:graphicFrameLocks xmlns:a="http://schemas.openxmlformats.org/drawingml/2006/main" noChangeAspect="1"/>
+            </wp:cNvGraphicFramePr>
+            <a:graphic xmlns:a="http://schemas.openxmlformats.org/drawingml/2006/main">
+              <a:graphicData uri="http://schemas.openxmlformats.org/drawingml/2006/picture">
+                <pic:pic xmlns:pic="http://schemas.openxmlformats.org/drawingml/2006/picture">
+                  <pic:nvPicPr>
+                    <pic:cNvPr id="1" name=""/>
+                    <pic:cNvPicPr/>
+                  </pic:nvPicPr>
+                  <pic:blipFill>
+                    <a:blip r:embed="rId28" cstate="print">
+                      <a:extLst>
+                        <a:ext uri="{28A0092B-C50C-407E-A947-70E740481C1C}">
+                          <a14:useLocalDpi xmlns:a14="http://schemas.microsoft.com/office/drawing/2010/main" val="0"/>
+                        </a:ext>
+                      </a:extLst>
+                    </a:blip>
+                    <a:stretch>
+                      <a:fillRect/>
+                    </a:stretch>
+                  </pic:blipFill>
+                  <pic:spPr>
+                    <a:xfrm>
+                      <a:off x="0" y="0"/>
+                      <a:ext cx="4736888" cy="2177415"/>
+                    </a:xfrm>
+                    <a:prstGeom prst="rect">
+                      <a:avLst/>
+                    </a:prstGeom>
+                    <a:ln>
+                      <a:noFill/>
+                    </a:ln>
+                    <a:effectLst>
+                      <a:outerShdw blurRad="292100" dist="139700" dir="2700000" algn="tl" rotWithShape="0">
+                        <a:srgbClr val="333333">
+                          <a:alpha val="65000"/>
+                        </a:srgbClr>
+                      </a:outerShdw>
+                    </a:effectLst>
+                  </pic:spPr>
+                </pic:pic>
+              </a:graphicData>
+            </a:graphic>
+            <wp14:sizeRelH relativeFrom="page">
+              <wp14:pctWidth>0</wp14:pctWidth>
+            </wp14:sizeRelH>
+            <wp14:sizeRelV relativeFrom="page">
+              <wp14:pctHeight>0</wp14:pctHeight>
+            </wp14:sizeRelV>
+          </wp:anchor>
+        </w:drawing>
+      </w:r>
     </w:p>
     <w:p>
       <w:pPr>
@@ -12010,6 +12302,1116 @@
           <w:szCs w:val="24"/>
         </w:rPr>
       </w:pPr>
+    </w:p>
+    <w:p>
+      <w:pPr>
+        <w:pStyle w:val="ListParagraph"/>
+        <w:ind w:left="1440"/>
+        <w:rPr>
+          <w:bCs/>
+          <w:iCs/>
+          <w:color w:val="000000" w:themeColor="text1"/>
+          <w:sz w:val="24"/>
+          <w:szCs w:val="24"/>
+        </w:rPr>
+      </w:pPr>
+    </w:p>
+    <w:p>
+      <w:pPr>
+        <w:pStyle w:val="ListParagraph"/>
+        <w:ind w:left="1440"/>
+        <w:rPr>
+          <w:bCs/>
+          <w:iCs/>
+          <w:color w:val="000000" w:themeColor="text1"/>
+          <w:sz w:val="24"/>
+          <w:szCs w:val="24"/>
+        </w:rPr>
+      </w:pPr>
+    </w:p>
+    <w:p>
+      <w:pPr>
+        <w:pStyle w:val="ListParagraph"/>
+        <w:ind w:left="1440"/>
+        <w:rPr>
+          <w:bCs/>
+          <w:iCs/>
+          <w:color w:val="000000" w:themeColor="text1"/>
+          <w:sz w:val="24"/>
+          <w:szCs w:val="24"/>
+        </w:rPr>
+      </w:pPr>
+    </w:p>
+    <w:p>
+      <w:pPr>
+        <w:pStyle w:val="ListParagraph"/>
+        <w:ind w:left="1440"/>
+        <w:rPr>
+          <w:bCs/>
+          <w:iCs/>
+          <w:color w:val="000000" w:themeColor="text1"/>
+          <w:sz w:val="24"/>
+          <w:szCs w:val="24"/>
+        </w:rPr>
+      </w:pPr>
+    </w:p>
+    <w:p>
+      <w:pPr>
+        <w:pStyle w:val="ListParagraph"/>
+        <w:ind w:left="1440"/>
+        <w:rPr>
+          <w:bCs/>
+          <w:iCs/>
+          <w:color w:val="000000" w:themeColor="text1"/>
+          <w:sz w:val="24"/>
+          <w:szCs w:val="24"/>
+        </w:rPr>
+      </w:pPr>
+    </w:p>
+    <w:p>
+      <w:pPr>
+        <w:pStyle w:val="ListParagraph"/>
+        <w:ind w:left="1440"/>
+        <w:rPr>
+          <w:bCs/>
+          <w:iCs/>
+          <w:color w:val="000000" w:themeColor="text1"/>
+          <w:sz w:val="24"/>
+          <w:szCs w:val="24"/>
+        </w:rPr>
+      </w:pPr>
+    </w:p>
+    <w:p>
+      <w:pPr>
+        <w:pStyle w:val="ListParagraph"/>
+        <w:ind w:left="1440"/>
+        <w:rPr>
+          <w:bCs/>
+          <w:iCs/>
+          <w:color w:val="000000" w:themeColor="text1"/>
+          <w:sz w:val="24"/>
+          <w:szCs w:val="24"/>
+        </w:rPr>
+      </w:pPr>
+    </w:p>
+    <w:p>
+      <w:pPr>
+        <w:pStyle w:val="ListParagraph"/>
+        <w:ind w:left="1440"/>
+        <w:rPr>
+          <w:bCs/>
+          <w:iCs/>
+          <w:color w:val="000000" w:themeColor="text1"/>
+          <w:sz w:val="24"/>
+          <w:szCs w:val="24"/>
+        </w:rPr>
+      </w:pPr>
+    </w:p>
+    <w:p>
+      <w:pPr>
+        <w:pStyle w:val="ListParagraph"/>
+        <w:ind w:left="1440"/>
+        <w:rPr>
+          <w:bCs/>
+          <w:iCs/>
+          <w:color w:val="000000" w:themeColor="text1"/>
+          <w:sz w:val="24"/>
+          <w:szCs w:val="24"/>
+        </w:rPr>
+      </w:pPr>
+    </w:p>
+    <w:p>
+      <w:pPr>
+        <w:pStyle w:val="ListParagraph"/>
+        <w:ind w:left="1440"/>
+        <w:rPr>
+          <w:bCs/>
+          <w:iCs/>
+          <w:color w:val="000000" w:themeColor="text1"/>
+          <w:sz w:val="24"/>
+          <w:szCs w:val="24"/>
+        </w:rPr>
+      </w:pPr>
+    </w:p>
+    <w:p>
+      <w:pPr>
+        <w:pStyle w:val="ListParagraph"/>
+        <w:ind w:left="1440"/>
+        <w:rPr>
+          <w:bCs/>
+          <w:iCs/>
+          <w:color w:val="000000" w:themeColor="text1"/>
+          <w:sz w:val="24"/>
+          <w:szCs w:val="24"/>
+        </w:rPr>
+      </w:pPr>
+    </w:p>
+    <w:p>
+      <w:pPr>
+        <w:pStyle w:val="ListParagraph"/>
+        <w:numPr>
+          <w:ilvl w:val="0"/>
+          <w:numId w:val="28"/>
+        </w:numPr>
+        <w:rPr>
+          <w:bCs/>
+          <w:iCs/>
+          <w:color w:val="000000" w:themeColor="text1"/>
+          <w:sz w:val="24"/>
+          <w:szCs w:val="24"/>
+        </w:rPr>
+      </w:pPr>
+      <w:r>
+        <w:rPr>
+          <w:bCs/>
+          <w:iCs/>
+          <w:color w:val="000000" w:themeColor="text1"/>
+          <w:sz w:val="24"/>
+          <w:szCs w:val="24"/>
+        </w:rPr>
+        <w:t>FHIR Page:</w:t>
+      </w:r>
+    </w:p>
+    <w:p>
+      <w:pPr>
+        <w:pStyle w:val="ListParagraph"/>
+        <w:ind w:left="1440"/>
+        <w:rPr>
+          <w:bCs/>
+          <w:iCs/>
+          <w:color w:val="000000" w:themeColor="text1"/>
+          <w:sz w:val="24"/>
+          <w:szCs w:val="24"/>
+        </w:rPr>
+      </w:pPr>
+      <w:r>
+        <w:rPr>
+          <w:bCs/>
+          <w:iCs/>
+          <w:color w:val="000000" w:themeColor="text1"/>
+          <w:sz w:val="24"/>
+          <w:szCs w:val="24"/>
+        </w:rPr>
+        <w:drawing>
+          <wp:anchor distT="0" distB="0" distL="114300" distR="114300" simplePos="0" relativeHeight="251702272" behindDoc="1" locked="0" layoutInCell="1" allowOverlap="1" wp14:anchorId="7467296F" wp14:editId="4A22F819">
+            <wp:simplePos x="0" y="0"/>
+            <wp:positionH relativeFrom="column">
+              <wp:posOffset>483253</wp:posOffset>
+            </wp:positionH>
+            <wp:positionV relativeFrom="paragraph">
+              <wp:posOffset>169557</wp:posOffset>
+            </wp:positionV>
+            <wp:extent cx="4768978" cy="2191109"/>
+            <wp:effectExtent l="152400" t="152400" r="355600" b="361950"/>
+            <wp:wrapNone/>
+            <wp:docPr id="16" name="Picture 16"/>
+            <wp:cNvGraphicFramePr>
+              <a:graphicFrameLocks xmlns:a="http://schemas.openxmlformats.org/drawingml/2006/main" noChangeAspect="1"/>
+            </wp:cNvGraphicFramePr>
+            <a:graphic xmlns:a="http://schemas.openxmlformats.org/drawingml/2006/main">
+              <a:graphicData uri="http://schemas.openxmlformats.org/drawingml/2006/picture">
+                <pic:pic xmlns:pic="http://schemas.openxmlformats.org/drawingml/2006/picture">
+                  <pic:nvPicPr>
+                    <pic:cNvPr id="1" name=""/>
+                    <pic:cNvPicPr/>
+                  </pic:nvPicPr>
+                  <pic:blipFill>
+                    <a:blip r:embed="rId29" cstate="print">
+                      <a:extLst>
+                        <a:ext uri="{28A0092B-C50C-407E-A947-70E740481C1C}">
+                          <a14:useLocalDpi xmlns:a14="http://schemas.microsoft.com/office/drawing/2010/main" val="0"/>
+                        </a:ext>
+                      </a:extLst>
+                    </a:blip>
+                    <a:stretch>
+                      <a:fillRect/>
+                    </a:stretch>
+                  </pic:blipFill>
+                  <pic:spPr>
+                    <a:xfrm>
+                      <a:off x="0" y="0"/>
+                      <a:ext cx="4768978" cy="2191109"/>
+                    </a:xfrm>
+                    <a:prstGeom prst="rect">
+                      <a:avLst/>
+                    </a:prstGeom>
+                    <a:ln>
+                      <a:noFill/>
+                    </a:ln>
+                    <a:effectLst>
+                      <a:outerShdw blurRad="292100" dist="139700" dir="2700000" algn="tl" rotWithShape="0">
+                        <a:srgbClr val="333333">
+                          <a:alpha val="65000"/>
+                        </a:srgbClr>
+                      </a:outerShdw>
+                    </a:effectLst>
+                  </pic:spPr>
+                </pic:pic>
+              </a:graphicData>
+            </a:graphic>
+            <wp14:sizeRelH relativeFrom="page">
+              <wp14:pctWidth>0</wp14:pctWidth>
+            </wp14:sizeRelH>
+            <wp14:sizeRelV relativeFrom="page">
+              <wp14:pctHeight>0</wp14:pctHeight>
+            </wp14:sizeRelV>
+          </wp:anchor>
+        </w:drawing>
+      </w:r>
+    </w:p>
+    <w:p>
+      <w:pPr>
+        <w:pStyle w:val="ListParagraph"/>
+        <w:ind w:left="1440"/>
+        <w:rPr>
+          <w:bCs/>
+          <w:iCs/>
+          <w:color w:val="000000" w:themeColor="text1"/>
+          <w:sz w:val="24"/>
+          <w:szCs w:val="24"/>
+        </w:rPr>
+      </w:pPr>
+    </w:p>
+    <w:p>
+      <w:pPr>
+        <w:pStyle w:val="ListParagraph"/>
+        <w:ind w:left="1440"/>
+        <w:rPr>
+          <w:bCs/>
+          <w:iCs/>
+          <w:color w:val="000000" w:themeColor="text1"/>
+          <w:sz w:val="24"/>
+          <w:szCs w:val="24"/>
+        </w:rPr>
+      </w:pPr>
+    </w:p>
+    <w:p>
+      <w:pPr>
+        <w:pStyle w:val="ListParagraph"/>
+        <w:ind w:left="1440"/>
+        <w:rPr>
+          <w:bCs/>
+          <w:iCs/>
+          <w:color w:val="000000" w:themeColor="text1"/>
+          <w:sz w:val="24"/>
+          <w:szCs w:val="24"/>
+        </w:rPr>
+      </w:pPr>
+    </w:p>
+    <w:p>
+      <w:pPr>
+        <w:pStyle w:val="ListParagraph"/>
+        <w:ind w:left="1440"/>
+        <w:rPr>
+          <w:bCs/>
+          <w:iCs/>
+          <w:color w:val="000000" w:themeColor="text1"/>
+          <w:sz w:val="24"/>
+          <w:szCs w:val="24"/>
+        </w:rPr>
+      </w:pPr>
+    </w:p>
+    <w:p>
+      <w:pPr>
+        <w:pStyle w:val="ListParagraph"/>
+        <w:ind w:left="1440"/>
+        <w:rPr>
+          <w:bCs/>
+          <w:iCs/>
+          <w:color w:val="000000" w:themeColor="text1"/>
+          <w:sz w:val="24"/>
+          <w:szCs w:val="24"/>
+        </w:rPr>
+      </w:pPr>
+    </w:p>
+    <w:p>
+      <w:pPr>
+        <w:pStyle w:val="ListParagraph"/>
+        <w:ind w:left="1440"/>
+        <w:rPr>
+          <w:bCs/>
+          <w:iCs/>
+          <w:color w:val="000000" w:themeColor="text1"/>
+          <w:sz w:val="24"/>
+          <w:szCs w:val="24"/>
+        </w:rPr>
+      </w:pPr>
+    </w:p>
+    <w:p>
+      <w:pPr>
+        <w:pStyle w:val="ListParagraph"/>
+        <w:ind w:left="1440"/>
+        <w:rPr>
+          <w:bCs/>
+          <w:iCs/>
+          <w:color w:val="000000" w:themeColor="text1"/>
+          <w:sz w:val="24"/>
+          <w:szCs w:val="24"/>
+        </w:rPr>
+      </w:pPr>
+    </w:p>
+    <w:p>
+      <w:pPr>
+        <w:pStyle w:val="ListParagraph"/>
+        <w:ind w:left="1440"/>
+        <w:rPr>
+          <w:bCs/>
+          <w:iCs/>
+          <w:color w:val="000000" w:themeColor="text1"/>
+          <w:sz w:val="24"/>
+          <w:szCs w:val="24"/>
+        </w:rPr>
+      </w:pPr>
+    </w:p>
+    <w:p>
+      <w:pPr>
+        <w:pStyle w:val="ListParagraph"/>
+        <w:ind w:left="1440"/>
+        <w:rPr>
+          <w:bCs/>
+          <w:iCs/>
+          <w:color w:val="000000" w:themeColor="text1"/>
+          <w:sz w:val="24"/>
+          <w:szCs w:val="24"/>
+        </w:rPr>
+      </w:pPr>
+    </w:p>
+    <w:p>
+      <w:pPr>
+        <w:pStyle w:val="ListParagraph"/>
+        <w:numPr>
+          <w:ilvl w:val="0"/>
+          <w:numId w:val="15"/>
+        </w:numPr>
+        <w:rPr>
+          <w:bCs/>
+          <w:iCs/>
+          <w:color w:val="000000" w:themeColor="text1"/>
+          <w:sz w:val="24"/>
+          <w:szCs w:val="24"/>
+        </w:rPr>
+      </w:pPr>
+      <w:r>
+        <w:rPr>
+          <w:noProof/>
+          <w:color w:val="000000" w:themeColor="text1"/>
+          <w:sz w:val="24"/>
+          <w:szCs w:val="24"/>
+        </w:rPr>
+        <w:lastRenderedPageBreak/>
+        <mc:AlternateContent>
+          <mc:Choice Requires="wps">
+            <w:drawing>
+              <wp:anchor distT="0" distB="0" distL="114300" distR="114300" simplePos="0" relativeHeight="251705344" behindDoc="1" locked="0" layoutInCell="1" allowOverlap="1" wp14:anchorId="1C9D232D" wp14:editId="64F1BB99">
+                <wp:simplePos x="0" y="0"/>
+                <wp:positionH relativeFrom="column">
+                  <wp:posOffset>388189</wp:posOffset>
+                </wp:positionH>
+                <wp:positionV relativeFrom="paragraph">
+                  <wp:posOffset>0</wp:posOffset>
+                </wp:positionV>
+                <wp:extent cx="5253487" cy="621102"/>
+                <wp:effectExtent l="0" t="0" r="23495" b="26670"/>
+                <wp:wrapNone/>
+                <wp:docPr id="37" name="Rectangle 37"/>
+                <wp:cNvGraphicFramePr/>
+                <a:graphic xmlns:a="http://schemas.openxmlformats.org/drawingml/2006/main">
+                  <a:graphicData uri="http://schemas.microsoft.com/office/word/2010/wordprocessingShape">
+                    <wps:wsp>
+                      <wps:cNvSpPr/>
+                      <wps:spPr>
+                        <a:xfrm>
+                          <a:off x="0" y="0"/>
+                          <a:ext cx="5253487" cy="621102"/>
+                        </a:xfrm>
+                        <a:prstGeom prst="rect">
+                          <a:avLst/>
+                        </a:prstGeom>
+                        <a:solidFill>
+                          <a:schemeClr val="accent4">
+                            <a:lumMod val="60000"/>
+                            <a:lumOff val="40000"/>
+                          </a:schemeClr>
+                        </a:solidFill>
+                        <a:ln>
+                          <a:solidFill>
+                            <a:schemeClr val="tx1"/>
+                          </a:solidFill>
+                        </a:ln>
+                      </wps:spPr>
+                      <wps:style>
+                        <a:lnRef idx="2">
+                          <a:schemeClr val="accent6"/>
+                        </a:lnRef>
+                        <a:fillRef idx="1">
+                          <a:schemeClr val="lt1"/>
+                        </a:fillRef>
+                        <a:effectRef idx="0">
+                          <a:schemeClr val="accent6"/>
+                        </a:effectRef>
+                        <a:fontRef idx="minor">
+                          <a:schemeClr val="dk1"/>
+                        </a:fontRef>
+                      </wps:style>
+                      <wps:bodyPr rot="0" spcFirstLastPara="0" vertOverflow="overflow" horzOverflow="overflow" vert="horz" wrap="square" lIns="91440" tIns="45720" rIns="91440" bIns="45720" numCol="1" spcCol="0" rtlCol="0" fromWordArt="0" anchor="ctr" anchorCtr="0" forceAA="0" compatLnSpc="1">
+                        <a:prstTxWarp prst="textNoShape">
+                          <a:avLst/>
+                        </a:prstTxWarp>
+                        <a:noAutofit/>
+                      </wps:bodyPr>
+                    </wps:wsp>
+                  </a:graphicData>
+                </a:graphic>
+                <wp14:sizeRelH relativeFrom="margin">
+                  <wp14:pctWidth>0</wp14:pctWidth>
+                </wp14:sizeRelH>
+                <wp14:sizeRelV relativeFrom="margin">
+                  <wp14:pctHeight>0</wp14:pctHeight>
+                </wp14:sizeRelV>
+              </wp:anchor>
+            </w:drawing>
+          </mc:Choice>
+          <mc:Fallback>
+            <w:pict>
+              <v:rect w14:anchorId="4437AE38" id="Rectangle 37" o:spid="_x0000_s1026" style="position:absolute;margin-left:30.55pt;margin-top:0;width:413.65pt;height:48.9pt;z-index:-251611136;visibility:visible;mso-wrap-style:square;mso-width-percent:0;mso-height-percent:0;mso-wrap-distance-left:9pt;mso-wrap-distance-top:0;mso-wrap-distance-right:9pt;mso-wrap-distance-bottom:0;mso-position-horizontal:absolute;mso-position-horizontal-relative:text;mso-position-vertical:absolute;mso-position-vertical-relative:text;mso-width-percent:0;mso-height-percent:0;mso-width-relative:margin;mso-height-relative:margin;v-text-anchor:middle" o:gfxdata="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" fillcolor="#ffd966 [1943]" strokecolor="black [3213]" strokeweight="1pt"/>
+            </w:pict>
+          </mc:Fallback>
+        </mc:AlternateContent>
+      </w:r>
+      <w:r>
+        <w:rPr>
+          <w:bCs/>
+          <w:iCs/>
+          <w:color w:val="000000" w:themeColor="text1"/>
+          <w:sz w:val="24"/>
+          <w:szCs w:val="24"/>
+        </w:rPr>
+        <w:t xml:space="preserve">Lastly, we created our final ML model for our DICOM dataset. We used a </w:t>
+      </w:r>
+      <w:r>
+        <w:rPr>
+          <w:b/>
+          <w:i/>
+          <w:color w:val="000000" w:themeColor="text1"/>
+          <w:sz w:val="24"/>
+          <w:szCs w:val="24"/>
+        </w:rPr>
+        <w:t>RestNet18 CNN model</w:t>
+      </w:r>
+      <w:r>
+        <w:rPr>
+          <w:bCs/>
+          <w:iCs/>
+          <w:color w:val="000000" w:themeColor="text1"/>
+          <w:sz w:val="24"/>
+          <w:szCs w:val="24"/>
+        </w:rPr>
+        <w:t xml:space="preserve"> to predict </w:t>
+      </w:r>
+      <w:r>
+        <w:rPr>
+          <w:b/>
+          <w:i/>
+          <w:color w:val="000000" w:themeColor="text1"/>
+          <w:sz w:val="24"/>
+          <w:szCs w:val="24"/>
+        </w:rPr>
+        <w:t>Pneumonia</w:t>
+      </w:r>
+      <w:r>
+        <w:rPr>
+          <w:bCs/>
+          <w:iCs/>
+          <w:color w:val="000000" w:themeColor="text1"/>
+          <w:sz w:val="24"/>
+          <w:szCs w:val="24"/>
+        </w:rPr>
+        <w:t xml:space="preserve"> trained on our </w:t>
+      </w:r>
+      <w:r>
+        <w:rPr>
+          <w:b/>
+          <w:i/>
+          <w:color w:val="000000" w:themeColor="text1"/>
+          <w:sz w:val="24"/>
+          <w:szCs w:val="24"/>
+        </w:rPr>
+        <w:t>RSNA</w:t>
+      </w:r>
+      <w:r>
+        <w:rPr>
+          <w:bCs/>
+          <w:iCs/>
+          <w:color w:val="000000" w:themeColor="text1"/>
+          <w:sz w:val="24"/>
+          <w:szCs w:val="24"/>
+        </w:rPr>
+        <w:t xml:space="preserve"> Pneumonia Dataset.</w:t>
+      </w:r>
+    </w:p>
+    <w:p>
+      <w:pPr>
+        <w:pStyle w:val="ListParagraph"/>
+        <w:ind w:left="1080"/>
+        <w:rPr>
+          <w:bCs/>
+          <w:iCs/>
+          <w:color w:val="000000" w:themeColor="text1"/>
+          <w:sz w:val="24"/>
+          <w:szCs w:val="24"/>
+        </w:rPr>
+      </w:pPr>
+    </w:p>
+    <w:p>
+      <w:pPr>
+        <w:pStyle w:val="ListParagraph"/>
+        <w:numPr>
+          <w:ilvl w:val="0"/>
+          <w:numId w:val="28"/>
+        </w:numPr>
+        <w:rPr>
+          <w:bCs/>
+          <w:iCs/>
+          <w:color w:val="000000" w:themeColor="text1"/>
+          <w:sz w:val="24"/>
+          <w:szCs w:val="24"/>
+        </w:rPr>
+      </w:pPr>
+      <w:r>
+        <w:rPr>
+          <w:bCs/>
+          <w:iCs/>
+          <w:color w:val="000000" w:themeColor="text1"/>
+          <w:sz w:val="24"/>
+          <w:szCs w:val="24"/>
+        </w:rPr>
+        <w:t>Why we chose this model?</w:t>
+      </w:r>
+    </w:p>
+    <w:p>
+      <w:pPr>
+        <w:pStyle w:val="ListParagraph"/>
+        <w:numPr>
+          <w:ilvl w:val="1"/>
+          <w:numId w:val="28"/>
+        </w:numPr>
+        <w:rPr>
+          <w:bCs/>
+          <w:iCs/>
+          <w:color w:val="000000" w:themeColor="text1"/>
+          <w:sz w:val="24"/>
+          <w:szCs w:val="24"/>
+        </w:rPr>
+      </w:pPr>
+      <w:r>
+        <w:rPr>
+          <w:bCs/>
+          <w:iCs/>
+          <w:color w:val="000000" w:themeColor="text1"/>
+          <w:sz w:val="24"/>
+          <w:szCs w:val="24"/>
+        </w:rPr>
+        <w:t>Proven Performance on Medical Images: ResNet architectures are widely used in medical imaging tasks and have shown strong accuracy in detecting conditions like pneumonia from X-rays.</w:t>
+      </w:r>
+    </w:p>
+    <w:p>
+      <w:pPr>
+        <w:pStyle w:val="ListParagraph"/>
+        <w:numPr>
+          <w:ilvl w:val="1"/>
+          <w:numId w:val="28"/>
+        </w:numPr>
+        <w:rPr>
+          <w:bCs/>
+          <w:iCs/>
+          <w:color w:val="000000" w:themeColor="text1"/>
+          <w:sz w:val="24"/>
+          <w:szCs w:val="24"/>
+        </w:rPr>
+      </w:pPr>
+      <w:r>
+        <w:rPr>
+          <w:bCs/>
+          <w:iCs/>
+          <w:color w:val="000000" w:themeColor="text1"/>
+          <w:sz w:val="24"/>
+          <w:szCs w:val="24"/>
+        </w:rPr>
+        <w:t>Handles Deep Representations: ResNet18 uses residual connections, which help train deeper networks without vanishing gradients—ideal for extracting complex features in DICOM images.</w:t>
+      </w:r>
+    </w:p>
+    <w:p>
+      <w:pPr>
+        <w:pStyle w:val="ListParagraph"/>
+        <w:numPr>
+          <w:ilvl w:val="1"/>
+          <w:numId w:val="28"/>
+        </w:numPr>
+        <w:rPr>
+          <w:bCs/>
+          <w:iCs/>
+          <w:color w:val="000000" w:themeColor="text1"/>
+          <w:sz w:val="24"/>
+          <w:szCs w:val="24"/>
+        </w:rPr>
+      </w:pPr>
+      <w:r>
+        <w:rPr>
+          <w:bCs/>
+          <w:iCs/>
+          <w:color w:val="000000" w:themeColor="text1"/>
+          <w:sz w:val="24"/>
+          <w:szCs w:val="24"/>
+        </w:rPr>
+        <w:t>Lightweight and Fast: Compared to deeper ResNets (e.g., ResNet50), ResNet18 offers a good balance between speed and performance, making it suitable for real-time inference via APIs.</w:t>
+      </w:r>
+    </w:p>
+    <w:p>
+      <w:pPr>
+        <w:pStyle w:val="ListParagraph"/>
+        <w:numPr>
+          <w:ilvl w:val="1"/>
+          <w:numId w:val="28"/>
+        </w:numPr>
+        <w:rPr>
+          <w:bCs/>
+          <w:iCs/>
+          <w:color w:val="000000" w:themeColor="text1"/>
+          <w:sz w:val="24"/>
+          <w:szCs w:val="24"/>
+        </w:rPr>
+      </w:pPr>
+      <w:r>
+        <w:rPr>
+          <w:bCs/>
+          <w:iCs/>
+          <w:color w:val="000000" w:themeColor="text1"/>
+          <w:sz w:val="24"/>
+          <w:szCs w:val="24"/>
+        </w:rPr>
+        <w:t>Pretrained Weights: It comes with ImageNet pretrained weights, helping the model converge faster and generalize better, even with limited medical data.</w:t>
+      </w:r>
+    </w:p>
+    <w:p>
+      <w:pPr>
+        <w:ind w:left="1800"/>
+        <w:rPr>
+          <w:bCs/>
+          <w:iCs/>
+          <w:color w:val="000000" w:themeColor="text1"/>
+          <w:sz w:val="24"/>
+          <w:szCs w:val="24"/>
+        </w:rPr>
+      </w:pPr>
+      <w:r>
+        <w:rPr>
+          <w:bCs/>
+          <w:iCs/>
+          <w:color w:val="000000" w:themeColor="text1"/>
+          <w:sz w:val="24"/>
+          <w:szCs w:val="24"/>
+        </w:rPr>
+        <w:t>In short: it's accurate, efficient, and well-suited for high-resolution grayscale DICOM data.</w:t>
+      </w:r>
+    </w:p>
+    <w:p>
+      <w:pPr>
+        <w:pStyle w:val="ListParagraph"/>
+        <w:numPr>
+          <w:ilvl w:val="0"/>
+          <w:numId w:val="28"/>
+        </w:numPr>
+        <w:rPr>
+          <w:bCs/>
+          <w:iCs/>
+          <w:color w:val="000000" w:themeColor="text1"/>
+          <w:sz w:val="24"/>
+          <w:szCs w:val="24"/>
+        </w:rPr>
+      </w:pPr>
+      <w:r>
+        <w:rPr>
+          <w:bCs/>
+          <w:iCs/>
+          <w:color w:val="000000" w:themeColor="text1"/>
+          <w:sz w:val="24"/>
+          <w:szCs w:val="24"/>
+        </w:rPr>
+        <w:t xml:space="preserve">Training our model </w:t>
+      </w:r>
+      <w:r>
+        <w:rPr>
+          <w:bCs/>
+          <w:iCs/>
+          <w:color w:val="000000" w:themeColor="text1"/>
+          <w:sz w:val="24"/>
+          <w:szCs w:val="24"/>
+        </w:rPr>
+        <w:t>on 5 Epochs (Roughly 50 Minutes of training):</w:t>
+      </w:r>
+    </w:p>
+    <w:p>
+      <w:pPr>
+        <w:pStyle w:val="ListParagraph"/>
+        <w:ind w:left="1440"/>
+        <w:rPr>
+          <w:bCs/>
+          <w:iCs/>
+          <w:color w:val="000000" w:themeColor="text1"/>
+          <w:sz w:val="24"/>
+          <w:szCs w:val="24"/>
+        </w:rPr>
+      </w:pPr>
+      <w:r>
+        <w:rPr>
+          <w:bCs/>
+          <w:iCs/>
+          <w:color w:val="000000" w:themeColor="text1"/>
+          <w:sz w:val="24"/>
+          <w:szCs w:val="24"/>
+        </w:rPr>
+        <w:drawing>
+          <wp:anchor distT="0" distB="0" distL="114300" distR="114300" simplePos="0" relativeHeight="251706368" behindDoc="1" locked="0" layoutInCell="1" allowOverlap="1" wp14:anchorId="6872980A" wp14:editId="6A34316F">
+            <wp:simplePos x="0" y="0"/>
+            <wp:positionH relativeFrom="column">
+              <wp:posOffset>1509357</wp:posOffset>
+            </wp:positionH>
+            <wp:positionV relativeFrom="paragraph">
+              <wp:posOffset>85665</wp:posOffset>
+            </wp:positionV>
+            <wp:extent cx="3053751" cy="2349352"/>
+            <wp:effectExtent l="152400" t="152400" r="356235" b="356235"/>
+            <wp:wrapNone/>
+            <wp:docPr id="38" name="Picture 38"/>
+            <wp:cNvGraphicFramePr>
+              <a:graphicFrameLocks xmlns:a="http://schemas.openxmlformats.org/drawingml/2006/main" noChangeAspect="1"/>
+            </wp:cNvGraphicFramePr>
+            <a:graphic xmlns:a="http://schemas.openxmlformats.org/drawingml/2006/main">
+              <a:graphicData uri="http://schemas.openxmlformats.org/drawingml/2006/picture">
+                <pic:pic xmlns:pic="http://schemas.openxmlformats.org/drawingml/2006/picture">
+                  <pic:nvPicPr>
+                    <pic:cNvPr id="1" name=""/>
+                    <pic:cNvPicPr/>
+                  </pic:nvPicPr>
+                  <pic:blipFill>
+                    <a:blip r:embed="rId30" cstate="print">
+                      <a:extLst>
+                        <a:ext uri="{28A0092B-C50C-407E-A947-70E740481C1C}">
+                          <a14:useLocalDpi xmlns:a14="http://schemas.microsoft.com/office/drawing/2010/main" val="0"/>
+                        </a:ext>
+                      </a:extLst>
+                    </a:blip>
+                    <a:stretch>
+                      <a:fillRect/>
+                    </a:stretch>
+                  </pic:blipFill>
+                  <pic:spPr>
+                    <a:xfrm>
+                      <a:off x="0" y="0"/>
+                      <a:ext cx="3053751" cy="2349352"/>
+                    </a:xfrm>
+                    <a:prstGeom prst="rect">
+                      <a:avLst/>
+                    </a:prstGeom>
+                    <a:ln>
+                      <a:noFill/>
+                    </a:ln>
+                    <a:effectLst>
+                      <a:outerShdw blurRad="292100" dist="139700" dir="2700000" algn="tl" rotWithShape="0">
+                        <a:srgbClr val="333333">
+                          <a:alpha val="65000"/>
+                        </a:srgbClr>
+                      </a:outerShdw>
+                    </a:effectLst>
+                  </pic:spPr>
+                </pic:pic>
+              </a:graphicData>
+            </a:graphic>
+            <wp14:sizeRelH relativeFrom="page">
+              <wp14:pctWidth>0</wp14:pctWidth>
+            </wp14:sizeRelH>
+            <wp14:sizeRelV relativeFrom="page">
+              <wp14:pctHeight>0</wp14:pctHeight>
+            </wp14:sizeRelV>
+          </wp:anchor>
+        </w:drawing>
+      </w:r>
+    </w:p>
+    <w:p>
+      <w:pPr>
+        <w:pStyle w:val="ListParagraph"/>
+        <w:ind w:left="1440"/>
+        <w:rPr>
+          <w:bCs/>
+          <w:iCs/>
+          <w:color w:val="000000" w:themeColor="text1"/>
+          <w:sz w:val="24"/>
+          <w:szCs w:val="24"/>
+        </w:rPr>
+      </w:pPr>
+    </w:p>
+    <w:p>
+      <w:pPr>
+        <w:pStyle w:val="ListParagraph"/>
+        <w:ind w:left="1440"/>
+        <w:rPr>
+          <w:bCs/>
+          <w:iCs/>
+          <w:color w:val="000000" w:themeColor="text1"/>
+          <w:sz w:val="24"/>
+          <w:szCs w:val="24"/>
+        </w:rPr>
+      </w:pPr>
+    </w:p>
+    <w:p>
+      <w:pPr>
+        <w:pStyle w:val="ListParagraph"/>
+        <w:ind w:left="1440"/>
+        <w:rPr>
+          <w:bCs/>
+          <w:iCs/>
+          <w:color w:val="000000" w:themeColor="text1"/>
+          <w:sz w:val="24"/>
+          <w:szCs w:val="24"/>
+        </w:rPr>
+      </w:pPr>
+    </w:p>
+    <w:p>
+      <w:pPr>
+        <w:pStyle w:val="ListParagraph"/>
+        <w:ind w:left="1440"/>
+        <w:rPr>
+          <w:bCs/>
+          <w:iCs/>
+          <w:color w:val="000000" w:themeColor="text1"/>
+          <w:sz w:val="24"/>
+          <w:szCs w:val="24"/>
+        </w:rPr>
+      </w:pPr>
+    </w:p>
+    <w:p>
+      <w:pPr>
+        <w:pStyle w:val="ListParagraph"/>
+        <w:ind w:left="1440"/>
+        <w:rPr>
+          <w:bCs/>
+          <w:iCs/>
+          <w:color w:val="000000" w:themeColor="text1"/>
+          <w:sz w:val="24"/>
+          <w:szCs w:val="24"/>
+        </w:rPr>
+      </w:pPr>
+    </w:p>
+    <w:p>
+      <w:pPr>
+        <w:pStyle w:val="ListParagraph"/>
+        <w:ind w:left="1440"/>
+        <w:rPr>
+          <w:bCs/>
+          <w:iCs/>
+          <w:color w:val="000000" w:themeColor="text1"/>
+          <w:sz w:val="24"/>
+          <w:szCs w:val="24"/>
+        </w:rPr>
+      </w:pPr>
+    </w:p>
+    <w:p>
+      <w:pPr>
+        <w:pStyle w:val="ListParagraph"/>
+        <w:ind w:left="1440"/>
+        <w:rPr>
+          <w:bCs/>
+          <w:iCs/>
+          <w:color w:val="000000" w:themeColor="text1"/>
+          <w:sz w:val="24"/>
+          <w:szCs w:val="24"/>
+        </w:rPr>
+      </w:pPr>
+    </w:p>
+    <w:p>
+      <w:pPr>
+        <w:pStyle w:val="ListParagraph"/>
+        <w:ind w:left="1440"/>
+        <w:rPr>
+          <w:bCs/>
+          <w:iCs/>
+          <w:color w:val="000000" w:themeColor="text1"/>
+          <w:sz w:val="24"/>
+          <w:szCs w:val="24"/>
+        </w:rPr>
+      </w:pPr>
+    </w:p>
+    <w:p>
+      <w:pPr>
+        <w:pStyle w:val="ListParagraph"/>
+        <w:ind w:left="1440"/>
+        <w:rPr>
+          <w:bCs/>
+          <w:iCs/>
+          <w:color w:val="000000" w:themeColor="text1"/>
+          <w:sz w:val="24"/>
+          <w:szCs w:val="24"/>
+        </w:rPr>
+      </w:pPr>
+    </w:p>
+    <w:p>
+      <w:pPr>
+        <w:pStyle w:val="ListParagraph"/>
+        <w:ind w:left="1440"/>
+        <w:rPr>
+          <w:bCs/>
+          <w:iCs/>
+          <w:color w:val="000000" w:themeColor="text1"/>
+          <w:sz w:val="24"/>
+          <w:szCs w:val="24"/>
+        </w:rPr>
+      </w:pPr>
+    </w:p>
+    <w:p>
+      <w:pPr>
+        <w:pStyle w:val="ListParagraph"/>
+        <w:ind w:left="1440"/>
+        <w:rPr>
+          <w:bCs/>
+          <w:iCs/>
+          <w:color w:val="000000" w:themeColor="text1"/>
+          <w:sz w:val="24"/>
+          <w:szCs w:val="24"/>
+        </w:rPr>
+      </w:pPr>
+    </w:p>
+    <w:p>
+      <w:pPr>
+        <w:pStyle w:val="ListParagraph"/>
+        <w:ind w:left="1440"/>
+        <w:rPr>
+          <w:bCs/>
+          <w:iCs/>
+          <w:color w:val="000000" w:themeColor="text1"/>
+          <w:sz w:val="24"/>
+          <w:szCs w:val="24"/>
+        </w:rPr>
+      </w:pPr>
+    </w:p>
+    <w:p>
+      <w:pPr>
+        <w:pStyle w:val="ListParagraph"/>
+        <w:numPr>
+          <w:ilvl w:val="0"/>
+          <w:numId w:val="28"/>
+        </w:numPr>
+        <w:rPr>
+          <w:bCs/>
+          <w:iCs/>
+          <w:color w:val="000000" w:themeColor="text1"/>
+          <w:sz w:val="24"/>
+          <w:szCs w:val="24"/>
+        </w:rPr>
+      </w:pPr>
+      <w:r>
+        <w:rPr>
+          <w:bCs/>
+          <w:iCs/>
+          <w:color w:val="000000" w:themeColor="text1"/>
+          <w:sz w:val="24"/>
+          <w:szCs w:val="24"/>
+        </w:rPr>
+        <w:drawing>
+          <wp:anchor distT="0" distB="0" distL="114300" distR="114300" simplePos="0" relativeHeight="251703296" behindDoc="1" locked="0" layoutInCell="1" allowOverlap="1" wp14:anchorId="4BAF96F7" wp14:editId="55642D70">
+            <wp:simplePos x="0" y="0"/>
+            <wp:positionH relativeFrom="column">
+              <wp:posOffset>885190</wp:posOffset>
+            </wp:positionH>
+            <wp:positionV relativeFrom="paragraph">
+              <wp:posOffset>474980</wp:posOffset>
+            </wp:positionV>
+            <wp:extent cx="4097511" cy="1892137"/>
+            <wp:effectExtent l="152400" t="152400" r="360680" b="356235"/>
+            <wp:wrapNone/>
+            <wp:docPr id="36" name="Picture 36"/>
+            <wp:cNvGraphicFramePr>
+              <a:graphicFrameLocks xmlns:a="http://schemas.openxmlformats.org/drawingml/2006/main" noChangeAspect="1"/>
+            </wp:cNvGraphicFramePr>
+            <a:graphic xmlns:a="http://schemas.openxmlformats.org/drawingml/2006/main">
+              <a:graphicData uri="http://schemas.openxmlformats.org/drawingml/2006/picture">
+                <pic:pic xmlns:pic="http://schemas.openxmlformats.org/drawingml/2006/picture">
+                  <pic:nvPicPr>
+                    <pic:cNvPr id="1" name=""/>
+                    <pic:cNvPicPr/>
+                  </pic:nvPicPr>
+                  <pic:blipFill>
+                    <a:blip r:embed="rId31" cstate="print">
+                      <a:extLst>
+                        <a:ext uri="{28A0092B-C50C-407E-A947-70E740481C1C}">
+                          <a14:useLocalDpi xmlns:a14="http://schemas.microsoft.com/office/drawing/2010/main" val="0"/>
+                        </a:ext>
+                      </a:extLst>
+                    </a:blip>
+                    <a:stretch>
+                      <a:fillRect/>
+                    </a:stretch>
+                  </pic:blipFill>
+                  <pic:spPr>
+                    <a:xfrm>
+                      <a:off x="0" y="0"/>
+                      <a:ext cx="4097511" cy="1892137"/>
+                    </a:xfrm>
+                    <a:prstGeom prst="rect">
+                      <a:avLst/>
+                    </a:prstGeom>
+                    <a:ln>
+                      <a:noFill/>
+                    </a:ln>
+                    <a:effectLst>
+                      <a:outerShdw blurRad="292100" dist="139700" dir="2700000" algn="tl" rotWithShape="0">
+                        <a:srgbClr val="333333">
+                          <a:alpha val="65000"/>
+                        </a:srgbClr>
+                      </a:outerShdw>
+                    </a:effectLst>
+                  </pic:spPr>
+                </pic:pic>
+              </a:graphicData>
+            </a:graphic>
+            <wp14:sizeRelH relativeFrom="page">
+              <wp14:pctWidth>0</wp14:pctWidth>
+            </wp14:sizeRelH>
+            <wp14:sizeRelV relativeFrom="page">
+              <wp14:pctHeight>0</wp14:pctHeight>
+            </wp14:sizeRelV>
+          </wp:anchor>
+        </w:drawing>
+      </w:r>
+      <w:r>
+        <w:rPr>
+          <w:bCs/>
+          <w:iCs/>
+          <w:color w:val="000000" w:themeColor="text1"/>
+          <w:sz w:val="24"/>
+          <w:szCs w:val="24"/>
+        </w:rPr>
+        <w:t>DICOM Page</w:t>
+      </w:r>
+      <w:r>
+        <w:rPr>
+          <w:bCs/>
+          <w:iCs/>
+          <w:color w:val="000000" w:themeColor="text1"/>
+          <w:sz w:val="24"/>
+          <w:szCs w:val="24"/>
+        </w:rPr>
+        <w:t xml:space="preserve"> UI</w:t>
+      </w:r>
+      <w:r>
+        <w:rPr>
+          <w:bCs/>
+          <w:iCs/>
+          <w:color w:val="000000" w:themeColor="text1"/>
+          <w:sz w:val="24"/>
+          <w:szCs w:val="24"/>
+        </w:rPr>
+        <w:t>:</w:t>
+      </w:r>
     </w:p>
     <w:sectPr>
       <w:pgSz w:w="11906" w:h="16838"/>
